--- a/III Examen Parcial IC6821 Patrones de Comportamiento IS2019.docx
+++ b/III Examen Parcial IC6821 Patrones de Comportamiento IS2019.docx
@@ -1434,8 +1434,6 @@
         </w:rPr>
         <w:t>MEDIATOR</w:t>
       </w:r>
-      <w:bookmarkStart w:id="1" w:name="_GoBack"/>
-      <w:bookmarkEnd w:id="1"/>
       <w:r>
         <w:rPr>
           <w:rFonts w:ascii="Arial" w:hAnsi="Arial" w:cs="Arial"/>
@@ -2735,7 +2733,17 @@
                 <w:sz w:val="22"/>
                 <w:highlight w:val="white"/>
               </w:rPr>
-              <w:t xml:space="preserve">en un objeto que contiene toda la información acerca este. Esto permite que se puedan parametrizar métodos con diferentes pedidos </w:t>
+              <w:t>en un objeto que contiene toda la información acerca este. Esto permite que se puedan parametrizar métodos con diferentes pedidos</w:t>
+            </w:r>
+            <w:r>
+              <w:rPr>
+                <w:rFonts w:ascii="Arial" w:hAnsi="Arial" w:cs="Arial"/>
+                <w:bCs/>
+                <w:color w:val="000000"/>
+                <w:sz w:val="22"/>
+                <w:highlight w:val="white"/>
+              </w:rPr>
+              <w:t>, haciendo así que los objetos sean independientes de quien los realiza.</w:t>
             </w:r>
           </w:p>
           <w:p>
@@ -3102,7 +3110,7 @@
         <w:ind w:left="1440"/>
         <w:jc w:val="both"/>
       </w:pPr>
-      <w:bookmarkStart w:id="2" w:name="__DdeLink__1347_2905128370"/>
+      <w:bookmarkStart w:id="1" w:name="__DdeLink__1347_2905128370"/>
       <w:r>
         <w:rPr>
           <w:rFonts w:ascii="Arial" w:hAnsi="Arial" w:cs="Arial"/>
@@ -3150,7 +3158,7 @@
         </w:rPr>
         <w:t xml:space="preserve"> (donde Patron es el nombre del patrón propuesto)   </w:t>
       </w:r>
-      <w:bookmarkEnd w:id="2"/>
+      <w:bookmarkEnd w:id="1"/>
     </w:p>
     <w:p>
       <w:pPr>
@@ -3172,50 +3180,8 @@
         <w:jc w:val="both"/>
         <w:rPr>
           <w:rFonts w:ascii="Arial" w:hAnsi="Arial" w:cs="Arial"/>
-          <w:color w:val="000000"/>
-          <w:sz w:val="22"/>
-          <w:highlight w:val="white"/>
-        </w:rPr>
-      </w:pPr>
-      <w:r>
-        <w:rPr>
-          <w:rFonts w:ascii="Arial" w:hAnsi="Arial" w:cs="Arial"/>
-          <w:color w:val="000000"/>
-          <w:sz w:val="22"/>
-          <w:highlight w:val="white"/>
-        </w:rPr>
-        <w:tab/>
-        <w:t>Forma de atender las diferentes cosas que le puede pasar a una publicación</w:t>
-      </w:r>
-    </w:p>
-    <w:p>
-      <w:pPr>
-        <w:spacing w:line="360" w:lineRule="auto"/>
-        <w:jc w:val="both"/>
-        <w:rPr>
-          <w:rFonts w:ascii="Arial" w:hAnsi="Arial" w:cs="Arial"/>
-          <w:color w:val="000000"/>
-          <w:sz w:val="22"/>
-          <w:highlight w:val="white"/>
-        </w:rPr>
-      </w:pPr>
-      <w:r>
-        <w:rPr>
-          <w:rFonts w:ascii="Arial" w:hAnsi="Arial" w:cs="Arial"/>
-          <w:color w:val="000000"/>
-          <w:sz w:val="22"/>
-          <w:highlight w:val="white"/>
-        </w:rPr>
-        <w:tab/>
-        <w:t>Como manejar todo lo que esa publicación tiene que atender</w:t>
-      </w:r>
-    </w:p>
-    <w:p>
-      <w:pPr>
-        <w:spacing w:line="360" w:lineRule="auto"/>
-        <w:jc w:val="both"/>
-        <w:rPr>
-          <w:rFonts w:ascii="Arial" w:hAnsi="Arial" w:cs="Arial"/>
+          <w:i/>
+          <w:iCs/>
           <w:color w:val="000000"/>
           <w:sz w:val="22"/>
           <w:highlight w:val="white"/>
@@ -3290,14 +3256,18 @@
               <w:ind w:left="0"/>
               <w:rPr>
                 <w:rFonts w:ascii="Arial" w:hAnsi="Arial" w:cs="Arial"/>
-                <w:color w:val="000000"/>
-                <w:sz w:val="22"/>
-                <w:highlight w:val="white"/>
-              </w:rPr>
-            </w:pPr>
-            <w:r>
-              <w:rPr>
-                <w:rFonts w:ascii="Arial" w:hAnsi="Arial" w:cs="Arial"/>
+                <w:b/>
+                <w:bCs/>
+                <w:color w:val="000000"/>
+                <w:sz w:val="22"/>
+                <w:highlight w:val="white"/>
+              </w:rPr>
+            </w:pPr>
+            <w:r>
+              <w:rPr>
+                <w:rFonts w:ascii="Arial" w:hAnsi="Arial" w:cs="Arial"/>
+                <w:b/>
+                <w:bCs/>
                 <w:color w:val="000000"/>
                 <w:sz w:val="22"/>
                 <w:highlight w:val="white"/>
@@ -3352,7 +3322,34 @@
                 <w:sz w:val="22"/>
                 <w:highlight w:val="white"/>
               </w:rPr>
-              <w:t>Como el primer párrafo de la pregunta indica, hay múltiples acciones que pueden llevarse a cabo en este portal, y se necesita mantener un control de estas dependencias entre si.</w:t>
+              <w:t xml:space="preserve">Como el primer párrafo de la pregunta indica, hay múltiples acciones que pueden llevarse a cabo en este portal, y se necesita mantener un control de estas dependencias entre </w:t>
+            </w:r>
+            <w:r>
+              <w:rPr>
+                <w:rFonts w:ascii="Arial" w:hAnsi="Arial" w:cs="Arial"/>
+                <w:color w:val="000000"/>
+                <w:sz w:val="22"/>
+                <w:highlight w:val="white"/>
+              </w:rPr>
+              <w:t>sí</w:t>
+            </w:r>
+            <w:r>
+              <w:rPr>
+                <w:rFonts w:ascii="Arial" w:hAnsi="Arial" w:cs="Arial"/>
+                <w:color w:val="000000"/>
+                <w:sz w:val="22"/>
+                <w:highlight w:val="white"/>
+              </w:rPr>
+              <w:t>.</w:t>
+            </w:r>
+            <w:r>
+              <w:rPr>
+                <w:rFonts w:ascii="Arial" w:hAnsi="Arial" w:cs="Arial"/>
+                <w:color w:val="000000"/>
+                <w:sz w:val="22"/>
+                <w:highlight w:val="white"/>
+              </w:rPr>
+              <w:t xml:space="preserve"> Las acciones siempre son entre usuarios, ya sea una comunicación directa o generalizada por medio de una publicación.</w:t>
             </w:r>
           </w:p>
           <w:p>
@@ -3412,6 +3409,49 @@
                 <w:highlight w:val="white"/>
               </w:rPr>
             </w:pPr>
+            <w:r>
+              <w:rPr>
+                <w:rFonts w:ascii="Arial" w:hAnsi="Arial" w:cs="Arial"/>
+                <w:color w:val="000000"/>
+                <w:sz w:val="22"/>
+              </w:rPr>
+              <w:lastRenderedPageBreak/>
+              <w:drawing>
+                <wp:inline distT="0" distB="0" distL="0" distR="0" wp14:anchorId="3FB21E38" wp14:editId="6207BDBB">
+                  <wp:extent cx="5888889" cy="4381500"/>
+                  <wp:effectExtent l="0" t="0" r="0" b="0"/>
+                  <wp:docPr id="2" name="Picture 2"/>
+                  <wp:cNvGraphicFramePr>
+                    <a:graphicFrameLocks xmlns:a="http://schemas.openxmlformats.org/drawingml/2006/main" noChangeAspect="1"/>
+                  </wp:cNvGraphicFramePr>
+                  <a:graphic xmlns:a="http://schemas.openxmlformats.org/drawingml/2006/main">
+                    <a:graphicData uri="http://schemas.openxmlformats.org/drawingml/2006/picture">
+                      <pic:pic xmlns:pic="http://schemas.openxmlformats.org/drawingml/2006/picture">
+                        <pic:nvPicPr>
+                          <pic:cNvPr id="1" name=""/>
+                          <pic:cNvPicPr/>
+                        </pic:nvPicPr>
+                        <pic:blipFill>
+                          <a:blip r:embed="rId7"/>
+                          <a:stretch>
+                            <a:fillRect/>
+                          </a:stretch>
+                        </pic:blipFill>
+                        <pic:spPr>
+                          <a:xfrm>
+                            <a:off x="0" y="0"/>
+                            <a:ext cx="5894779" cy="4385882"/>
+                          </a:xfrm>
+                          <a:prstGeom prst="rect">
+                            <a:avLst/>
+                          </a:prstGeom>
+                        </pic:spPr>
+                      </pic:pic>
+                    </a:graphicData>
+                  </a:graphic>
+                </wp:inline>
+              </w:drawing>
+            </w:r>
           </w:p>
           <w:p>
             <w:pPr>
@@ -3471,6 +3511,7 @@
                 <w:sz w:val="22"/>
                 <w:shd w:val="clear" w:color="auto" w:fill="F6F7F8"/>
               </w:rPr>
+              <w:lastRenderedPageBreak/>
               <w:t>Screenshoots del código generado y muestras de funcionamiento adecuado del patrón. (5 puntos)</w:t>
             </w:r>
           </w:p>
@@ -3554,7 +3595,6 @@
           <w:sz w:val="22"/>
           <w:highlight w:val="white"/>
         </w:rPr>
-        <w:lastRenderedPageBreak/>
         <w:t xml:space="preserve">Considere un simulador orientado a eventos genérico, es decir un simulador esqueleto que simula un rango amplio de sistemas. El simulador contiene una cola de eventos y una variable que indica la hora de simulación (contador). Cada evento tiene grabado el tiempo que indica el momento en que éste debe ocurrir. La cola contiene eventos, los cuales son almacenados en orden ascendente respecto al tiempo en que el evento ocurre. El simulador orientado a eventos genérico ejecuta el siguiente ciclo infinito en el método </w:t>
       </w:r>
       <w:r>
@@ -3588,6 +3628,7 @@
         <w:rPr>
           <w:noProof/>
         </w:rPr>
+        <w:lastRenderedPageBreak/>
         <w:drawing>
           <wp:inline distT="0" distB="0" distL="0" distR="0" wp14:anchorId="6288433E" wp14:editId="20889E5B">
             <wp:extent cx="4238625" cy="2929255"/>
@@ -3606,7 +3647,7 @@
                     </pic:cNvPicPr>
                   </pic:nvPicPr>
                   <pic:blipFill>
-                    <a:blip r:embed="rId7"/>
+                    <a:blip r:embed="rId8"/>
                     <a:stretch>
                       <a:fillRect/>
                     </a:stretch>
@@ -3666,16 +3707,6 @@
     </w:p>
     <w:p>
       <w:pPr>
-        <w:spacing w:after="0" w:line="360" w:lineRule="auto"/>
-        <w:ind w:left="1800"/>
-        <w:jc w:val="both"/>
-      </w:pPr>
-      <w:r>
-        <w:t>Lo que se requiere es poder implementar el SimuladorGenerico, pero el simulador actual no se presenta de la mejor manera, por lo tanto, se necesita poder tener la facilidad de poder implementar un simulador a base de este simulador genérico. Para este tipo de tareas se utiliza el Strategy, que nos permite implementar una familia de algoritmos utilizando una clase para cada uno. En este caso cada algoritmo seria una posible implementación simular</w:t>
-      </w:r>
-    </w:p>
-    <w:p>
-      <w:pPr>
         <w:pStyle w:val="ListParagraph"/>
         <w:numPr>
           <w:ilvl w:val="3"/>
@@ -3697,61 +3728,22 @@
     <w:p>
       <w:pPr>
         <w:pStyle w:val="ListParagraph"/>
+        <w:numPr>
+          <w:ilvl w:val="3"/>
+          <w:numId w:val="4"/>
+        </w:numPr>
         <w:spacing w:after="0" w:line="360" w:lineRule="auto"/>
-        <w:ind w:left="1800"/>
         <w:jc w:val="both"/>
-        <w:rPr>
-          <w:rFonts w:ascii="Arial" w:hAnsi="Arial" w:cs="Arial"/>
-          <w:color w:val="000000"/>
-          <w:sz w:val="22"/>
-          <w:shd w:val="clear" w:color="auto" w:fill="F6F7F8"/>
-        </w:rPr>
-      </w:pPr>
-      <w:r>
-        <w:rPr>
-          <w:rFonts w:ascii="Arial" w:hAnsi="Arial" w:cs="Arial"/>
-          <w:color w:val="000000"/>
-          <w:sz w:val="22"/>
-          <w:shd w:val="clear" w:color="auto" w:fill="F6F7F8"/>
-        </w:rPr>
-        <w:t>Para esto, se necesitaría una interfaz que tenga i</w:t>
-      </w:r>
-    </w:p>
-    <w:p>
-      <w:pPr>
-        <w:pStyle w:val="ListParagraph"/>
-        <w:spacing w:after="0" w:line="360" w:lineRule="auto"/>
-        <w:ind w:left="1800"/>
-        <w:jc w:val="both"/>
-        <w:rPr>
-          <w:rFonts w:ascii="Arial" w:hAnsi="Arial" w:cs="Arial"/>
-          <w:color w:val="000000"/>
-          <w:sz w:val="22"/>
-          <w:shd w:val="clear" w:color="auto" w:fill="F6F7F8"/>
-        </w:rPr>
-      </w:pPr>
-    </w:p>
-    <w:p>
-      <w:pPr>
-        <w:pStyle w:val="ListParagraph"/>
-        <w:spacing w:after="0" w:line="360" w:lineRule="auto"/>
-        <w:ind w:left="1800"/>
-        <w:jc w:val="both"/>
-        <w:rPr>
-          <w:rFonts w:ascii="Arial" w:hAnsi="Arial" w:cs="Arial"/>
-          <w:color w:val="000000"/>
-          <w:sz w:val="22"/>
-          <w:shd w:val="clear" w:color="auto" w:fill="F6F7F8"/>
-        </w:rPr>
-      </w:pPr>
-    </w:p>
-    <w:p>
-      <w:pPr>
-        <w:pStyle w:val="ListParagraph"/>
-        <w:spacing w:after="0" w:line="360" w:lineRule="auto"/>
-        <w:ind w:left="1800"/>
-        <w:jc w:val="both"/>
-      </w:pPr>
+      </w:pPr>
+      <w:r>
+        <w:rPr>
+          <w:rFonts w:ascii="Arial" w:hAnsi="Arial" w:cs="Arial"/>
+          <w:color w:val="000000"/>
+          <w:sz w:val="22"/>
+          <w:shd w:val="clear" w:color="auto" w:fill="F6F7F8"/>
+        </w:rPr>
+        <w:t>Muestre el diagrama del patrón sugerido usando la notación UML 2.0</w:t>
+      </w:r>
     </w:p>
     <w:p>
       <w:pPr>
@@ -3770,18 +3762,386 @@
           <w:sz w:val="22"/>
           <w:shd w:val="clear" w:color="auto" w:fill="F6F7F8"/>
         </w:rPr>
-        <w:lastRenderedPageBreak/>
-        <w:t>Muestre el diagrama del patrón sugerido usando la notación UML 2.0</w:t>
-      </w:r>
-    </w:p>
-    <w:p>
-      <w:pPr>
-        <w:pStyle w:val="ListParagraph"/>
+        <w:t xml:space="preserve">Programe el funcionamiento de su propuesta de solución en un proyecto usando el lenguaje de programación Java en un paquete llamado </w:t>
+      </w:r>
+      <w:r>
+        <w:rPr>
+          <w:rFonts w:ascii="Arial" w:hAnsi="Arial" w:cs="Arial"/>
+          <w:b/>
+          <w:bCs/>
+          <w:color w:val="000000"/>
+          <w:sz w:val="22"/>
+          <w:shd w:val="clear" w:color="auto" w:fill="F6F7F8"/>
+        </w:rPr>
+        <w:t xml:space="preserve">CasoB_Simulador_Patron </w:t>
+      </w:r>
+      <w:r>
+        <w:rPr>
+          <w:rFonts w:ascii="Arial" w:hAnsi="Arial" w:cs="Arial"/>
+          <w:color w:val="000000"/>
+          <w:sz w:val="22"/>
+          <w:shd w:val="clear" w:color="auto" w:fill="F6F7F8"/>
+        </w:rPr>
+        <w:t xml:space="preserve">(donde Patron es el nombre del patrón propuesto). Aporte muestras visuales (screenshoots) del nuevo código según su propuesta y muestras de funcionamiento que solucionan esta inquietud </w:t>
+      </w:r>
+    </w:p>
+    <w:p>
+      <w:pPr>
+        <w:spacing w:line="360" w:lineRule="auto"/>
+        <w:jc w:val="both"/>
+        <w:rPr>
+          <w:rFonts w:ascii="Arial" w:hAnsi="Arial" w:cs="Arial"/>
+          <w:color w:val="707070"/>
+          <w:sz w:val="22"/>
+          <w:highlight w:val="white"/>
+        </w:rPr>
+      </w:pPr>
+    </w:p>
+    <w:tbl>
+      <w:tblPr>
+        <w:tblStyle w:val="TableGrid"/>
+        <w:tblW w:w="9736" w:type="dxa"/>
+        <w:tblInd w:w="720" w:type="dxa"/>
+        <w:tblLook w:val="04A0" w:firstRow="1" w:lastRow="0" w:firstColumn="1" w:lastColumn="0" w:noHBand="0" w:noVBand="1"/>
+      </w:tblPr>
+      <w:tblGrid>
+        <w:gridCol w:w="3415"/>
+        <w:gridCol w:w="6321"/>
+      </w:tblGrid>
+      <w:tr>
+        <w:tc>
+          <w:tcPr>
+            <w:tcW w:w="3415" w:type="dxa"/>
+            <w:shd w:val="clear" w:color="auto" w:fill="auto"/>
+          </w:tcPr>
+          <w:p>
+            <w:pPr>
+              <w:pStyle w:val="ListParagraph"/>
+              <w:spacing w:after="0" w:line="360" w:lineRule="auto"/>
+              <w:ind w:left="0"/>
+              <w:rPr>
+                <w:rFonts w:ascii="Arial" w:hAnsi="Arial" w:cs="Arial"/>
+                <w:color w:val="000000"/>
+                <w:sz w:val="22"/>
+              </w:rPr>
+            </w:pPr>
+            <w:r>
+              <w:rPr>
+                <w:rFonts w:ascii="Arial" w:hAnsi="Arial" w:cs="Arial"/>
+                <w:color w:val="000000"/>
+                <w:sz w:val="22"/>
+                <w:highlight w:val="white"/>
+              </w:rPr>
+              <w:t>Patrón seleccionado (1 puntos)</w:t>
+            </w:r>
+          </w:p>
+          <w:p>
+            <w:pPr>
+              <w:pStyle w:val="ListParagraph"/>
+              <w:spacing w:after="0" w:line="360" w:lineRule="auto"/>
+              <w:ind w:left="0"/>
+              <w:rPr>
+                <w:b/>
+                <w:bCs/>
+              </w:rPr>
+            </w:pPr>
+            <w:r>
+              <w:rPr>
+                <w:b/>
+                <w:bCs/>
+              </w:rPr>
+              <w:t>Strategy</w:t>
+            </w:r>
+          </w:p>
+        </w:tc>
+        <w:tc>
+          <w:tcPr>
+            <w:tcW w:w="6321" w:type="dxa"/>
+            <w:shd w:val="clear" w:color="auto" w:fill="auto"/>
+          </w:tcPr>
+          <w:p>
+            <w:pPr>
+              <w:pStyle w:val="ListParagraph"/>
+              <w:spacing w:after="0" w:line="360" w:lineRule="auto"/>
+              <w:ind w:left="0"/>
+            </w:pPr>
+            <w:r>
+              <w:rPr>
+                <w:rFonts w:ascii="Arial" w:hAnsi="Arial" w:cs="Arial"/>
+                <w:color w:val="000000"/>
+                <w:sz w:val="22"/>
+                <w:highlight w:val="white"/>
+              </w:rPr>
+              <w:t>Justificación (2 puntos)</w:t>
+            </w:r>
+          </w:p>
+          <w:p>
+            <w:pPr>
+              <w:spacing w:after="0" w:line="360" w:lineRule="auto"/>
+              <w:jc w:val="both"/>
+            </w:pPr>
+            <w:r>
+              <w:t xml:space="preserve">Lo que se requiere es poder </w:t>
+            </w:r>
+            <w:r>
+              <w:t>reordenar</w:t>
+            </w:r>
+            <w:r>
+              <w:t xml:space="preserve"> el SimuladorGenerico</w:t>
+            </w:r>
+            <w:r>
+              <w:t xml:space="preserve"> (actual)</w:t>
+            </w:r>
+            <w:r>
+              <w:t xml:space="preserve">, </w:t>
+            </w:r>
+            <w:r>
+              <w:t>para permitir implementar y utilizar diferentes simuladores (como por ejemplo uno que trabaje con cola y otro que trabaje con pila).</w:t>
+            </w:r>
+            <w:r>
+              <w:t xml:space="preserve"> </w:t>
+            </w:r>
+            <w:r>
+              <w:t>P</w:t>
+            </w:r>
+            <w:r>
+              <w:t xml:space="preserve">or lo tanto, se necesita </w:t>
+            </w:r>
+            <w:r>
+              <w:t xml:space="preserve">abstraer las funcionalidades de un simulador, para </w:t>
+            </w:r>
+            <w:r>
+              <w:t>poder</w:t>
+            </w:r>
+            <w:r>
+              <w:t xml:space="preserve"> ser capaz de cambiar su funcionalidad interna</w:t>
+            </w:r>
+            <w:r>
+              <w:t xml:space="preserve">. Para este tipo de tareas se utiliza el Strategy, que nos permite implementar una familia de </w:t>
+            </w:r>
+            <w:r>
+              <w:lastRenderedPageBreak/>
+              <w:t xml:space="preserve">algoritmos utilizando una clase para cada uno. En este caso cada algoritmo </w:t>
+            </w:r>
+            <w:r>
+              <w:t>sería</w:t>
+            </w:r>
+            <w:r>
+              <w:t xml:space="preserve"> una posible implementación </w:t>
+            </w:r>
+            <w:r>
+              <w:t>del un simulador.</w:t>
+            </w:r>
+          </w:p>
+          <w:p>
+            <w:pPr>
+              <w:pStyle w:val="ListParagraph"/>
+              <w:spacing w:after="0" w:line="360" w:lineRule="auto"/>
+              <w:rPr>
+                <w:rFonts w:ascii="Arial" w:hAnsi="Arial" w:cs="Arial"/>
+                <w:color w:val="000000"/>
+                <w:sz w:val="22"/>
+                <w:highlight w:val="white"/>
+              </w:rPr>
+            </w:pPr>
+          </w:p>
+        </w:tc>
+      </w:tr>
+      <w:tr>
+        <w:tc>
+          <w:tcPr>
+            <w:tcW w:w="9736" w:type="dxa"/>
+            <w:gridSpan w:val="2"/>
+            <w:shd w:val="clear" w:color="auto" w:fill="auto"/>
+          </w:tcPr>
+          <w:p>
+            <w:pPr>
+              <w:pStyle w:val="ListParagraph"/>
+              <w:spacing w:after="0" w:line="360" w:lineRule="auto"/>
+              <w:ind w:left="0"/>
+              <w:jc w:val="both"/>
+            </w:pPr>
+            <w:r>
+              <w:rPr>
+                <w:rFonts w:ascii="Arial" w:hAnsi="Arial" w:cs="Arial"/>
+                <w:color w:val="000000"/>
+                <w:sz w:val="22"/>
+                <w:highlight w:val="white"/>
+              </w:rPr>
+              <w:lastRenderedPageBreak/>
+              <w:t>Modelo UML 2.0 de implementación propuesta (3 puntos)</w:t>
+            </w:r>
+          </w:p>
+          <w:p>
+            <w:pPr>
+              <w:pStyle w:val="ListParagraph"/>
+              <w:spacing w:after="0" w:line="360" w:lineRule="auto"/>
+              <w:ind w:left="1440"/>
+              <w:rPr>
+                <w:rFonts w:ascii="Arial" w:hAnsi="Arial" w:cs="Arial"/>
+                <w:color w:val="000000"/>
+                <w:sz w:val="22"/>
+                <w:highlight w:val="white"/>
+              </w:rPr>
+            </w:pPr>
+            <w:r>
+              <w:rPr>
+                <w:rFonts w:ascii="Arial" w:hAnsi="Arial" w:cs="Arial"/>
+                <w:color w:val="000000"/>
+                <w:sz w:val="22"/>
+              </w:rPr>
+              <w:drawing>
+                <wp:inline distT="0" distB="0" distL="0" distR="0" wp14:anchorId="349CBBB7" wp14:editId="7BDA2C53">
+                  <wp:extent cx="4115374" cy="3543795"/>
+                  <wp:effectExtent l="0" t="0" r="0" b="0"/>
+                  <wp:docPr id="3" name="Picture 3"/>
+                  <wp:cNvGraphicFramePr>
+                    <a:graphicFrameLocks xmlns:a="http://schemas.openxmlformats.org/drawingml/2006/main" noChangeAspect="1"/>
+                  </wp:cNvGraphicFramePr>
+                  <a:graphic xmlns:a="http://schemas.openxmlformats.org/drawingml/2006/main">
+                    <a:graphicData uri="http://schemas.openxmlformats.org/drawingml/2006/picture">
+                      <pic:pic xmlns:pic="http://schemas.openxmlformats.org/drawingml/2006/picture">
+                        <pic:nvPicPr>
+                          <pic:cNvPr id="1" name=""/>
+                          <pic:cNvPicPr/>
+                        </pic:nvPicPr>
+                        <pic:blipFill>
+                          <a:blip r:embed="rId9"/>
+                          <a:stretch>
+                            <a:fillRect/>
+                          </a:stretch>
+                        </pic:blipFill>
+                        <pic:spPr>
+                          <a:xfrm>
+                            <a:off x="0" y="0"/>
+                            <a:ext cx="4115374" cy="3543795"/>
+                          </a:xfrm>
+                          <a:prstGeom prst="rect">
+                            <a:avLst/>
+                          </a:prstGeom>
+                        </pic:spPr>
+                      </pic:pic>
+                    </a:graphicData>
+                  </a:graphic>
+                </wp:inline>
+              </w:drawing>
+            </w:r>
+          </w:p>
+          <w:p>
+            <w:pPr>
+              <w:pStyle w:val="ListParagraph"/>
+              <w:spacing w:after="0" w:line="360" w:lineRule="auto"/>
+              <w:rPr>
+                <w:rFonts w:ascii="Arial" w:hAnsi="Arial" w:cs="Arial"/>
+                <w:color w:val="000000"/>
+                <w:sz w:val="22"/>
+                <w:highlight w:val="white"/>
+              </w:rPr>
+            </w:pPr>
+          </w:p>
+          <w:p>
+            <w:pPr>
+              <w:pStyle w:val="ListParagraph"/>
+              <w:spacing w:after="0" w:line="360" w:lineRule="auto"/>
+              <w:rPr>
+                <w:rFonts w:ascii="Arial" w:hAnsi="Arial" w:cs="Arial"/>
+                <w:color w:val="000000"/>
+                <w:sz w:val="22"/>
+                <w:highlight w:val="white"/>
+              </w:rPr>
+            </w:pPr>
+          </w:p>
+          <w:p>
+            <w:pPr>
+              <w:pStyle w:val="ListParagraph"/>
+              <w:spacing w:after="0" w:line="360" w:lineRule="auto"/>
+              <w:rPr>
+                <w:rFonts w:ascii="Arial" w:hAnsi="Arial" w:cs="Arial"/>
+                <w:color w:val="000000"/>
+                <w:sz w:val="22"/>
+                <w:highlight w:val="white"/>
+              </w:rPr>
+            </w:pPr>
+          </w:p>
+        </w:tc>
+      </w:tr>
+      <w:tr>
+        <w:tc>
+          <w:tcPr>
+            <w:tcW w:w="9736" w:type="dxa"/>
+            <w:gridSpan w:val="2"/>
+            <w:tcBorders>
+              <w:top w:val="nil"/>
+            </w:tcBorders>
+            <w:shd w:val="clear" w:color="auto" w:fill="auto"/>
+          </w:tcPr>
+          <w:p>
+            <w:pPr>
+              <w:pStyle w:val="ListParagraph"/>
+              <w:spacing w:after="0" w:line="360" w:lineRule="auto"/>
+              <w:ind w:left="0"/>
+              <w:jc w:val="both"/>
+            </w:pPr>
+            <w:r>
+              <w:rPr>
+                <w:rFonts w:ascii="Arial" w:hAnsi="Arial" w:cs="Arial"/>
+                <w:color w:val="000000"/>
+                <w:sz w:val="22"/>
+                <w:shd w:val="clear" w:color="auto" w:fill="F6F7F8"/>
+              </w:rPr>
+              <w:t>Screenshoots del código generado y muestras de funcionamiento adecuado del patrón. (5 puntos)</w:t>
+            </w:r>
+          </w:p>
+          <w:p>
+            <w:pPr>
+              <w:pStyle w:val="ListParagraph"/>
+              <w:spacing w:after="0" w:line="360" w:lineRule="auto"/>
+              <w:jc w:val="both"/>
+              <w:rPr>
+                <w:rFonts w:ascii="Arial" w:hAnsi="Arial" w:cs="Arial"/>
+                <w:color w:val="000000"/>
+                <w:sz w:val="22"/>
+                <w:highlight w:val="white"/>
+              </w:rPr>
+            </w:pPr>
+          </w:p>
+          <w:p>
+            <w:pPr>
+              <w:pStyle w:val="ListParagraph"/>
+              <w:spacing w:after="0" w:line="360" w:lineRule="auto"/>
+              <w:jc w:val="both"/>
+              <w:rPr>
+                <w:rFonts w:ascii="Arial" w:hAnsi="Arial" w:cs="Arial"/>
+                <w:color w:val="000000"/>
+                <w:sz w:val="22"/>
+                <w:highlight w:val="white"/>
+              </w:rPr>
+            </w:pPr>
+          </w:p>
+          <w:p>
+            <w:pPr>
+              <w:pStyle w:val="ListParagraph"/>
+              <w:spacing w:after="0" w:line="360" w:lineRule="auto"/>
+              <w:jc w:val="both"/>
+              <w:rPr>
+                <w:rFonts w:ascii="Arial" w:hAnsi="Arial" w:cs="Arial"/>
+                <w:color w:val="000000"/>
+                <w:sz w:val="22"/>
+                <w:highlight w:val="white"/>
+              </w:rPr>
+            </w:pPr>
+          </w:p>
+        </w:tc>
+      </w:tr>
+    </w:tbl>
+    <w:p>
+      <w:pPr>
         <w:numPr>
-          <w:ilvl w:val="3"/>
-          <w:numId w:val="4"/>
+          <w:ilvl w:val="0"/>
+          <w:numId w:val="5"/>
         </w:numPr>
         <w:spacing w:after="0" w:line="360" w:lineRule="auto"/>
+        <w:contextualSpacing/>
         <w:jc w:val="both"/>
       </w:pPr>
       <w:r>
@@ -3791,7 +4151,7 @@
           <w:sz w:val="22"/>
           <w:shd w:val="clear" w:color="auto" w:fill="F6F7F8"/>
         </w:rPr>
-        <w:t xml:space="preserve">Programe el funcionamiento de su propuesta de solución en un proyecto usando el lenguaje de programación Java en un paquete llamado </w:t>
+        <w:t xml:space="preserve">Dentro de sus metas a corto plazo está volverse ingeniero en computación en un plazo </w:t>
       </w:r>
       <w:r>
         <w:rPr>
@@ -3802,27 +4162,110 @@
           <w:sz w:val="22"/>
           <w:shd w:val="clear" w:color="auto" w:fill="F6F7F8"/>
         </w:rPr>
-        <w:t xml:space="preserve">CasoB_Simulador_Patron </w:t>
-      </w:r>
-      <w:r>
-        <w:rPr>
-          <w:rFonts w:ascii="Arial" w:hAnsi="Arial" w:cs="Arial"/>
-          <w:color w:val="000000"/>
-          <w:sz w:val="22"/>
-          <w:shd w:val="clear" w:color="auto" w:fill="F6F7F8"/>
-        </w:rPr>
-        <w:t xml:space="preserve">(donde Patron es el nombre del patrón propuesto). Aporte muestras visuales (screenshoots) del nuevo código según su propuesta y muestras de funcionamiento que solucionan esta inquietud </w:t>
-      </w:r>
-    </w:p>
-    <w:p>
-      <w:pPr>
-        <w:spacing w:line="360" w:lineRule="auto"/>
+        <w:t>no mayor</w:t>
+      </w:r>
+      <w:r>
+        <w:rPr>
+          <w:rFonts w:ascii="Arial" w:hAnsi="Arial" w:cs="Arial"/>
+          <w:color w:val="000000"/>
+          <w:sz w:val="22"/>
+          <w:shd w:val="clear" w:color="auto" w:fill="F6F7F8"/>
+        </w:rPr>
+        <w:t xml:space="preserve"> a dos años, por lo cual, usted ya tiene planes de comprar un automóvil en el primer año de graduado y debe acondicionar su casa de habitación (o negociar con sus familiares) para hacer la remodelación necesaria y contar con un nuevo garaje en el que pueda guardar su vehículo. Como parte del plan, ha decidido poner en práctica todos su conocimientos e implementar un dispositivo que le permita tener acceso a este sitio, y aprovechando, desarrollar otras características que le ofrezcan una serie de beneficios, pues es un hecho que va a pasar bastante tiempo admirando y cuidando su próxima adquisición.</w:t>
+      </w:r>
+    </w:p>
+    <w:p>
+      <w:pPr>
+        <w:spacing w:after="0" w:line="360" w:lineRule="auto"/>
+        <w:ind w:left="720"/>
+        <w:contextualSpacing/>
         <w:jc w:val="both"/>
         <w:rPr>
           <w:rFonts w:ascii="Arial" w:hAnsi="Arial" w:cs="Arial"/>
-          <w:color w:val="707070"/>
-          <w:sz w:val="22"/>
-          <w:highlight w:val="white"/>
+          <w:color w:val="000000"/>
+          <w:sz w:val="22"/>
+          <w:highlight w:val="white"/>
+        </w:rPr>
+      </w:pPr>
+    </w:p>
+    <w:p>
+      <w:pPr>
+        <w:spacing w:after="0" w:line="360" w:lineRule="auto"/>
+        <w:ind w:left="720"/>
+        <w:contextualSpacing/>
+        <w:jc w:val="both"/>
+      </w:pPr>
+      <w:r>
+        <w:rPr>
+          <w:rFonts w:ascii="Arial" w:hAnsi="Arial" w:cs="Arial"/>
+          <w:color w:val="000000"/>
+          <w:sz w:val="22"/>
+          <w:shd w:val="clear" w:color="auto" w:fill="F6F7F8"/>
+        </w:rPr>
+        <w:t>Por lo que ha incluirá en el nuevo garaje un sistema de ventilación (podría ser unos ventiladores o talvez un sistema de AC, talvez ambos), juegos de luces adicionales a la estándar por si debe revisar algo del vehículo con detenimiento por ejemplo en la parte inferior del vehículo, un estéreo que pueda hacer sonar la música que esté sonando en el radio interno del vehículo o bien habilitar otro dispositivo para escuchar  música, entre otros y por supuesto, el sistema de manejo de la puerta del garaje que le permita ingresar a él o salir sin abandonar su vehículo. Ya ha hecho los contactos con quien se requiera para el diseño físico de este dispositivo que le permitirá vía programación configurar los servicios que se dispondrán y el mecanismo para activar o desactivar cada uno de ellos considerando que en ciertos servicios se debe manipular o graduar las intensidades de funcionamiento de dicho servicio, por ejemplo, subir o bajar el volumen del estéreo, la intensidad de las luces, la temperatura del AC o la velocidad del ventilador, por ejemplo.</w:t>
+      </w:r>
+    </w:p>
+    <w:p>
+      <w:pPr>
+        <w:spacing w:after="0" w:line="360" w:lineRule="auto"/>
+        <w:ind w:left="720"/>
+        <w:contextualSpacing/>
+        <w:jc w:val="both"/>
+        <w:rPr>
+          <w:rFonts w:ascii="Arial" w:hAnsi="Arial" w:cs="Arial"/>
+          <w:color w:val="000000"/>
+          <w:sz w:val="22"/>
+          <w:highlight w:val="white"/>
+        </w:rPr>
+      </w:pPr>
+    </w:p>
+    <w:p>
+      <w:pPr>
+        <w:spacing w:after="0" w:line="360" w:lineRule="auto"/>
+        <w:ind w:left="720"/>
+        <w:contextualSpacing/>
+        <w:jc w:val="both"/>
+      </w:pPr>
+      <w:r>
+        <w:rPr>
+          <w:rFonts w:ascii="Arial" w:hAnsi="Arial" w:cs="Arial"/>
+          <w:color w:val="000000"/>
+          <w:sz w:val="22"/>
+          <w:highlight w:val="white"/>
+        </w:rPr>
+        <w:t xml:space="preserve">Proponga la utilización de un patrón adecuado que maneje esta situación, justifique su respuesta, construya el modelo en notación UML 2.0 que soporte esta necesidad  y programe el funcionamiento de su propuesta de solución en un proyecto usando el lenguaje de programación Java en un paquete llamado </w:t>
+      </w:r>
+      <w:r>
+        <w:rPr>
+          <w:rFonts w:ascii="Arial" w:hAnsi="Arial" w:cs="Arial"/>
+          <w:b/>
+          <w:bCs/>
+          <w:color w:val="000000"/>
+          <w:sz w:val="22"/>
+          <w:highlight w:val="white"/>
+        </w:rPr>
+        <w:t xml:space="preserve">CasoC_MiGarage_Patron </w:t>
+      </w:r>
+      <w:r>
+        <w:rPr>
+          <w:rFonts w:ascii="Arial" w:hAnsi="Arial" w:cs="Arial"/>
+          <w:color w:val="000000"/>
+          <w:sz w:val="22"/>
+          <w:highlight w:val="white"/>
+        </w:rPr>
+        <w:t xml:space="preserve">(donde Patron es el nombre del patrón propuesto)   </w:t>
+      </w:r>
+    </w:p>
+    <w:p>
+      <w:pPr>
+        <w:pStyle w:val="ListParagraph"/>
+        <w:spacing w:after="0" w:line="360" w:lineRule="auto"/>
+        <w:ind w:left="1440"/>
+        <w:jc w:val="both"/>
+        <w:rPr>
+          <w:b/>
+          <w:bCs/>
+          <w:color w:val="ED1C24"/>
         </w:rPr>
       </w:pPr>
     </w:p>
@@ -3869,9 +4312,17 @@
               <w:pStyle w:val="ListParagraph"/>
               <w:spacing w:after="0" w:line="360" w:lineRule="auto"/>
               <w:ind w:left="0"/>
-            </w:pPr>
-            <w:r>
-              <w:t>Strategy</w:t>
+              <w:rPr>
+                <w:b/>
+                <w:bCs/>
+              </w:rPr>
+            </w:pPr>
+            <w:r>
+              <w:rPr>
+                <w:b/>
+                <w:bCs/>
+              </w:rPr>
+              <w:t>Command</w:t>
             </w:r>
           </w:p>
         </w:tc>
@@ -3898,15 +4349,25 @@
           </w:p>
           <w:p>
             <w:pPr>
-              <w:pStyle w:val="ListParagraph"/>
-              <w:spacing w:after="0" w:line="360" w:lineRule="auto"/>
-              <w:rPr>
-                <w:rFonts w:ascii="Arial" w:hAnsi="Arial" w:cs="Arial"/>
-                <w:color w:val="000000"/>
-                <w:sz w:val="22"/>
-                <w:highlight w:val="white"/>
-              </w:rPr>
-            </w:pPr>
+              <w:spacing w:after="0" w:line="360" w:lineRule="auto"/>
+              <w:rPr>
+                <w:rFonts w:ascii="Arial" w:hAnsi="Arial" w:cs="Arial"/>
+                <w:color w:val="000000"/>
+                <w:sz w:val="22"/>
+                <w:highlight w:val="white"/>
+              </w:rPr>
+            </w:pPr>
+            <w:r>
+              <w:rPr>
+                <w:rFonts w:ascii="Arial" w:hAnsi="Arial" w:cs="Arial"/>
+                <w:color w:val="000000"/>
+                <w:sz w:val="22"/>
+                <w:highlight w:val="white"/>
+              </w:rPr>
+              <w:t>La razón para utilizar command es porque se necesita crear una separación de los comandos a realizar con las acciones de quien los realiza. Por ejemplo, “encender” debería ser independiente de si se realiza en el AC, en el ventilador o en el stereo.</w:t>
+            </w:r>
+            <w:bookmarkStart w:id="2" w:name="_GoBack"/>
+            <w:bookmarkEnd w:id="2"/>
           </w:p>
         </w:tc>
       </w:tr>
@@ -3949,27 +4410,52 @@
           </w:p>
           <w:p>
             <w:pPr>
-              <w:pStyle w:val="ListParagraph"/>
-              <w:spacing w:after="0" w:line="360" w:lineRule="auto"/>
-              <w:rPr>
-                <w:rFonts w:ascii="Arial" w:hAnsi="Arial" w:cs="Arial"/>
-                <w:color w:val="000000"/>
-                <w:sz w:val="22"/>
-                <w:highlight w:val="white"/>
-              </w:rPr>
-            </w:pPr>
-          </w:p>
-          <w:p>
-            <w:pPr>
-              <w:pStyle w:val="ListParagraph"/>
-              <w:spacing w:after="0" w:line="360" w:lineRule="auto"/>
-              <w:rPr>
-                <w:rFonts w:ascii="Arial" w:hAnsi="Arial" w:cs="Arial"/>
-                <w:color w:val="000000"/>
-                <w:sz w:val="22"/>
-                <w:highlight w:val="white"/>
-              </w:rPr>
-            </w:pPr>
+              <w:spacing w:after="0" w:line="360" w:lineRule="auto"/>
+              <w:rPr>
+                <w:rFonts w:ascii="Arial" w:hAnsi="Arial" w:cs="Arial"/>
+                <w:color w:val="000000"/>
+                <w:sz w:val="22"/>
+                <w:highlight w:val="white"/>
+              </w:rPr>
+            </w:pPr>
+            <w:r>
+              <w:lastRenderedPageBreak/>
+              <w:drawing>
+                <wp:inline distT="0" distB="0" distL="0" distR="0" wp14:anchorId="4C15FBCF" wp14:editId="357E0BCD">
+                  <wp:extent cx="5943600" cy="5391604"/>
+                  <wp:effectExtent l="0" t="0" r="0" b="0"/>
+                  <wp:docPr id="5" name="Picture 5"/>
+                  <wp:cNvGraphicFramePr>
+                    <a:graphicFrameLocks xmlns:a="http://schemas.openxmlformats.org/drawingml/2006/main" noChangeAspect="1"/>
+                  </wp:cNvGraphicFramePr>
+                  <a:graphic xmlns:a="http://schemas.openxmlformats.org/drawingml/2006/main">
+                    <a:graphicData uri="http://schemas.openxmlformats.org/drawingml/2006/picture">
+                      <pic:pic xmlns:pic="http://schemas.openxmlformats.org/drawingml/2006/picture">
+                        <pic:nvPicPr>
+                          <pic:cNvPr id="1" name=""/>
+                          <pic:cNvPicPr/>
+                        </pic:nvPicPr>
+                        <pic:blipFill>
+                          <a:blip r:embed="rId10"/>
+                          <a:stretch>
+                            <a:fillRect/>
+                          </a:stretch>
+                        </pic:blipFill>
+                        <pic:spPr>
+                          <a:xfrm>
+                            <a:off x="0" y="0"/>
+                            <a:ext cx="5974897" cy="5419994"/>
+                          </a:xfrm>
+                          <a:prstGeom prst="rect">
+                            <a:avLst/>
+                          </a:prstGeom>
+                        </pic:spPr>
+                      </pic:pic>
+                    </a:graphicData>
+                  </a:graphic>
+                </wp:inline>
+              </w:drawing>
+            </w:r>
           </w:p>
           <w:p>
             <w:pPr>
@@ -4009,21 +4495,9 @@
                 <w:sz w:val="22"/>
                 <w:shd w:val="clear" w:color="auto" w:fill="F6F7F8"/>
               </w:rPr>
+              <w:lastRenderedPageBreak/>
               <w:t>Screenshoots del código generado y muestras de funcionamiento adecuado del patrón. (5 puntos)</w:t>
             </w:r>
-          </w:p>
-          <w:p>
-            <w:pPr>
-              <w:pStyle w:val="ListParagraph"/>
-              <w:spacing w:after="0" w:line="360" w:lineRule="auto"/>
-              <w:jc w:val="both"/>
-              <w:rPr>
-                <w:rFonts w:ascii="Arial" w:hAnsi="Arial" w:cs="Arial"/>
-                <w:color w:val="000000"/>
-                <w:sz w:val="22"/>
-                <w:highlight w:val="white"/>
-              </w:rPr>
-            </w:pPr>
           </w:p>
           <w:p>
             <w:pPr>
@@ -4056,356 +4530,8 @@
     </w:tbl>
     <w:p>
       <w:pPr>
-        <w:numPr>
-          <w:ilvl w:val="0"/>
-          <w:numId w:val="5"/>
-        </w:numPr>
-        <w:spacing w:after="0" w:line="360" w:lineRule="auto"/>
-        <w:contextualSpacing/>
-        <w:jc w:val="both"/>
-      </w:pPr>
-      <w:r>
-        <w:rPr>
-          <w:rFonts w:ascii="Arial" w:hAnsi="Arial" w:cs="Arial"/>
-          <w:color w:val="000000"/>
-          <w:sz w:val="22"/>
-          <w:shd w:val="clear" w:color="auto" w:fill="F6F7F8"/>
-        </w:rPr>
-        <w:t xml:space="preserve">Dentro de sus metas a corto plazo está volverse ingeniero en computación en un plazo </w:t>
-      </w:r>
-      <w:r>
-        <w:rPr>
-          <w:rFonts w:ascii="Arial" w:hAnsi="Arial" w:cs="Arial"/>
-          <w:b/>
-          <w:bCs/>
-          <w:color w:val="000000"/>
-          <w:sz w:val="22"/>
-          <w:shd w:val="clear" w:color="auto" w:fill="F6F7F8"/>
-        </w:rPr>
-        <w:t>no mayor</w:t>
-      </w:r>
-      <w:r>
-        <w:rPr>
-          <w:rFonts w:ascii="Arial" w:hAnsi="Arial" w:cs="Arial"/>
-          <w:color w:val="000000"/>
-          <w:sz w:val="22"/>
-          <w:shd w:val="clear" w:color="auto" w:fill="F6F7F8"/>
-        </w:rPr>
-        <w:t xml:space="preserve"> a dos años, por lo cual, usted ya tiene planes de comprar un automóvil en el primer año de graduado y debe acondicionar su casa de habitación (o negociar con sus familiares) para hacer la remodelación necesaria y contar con un nuevo garaje en el que pueda guardar su vehículo. Como parte del plan, ha decidido poner en práctica todos su conocimientos e implementar un dispositivo que le permita tener acceso a este sitio, y aprovechando, desarrollar otras características que le ofrezcan una serie de beneficios, pues es un hecho que va a pasar bastante tiempo admirando y cuidando su próxima adquisición.</w:t>
-      </w:r>
-    </w:p>
-    <w:p>
-      <w:pPr>
-        <w:spacing w:after="0" w:line="360" w:lineRule="auto"/>
-        <w:ind w:left="720"/>
-        <w:contextualSpacing/>
-        <w:jc w:val="both"/>
-        <w:rPr>
-          <w:rFonts w:ascii="Arial" w:hAnsi="Arial" w:cs="Arial"/>
-          <w:color w:val="000000"/>
-          <w:sz w:val="22"/>
-          <w:highlight w:val="white"/>
-        </w:rPr>
-      </w:pPr>
-    </w:p>
-    <w:p>
-      <w:pPr>
-        <w:spacing w:after="0" w:line="360" w:lineRule="auto"/>
-        <w:ind w:left="720"/>
-        <w:contextualSpacing/>
-        <w:jc w:val="both"/>
-      </w:pPr>
-      <w:r>
-        <w:rPr>
-          <w:rFonts w:ascii="Arial" w:hAnsi="Arial" w:cs="Arial"/>
-          <w:color w:val="000000"/>
-          <w:sz w:val="22"/>
-          <w:shd w:val="clear" w:color="auto" w:fill="F6F7F8"/>
-        </w:rPr>
-        <w:t xml:space="preserve">Por lo que ha incluirá en el nuevo garaje un sistema de ventilación (podría ser unos ventiladores o talvez un sistema de AC, talvez ambos), juegos de luces adicionales a la estándar por si debe revisar algo del vehículo con detenimiento por ejemplo en la parte inferior del vehículo, un estéreo que pueda hacer sonar la música que esté sonando en el radio interno del vehículo o bien habilitar otro dispositivo para escuchar  música, entre otros y por supuesto, el sistema de manejo de la puerta del garaje que le permita ingresar a él o salir sin abandonar su vehículo. Ya ha hecho los contactos con quien se requiera para el diseño físico de este dispositivo que le permitirá vía programación configurar </w:t>
-      </w:r>
-      <w:r>
-        <w:rPr>
-          <w:rFonts w:ascii="Arial" w:hAnsi="Arial" w:cs="Arial"/>
-          <w:color w:val="000000"/>
-          <w:sz w:val="22"/>
-          <w:shd w:val="clear" w:color="auto" w:fill="F6F7F8"/>
-        </w:rPr>
-        <w:lastRenderedPageBreak/>
-        <w:t>los servicios que se dispondrán y el mecanismo para activar o desactivar cada uno de ellos considerando que en ciertos servicios se debe manipular o graduar las intensidades de funcionamiento de dicho servicio, por ejemplo, subir o bajar el volumen del estéreo, la intensidad de las luces, la temperatura del AC o la velocidad del ventilador, por ejemplo.</w:t>
-      </w:r>
-    </w:p>
-    <w:p>
-      <w:pPr>
-        <w:spacing w:after="0" w:line="360" w:lineRule="auto"/>
-        <w:ind w:left="720"/>
-        <w:contextualSpacing/>
-        <w:jc w:val="both"/>
-        <w:rPr>
-          <w:rFonts w:ascii="Arial" w:hAnsi="Arial" w:cs="Arial"/>
-          <w:color w:val="000000"/>
-          <w:sz w:val="22"/>
-          <w:highlight w:val="white"/>
-        </w:rPr>
-      </w:pPr>
-    </w:p>
-    <w:p>
-      <w:pPr>
-        <w:spacing w:after="0" w:line="360" w:lineRule="auto"/>
-        <w:ind w:left="720"/>
-        <w:contextualSpacing/>
-        <w:jc w:val="both"/>
-      </w:pPr>
-      <w:r>
-        <w:rPr>
-          <w:rFonts w:ascii="Arial" w:hAnsi="Arial" w:cs="Arial"/>
-          <w:color w:val="000000"/>
-          <w:sz w:val="22"/>
-          <w:highlight w:val="white"/>
-        </w:rPr>
-        <w:t xml:space="preserve">Proponga la utilización de un patrón adecuado que maneje esta situación, justifique su respuesta, construya el modelo en notación UML 2.0 que soporte esta necesidad  y programe el funcionamiento de su propuesta de solución en un proyecto usando el lenguaje de programación Java en un paquete llamado </w:t>
-      </w:r>
-      <w:r>
-        <w:rPr>
-          <w:rFonts w:ascii="Arial" w:hAnsi="Arial" w:cs="Arial"/>
-          <w:b/>
-          <w:bCs/>
-          <w:color w:val="000000"/>
-          <w:sz w:val="22"/>
-          <w:highlight w:val="white"/>
-        </w:rPr>
-        <w:t xml:space="preserve">CasoC_MiGarage_Patron </w:t>
-      </w:r>
-      <w:r>
-        <w:rPr>
-          <w:rFonts w:ascii="Arial" w:hAnsi="Arial" w:cs="Arial"/>
-          <w:color w:val="000000"/>
-          <w:sz w:val="22"/>
-          <w:highlight w:val="white"/>
-        </w:rPr>
-        <w:t xml:space="preserve">(donde Patron es el nombre del patrón propuesto)   </w:t>
-      </w:r>
-    </w:p>
-    <w:p>
-      <w:pPr>
-        <w:pStyle w:val="ListParagraph"/>
-        <w:spacing w:after="0" w:line="360" w:lineRule="auto"/>
-        <w:ind w:left="1440"/>
-        <w:jc w:val="both"/>
-        <w:rPr>
-          <w:b/>
-          <w:bCs/>
-          <w:color w:val="ED1C24"/>
-        </w:rPr>
-      </w:pPr>
-    </w:p>
-    <w:tbl>
-      <w:tblPr>
-        <w:tblStyle w:val="TableGrid"/>
-        <w:tblW w:w="9736" w:type="dxa"/>
-        <w:tblInd w:w="720" w:type="dxa"/>
-        <w:tblLook w:val="04A0" w:firstRow="1" w:lastRow="0" w:firstColumn="1" w:lastColumn="0" w:noHBand="0" w:noVBand="1"/>
-      </w:tblPr>
-      <w:tblGrid>
-        <w:gridCol w:w="4871"/>
-        <w:gridCol w:w="4865"/>
-      </w:tblGrid>
-      <w:tr>
-        <w:tc>
-          <w:tcPr>
-            <w:tcW w:w="4870" w:type="dxa"/>
-            <w:shd w:val="clear" w:color="auto" w:fill="auto"/>
-          </w:tcPr>
-          <w:p>
-            <w:pPr>
-              <w:pStyle w:val="ListParagraph"/>
-              <w:spacing w:after="0" w:line="360" w:lineRule="auto"/>
-              <w:ind w:left="0"/>
-              <w:rPr>
-                <w:rFonts w:ascii="Arial" w:hAnsi="Arial" w:cs="Arial"/>
-                <w:color w:val="000000"/>
-                <w:sz w:val="22"/>
-              </w:rPr>
-            </w:pPr>
-            <w:r>
-              <w:rPr>
-                <w:rFonts w:ascii="Arial" w:hAnsi="Arial" w:cs="Arial"/>
-                <w:color w:val="000000"/>
-                <w:sz w:val="22"/>
-                <w:highlight w:val="white"/>
-              </w:rPr>
-              <w:t>Patrón seleccionado (1 puntos)</w:t>
-            </w:r>
-          </w:p>
-          <w:p>
-            <w:pPr>
-              <w:pStyle w:val="ListParagraph"/>
-              <w:spacing w:after="0" w:line="360" w:lineRule="auto"/>
-              <w:ind w:left="0"/>
-            </w:pPr>
-            <w:r>
-              <w:t>Command</w:t>
-            </w:r>
-          </w:p>
-        </w:tc>
-        <w:tc>
-          <w:tcPr>
-            <w:tcW w:w="4865" w:type="dxa"/>
-            <w:shd w:val="clear" w:color="auto" w:fill="auto"/>
-          </w:tcPr>
-          <w:p>
-            <w:pPr>
-              <w:pStyle w:val="ListParagraph"/>
-              <w:spacing w:after="0" w:line="360" w:lineRule="auto"/>
-              <w:ind w:left="0"/>
-            </w:pPr>
-            <w:r>
-              <w:rPr>
-                <w:rFonts w:ascii="Arial" w:hAnsi="Arial" w:cs="Arial"/>
-                <w:color w:val="000000"/>
-                <w:sz w:val="22"/>
-                <w:highlight w:val="white"/>
-              </w:rPr>
-              <w:t>Justificación (2 puntos)</w:t>
-            </w:r>
-          </w:p>
-          <w:p>
-            <w:pPr>
-              <w:pStyle w:val="ListParagraph"/>
-              <w:spacing w:after="0" w:line="360" w:lineRule="auto"/>
-              <w:rPr>
-                <w:rFonts w:ascii="Arial" w:hAnsi="Arial" w:cs="Arial"/>
-                <w:color w:val="000000"/>
-                <w:sz w:val="22"/>
-                <w:highlight w:val="white"/>
-              </w:rPr>
-            </w:pPr>
-          </w:p>
-        </w:tc>
-      </w:tr>
-      <w:tr>
-        <w:tc>
-          <w:tcPr>
-            <w:tcW w:w="9735" w:type="dxa"/>
-            <w:gridSpan w:val="2"/>
-            <w:shd w:val="clear" w:color="auto" w:fill="auto"/>
-          </w:tcPr>
-          <w:p>
-            <w:pPr>
-              <w:pStyle w:val="ListParagraph"/>
-              <w:spacing w:after="0" w:line="360" w:lineRule="auto"/>
-              <w:ind w:left="0"/>
-              <w:jc w:val="both"/>
-            </w:pPr>
-            <w:r>
-              <w:rPr>
-                <w:rFonts w:ascii="Arial" w:hAnsi="Arial" w:cs="Arial"/>
-                <w:color w:val="000000"/>
-                <w:sz w:val="22"/>
-                <w:highlight w:val="white"/>
-              </w:rPr>
-              <w:t>Modelo UML 2.0 de implementación propuesta (3 puntos)</w:t>
-            </w:r>
-          </w:p>
-          <w:p>
-            <w:pPr>
-              <w:pStyle w:val="ListParagraph"/>
-              <w:spacing w:after="0" w:line="360" w:lineRule="auto"/>
-              <w:ind w:left="1440"/>
-              <w:rPr>
-                <w:rFonts w:ascii="Arial" w:hAnsi="Arial" w:cs="Arial"/>
-                <w:color w:val="000000"/>
-                <w:sz w:val="22"/>
-                <w:highlight w:val="white"/>
-              </w:rPr>
-            </w:pPr>
-          </w:p>
-          <w:p>
-            <w:pPr>
-              <w:pStyle w:val="ListParagraph"/>
-              <w:spacing w:after="0" w:line="360" w:lineRule="auto"/>
-              <w:rPr>
-                <w:rFonts w:ascii="Arial" w:hAnsi="Arial" w:cs="Arial"/>
-                <w:color w:val="000000"/>
-                <w:sz w:val="22"/>
-                <w:highlight w:val="white"/>
-              </w:rPr>
-            </w:pPr>
-          </w:p>
-          <w:p>
-            <w:pPr>
-              <w:pStyle w:val="ListParagraph"/>
-              <w:spacing w:after="0" w:line="360" w:lineRule="auto"/>
-              <w:rPr>
-                <w:rFonts w:ascii="Arial" w:hAnsi="Arial" w:cs="Arial"/>
-                <w:color w:val="000000"/>
-                <w:sz w:val="22"/>
-                <w:highlight w:val="white"/>
-              </w:rPr>
-            </w:pPr>
-          </w:p>
-        </w:tc>
-      </w:tr>
-      <w:tr>
-        <w:tc>
-          <w:tcPr>
-            <w:tcW w:w="9735" w:type="dxa"/>
-            <w:gridSpan w:val="2"/>
-            <w:tcBorders>
-              <w:top w:val="nil"/>
-            </w:tcBorders>
-            <w:shd w:val="clear" w:color="auto" w:fill="auto"/>
-          </w:tcPr>
-          <w:p>
-            <w:pPr>
-              <w:pStyle w:val="ListParagraph"/>
-              <w:spacing w:after="0" w:line="360" w:lineRule="auto"/>
-              <w:ind w:left="0"/>
-              <w:jc w:val="both"/>
-            </w:pPr>
-            <w:r>
-              <w:rPr>
-                <w:rFonts w:ascii="Arial" w:hAnsi="Arial" w:cs="Arial"/>
-                <w:color w:val="000000"/>
-                <w:sz w:val="22"/>
-                <w:shd w:val="clear" w:color="auto" w:fill="F6F7F8"/>
-              </w:rPr>
-              <w:t>Screenshoots del código generado y muestras de funcionamiento adecuado del patrón. (5 puntos)</w:t>
-            </w:r>
-          </w:p>
-          <w:p>
-            <w:pPr>
-              <w:pStyle w:val="ListParagraph"/>
-              <w:spacing w:after="0" w:line="360" w:lineRule="auto"/>
-              <w:jc w:val="both"/>
-              <w:rPr>
-                <w:rFonts w:ascii="Arial" w:hAnsi="Arial" w:cs="Arial"/>
-                <w:color w:val="000000"/>
-                <w:sz w:val="22"/>
-                <w:highlight w:val="white"/>
-              </w:rPr>
-            </w:pPr>
-          </w:p>
-          <w:p>
-            <w:pPr>
-              <w:pStyle w:val="ListParagraph"/>
-              <w:spacing w:after="0" w:line="360" w:lineRule="auto"/>
-              <w:jc w:val="both"/>
-              <w:rPr>
-                <w:rFonts w:ascii="Arial" w:hAnsi="Arial" w:cs="Arial"/>
-                <w:color w:val="000000"/>
-                <w:sz w:val="22"/>
-                <w:highlight w:val="white"/>
-              </w:rPr>
-            </w:pPr>
-          </w:p>
-        </w:tc>
-      </w:tr>
-    </w:tbl>
-    <w:p>
-      <w:pPr>
         <w:sectPr>
-          <w:headerReference w:type="default" r:id="rId8"/>
+          <w:headerReference w:type="default" r:id="rId11"/>
           <w:pgSz w:w="11906" w:h="16838"/>
           <w:pgMar w:top="1940" w:right="900" w:bottom="1417" w:left="540" w:header="1417" w:footer="0" w:gutter="0"/>
           <w:cols w:space="720"/>
@@ -4416,7 +4542,7 @@
     </w:p>
     <w:p/>
     <w:sectPr>
-      <w:headerReference w:type="default" r:id="rId9"/>
+      <w:headerReference w:type="default" r:id="rId12"/>
       <w:pgSz w:w="11906" w:h="16838"/>
       <w:pgMar w:top="1417" w:right="900" w:bottom="1417" w:left="540" w:header="0" w:footer="0" w:gutter="0"/>
       <w:cols w:space="720"/>

--- a/III Examen Parcial IC6821 Patrones de Comportamiento IS2019.docx
+++ b/III Examen Parcial IC6821 Patrones de Comportamiento IS2019.docx
@@ -21,7 +21,27 @@
           <w:sz w:val="22"/>
           <w:shd w:val="clear" w:color="auto" w:fill="F6F7F8"/>
         </w:rPr>
-        <w:t xml:space="preserve">Profesora: Ing.Ericka Solano Fernández                                                     </w:t>
+        <w:t xml:space="preserve">Profesora: </w:t>
+      </w:r>
+      <w:proofErr w:type="spellStart"/>
+      <w:r>
+        <w:rPr>
+          <w:rFonts w:ascii="Arial" w:hAnsi="Arial" w:cs="Arial"/>
+          <w:color w:val="707070"/>
+          <w:sz w:val="22"/>
+          <w:shd w:val="clear" w:color="auto" w:fill="F6F7F8"/>
+        </w:rPr>
+        <w:t>Ing.Ericka</w:t>
+      </w:r>
+      <w:proofErr w:type="spellEnd"/>
+      <w:r>
+        <w:rPr>
+          <w:rFonts w:ascii="Arial" w:hAnsi="Arial" w:cs="Arial"/>
+          <w:color w:val="707070"/>
+          <w:sz w:val="22"/>
+          <w:shd w:val="clear" w:color="auto" w:fill="F6F7F8"/>
+        </w:rPr>
+        <w:t xml:space="preserve"> Solano Fernández                                                     </w:t>
       </w:r>
       <w:r>
         <w:rPr>
@@ -47,7 +67,27 @@
           <w:sz w:val="22"/>
           <w:shd w:val="clear" w:color="auto" w:fill="F6F7F8"/>
         </w:rPr>
-        <w:t>Valor de la prueba : 15%                                                                                            Puntos de la prueba: 50</w:t>
+        <w:t xml:space="preserve">Valor de la </w:t>
+      </w:r>
+      <w:proofErr w:type="gramStart"/>
+      <w:r>
+        <w:rPr>
+          <w:rFonts w:ascii="Arial" w:hAnsi="Arial" w:cs="Arial"/>
+          <w:color w:val="707070"/>
+          <w:sz w:val="22"/>
+          <w:shd w:val="clear" w:color="auto" w:fill="F6F7F8"/>
+        </w:rPr>
+        <w:t>prueba :</w:t>
+      </w:r>
+      <w:proofErr w:type="gramEnd"/>
+      <w:r>
+        <w:rPr>
+          <w:rFonts w:ascii="Arial" w:hAnsi="Arial" w:cs="Arial"/>
+          <w:color w:val="707070"/>
+          <w:sz w:val="22"/>
+          <w:shd w:val="clear" w:color="auto" w:fill="F6F7F8"/>
+        </w:rPr>
+        <w:t xml:space="preserve"> 15%                                                                                            Puntos de la prueba: 50</w:t>
       </w:r>
     </w:p>
     <w:p>
@@ -233,7 +273,27 @@
           <w:sz w:val="22"/>
           <w:shd w:val="clear" w:color="auto" w:fill="F6F7F8"/>
         </w:rPr>
-        <w:t xml:space="preserve">La prueba se libera el día domingo 02 de junio al final de la tarde y se entrega el martes 04 de junio al final del día. Puede ser desarrollada en forma individual o en PAREJAS. </w:t>
+        <w:t xml:space="preserve">La prueba se libera el </w:t>
+      </w:r>
+      <w:proofErr w:type="gramStart"/>
+      <w:r>
+        <w:rPr>
+          <w:rFonts w:ascii="Arial" w:hAnsi="Arial" w:cs="Arial"/>
+          <w:color w:val="000000"/>
+          <w:sz w:val="22"/>
+          <w:shd w:val="clear" w:color="auto" w:fill="F6F7F8"/>
+        </w:rPr>
+        <w:t>día domingo</w:t>
+      </w:r>
+      <w:proofErr w:type="gramEnd"/>
+      <w:r>
+        <w:rPr>
+          <w:rFonts w:ascii="Arial" w:hAnsi="Arial" w:cs="Arial"/>
+          <w:color w:val="000000"/>
+          <w:sz w:val="22"/>
+          <w:shd w:val="clear" w:color="auto" w:fill="F6F7F8"/>
+        </w:rPr>
+        <w:t xml:space="preserve"> 02 de junio al final de la tarde y se entrega el martes 04 de junio al final del día. Puede ser desarrollada en forma individual o en PAREJAS. </w:t>
       </w:r>
     </w:p>
     <w:p>
@@ -254,7 +314,17 @@
           <w:sz w:val="22"/>
           <w:highlight w:val="white"/>
         </w:rPr>
-        <w:t xml:space="preserve">Debe ser respondida en este documento y ser entregada en formato PDF. El documento debe llamarse  </w:t>
+        <w:t xml:space="preserve">Debe ser respondida en este documento y ser entregada en formato PDF. El documento debe </w:t>
+      </w:r>
+      <w:proofErr w:type="gramStart"/>
+      <w:r>
+        <w:rPr>
+          <w:rFonts w:ascii="Arial" w:hAnsi="Arial" w:cs="Arial"/>
+          <w:color w:val="000000"/>
+          <w:sz w:val="22"/>
+          <w:highlight w:val="white"/>
+        </w:rPr>
+        <w:t xml:space="preserve">llamarse  </w:t>
       </w:r>
       <w:r>
         <w:rPr>
@@ -267,6 +337,7 @@
         </w:rPr>
         <w:t>IIIPARCIAL_SusNombre.PDF</w:t>
       </w:r>
+      <w:proofErr w:type="gramEnd"/>
       <w:r>
         <w:rPr>
           <w:rFonts w:ascii="Arial" w:hAnsi="Arial" w:cs="Arial"/>
@@ -285,7 +356,31 @@
           <w:sz w:val="22"/>
           <w:highlight w:val="white"/>
         </w:rPr>
-        <w:t xml:space="preserve"> Evaluaciones&gt;IIIParcial.</w:t>
+        <w:t xml:space="preserve"> Evaluaciones&gt;</w:t>
+      </w:r>
+      <w:proofErr w:type="spellStart"/>
+      <w:r>
+        <w:rPr>
+          <w:rFonts w:ascii="Arial" w:hAnsi="Arial" w:cs="Arial"/>
+          <w:b/>
+          <w:bCs/>
+          <w:color w:val="000000"/>
+          <w:sz w:val="22"/>
+          <w:highlight w:val="white"/>
+        </w:rPr>
+        <w:t>IIIParcial</w:t>
+      </w:r>
+      <w:proofErr w:type="spellEnd"/>
+      <w:r>
+        <w:rPr>
+          <w:rFonts w:ascii="Arial" w:hAnsi="Arial" w:cs="Arial"/>
+          <w:b/>
+          <w:bCs/>
+          <w:color w:val="000000"/>
+          <w:sz w:val="22"/>
+          <w:highlight w:val="white"/>
+        </w:rPr>
+        <w:t>.</w:t>
       </w:r>
       <w:r>
         <w:rPr>
@@ -480,8 +575,22 @@
                 <w:szCs w:val="20"/>
                 <w:shd w:val="clear" w:color="auto" w:fill="F6F7F8"/>
               </w:rPr>
-              <w:t>Selección Unica</w:t>
-            </w:r>
+              <w:t xml:space="preserve">Selección </w:t>
+            </w:r>
+            <w:proofErr w:type="spellStart"/>
+            <w:r>
+              <w:rPr>
+                <w:rFonts w:ascii="Arial" w:hAnsi="Arial" w:cs="Arial"/>
+                <w:b/>
+                <w:bCs/>
+                <w:color w:val="000000"/>
+                <w:sz w:val="20"/>
+                <w:szCs w:val="20"/>
+                <w:shd w:val="clear" w:color="auto" w:fill="F6F7F8"/>
+              </w:rPr>
+              <w:t>Unica</w:t>
+            </w:r>
+            <w:proofErr w:type="spellEnd"/>
           </w:p>
           <w:p>
             <w:pPr>
@@ -545,6 +654,7 @@
                 <w:highlight w:val="white"/>
               </w:rPr>
             </w:pPr>
+            <w:proofErr w:type="spellStart"/>
             <w:r>
               <w:rPr>
                 <w:rFonts w:ascii="Arial" w:hAnsi="Arial" w:cs="Arial"/>
@@ -557,6 +667,7 @@
               </w:rPr>
               <w:t>Desarollo</w:t>
             </w:r>
+            <w:proofErr w:type="spellEnd"/>
           </w:p>
         </w:tc>
         <w:tc>
@@ -1226,6 +1337,7 @@
                 <w:sz w:val="22"/>
               </w:rPr>
             </w:pPr>
+            <w:proofErr w:type="spellStart"/>
             <w:r>
               <w:rPr>
                 <w:rFonts w:ascii="Arial" w:hAnsi="Arial" w:cs="Arial"/>
@@ -1234,6 +1346,7 @@
               </w:rPr>
               <w:t>Command</w:t>
             </w:r>
+            <w:proofErr w:type="spellEnd"/>
           </w:p>
         </w:tc>
         <w:tc>
@@ -1266,6 +1379,7 @@
                 <w:sz w:val="22"/>
               </w:rPr>
             </w:pPr>
+            <w:proofErr w:type="spellStart"/>
             <w:r>
               <w:rPr>
                 <w:rFonts w:ascii="Arial" w:hAnsi="Arial" w:cs="Arial"/>
@@ -1274,6 +1388,7 @@
               </w:rPr>
               <w:t>Strategy</w:t>
             </w:r>
+            <w:proofErr w:type="spellEnd"/>
           </w:p>
         </w:tc>
         <w:tc>
@@ -1302,6 +1417,7 @@
                 <w:sz w:val="22"/>
               </w:rPr>
             </w:pPr>
+            <w:proofErr w:type="spellStart"/>
             <w:r>
               <w:rPr>
                 <w:rFonts w:ascii="Arial" w:hAnsi="Arial" w:cs="Arial"/>
@@ -1310,6 +1426,7 @@
               </w:rPr>
               <w:t>Interpreter</w:t>
             </w:r>
+            <w:proofErr w:type="spellEnd"/>
           </w:p>
           <w:p>
             <w:pPr>
@@ -1355,7 +1472,27 @@
           <w:sz w:val="22"/>
           <w:shd w:val="clear" w:color="auto" w:fill="F6F7F8"/>
         </w:rPr>
-        <w:t xml:space="preserve">Permite definir un objeto que pueda encapsular la forma en que interactúan un conjunto de objetos asociados, por lo que al provocar bajo acoplamiento, la interacción entre ellos podría variar de manera independiente.                        </w:t>
+        <w:t xml:space="preserve">Permite definir un objeto que pueda encapsular la forma en que interactúan un conjunto de objetos asociados, por lo </w:t>
+      </w:r>
+      <w:proofErr w:type="gramStart"/>
+      <w:r>
+        <w:rPr>
+          <w:rFonts w:ascii="Arial" w:hAnsi="Arial" w:cs="Arial"/>
+          <w:color w:val="000000"/>
+          <w:sz w:val="22"/>
+          <w:shd w:val="clear" w:color="auto" w:fill="F6F7F8"/>
+        </w:rPr>
+        <w:t>que</w:t>
+      </w:r>
+      <w:proofErr w:type="gramEnd"/>
+      <w:r>
+        <w:rPr>
+          <w:rFonts w:ascii="Arial" w:hAnsi="Arial" w:cs="Arial"/>
+          <w:color w:val="000000"/>
+          <w:sz w:val="22"/>
+          <w:shd w:val="clear" w:color="auto" w:fill="F6F7F8"/>
+        </w:rPr>
+        <w:t xml:space="preserve"> al provocar bajo acoplamiento, la interacción entre ellos podría variar de manera independiente.                        </w:t>
       </w:r>
       <w:r>
         <w:rPr>
@@ -1796,7 +1933,27 @@
           <w:sz w:val="22"/>
           <w:highlight w:val="white"/>
         </w:rPr>
-        <w:t xml:space="preserve">Se puede considerar un caso particular de patrón Composite, pero dedicado específicamente a labores de parsing.                                                </w:t>
+        <w:t xml:space="preserve">Se puede considerar un caso particular de patrón Composite, pero dedicado específicamente a labores de </w:t>
+      </w:r>
+      <w:proofErr w:type="spellStart"/>
+      <w:r>
+        <w:rPr>
+          <w:rFonts w:ascii="Arial" w:hAnsi="Arial" w:cs="Arial"/>
+          <w:color w:val="000000"/>
+          <w:sz w:val="22"/>
+          <w:highlight w:val="white"/>
+        </w:rPr>
+        <w:t>parsing</w:t>
+      </w:r>
+      <w:proofErr w:type="spellEnd"/>
+      <w:r>
+        <w:rPr>
+          <w:rFonts w:ascii="Arial" w:hAnsi="Arial" w:cs="Arial"/>
+          <w:color w:val="000000"/>
+          <w:sz w:val="22"/>
+          <w:highlight w:val="white"/>
+        </w:rPr>
+        <w:t xml:space="preserve">.                                                </w:t>
       </w:r>
       <w:r>
         <w:rPr>
@@ -2298,7 +2455,103 @@
           <w:sz w:val="22"/>
           <w:highlight w:val="white"/>
         </w:rPr>
-        <w:t xml:space="preserve">Mediator, Command y Chain of Responsibility </w:t>
+        <w:t xml:space="preserve">Mediator, </w:t>
+      </w:r>
+      <w:proofErr w:type="spellStart"/>
+      <w:r>
+        <w:rPr>
+          <w:rFonts w:ascii="Arial" w:hAnsi="Arial" w:cs="Arial"/>
+          <w:b/>
+          <w:bCs/>
+          <w:color w:val="000000"/>
+          <w:sz w:val="22"/>
+          <w:highlight w:val="white"/>
+        </w:rPr>
+        <w:t>Command</w:t>
+      </w:r>
+      <w:proofErr w:type="spellEnd"/>
+      <w:r>
+        <w:rPr>
+          <w:rFonts w:ascii="Arial" w:hAnsi="Arial" w:cs="Arial"/>
+          <w:b/>
+          <w:bCs/>
+          <w:color w:val="000000"/>
+          <w:sz w:val="22"/>
+          <w:highlight w:val="white"/>
+        </w:rPr>
+        <w:t xml:space="preserve"> y </w:t>
+      </w:r>
+      <w:proofErr w:type="spellStart"/>
+      <w:r>
+        <w:rPr>
+          <w:rFonts w:ascii="Arial" w:hAnsi="Arial" w:cs="Arial"/>
+          <w:b/>
+          <w:bCs/>
+          <w:color w:val="000000"/>
+          <w:sz w:val="22"/>
+          <w:highlight w:val="white"/>
+        </w:rPr>
+        <w:t>Chain</w:t>
+      </w:r>
+      <w:proofErr w:type="spellEnd"/>
+      <w:r>
+        <w:rPr>
+          <w:rFonts w:ascii="Arial" w:hAnsi="Arial" w:cs="Arial"/>
+          <w:b/>
+          <w:bCs/>
+          <w:color w:val="000000"/>
+          <w:sz w:val="22"/>
+          <w:highlight w:val="white"/>
+        </w:rPr>
+        <w:t xml:space="preserve"> </w:t>
+      </w:r>
+      <w:proofErr w:type="spellStart"/>
+      <w:r>
+        <w:rPr>
+          <w:rFonts w:ascii="Arial" w:hAnsi="Arial" w:cs="Arial"/>
+          <w:b/>
+          <w:bCs/>
+          <w:color w:val="000000"/>
+          <w:sz w:val="22"/>
+          <w:highlight w:val="white"/>
+        </w:rPr>
+        <w:t>of</w:t>
+      </w:r>
+      <w:proofErr w:type="spellEnd"/>
+      <w:r>
+        <w:rPr>
+          <w:rFonts w:ascii="Arial" w:hAnsi="Arial" w:cs="Arial"/>
+          <w:b/>
+          <w:bCs/>
+          <w:color w:val="000000"/>
+          <w:sz w:val="22"/>
+          <w:highlight w:val="white"/>
+        </w:rPr>
+        <w:t xml:space="preserve"> </w:t>
+      </w:r>
+      <w:proofErr w:type="spellStart"/>
+      <w:r>
+        <w:rPr>
+          <w:rFonts w:ascii="Arial" w:hAnsi="Arial" w:cs="Arial"/>
+          <w:b/>
+          <w:bCs/>
+          <w:color w:val="000000"/>
+          <w:sz w:val="22"/>
+          <w:highlight w:val="white"/>
+        </w:rPr>
+        <w:t>Responsibility</w:t>
+      </w:r>
+      <w:proofErr w:type="spellEnd"/>
+      <w:r>
+        <w:rPr>
+          <w:rFonts w:ascii="Arial" w:hAnsi="Arial" w:cs="Arial"/>
+          <w:b/>
+          <w:bCs/>
+          <w:color w:val="000000"/>
+          <w:sz w:val="22"/>
+          <w:highlight w:val="white"/>
+        </w:rPr>
+        <w:t xml:space="preserve"> </w:t>
       </w:r>
       <w:r>
         <w:rPr>
@@ -2636,6 +2889,7 @@
                 <w:highlight w:val="white"/>
               </w:rPr>
             </w:pPr>
+            <w:proofErr w:type="spellStart"/>
             <w:r>
               <w:rPr>
                 <w:rFonts w:ascii="Arial" w:hAnsi="Arial" w:cs="Arial"/>
@@ -2645,6 +2899,7 @@
               </w:rPr>
               <w:t>Command</w:t>
             </w:r>
+            <w:proofErr w:type="spellEnd"/>
           </w:p>
           <w:p>
             <w:pPr>
@@ -2831,15 +3086,57 @@
                 <w:highlight w:val="white"/>
               </w:rPr>
             </w:pPr>
-            <w:r>
-              <w:rPr>
-                <w:rFonts w:ascii="Arial" w:hAnsi="Arial" w:cs="Arial"/>
-                <w:color w:val="000000"/>
-                <w:sz w:val="22"/>
-                <w:highlight w:val="white"/>
-              </w:rPr>
-              <w:t>Chain of Responsibility</w:t>
-            </w:r>
+            <w:proofErr w:type="spellStart"/>
+            <w:r>
+              <w:rPr>
+                <w:rFonts w:ascii="Arial" w:hAnsi="Arial" w:cs="Arial"/>
+                <w:color w:val="000000"/>
+                <w:sz w:val="22"/>
+                <w:highlight w:val="white"/>
+              </w:rPr>
+              <w:t>Chain</w:t>
+            </w:r>
+            <w:proofErr w:type="spellEnd"/>
+            <w:r>
+              <w:rPr>
+                <w:rFonts w:ascii="Arial" w:hAnsi="Arial" w:cs="Arial"/>
+                <w:color w:val="000000"/>
+                <w:sz w:val="22"/>
+                <w:highlight w:val="white"/>
+              </w:rPr>
+              <w:t xml:space="preserve"> </w:t>
+            </w:r>
+            <w:proofErr w:type="spellStart"/>
+            <w:r>
+              <w:rPr>
+                <w:rFonts w:ascii="Arial" w:hAnsi="Arial" w:cs="Arial"/>
+                <w:color w:val="000000"/>
+                <w:sz w:val="22"/>
+                <w:highlight w:val="white"/>
+              </w:rPr>
+              <w:t>of</w:t>
+            </w:r>
+            <w:proofErr w:type="spellEnd"/>
+            <w:r>
+              <w:rPr>
+                <w:rFonts w:ascii="Arial" w:hAnsi="Arial" w:cs="Arial"/>
+                <w:color w:val="000000"/>
+                <w:sz w:val="22"/>
+                <w:highlight w:val="white"/>
+              </w:rPr>
+              <w:t xml:space="preserve"> </w:t>
+            </w:r>
+            <w:proofErr w:type="spellStart"/>
+            <w:r>
+              <w:rPr>
+                <w:rFonts w:ascii="Arial" w:hAnsi="Arial" w:cs="Arial"/>
+                <w:color w:val="000000"/>
+                <w:sz w:val="22"/>
+                <w:highlight w:val="white"/>
+              </w:rPr>
+              <w:t>Responsibility</w:t>
+            </w:r>
+            <w:proofErr w:type="spellEnd"/>
           </w:p>
           <w:p>
             <w:pPr>
@@ -2930,7 +3227,29 @@
                 <w:sz w:val="22"/>
                 <w:highlight w:val="white"/>
               </w:rPr>
-              <w:t>“request”</w:t>
+              <w:t>“</w:t>
+            </w:r>
+            <w:proofErr w:type="spellStart"/>
+            <w:r>
+              <w:rPr>
+                <w:rFonts w:ascii="Arial" w:hAnsi="Arial" w:cs="Arial"/>
+                <w:bCs/>
+                <w:color w:val="000000"/>
+                <w:sz w:val="22"/>
+                <w:highlight w:val="white"/>
+              </w:rPr>
+              <w:t>request</w:t>
+            </w:r>
+            <w:proofErr w:type="spellEnd"/>
+            <w:r>
+              <w:rPr>
+                <w:rFonts w:ascii="Arial" w:hAnsi="Arial" w:cs="Arial"/>
+                <w:bCs/>
+                <w:color w:val="000000"/>
+                <w:sz w:val="22"/>
+                <w:highlight w:val="white"/>
+              </w:rPr>
+              <w:t>”</w:t>
             </w:r>
             <w:r>
               <w:rPr>
@@ -3138,6 +3457,7 @@
         </w:rPr>
         <w:t xml:space="preserve"> programe el funcionamiento de su propuesta de solución en un proyecto usando el lenguaje de programación Java en un paquete llamado </w:t>
       </w:r>
+      <w:proofErr w:type="spellStart"/>
       <w:r>
         <w:rPr>
           <w:rFonts w:ascii="Arial" w:hAnsi="Arial" w:cs="Arial"/>
@@ -3149,14 +3469,35 @@
         </w:rPr>
         <w:t>CasoA_PortalWEB_Patron</w:t>
       </w:r>
-      <w:r>
-        <w:rPr>
-          <w:rFonts w:ascii="Arial" w:hAnsi="Arial" w:cs="Arial"/>
-          <w:color w:val="000000"/>
-          <w:sz w:val="22"/>
-          <w:highlight w:val="white"/>
-        </w:rPr>
-        <w:t xml:space="preserve"> (donde Patron es el nombre del patrón propuesto)   </w:t>
+      <w:proofErr w:type="spellEnd"/>
+      <w:r>
+        <w:rPr>
+          <w:rFonts w:ascii="Arial" w:hAnsi="Arial" w:cs="Arial"/>
+          <w:color w:val="000000"/>
+          <w:sz w:val="22"/>
+          <w:highlight w:val="white"/>
+        </w:rPr>
+        <w:t xml:space="preserve"> (donde </w:t>
+      </w:r>
+      <w:proofErr w:type="spellStart"/>
+      <w:r>
+        <w:rPr>
+          <w:rFonts w:ascii="Arial" w:hAnsi="Arial" w:cs="Arial"/>
+          <w:color w:val="000000"/>
+          <w:sz w:val="22"/>
+          <w:highlight w:val="white"/>
+        </w:rPr>
+        <w:t>Patron</w:t>
+      </w:r>
+      <w:proofErr w:type="spellEnd"/>
+      <w:r>
+        <w:rPr>
+          <w:rFonts w:ascii="Arial" w:hAnsi="Arial" w:cs="Arial"/>
+          <w:color w:val="000000"/>
+          <w:sz w:val="22"/>
+          <w:highlight w:val="white"/>
+        </w:rPr>
+        <w:t xml:space="preserve"> es el nombre del patrón propuesto)   </w:t>
       </w:r>
       <w:bookmarkEnd w:id="1"/>
     </w:p>
@@ -3504,6 +3845,7 @@
                 <w:highlight w:val="white"/>
               </w:rPr>
             </w:pPr>
+            <w:proofErr w:type="spellStart"/>
             <w:r>
               <w:rPr>
                 <w:rFonts w:ascii="Arial" w:hAnsi="Arial" w:cs="Arial"/>
@@ -3512,7 +3854,17 @@
                 <w:shd w:val="clear" w:color="auto" w:fill="F6F7F8"/>
               </w:rPr>
               <w:lastRenderedPageBreak/>
-              <w:t>Screenshoots del código generado y muestras de funcionamiento adecuado del patrón. (5 puntos)</w:t>
+              <w:t>Screenshoots</w:t>
+            </w:r>
+            <w:proofErr w:type="spellEnd"/>
+            <w:r>
+              <w:rPr>
+                <w:rFonts w:ascii="Arial" w:hAnsi="Arial" w:cs="Arial"/>
+                <w:color w:val="000000"/>
+                <w:sz w:val="22"/>
+                <w:shd w:val="clear" w:color="auto" w:fill="F6F7F8"/>
+              </w:rPr>
+              <w:t xml:space="preserve"> del código generado y muestras de funcionamiento adecuado del patrón. (5 puntos)</w:t>
             </w:r>
           </w:p>
           <w:p>
@@ -3615,7 +3967,27 @@
           <w:sz w:val="22"/>
           <w:highlight w:val="white"/>
         </w:rPr>
-        <w:t xml:space="preserve"> de la clase SimuladorGenerico:</w:t>
+        <w:t xml:space="preserve"> de la clase </w:t>
+      </w:r>
+      <w:proofErr w:type="spellStart"/>
+      <w:r>
+        <w:rPr>
+          <w:rFonts w:ascii="Arial" w:hAnsi="Arial" w:cs="Arial"/>
+          <w:color w:val="000000"/>
+          <w:sz w:val="22"/>
+          <w:highlight w:val="white"/>
+        </w:rPr>
+        <w:t>SimuladorGenerico</w:t>
+      </w:r>
+      <w:proofErr w:type="spellEnd"/>
+      <w:r>
+        <w:rPr>
+          <w:rFonts w:ascii="Arial" w:hAnsi="Arial" w:cs="Arial"/>
+          <w:color w:val="000000"/>
+          <w:sz w:val="22"/>
+          <w:highlight w:val="white"/>
+        </w:rPr>
+        <w:t>:</w:t>
       </w:r>
     </w:p>
     <w:p>
@@ -3682,7 +4054,27 @@
           <w:sz w:val="22"/>
           <w:shd w:val="clear" w:color="auto" w:fill="F6F7F8"/>
         </w:rPr>
-        <w:t xml:space="preserve">Considere las siguientes cuestionantes y conteste el siguiente cuadro:  </w:t>
+        <w:t xml:space="preserve">Considere las siguientes </w:t>
+      </w:r>
+      <w:proofErr w:type="spellStart"/>
+      <w:r>
+        <w:rPr>
+          <w:rFonts w:ascii="Arial" w:hAnsi="Arial" w:cs="Arial"/>
+          <w:color w:val="000000"/>
+          <w:sz w:val="22"/>
+          <w:shd w:val="clear" w:color="auto" w:fill="F6F7F8"/>
+        </w:rPr>
+        <w:t>cuestionantes</w:t>
+      </w:r>
+      <w:proofErr w:type="spellEnd"/>
+      <w:r>
+        <w:rPr>
+          <w:rFonts w:ascii="Arial" w:hAnsi="Arial" w:cs="Arial"/>
+          <w:color w:val="000000"/>
+          <w:sz w:val="22"/>
+          <w:shd w:val="clear" w:color="auto" w:fill="F6F7F8"/>
+        </w:rPr>
+        <w:t xml:space="preserve"> y conteste el siguiente cuadro:  </w:t>
       </w:r>
     </w:p>
     <w:p>
@@ -3715,14 +4107,45 @@
         <w:spacing w:after="0" w:line="360" w:lineRule="auto"/>
         <w:jc w:val="both"/>
       </w:pPr>
-      <w:r>
-        <w:rPr>
-          <w:rFonts w:ascii="Arial" w:hAnsi="Arial" w:cs="Arial"/>
-          <w:color w:val="000000"/>
-          <w:sz w:val="22"/>
-          <w:shd w:val="clear" w:color="auto" w:fill="F6F7F8"/>
-        </w:rPr>
-        <w:t xml:space="preserve">Justifique su análisis, incuya en esta sección una explicación de cómo sería el cambio en el código dado para incorporar su propuesta?  </w:t>
+      <w:proofErr w:type="gramStart"/>
+      <w:r>
+        <w:rPr>
+          <w:rFonts w:ascii="Arial" w:hAnsi="Arial" w:cs="Arial"/>
+          <w:color w:val="000000"/>
+          <w:sz w:val="22"/>
+          <w:shd w:val="clear" w:color="auto" w:fill="F6F7F8"/>
+        </w:rPr>
+        <w:t xml:space="preserve">Justifique su análisis, </w:t>
+      </w:r>
+      <w:proofErr w:type="spellStart"/>
+      <w:r>
+        <w:rPr>
+          <w:rFonts w:ascii="Arial" w:hAnsi="Arial" w:cs="Arial"/>
+          <w:color w:val="000000"/>
+          <w:sz w:val="22"/>
+          <w:shd w:val="clear" w:color="auto" w:fill="F6F7F8"/>
+        </w:rPr>
+        <w:t>incuya</w:t>
+      </w:r>
+      <w:proofErr w:type="spellEnd"/>
+      <w:r>
+        <w:rPr>
+          <w:rFonts w:ascii="Arial" w:hAnsi="Arial" w:cs="Arial"/>
+          <w:color w:val="000000"/>
+          <w:sz w:val="22"/>
+          <w:shd w:val="clear" w:color="auto" w:fill="F6F7F8"/>
+        </w:rPr>
+        <w:t xml:space="preserve"> en esta sección una explicación de cómo sería el cambio en el código dado para incorporar su propuesta?</w:t>
+      </w:r>
+      <w:proofErr w:type="gramEnd"/>
+      <w:r>
+        <w:rPr>
+          <w:rFonts w:ascii="Arial" w:hAnsi="Arial" w:cs="Arial"/>
+          <w:color w:val="000000"/>
+          <w:sz w:val="22"/>
+          <w:shd w:val="clear" w:color="auto" w:fill="F6F7F8"/>
+        </w:rPr>
+        <w:t xml:space="preserve">  </w:t>
       </w:r>
     </w:p>
     <w:p>
@@ -3764,6 +4187,7 @@
         </w:rPr>
         <w:t xml:space="preserve">Programe el funcionamiento de su propuesta de solución en un proyecto usando el lenguaje de programación Java en un paquete llamado </w:t>
       </w:r>
+      <w:proofErr w:type="spellStart"/>
       <w:r>
         <w:rPr>
           <w:rFonts w:ascii="Arial" w:hAnsi="Arial" w:cs="Arial"/>
@@ -3773,16 +4197,68 @@
           <w:sz w:val="22"/>
           <w:shd w:val="clear" w:color="auto" w:fill="F6F7F8"/>
         </w:rPr>
-        <w:t xml:space="preserve">CasoB_Simulador_Patron </w:t>
-      </w:r>
-      <w:r>
-        <w:rPr>
-          <w:rFonts w:ascii="Arial" w:hAnsi="Arial" w:cs="Arial"/>
-          <w:color w:val="000000"/>
-          <w:sz w:val="22"/>
-          <w:shd w:val="clear" w:color="auto" w:fill="F6F7F8"/>
-        </w:rPr>
-        <w:t xml:space="preserve">(donde Patron es el nombre del patrón propuesto). Aporte muestras visuales (screenshoots) del nuevo código según su propuesta y muestras de funcionamiento que solucionan esta inquietud </w:t>
+        <w:t>CasoB_Simulador_Patron</w:t>
+      </w:r>
+      <w:proofErr w:type="spellEnd"/>
+      <w:r>
+        <w:rPr>
+          <w:rFonts w:ascii="Arial" w:hAnsi="Arial" w:cs="Arial"/>
+          <w:b/>
+          <w:bCs/>
+          <w:color w:val="000000"/>
+          <w:sz w:val="22"/>
+          <w:shd w:val="clear" w:color="auto" w:fill="F6F7F8"/>
+        </w:rPr>
+        <w:t xml:space="preserve"> </w:t>
+      </w:r>
+      <w:r>
+        <w:rPr>
+          <w:rFonts w:ascii="Arial" w:hAnsi="Arial" w:cs="Arial"/>
+          <w:color w:val="000000"/>
+          <w:sz w:val="22"/>
+          <w:shd w:val="clear" w:color="auto" w:fill="F6F7F8"/>
+        </w:rPr>
+        <w:t xml:space="preserve">(donde </w:t>
+      </w:r>
+      <w:proofErr w:type="spellStart"/>
+      <w:r>
+        <w:rPr>
+          <w:rFonts w:ascii="Arial" w:hAnsi="Arial" w:cs="Arial"/>
+          <w:color w:val="000000"/>
+          <w:sz w:val="22"/>
+          <w:shd w:val="clear" w:color="auto" w:fill="F6F7F8"/>
+        </w:rPr>
+        <w:t>Patron</w:t>
+      </w:r>
+      <w:proofErr w:type="spellEnd"/>
+      <w:r>
+        <w:rPr>
+          <w:rFonts w:ascii="Arial" w:hAnsi="Arial" w:cs="Arial"/>
+          <w:color w:val="000000"/>
+          <w:sz w:val="22"/>
+          <w:shd w:val="clear" w:color="auto" w:fill="F6F7F8"/>
+        </w:rPr>
+        <w:t xml:space="preserve"> es el nombre del patrón propuesto). Aporte muestras visuales (</w:t>
+      </w:r>
+      <w:proofErr w:type="spellStart"/>
+      <w:r>
+        <w:rPr>
+          <w:rFonts w:ascii="Arial" w:hAnsi="Arial" w:cs="Arial"/>
+          <w:color w:val="000000"/>
+          <w:sz w:val="22"/>
+          <w:shd w:val="clear" w:color="auto" w:fill="F6F7F8"/>
+        </w:rPr>
+        <w:t>screenshoots</w:t>
+      </w:r>
+      <w:proofErr w:type="spellEnd"/>
+      <w:r>
+        <w:rPr>
+          <w:rFonts w:ascii="Arial" w:hAnsi="Arial" w:cs="Arial"/>
+          <w:color w:val="000000"/>
+          <w:sz w:val="22"/>
+          <w:shd w:val="clear" w:color="auto" w:fill="F6F7F8"/>
+        </w:rPr>
+        <w:t xml:space="preserve">) del nuevo código según su propuesta y muestras de funcionamiento que solucionan esta inquietud </w:t>
       </w:r>
     </w:p>
     <w:p>
@@ -3845,6 +4321,7 @@
                 <w:bCs/>
               </w:rPr>
             </w:pPr>
+            <w:proofErr w:type="spellStart"/>
             <w:r>
               <w:rPr>
                 <w:b/>
@@ -3852,6 +4329,7 @@
               </w:rPr>
               <w:t>Strategy</w:t>
             </w:r>
+            <w:proofErr w:type="spellEnd"/>
           </w:p>
         </w:tc>
         <w:tc>
@@ -3887,8 +4365,13 @@
               <w:t>reordenar</w:t>
             </w:r>
             <w:r>
-              <w:t xml:space="preserve"> el SimuladorGenerico</w:t>
-            </w:r>
+              <w:t xml:space="preserve"> el </w:t>
+            </w:r>
+            <w:proofErr w:type="spellStart"/>
+            <w:r>
+              <w:t>SimuladorGenerico</w:t>
+            </w:r>
+            <w:proofErr w:type="spellEnd"/>
             <w:r>
               <w:t xml:space="preserve"> (actual)</w:t>
             </w:r>
@@ -3917,7 +4400,15 @@
               <w:t xml:space="preserve"> ser capaz de cambiar su funcionalidad interna</w:t>
             </w:r>
             <w:r>
-              <w:t xml:space="preserve">. Para este tipo de tareas se utiliza el Strategy, que nos permite implementar una familia de </w:t>
+              <w:t xml:space="preserve">. Para este tipo de tareas se utiliza el </w:t>
+            </w:r>
+            <w:proofErr w:type="spellStart"/>
+            <w:r>
+              <w:t>Strategy</w:t>
+            </w:r>
+            <w:proofErr w:type="spellEnd"/>
+            <w:r>
+              <w:t xml:space="preserve">, que nos permite implementar una familia de </w:t>
             </w:r>
             <w:r>
               <w:lastRenderedPageBreak/>
@@ -3929,8 +4420,13 @@
             <w:r>
               <w:t xml:space="preserve"> una posible implementación </w:t>
             </w:r>
-            <w:r>
-              <w:t>del un simulador.</w:t>
+            <w:proofErr w:type="spellStart"/>
+            <w:r>
+              <w:t>del</w:t>
+            </w:r>
+            <w:proofErr w:type="spellEnd"/>
+            <w:r>
+              <w:t xml:space="preserve"> un simulador.</w:t>
             </w:r>
           </w:p>
           <w:p>
@@ -4082,6 +4578,7 @@
               <w:ind w:left="0"/>
               <w:jc w:val="both"/>
             </w:pPr>
+            <w:proofErr w:type="spellStart"/>
             <w:r>
               <w:rPr>
                 <w:rFonts w:ascii="Arial" w:hAnsi="Arial" w:cs="Arial"/>
@@ -4089,7 +4586,17 @@
                 <w:sz w:val="22"/>
                 <w:shd w:val="clear" w:color="auto" w:fill="F6F7F8"/>
               </w:rPr>
-              <w:t>Screenshoots del código generado y muestras de funcionamiento adecuado del patrón. (5 puntos)</w:t>
+              <w:t>Screenshoots</w:t>
+            </w:r>
+            <w:proofErr w:type="spellEnd"/>
+            <w:r>
+              <w:rPr>
+                <w:rFonts w:ascii="Arial" w:hAnsi="Arial" w:cs="Arial"/>
+                <w:color w:val="000000"/>
+                <w:sz w:val="22"/>
+                <w:shd w:val="clear" w:color="auto" w:fill="F6F7F8"/>
+              </w:rPr>
+              <w:t xml:space="preserve"> del código generado y muestras de funcionamiento adecuado del patrón. (5 puntos)</w:t>
             </w:r>
           </w:p>
           <w:p>
@@ -4171,7 +4678,27 @@
           <w:sz w:val="22"/>
           <w:shd w:val="clear" w:color="auto" w:fill="F6F7F8"/>
         </w:rPr>
-        <w:t xml:space="preserve"> a dos años, por lo cual, usted ya tiene planes de comprar un automóvil en el primer año de graduado y debe acondicionar su casa de habitación (o negociar con sus familiares) para hacer la remodelación necesaria y contar con un nuevo garaje en el que pueda guardar su vehículo. Como parte del plan, ha decidido poner en práctica todos su conocimientos e implementar un dispositivo que le permita tener acceso a este sitio, y aprovechando, desarrollar otras características que le ofrezcan una serie de beneficios, pues es un hecho que va a pasar bastante tiempo admirando y cuidando su próxima adquisición.</w:t>
+        <w:t xml:space="preserve"> a dos años, por lo cual, usted ya tiene planes de comprar un automóvil en el primer año de graduado y debe acondicionar su casa de habitación (o negociar con sus familiares) para hacer la remodelación necesaria y contar con un nuevo garaje en el que pueda guardar su vehículo. Como parte del plan, ha decidido poner en práctica </w:t>
+      </w:r>
+      <w:proofErr w:type="gramStart"/>
+      <w:r>
+        <w:rPr>
+          <w:rFonts w:ascii="Arial" w:hAnsi="Arial" w:cs="Arial"/>
+          <w:color w:val="000000"/>
+          <w:sz w:val="22"/>
+          <w:shd w:val="clear" w:color="auto" w:fill="F6F7F8"/>
+        </w:rPr>
+        <w:t>todos su conocimientos</w:t>
+      </w:r>
+      <w:proofErr w:type="gramEnd"/>
+      <w:r>
+        <w:rPr>
+          <w:rFonts w:ascii="Arial" w:hAnsi="Arial" w:cs="Arial"/>
+          <w:color w:val="000000"/>
+          <w:sz w:val="22"/>
+          <w:shd w:val="clear" w:color="auto" w:fill="F6F7F8"/>
+        </w:rPr>
+        <w:t xml:space="preserve"> e implementar un dispositivo que le permita tener acceso a este sitio, y aprovechando, desarrollar otras características que le ofrezcan una serie de beneficios, pues es un hecho que va a pasar bastante tiempo admirando y cuidando su próxima adquisición.</w:t>
       </w:r>
     </w:p>
     <w:p>
@@ -4233,8 +4760,29 @@
           <w:sz w:val="22"/>
           <w:highlight w:val="white"/>
         </w:rPr>
-        <w:t xml:space="preserve">Proponga la utilización de un patrón adecuado que maneje esta situación, justifique su respuesta, construya el modelo en notación UML 2.0 que soporte esta necesidad  y programe el funcionamiento de su propuesta de solución en un proyecto usando el lenguaje de programación Java en un paquete llamado </w:t>
-      </w:r>
+        <w:t xml:space="preserve">Proponga la utilización de un patrón adecuado que maneje esta situación, justifique su respuesta, construya el modelo en notación UML 2.0 que soporte esta </w:t>
+      </w:r>
+      <w:proofErr w:type="gramStart"/>
+      <w:r>
+        <w:rPr>
+          <w:rFonts w:ascii="Arial" w:hAnsi="Arial" w:cs="Arial"/>
+          <w:color w:val="000000"/>
+          <w:sz w:val="22"/>
+          <w:highlight w:val="white"/>
+        </w:rPr>
+        <w:t>necesidad  y</w:t>
+      </w:r>
+      <w:proofErr w:type="gramEnd"/>
+      <w:r>
+        <w:rPr>
+          <w:rFonts w:ascii="Arial" w:hAnsi="Arial" w:cs="Arial"/>
+          <w:color w:val="000000"/>
+          <w:sz w:val="22"/>
+          <w:highlight w:val="white"/>
+        </w:rPr>
+        <w:t xml:space="preserve"> programe el funcionamiento de su propuesta de solución en un proyecto usando el lenguaje de programación Java en un paquete llamado </w:t>
+      </w:r>
+      <w:proofErr w:type="spellStart"/>
       <w:r>
         <w:rPr>
           <w:rFonts w:ascii="Arial" w:hAnsi="Arial" w:cs="Arial"/>
@@ -4244,16 +4792,48 @@
           <w:sz w:val="22"/>
           <w:highlight w:val="white"/>
         </w:rPr>
-        <w:t xml:space="preserve">CasoC_MiGarage_Patron </w:t>
-      </w:r>
-      <w:r>
-        <w:rPr>
-          <w:rFonts w:ascii="Arial" w:hAnsi="Arial" w:cs="Arial"/>
-          <w:color w:val="000000"/>
-          <w:sz w:val="22"/>
-          <w:highlight w:val="white"/>
-        </w:rPr>
-        <w:t xml:space="preserve">(donde Patron es el nombre del patrón propuesto)   </w:t>
+        <w:t>CasoC_MiGarage_Patron</w:t>
+      </w:r>
+      <w:proofErr w:type="spellEnd"/>
+      <w:r>
+        <w:rPr>
+          <w:rFonts w:ascii="Arial" w:hAnsi="Arial" w:cs="Arial"/>
+          <w:b/>
+          <w:bCs/>
+          <w:color w:val="000000"/>
+          <w:sz w:val="22"/>
+          <w:highlight w:val="white"/>
+        </w:rPr>
+        <w:t xml:space="preserve"> </w:t>
+      </w:r>
+      <w:r>
+        <w:rPr>
+          <w:rFonts w:ascii="Arial" w:hAnsi="Arial" w:cs="Arial"/>
+          <w:color w:val="000000"/>
+          <w:sz w:val="22"/>
+          <w:highlight w:val="white"/>
+        </w:rPr>
+        <w:t xml:space="preserve">(donde </w:t>
+      </w:r>
+      <w:proofErr w:type="spellStart"/>
+      <w:r>
+        <w:rPr>
+          <w:rFonts w:ascii="Arial" w:hAnsi="Arial" w:cs="Arial"/>
+          <w:color w:val="000000"/>
+          <w:sz w:val="22"/>
+          <w:highlight w:val="white"/>
+        </w:rPr>
+        <w:t>Patron</w:t>
+      </w:r>
+      <w:proofErr w:type="spellEnd"/>
+      <w:r>
+        <w:rPr>
+          <w:rFonts w:ascii="Arial" w:hAnsi="Arial" w:cs="Arial"/>
+          <w:color w:val="000000"/>
+          <w:sz w:val="22"/>
+          <w:highlight w:val="white"/>
+        </w:rPr>
+        <w:t xml:space="preserve"> es el nombre del patrón propuesto)   </w:t>
       </w:r>
     </w:p>
     <w:p>
@@ -4317,6 +4897,7 @@
                 <w:bCs/>
               </w:rPr>
             </w:pPr>
+            <w:proofErr w:type="spellStart"/>
             <w:r>
               <w:rPr>
                 <w:b/>
@@ -4324,6 +4905,7 @@
               </w:rPr>
               <w:t>Command</w:t>
             </w:r>
+            <w:proofErr w:type="spellEnd"/>
           </w:p>
         </w:tc>
         <w:tc>
@@ -4364,10 +4946,48 @@
                 <w:sz w:val="22"/>
                 <w:highlight w:val="white"/>
               </w:rPr>
-              <w:t>La razón para utilizar command es porque se necesita crear una separación de los comandos a realizar con las acciones de quien los realiza. Por ejemplo, “encender” debería ser independiente de si se realiza en el AC, en el ventilador o en el stereo.</w:t>
-            </w:r>
-            <w:bookmarkStart w:id="2" w:name="_GoBack"/>
-            <w:bookmarkEnd w:id="2"/>
+              <w:t xml:space="preserve">La razón para utilizar </w:t>
+            </w:r>
+            <w:proofErr w:type="spellStart"/>
+            <w:r>
+              <w:rPr>
+                <w:rFonts w:ascii="Arial" w:hAnsi="Arial" w:cs="Arial"/>
+                <w:color w:val="000000"/>
+                <w:sz w:val="22"/>
+                <w:highlight w:val="white"/>
+              </w:rPr>
+              <w:t>command</w:t>
+            </w:r>
+            <w:proofErr w:type="spellEnd"/>
+            <w:r>
+              <w:rPr>
+                <w:rFonts w:ascii="Arial" w:hAnsi="Arial" w:cs="Arial"/>
+                <w:color w:val="000000"/>
+                <w:sz w:val="22"/>
+                <w:highlight w:val="white"/>
+              </w:rPr>
+              <w:t xml:space="preserve"> es porque se necesita crear una separación de los comandos a realizar con las acciones de quien los realiza. Por ejemplo, “encender” debería ser independiente de si se realiza en el AC, en el ventilador o en el </w:t>
+            </w:r>
+            <w:proofErr w:type="spellStart"/>
+            <w:r>
+              <w:rPr>
+                <w:rFonts w:ascii="Arial" w:hAnsi="Arial" w:cs="Arial"/>
+                <w:color w:val="000000"/>
+                <w:sz w:val="22"/>
+                <w:highlight w:val="white"/>
+              </w:rPr>
+              <w:t>stereo</w:t>
+            </w:r>
+            <w:proofErr w:type="spellEnd"/>
+            <w:r>
+              <w:rPr>
+                <w:rFonts w:ascii="Arial" w:hAnsi="Arial" w:cs="Arial"/>
+                <w:color w:val="000000"/>
+                <w:sz w:val="22"/>
+                <w:highlight w:val="white"/>
+              </w:rPr>
+              <w:t>.</w:t>
+            </w:r>
           </w:p>
         </w:tc>
       </w:tr>
@@ -4419,12 +5039,17 @@
               </w:rPr>
             </w:pPr>
             <w:r>
+              <w:rPr>
+                <w:rFonts w:ascii="Arial" w:hAnsi="Arial" w:cs="Arial"/>
+                <w:color w:val="000000"/>
+                <w:sz w:val="22"/>
+              </w:rPr>
               <w:lastRenderedPageBreak/>
               <w:drawing>
-                <wp:inline distT="0" distB="0" distL="0" distR="0" wp14:anchorId="4C15FBCF" wp14:editId="357E0BCD">
-                  <wp:extent cx="5943600" cy="5391604"/>
+                <wp:inline distT="0" distB="0" distL="0" distR="0" wp14:anchorId="69B531DD" wp14:editId="62BDD5CF">
+                  <wp:extent cx="5928087" cy="5600700"/>
                   <wp:effectExtent l="0" t="0" r="0" b="0"/>
-                  <wp:docPr id="5" name="Picture 5"/>
+                  <wp:docPr id="6" name="Picture 6"/>
                   <wp:cNvGraphicFramePr>
                     <a:graphicFrameLocks xmlns:a="http://schemas.openxmlformats.org/drawingml/2006/main" noChangeAspect="1"/>
                   </wp:cNvGraphicFramePr>
@@ -4444,7 +5069,7 @@
                         <pic:spPr>
                           <a:xfrm>
                             <a:off x="0" y="0"/>
-                            <a:ext cx="5974897" cy="5419994"/>
+                            <a:ext cx="5931885" cy="5604288"/>
                           </a:xfrm>
                           <a:prstGeom prst="rect">
                             <a:avLst/>
@@ -4488,6 +5113,7 @@
               <w:ind w:left="0"/>
               <w:jc w:val="both"/>
             </w:pPr>
+            <w:proofErr w:type="spellStart"/>
             <w:r>
               <w:rPr>
                 <w:rFonts w:ascii="Arial" w:hAnsi="Arial" w:cs="Arial"/>
@@ -4496,7 +5122,17 @@
                 <w:shd w:val="clear" w:color="auto" w:fill="F6F7F8"/>
               </w:rPr>
               <w:lastRenderedPageBreak/>
-              <w:t>Screenshoots del código generado y muestras de funcionamiento adecuado del patrón. (5 puntos)</w:t>
+              <w:t>Screenshoots</w:t>
+            </w:r>
+            <w:proofErr w:type="spellEnd"/>
+            <w:r>
+              <w:rPr>
+                <w:rFonts w:ascii="Arial" w:hAnsi="Arial" w:cs="Arial"/>
+                <w:color w:val="000000"/>
+                <w:sz w:val="22"/>
+                <w:shd w:val="clear" w:color="auto" w:fill="F6F7F8"/>
+              </w:rPr>
+              <w:t xml:space="preserve"> del código generado y muestras de funcionamiento adecuado del patrón. (5 puntos)</w:t>
             </w:r>
           </w:p>
           <w:p>
@@ -4539,6 +5175,8 @@
           <w:docGrid w:linePitch="360"/>
         </w:sectPr>
       </w:pPr>
+      <w:bookmarkStart w:id="2" w:name="_GoBack"/>
+      <w:bookmarkEnd w:id="2"/>
     </w:p>
     <w:p/>
     <w:sectPr>

--- a/III Examen Parcial IC6821 Patrones de Comportamiento IS2019.docx
+++ b/III Examen Parcial IC6821 Patrones de Comportamiento IS2019.docx
@@ -3880,6 +3880,659 @@
                 <w:highlight w:val="white"/>
               </w:rPr>
             </w:pPr>
+            <w:r>
+              <w:rPr>
+                <w:rFonts w:ascii="Arial" w:hAnsi="Arial" w:cs="Arial"/>
+                <w:color w:val="000000"/>
+                <w:sz w:val="22"/>
+              </w:rPr>
+              <w:lastRenderedPageBreak/>
+              <w:drawing>
+                <wp:inline distT="0" distB="0" distL="0" distR="0" wp14:anchorId="5CD43D0A" wp14:editId="5536A2EA">
+                  <wp:extent cx="6030167" cy="7992590"/>
+                  <wp:effectExtent l="0" t="0" r="8890" b="8890"/>
+                  <wp:docPr id="7" name="Picture 7"/>
+                  <wp:cNvGraphicFramePr>
+                    <a:graphicFrameLocks xmlns:a="http://schemas.openxmlformats.org/drawingml/2006/main" noChangeAspect="1"/>
+                  </wp:cNvGraphicFramePr>
+                  <a:graphic xmlns:a="http://schemas.openxmlformats.org/drawingml/2006/main">
+                    <a:graphicData uri="http://schemas.openxmlformats.org/drawingml/2006/picture">
+                      <pic:pic xmlns:pic="http://schemas.openxmlformats.org/drawingml/2006/picture">
+                        <pic:nvPicPr>
+                          <pic:cNvPr id="1" name=""/>
+                          <pic:cNvPicPr/>
+                        </pic:nvPicPr>
+                        <pic:blipFill>
+                          <a:blip r:embed="rId8"/>
+                          <a:stretch>
+                            <a:fillRect/>
+                          </a:stretch>
+                        </pic:blipFill>
+                        <pic:spPr>
+                          <a:xfrm>
+                            <a:off x="0" y="0"/>
+                            <a:ext cx="6030167" cy="7992590"/>
+                          </a:xfrm>
+                          <a:prstGeom prst="rect">
+                            <a:avLst/>
+                          </a:prstGeom>
+                        </pic:spPr>
+                      </pic:pic>
+                    </a:graphicData>
+                  </a:graphic>
+                </wp:inline>
+              </w:drawing>
+            </w:r>
+            <w:r>
+              <w:rPr>
+                <w:noProof/>
+              </w:rPr>
+              <w:t xml:space="preserve"> </w:t>
+            </w:r>
+            <w:r>
+              <w:rPr>
+                <w:rFonts w:ascii="Arial" w:hAnsi="Arial" w:cs="Arial"/>
+                <w:color w:val="000000"/>
+                <w:sz w:val="22"/>
+              </w:rPr>
+              <w:lastRenderedPageBreak/>
+              <w:drawing>
+                <wp:inline distT="0" distB="0" distL="0" distR="0" wp14:anchorId="34EBBB9D" wp14:editId="52893520">
+                  <wp:extent cx="3848637" cy="2981741"/>
+                  <wp:effectExtent l="0" t="0" r="0" b="9525"/>
+                  <wp:docPr id="8" name="Picture 8"/>
+                  <wp:cNvGraphicFramePr>
+                    <a:graphicFrameLocks xmlns:a="http://schemas.openxmlformats.org/drawingml/2006/main" noChangeAspect="1"/>
+                  </wp:cNvGraphicFramePr>
+                  <a:graphic xmlns:a="http://schemas.openxmlformats.org/drawingml/2006/main">
+                    <a:graphicData uri="http://schemas.openxmlformats.org/drawingml/2006/picture">
+                      <pic:pic xmlns:pic="http://schemas.openxmlformats.org/drawingml/2006/picture">
+                        <pic:nvPicPr>
+                          <pic:cNvPr id="1" name=""/>
+                          <pic:cNvPicPr/>
+                        </pic:nvPicPr>
+                        <pic:blipFill>
+                          <a:blip r:embed="rId9"/>
+                          <a:stretch>
+                            <a:fillRect/>
+                          </a:stretch>
+                        </pic:blipFill>
+                        <pic:spPr>
+                          <a:xfrm>
+                            <a:off x="0" y="0"/>
+                            <a:ext cx="3848637" cy="2981741"/>
+                          </a:xfrm>
+                          <a:prstGeom prst="rect">
+                            <a:avLst/>
+                          </a:prstGeom>
+                        </pic:spPr>
+                      </pic:pic>
+                    </a:graphicData>
+                  </a:graphic>
+                </wp:inline>
+              </w:drawing>
+            </w:r>
+            <w:r>
+              <w:rPr>
+                <w:noProof/>
+              </w:rPr>
+              <w:t xml:space="preserve"> </w:t>
+            </w:r>
+            <w:r>
+              <w:rPr>
+                <w:noProof/>
+              </w:rPr>
+              <w:drawing>
+                <wp:inline distT="0" distB="0" distL="0" distR="0" wp14:anchorId="079BCB93" wp14:editId="7EDD8590">
+                  <wp:extent cx="3305636" cy="933580"/>
+                  <wp:effectExtent l="0" t="0" r="9525" b="0"/>
+                  <wp:docPr id="9" name="Picture 9"/>
+                  <wp:cNvGraphicFramePr>
+                    <a:graphicFrameLocks xmlns:a="http://schemas.openxmlformats.org/drawingml/2006/main" noChangeAspect="1"/>
+                  </wp:cNvGraphicFramePr>
+                  <a:graphic xmlns:a="http://schemas.openxmlformats.org/drawingml/2006/main">
+                    <a:graphicData uri="http://schemas.openxmlformats.org/drawingml/2006/picture">
+                      <pic:pic xmlns:pic="http://schemas.openxmlformats.org/drawingml/2006/picture">
+                        <pic:nvPicPr>
+                          <pic:cNvPr id="1" name=""/>
+                          <pic:cNvPicPr/>
+                        </pic:nvPicPr>
+                        <pic:blipFill>
+                          <a:blip r:embed="rId10"/>
+                          <a:stretch>
+                            <a:fillRect/>
+                          </a:stretch>
+                        </pic:blipFill>
+                        <pic:spPr>
+                          <a:xfrm>
+                            <a:off x="0" y="0"/>
+                            <a:ext cx="3305636" cy="933580"/>
+                          </a:xfrm>
+                          <a:prstGeom prst="rect">
+                            <a:avLst/>
+                          </a:prstGeom>
+                        </pic:spPr>
+                      </pic:pic>
+                    </a:graphicData>
+                  </a:graphic>
+                </wp:inline>
+              </w:drawing>
+            </w:r>
+            <w:r>
+              <w:rPr>
+                <w:noProof/>
+              </w:rPr>
+              <w:t xml:space="preserve"> </w:t>
+            </w:r>
+            <w:r>
+              <w:rPr>
+                <w:noProof/>
+              </w:rPr>
+              <w:drawing>
+                <wp:inline distT="0" distB="0" distL="0" distR="0" wp14:anchorId="668089C4" wp14:editId="6C3212B8">
+                  <wp:extent cx="4610743" cy="2743583"/>
+                  <wp:effectExtent l="0" t="0" r="0" b="0"/>
+                  <wp:docPr id="10" name="Picture 10"/>
+                  <wp:cNvGraphicFramePr>
+                    <a:graphicFrameLocks xmlns:a="http://schemas.openxmlformats.org/drawingml/2006/main" noChangeAspect="1"/>
+                  </wp:cNvGraphicFramePr>
+                  <a:graphic xmlns:a="http://schemas.openxmlformats.org/drawingml/2006/main">
+                    <a:graphicData uri="http://schemas.openxmlformats.org/drawingml/2006/picture">
+                      <pic:pic xmlns:pic="http://schemas.openxmlformats.org/drawingml/2006/picture">
+                        <pic:nvPicPr>
+                          <pic:cNvPr id="1" name=""/>
+                          <pic:cNvPicPr/>
+                        </pic:nvPicPr>
+                        <pic:blipFill>
+                          <a:blip r:embed="rId11"/>
+                          <a:stretch>
+                            <a:fillRect/>
+                          </a:stretch>
+                        </pic:blipFill>
+                        <pic:spPr>
+                          <a:xfrm>
+                            <a:off x="0" y="0"/>
+                            <a:ext cx="4610743" cy="2743583"/>
+                          </a:xfrm>
+                          <a:prstGeom prst="rect">
+                            <a:avLst/>
+                          </a:prstGeom>
+                        </pic:spPr>
+                      </pic:pic>
+                    </a:graphicData>
+                  </a:graphic>
+                </wp:inline>
+              </w:drawing>
+            </w:r>
+            <w:r>
+              <w:rPr>
+                <w:noProof/>
+              </w:rPr>
+              <w:t xml:space="preserve"> </w:t>
+            </w:r>
+            <w:r>
+              <w:rPr>
+                <w:noProof/>
+              </w:rPr>
+              <w:lastRenderedPageBreak/>
+              <w:drawing>
+                <wp:inline distT="0" distB="0" distL="0" distR="0" wp14:anchorId="214CF28C" wp14:editId="2001B09D">
+                  <wp:extent cx="4105848" cy="2152950"/>
+                  <wp:effectExtent l="0" t="0" r="9525" b="0"/>
+                  <wp:docPr id="11" name="Picture 11"/>
+                  <wp:cNvGraphicFramePr>
+                    <a:graphicFrameLocks xmlns:a="http://schemas.openxmlformats.org/drawingml/2006/main" noChangeAspect="1"/>
+                  </wp:cNvGraphicFramePr>
+                  <a:graphic xmlns:a="http://schemas.openxmlformats.org/drawingml/2006/main">
+                    <a:graphicData uri="http://schemas.openxmlformats.org/drawingml/2006/picture">
+                      <pic:pic xmlns:pic="http://schemas.openxmlformats.org/drawingml/2006/picture">
+                        <pic:nvPicPr>
+                          <pic:cNvPr id="1" name=""/>
+                          <pic:cNvPicPr/>
+                        </pic:nvPicPr>
+                        <pic:blipFill>
+                          <a:blip r:embed="rId12"/>
+                          <a:stretch>
+                            <a:fillRect/>
+                          </a:stretch>
+                        </pic:blipFill>
+                        <pic:spPr>
+                          <a:xfrm>
+                            <a:off x="0" y="0"/>
+                            <a:ext cx="4105848" cy="2152950"/>
+                          </a:xfrm>
+                          <a:prstGeom prst="rect">
+                            <a:avLst/>
+                          </a:prstGeom>
+                        </pic:spPr>
+                      </pic:pic>
+                    </a:graphicData>
+                  </a:graphic>
+                </wp:inline>
+              </w:drawing>
+            </w:r>
+            <w:r>
+              <w:rPr>
+                <w:noProof/>
+              </w:rPr>
+              <w:t xml:space="preserve"> </w:t>
+            </w:r>
+            <w:r>
+              <w:rPr>
+                <w:noProof/>
+              </w:rPr>
+              <w:drawing>
+                <wp:inline distT="0" distB="0" distL="0" distR="0" wp14:anchorId="5600BB06" wp14:editId="7513AA5F">
+                  <wp:extent cx="4286848" cy="2124371"/>
+                  <wp:effectExtent l="0" t="0" r="0" b="9525"/>
+                  <wp:docPr id="12" name="Picture 12"/>
+                  <wp:cNvGraphicFramePr>
+                    <a:graphicFrameLocks xmlns:a="http://schemas.openxmlformats.org/drawingml/2006/main" noChangeAspect="1"/>
+                  </wp:cNvGraphicFramePr>
+                  <a:graphic xmlns:a="http://schemas.openxmlformats.org/drawingml/2006/main">
+                    <a:graphicData uri="http://schemas.openxmlformats.org/drawingml/2006/picture">
+                      <pic:pic xmlns:pic="http://schemas.openxmlformats.org/drawingml/2006/picture">
+                        <pic:nvPicPr>
+                          <pic:cNvPr id="1" name=""/>
+                          <pic:cNvPicPr/>
+                        </pic:nvPicPr>
+                        <pic:blipFill>
+                          <a:blip r:embed="rId13"/>
+                          <a:stretch>
+                            <a:fillRect/>
+                          </a:stretch>
+                        </pic:blipFill>
+                        <pic:spPr>
+                          <a:xfrm>
+                            <a:off x="0" y="0"/>
+                            <a:ext cx="4286848" cy="2124371"/>
+                          </a:xfrm>
+                          <a:prstGeom prst="rect">
+                            <a:avLst/>
+                          </a:prstGeom>
+                        </pic:spPr>
+                      </pic:pic>
+                    </a:graphicData>
+                  </a:graphic>
+                </wp:inline>
+              </w:drawing>
+            </w:r>
+            <w:r>
+              <w:rPr>
+                <w:noProof/>
+              </w:rPr>
+              <w:t xml:space="preserve"> </w:t>
+            </w:r>
+            <w:r>
+              <w:rPr>
+                <w:noProof/>
+              </w:rPr>
+              <w:drawing>
+                <wp:inline distT="0" distB="0" distL="0" distR="0" wp14:anchorId="10604482" wp14:editId="5830FC67">
+                  <wp:extent cx="4163006" cy="2133898"/>
+                  <wp:effectExtent l="0" t="0" r="9525" b="0"/>
+                  <wp:docPr id="13" name="Picture 13"/>
+                  <wp:cNvGraphicFramePr>
+                    <a:graphicFrameLocks xmlns:a="http://schemas.openxmlformats.org/drawingml/2006/main" noChangeAspect="1"/>
+                  </wp:cNvGraphicFramePr>
+                  <a:graphic xmlns:a="http://schemas.openxmlformats.org/drawingml/2006/main">
+                    <a:graphicData uri="http://schemas.openxmlformats.org/drawingml/2006/picture">
+                      <pic:pic xmlns:pic="http://schemas.openxmlformats.org/drawingml/2006/picture">
+                        <pic:nvPicPr>
+                          <pic:cNvPr id="1" name=""/>
+                          <pic:cNvPicPr/>
+                        </pic:nvPicPr>
+                        <pic:blipFill>
+                          <a:blip r:embed="rId14"/>
+                          <a:stretch>
+                            <a:fillRect/>
+                          </a:stretch>
+                        </pic:blipFill>
+                        <pic:spPr>
+                          <a:xfrm>
+                            <a:off x="0" y="0"/>
+                            <a:ext cx="4163006" cy="2133898"/>
+                          </a:xfrm>
+                          <a:prstGeom prst="rect">
+                            <a:avLst/>
+                          </a:prstGeom>
+                        </pic:spPr>
+                      </pic:pic>
+                    </a:graphicData>
+                  </a:graphic>
+                </wp:inline>
+              </w:drawing>
+            </w:r>
+            <w:r>
+              <w:rPr>
+                <w:noProof/>
+              </w:rPr>
+              <w:t xml:space="preserve"> </w:t>
+            </w:r>
+            <w:r>
+              <w:rPr>
+                <w:noProof/>
+              </w:rPr>
+              <w:lastRenderedPageBreak/>
+              <w:drawing>
+                <wp:inline distT="0" distB="0" distL="0" distR="0" wp14:anchorId="4D59E9A9" wp14:editId="0D65C75F">
+                  <wp:extent cx="3924848" cy="2333951"/>
+                  <wp:effectExtent l="0" t="0" r="0" b="9525"/>
+                  <wp:docPr id="14" name="Picture 14"/>
+                  <wp:cNvGraphicFramePr>
+                    <a:graphicFrameLocks xmlns:a="http://schemas.openxmlformats.org/drawingml/2006/main" noChangeAspect="1"/>
+                  </wp:cNvGraphicFramePr>
+                  <a:graphic xmlns:a="http://schemas.openxmlformats.org/drawingml/2006/main">
+                    <a:graphicData uri="http://schemas.openxmlformats.org/drawingml/2006/picture">
+                      <pic:pic xmlns:pic="http://schemas.openxmlformats.org/drawingml/2006/picture">
+                        <pic:nvPicPr>
+                          <pic:cNvPr id="1" name=""/>
+                          <pic:cNvPicPr/>
+                        </pic:nvPicPr>
+                        <pic:blipFill>
+                          <a:blip r:embed="rId15"/>
+                          <a:stretch>
+                            <a:fillRect/>
+                          </a:stretch>
+                        </pic:blipFill>
+                        <pic:spPr>
+                          <a:xfrm>
+                            <a:off x="0" y="0"/>
+                            <a:ext cx="3924848" cy="2333951"/>
+                          </a:xfrm>
+                          <a:prstGeom prst="rect">
+                            <a:avLst/>
+                          </a:prstGeom>
+                        </pic:spPr>
+                      </pic:pic>
+                    </a:graphicData>
+                  </a:graphic>
+                </wp:inline>
+              </w:drawing>
+            </w:r>
+            <w:r>
+              <w:rPr>
+                <w:noProof/>
+              </w:rPr>
+              <w:t xml:space="preserve"> </w:t>
+            </w:r>
+            <w:r>
+              <w:rPr>
+                <w:noProof/>
+              </w:rPr>
+              <w:drawing>
+                <wp:inline distT="0" distB="0" distL="0" distR="0" wp14:anchorId="6FBECB09" wp14:editId="05800F8F">
+                  <wp:extent cx="4820323" cy="5582429"/>
+                  <wp:effectExtent l="0" t="0" r="0" b="0"/>
+                  <wp:docPr id="15" name="Picture 15"/>
+                  <wp:cNvGraphicFramePr>
+                    <a:graphicFrameLocks xmlns:a="http://schemas.openxmlformats.org/drawingml/2006/main" noChangeAspect="1"/>
+                  </wp:cNvGraphicFramePr>
+                  <a:graphic xmlns:a="http://schemas.openxmlformats.org/drawingml/2006/main">
+                    <a:graphicData uri="http://schemas.openxmlformats.org/drawingml/2006/picture">
+                      <pic:pic xmlns:pic="http://schemas.openxmlformats.org/drawingml/2006/picture">
+                        <pic:nvPicPr>
+                          <pic:cNvPr id="1" name=""/>
+                          <pic:cNvPicPr/>
+                        </pic:nvPicPr>
+                        <pic:blipFill>
+                          <a:blip r:embed="rId16"/>
+                          <a:stretch>
+                            <a:fillRect/>
+                          </a:stretch>
+                        </pic:blipFill>
+                        <pic:spPr>
+                          <a:xfrm>
+                            <a:off x="0" y="0"/>
+                            <a:ext cx="4820323" cy="5582429"/>
+                          </a:xfrm>
+                          <a:prstGeom prst="rect">
+                            <a:avLst/>
+                          </a:prstGeom>
+                        </pic:spPr>
+                      </pic:pic>
+                    </a:graphicData>
+                  </a:graphic>
+                </wp:inline>
+              </w:drawing>
+            </w:r>
+            <w:r>
+              <w:rPr>
+                <w:noProof/>
+              </w:rPr>
+              <w:t xml:space="preserve"> </w:t>
+            </w:r>
+            <w:r>
+              <w:rPr>
+                <w:noProof/>
+              </w:rPr>
+              <w:lastRenderedPageBreak/>
+              <w:drawing>
+                <wp:inline distT="0" distB="0" distL="0" distR="0" wp14:anchorId="0361CFBD" wp14:editId="5A6B3B15">
+                  <wp:extent cx="5268060" cy="5582429"/>
+                  <wp:effectExtent l="0" t="0" r="8890" b="0"/>
+                  <wp:docPr id="16" name="Picture 16"/>
+                  <wp:cNvGraphicFramePr>
+                    <a:graphicFrameLocks xmlns:a="http://schemas.openxmlformats.org/drawingml/2006/main" noChangeAspect="1"/>
+                  </wp:cNvGraphicFramePr>
+                  <a:graphic xmlns:a="http://schemas.openxmlformats.org/drawingml/2006/main">
+                    <a:graphicData uri="http://schemas.openxmlformats.org/drawingml/2006/picture">
+                      <pic:pic xmlns:pic="http://schemas.openxmlformats.org/drawingml/2006/picture">
+                        <pic:nvPicPr>
+                          <pic:cNvPr id="1" name=""/>
+                          <pic:cNvPicPr/>
+                        </pic:nvPicPr>
+                        <pic:blipFill>
+                          <a:blip r:embed="rId17"/>
+                          <a:stretch>
+                            <a:fillRect/>
+                          </a:stretch>
+                        </pic:blipFill>
+                        <pic:spPr>
+                          <a:xfrm>
+                            <a:off x="0" y="0"/>
+                            <a:ext cx="5268060" cy="5582429"/>
+                          </a:xfrm>
+                          <a:prstGeom prst="rect">
+                            <a:avLst/>
+                          </a:prstGeom>
+                        </pic:spPr>
+                      </pic:pic>
+                    </a:graphicData>
+                  </a:graphic>
+                </wp:inline>
+              </w:drawing>
+            </w:r>
+            <w:r>
+              <w:rPr>
+                <w:noProof/>
+              </w:rPr>
+              <w:t xml:space="preserve"> </w:t>
+            </w:r>
+            <w:r>
+              <w:rPr>
+                <w:noProof/>
+              </w:rPr>
+              <w:lastRenderedPageBreak/>
+              <w:drawing>
+                <wp:inline distT="0" distB="0" distL="0" distR="0" wp14:anchorId="7CC37FD9" wp14:editId="730C9899">
+                  <wp:extent cx="5039428" cy="6944694"/>
+                  <wp:effectExtent l="0" t="0" r="8890" b="8890"/>
+                  <wp:docPr id="17" name="Picture 17"/>
+                  <wp:cNvGraphicFramePr>
+                    <a:graphicFrameLocks xmlns:a="http://schemas.openxmlformats.org/drawingml/2006/main" noChangeAspect="1"/>
+                  </wp:cNvGraphicFramePr>
+                  <a:graphic xmlns:a="http://schemas.openxmlformats.org/drawingml/2006/main">
+                    <a:graphicData uri="http://schemas.openxmlformats.org/drawingml/2006/picture">
+                      <pic:pic xmlns:pic="http://schemas.openxmlformats.org/drawingml/2006/picture">
+                        <pic:nvPicPr>
+                          <pic:cNvPr id="1" name=""/>
+                          <pic:cNvPicPr/>
+                        </pic:nvPicPr>
+                        <pic:blipFill>
+                          <a:blip r:embed="rId18"/>
+                          <a:stretch>
+                            <a:fillRect/>
+                          </a:stretch>
+                        </pic:blipFill>
+                        <pic:spPr>
+                          <a:xfrm>
+                            <a:off x="0" y="0"/>
+                            <a:ext cx="5039428" cy="6944694"/>
+                          </a:xfrm>
+                          <a:prstGeom prst="rect">
+                            <a:avLst/>
+                          </a:prstGeom>
+                        </pic:spPr>
+                      </pic:pic>
+                    </a:graphicData>
+                  </a:graphic>
+                </wp:inline>
+              </w:drawing>
+            </w:r>
+            <w:r>
+              <w:rPr>
+                <w:noProof/>
+              </w:rPr>
+              <w:t xml:space="preserve"> </w:t>
+            </w:r>
+            <w:r>
+              <w:rPr>
+                <w:noProof/>
+              </w:rPr>
+              <w:lastRenderedPageBreak/>
+              <w:drawing>
+                <wp:inline distT="0" distB="0" distL="0" distR="0" wp14:anchorId="67268EA1" wp14:editId="4D3A9559">
+                  <wp:extent cx="5163271" cy="5515745"/>
+                  <wp:effectExtent l="0" t="0" r="0" b="8890"/>
+                  <wp:docPr id="18" name="Picture 18"/>
+                  <wp:cNvGraphicFramePr>
+                    <a:graphicFrameLocks xmlns:a="http://schemas.openxmlformats.org/drawingml/2006/main" noChangeAspect="1"/>
+                  </wp:cNvGraphicFramePr>
+                  <a:graphic xmlns:a="http://schemas.openxmlformats.org/drawingml/2006/main">
+                    <a:graphicData uri="http://schemas.openxmlformats.org/drawingml/2006/picture">
+                      <pic:pic xmlns:pic="http://schemas.openxmlformats.org/drawingml/2006/picture">
+                        <pic:nvPicPr>
+                          <pic:cNvPr id="1" name=""/>
+                          <pic:cNvPicPr/>
+                        </pic:nvPicPr>
+                        <pic:blipFill>
+                          <a:blip r:embed="rId19"/>
+                          <a:stretch>
+                            <a:fillRect/>
+                          </a:stretch>
+                        </pic:blipFill>
+                        <pic:spPr>
+                          <a:xfrm>
+                            <a:off x="0" y="0"/>
+                            <a:ext cx="5163271" cy="5515745"/>
+                          </a:xfrm>
+                          <a:prstGeom prst="rect">
+                            <a:avLst/>
+                          </a:prstGeom>
+                        </pic:spPr>
+                      </pic:pic>
+                    </a:graphicData>
+                  </a:graphic>
+                </wp:inline>
+              </w:drawing>
+            </w:r>
+            <w:r>
+              <w:rPr>
+                <w:noProof/>
+              </w:rPr>
+              <w:t xml:space="preserve"> </w:t>
+            </w:r>
+            <w:r>
+              <w:rPr>
+                <w:noProof/>
+              </w:rPr>
+              <w:lastRenderedPageBreak/>
+              <w:drawing>
+                <wp:inline distT="0" distB="0" distL="0" distR="0" wp14:anchorId="0F3EEE98" wp14:editId="7C5403F3">
+                  <wp:extent cx="5477639" cy="5563376"/>
+                  <wp:effectExtent l="0" t="0" r="8890" b="0"/>
+                  <wp:docPr id="19" name="Picture 19"/>
+                  <wp:cNvGraphicFramePr>
+                    <a:graphicFrameLocks xmlns:a="http://schemas.openxmlformats.org/drawingml/2006/main" noChangeAspect="1"/>
+                  </wp:cNvGraphicFramePr>
+                  <a:graphic xmlns:a="http://schemas.openxmlformats.org/drawingml/2006/main">
+                    <a:graphicData uri="http://schemas.openxmlformats.org/drawingml/2006/picture">
+                      <pic:pic xmlns:pic="http://schemas.openxmlformats.org/drawingml/2006/picture">
+                        <pic:nvPicPr>
+                          <pic:cNvPr id="1" name=""/>
+                          <pic:cNvPicPr/>
+                        </pic:nvPicPr>
+                        <pic:blipFill>
+                          <a:blip r:embed="rId20"/>
+                          <a:stretch>
+                            <a:fillRect/>
+                          </a:stretch>
+                        </pic:blipFill>
+                        <pic:spPr>
+                          <a:xfrm>
+                            <a:off x="0" y="0"/>
+                            <a:ext cx="5477639" cy="5563376"/>
+                          </a:xfrm>
+                          <a:prstGeom prst="rect">
+                            <a:avLst/>
+                          </a:prstGeom>
+                        </pic:spPr>
+                      </pic:pic>
+                    </a:graphicData>
+                  </a:graphic>
+                </wp:inline>
+              </w:drawing>
+            </w:r>
+            <w:r>
+              <w:rPr>
+                <w:noProof/>
+              </w:rPr>
+              <w:t xml:space="preserve"> </w:t>
+            </w:r>
+            <w:bookmarkStart w:id="2" w:name="_GoBack"/>
+            <w:r>
+              <w:rPr>
+                <w:noProof/>
+              </w:rPr>
+              <w:lastRenderedPageBreak/>
+              <w:drawing>
+                <wp:inline distT="0" distB="0" distL="0" distR="0" wp14:anchorId="03E83E84" wp14:editId="7FB2EDDE">
+                  <wp:extent cx="2648320" cy="6230219"/>
+                  <wp:effectExtent l="0" t="0" r="0" b="0"/>
+                  <wp:docPr id="20" name="Picture 20"/>
+                  <wp:cNvGraphicFramePr>
+                    <a:graphicFrameLocks xmlns:a="http://schemas.openxmlformats.org/drawingml/2006/main" noChangeAspect="1"/>
+                  </wp:cNvGraphicFramePr>
+                  <a:graphic xmlns:a="http://schemas.openxmlformats.org/drawingml/2006/main">
+                    <a:graphicData uri="http://schemas.openxmlformats.org/drawingml/2006/picture">
+                      <pic:pic xmlns:pic="http://schemas.openxmlformats.org/drawingml/2006/picture">
+                        <pic:nvPicPr>
+                          <pic:cNvPr id="1" name=""/>
+                          <pic:cNvPicPr/>
+                        </pic:nvPicPr>
+                        <pic:blipFill>
+                          <a:blip r:embed="rId21"/>
+                          <a:stretch>
+                            <a:fillRect/>
+                          </a:stretch>
+                        </pic:blipFill>
+                        <pic:spPr>
+                          <a:xfrm>
+                            <a:off x="0" y="0"/>
+                            <a:ext cx="2648320" cy="6230219"/>
+                          </a:xfrm>
+                          <a:prstGeom prst="rect">
+                            <a:avLst/>
+                          </a:prstGeom>
+                        </pic:spPr>
+                      </pic:pic>
+                    </a:graphicData>
+                  </a:graphic>
+                </wp:inline>
+              </w:drawing>
+            </w:r>
+            <w:bookmarkEnd w:id="2"/>
           </w:p>
           <w:p>
             <w:pPr>
@@ -4019,7 +4672,7 @@
                     </pic:cNvPicPr>
                   </pic:nvPicPr>
                   <pic:blipFill>
-                    <a:blip r:embed="rId8"/>
+                    <a:blip r:embed="rId22"/>
                     <a:stretch>
                       <a:fillRect/>
                     </a:stretch>
@@ -4502,7 +5155,7 @@
                           <pic:cNvPicPr/>
                         </pic:nvPicPr>
                         <pic:blipFill>
-                          <a:blip r:embed="rId9"/>
+                          <a:blip r:embed="rId23"/>
                           <a:stretch>
                             <a:fillRect/>
                           </a:stretch>
@@ -5061,7 +5714,7 @@
                           <pic:cNvPicPr/>
                         </pic:nvPicPr>
                         <pic:blipFill>
-                          <a:blip r:embed="rId10"/>
+                          <a:blip r:embed="rId24"/>
                           <a:stretch>
                             <a:fillRect/>
                           </a:stretch>
@@ -5167,7 +5820,7 @@
     <w:p>
       <w:pPr>
         <w:sectPr>
-          <w:headerReference w:type="default" r:id="rId11"/>
+          <w:headerReference w:type="default" r:id="rId25"/>
           <w:pgSz w:w="11906" w:h="16838"/>
           <w:pgMar w:top="1940" w:right="900" w:bottom="1417" w:left="540" w:header="1417" w:footer="0" w:gutter="0"/>
           <w:cols w:space="720"/>
@@ -5175,12 +5828,10 @@
           <w:docGrid w:linePitch="360"/>
         </w:sectPr>
       </w:pPr>
-      <w:bookmarkStart w:id="2" w:name="_GoBack"/>
-      <w:bookmarkEnd w:id="2"/>
     </w:p>
     <w:p/>
     <w:sectPr>
-      <w:headerReference w:type="default" r:id="rId12"/>
+      <w:headerReference w:type="default" r:id="rId26"/>
       <w:pgSz w:w="11906" w:h="16838"/>
       <w:pgMar w:top="1417" w:right="900" w:bottom="1417" w:left="540" w:header="0" w:footer="0" w:gutter="0"/>
       <w:cols w:space="720"/>
@@ -6310,7 +6961,6 @@
   <w:style w:type="character" w:default="1" w:styleId="DefaultParagraphFont">
     <w:name w:val="Default Paragraph Font"/>
     <w:uiPriority w:val="1"/>
-    <w:semiHidden/>
     <w:unhideWhenUsed/>
   </w:style>
   <w:style w:type="table" w:default="1" w:styleId="TableNormal">

--- a/III Examen Parcial IC6821 Patrones de Comportamiento IS2019.docx
+++ b/III Examen Parcial IC6821 Patrones de Comportamiento IS2019.docx
@@ -3880,67 +3880,603 @@
                 <w:highlight w:val="white"/>
               </w:rPr>
             </w:pPr>
-            <w:r>
-              <w:rPr>
-                <w:rFonts w:ascii="Arial" w:hAnsi="Arial" w:cs="Arial"/>
-                <w:color w:val="000000"/>
-                <w:sz w:val="22"/>
-              </w:rPr>
+          </w:p>
+          <w:p>
+            <w:pPr>
+              <w:pStyle w:val="ListParagraph"/>
+              <w:spacing w:after="0" w:line="360" w:lineRule="auto"/>
+              <w:ind w:left="0"/>
+              <w:jc w:val="both"/>
+              <w:rPr>
+                <w:rFonts w:ascii="Arial" w:hAnsi="Arial" w:cs="Arial"/>
+                <w:color w:val="000000"/>
+                <w:sz w:val="22"/>
+                <w:highlight w:val="white"/>
+              </w:rPr>
+            </w:pPr>
+          </w:p>
+        </w:tc>
+      </w:tr>
+    </w:tbl>
+    <w:p>
+      <w:pPr>
+        <w:spacing w:line="360" w:lineRule="auto"/>
+        <w:jc w:val="both"/>
+        <w:rPr>
+          <w:rFonts w:ascii="Arial" w:hAnsi="Arial" w:cs="Arial"/>
+          <w:color w:val="000000"/>
+          <w:sz w:val="22"/>
+          <w:highlight w:val="white"/>
+        </w:rPr>
+      </w:pPr>
+    </w:p>
+    <w:p>
+      <w:pPr>
+        <w:pStyle w:val="ListParagraph"/>
+        <w:numPr>
+          <w:ilvl w:val="0"/>
+          <w:numId w:val="3"/>
+        </w:numPr>
+        <w:spacing w:line="360" w:lineRule="auto"/>
+        <w:jc w:val="both"/>
+        <w:rPr>
+          <w:rFonts w:ascii="Arial" w:hAnsi="Arial" w:cs="Arial"/>
+          <w:color w:val="000000"/>
+          <w:sz w:val="22"/>
+          <w:highlight w:val="white"/>
+        </w:rPr>
+      </w:pPr>
+      <w:r>
+        <w:rPr>
+          <w:rFonts w:ascii="Arial" w:hAnsi="Arial" w:cs="Arial"/>
+          <w:color w:val="000000"/>
+          <w:sz w:val="22"/>
+          <w:highlight w:val="white"/>
+        </w:rPr>
+        <w:t xml:space="preserve">Considere un simulador orientado a eventos genérico, es decir un simulador esqueleto que simula un rango amplio de sistemas. El simulador contiene una cola de eventos y una variable que indica la hora de simulación (contador). Cada evento tiene grabado el tiempo que indica el momento en que éste debe ocurrir. La cola contiene eventos, los cuales son almacenados en orden ascendente respecto al tiempo en que el evento ocurre. El simulador orientado a eventos genérico ejecuta el siguiente ciclo infinito en el método </w:t>
+      </w:r>
+      <w:r>
+        <w:rPr>
+          <w:rFonts w:ascii="Arial" w:hAnsi="Arial" w:cs="Arial"/>
+          <w:b/>
+          <w:i/>
+          <w:color w:val="000000"/>
+          <w:sz w:val="22"/>
+          <w:highlight w:val="white"/>
+        </w:rPr>
+        <w:t>simular</w:t>
+      </w:r>
+      <w:r>
+        <w:rPr>
+          <w:rFonts w:ascii="Arial" w:hAnsi="Arial" w:cs="Arial"/>
+          <w:color w:val="000000"/>
+          <w:sz w:val="22"/>
+          <w:highlight w:val="white"/>
+        </w:rPr>
+        <w:t xml:space="preserve"> de la clase </w:t>
+      </w:r>
+      <w:proofErr w:type="spellStart"/>
+      <w:r>
+        <w:rPr>
+          <w:rFonts w:ascii="Arial" w:hAnsi="Arial" w:cs="Arial"/>
+          <w:color w:val="000000"/>
+          <w:sz w:val="22"/>
+          <w:highlight w:val="white"/>
+        </w:rPr>
+        <w:t>SimuladorGenerico</w:t>
+      </w:r>
+      <w:proofErr w:type="spellEnd"/>
+      <w:r>
+        <w:rPr>
+          <w:rFonts w:ascii="Arial" w:hAnsi="Arial" w:cs="Arial"/>
+          <w:color w:val="000000"/>
+          <w:sz w:val="22"/>
+          <w:highlight w:val="white"/>
+        </w:rPr>
+        <w:t>:</w:t>
+      </w:r>
+    </w:p>
+    <w:p>
+      <w:pPr>
+        <w:spacing w:line="360" w:lineRule="auto"/>
+        <w:ind w:left="720"/>
+        <w:jc w:val="center"/>
+      </w:pPr>
+      <w:r>
+        <w:rPr>
+          <w:noProof/>
+        </w:rPr>
+        <w:lastRenderedPageBreak/>
+        <w:drawing>
+          <wp:inline distT="0" distB="0" distL="0" distR="0" wp14:anchorId="6288433E" wp14:editId="20889E5B">
+            <wp:extent cx="4238625" cy="2929255"/>
+            <wp:effectExtent l="0" t="0" r="0" b="0"/>
+            <wp:docPr id="1" name="Picture 2"/>
+            <wp:cNvGraphicFramePr>
+              <a:graphicFrameLocks xmlns:a="http://schemas.openxmlformats.org/drawingml/2006/main" noChangeAspect="1"/>
+            </wp:cNvGraphicFramePr>
+            <a:graphic xmlns:a="http://schemas.openxmlformats.org/drawingml/2006/main">
+              <a:graphicData uri="http://schemas.openxmlformats.org/drawingml/2006/picture">
+                <pic:pic xmlns:pic="http://schemas.openxmlformats.org/drawingml/2006/picture">
+                  <pic:nvPicPr>
+                    <pic:cNvPr id="1" name="Picture 2"/>
+                    <pic:cNvPicPr>
+                      <a:picLocks noChangeAspect="1" noChangeArrowheads="1"/>
+                    </pic:cNvPicPr>
+                  </pic:nvPicPr>
+                  <pic:blipFill>
+                    <a:blip r:embed="rId8"/>
+                    <a:stretch>
+                      <a:fillRect/>
+                    </a:stretch>
+                  </pic:blipFill>
+                  <pic:spPr bwMode="auto">
+                    <a:xfrm>
+                      <a:off x="0" y="0"/>
+                      <a:ext cx="4238625" cy="2929255"/>
+                    </a:xfrm>
+                    <a:prstGeom prst="rect">
+                      <a:avLst/>
+                    </a:prstGeom>
+                  </pic:spPr>
+                </pic:pic>
+              </a:graphicData>
+            </a:graphic>
+          </wp:inline>
+        </w:drawing>
+      </w:r>
+    </w:p>
+    <w:p>
+      <w:pPr>
+        <w:pStyle w:val="ListParagraph"/>
+        <w:spacing w:after="0" w:line="360" w:lineRule="auto"/>
+        <w:ind w:left="1440"/>
+        <w:jc w:val="both"/>
+      </w:pPr>
+      <w:r>
+        <w:rPr>
+          <w:rFonts w:ascii="Arial" w:hAnsi="Arial" w:cs="Arial"/>
+          <w:color w:val="000000"/>
+          <w:sz w:val="22"/>
+          <w:shd w:val="clear" w:color="auto" w:fill="F6F7F8"/>
+        </w:rPr>
+        <w:t xml:space="preserve">Considere las siguientes </w:t>
+      </w:r>
+      <w:proofErr w:type="spellStart"/>
+      <w:r>
+        <w:rPr>
+          <w:rFonts w:ascii="Arial" w:hAnsi="Arial" w:cs="Arial"/>
+          <w:color w:val="000000"/>
+          <w:sz w:val="22"/>
+          <w:shd w:val="clear" w:color="auto" w:fill="F6F7F8"/>
+        </w:rPr>
+        <w:t>cuestionantes</w:t>
+      </w:r>
+      <w:proofErr w:type="spellEnd"/>
+      <w:r>
+        <w:rPr>
+          <w:rFonts w:ascii="Arial" w:hAnsi="Arial" w:cs="Arial"/>
+          <w:color w:val="000000"/>
+          <w:sz w:val="22"/>
+          <w:shd w:val="clear" w:color="auto" w:fill="F6F7F8"/>
+        </w:rPr>
+        <w:t xml:space="preserve"> y conteste el siguiente cuadro:  </w:t>
+      </w:r>
+    </w:p>
+    <w:p>
+      <w:pPr>
+        <w:pStyle w:val="ListParagraph"/>
+        <w:numPr>
+          <w:ilvl w:val="3"/>
+          <w:numId w:val="4"/>
+        </w:numPr>
+        <w:spacing w:after="0" w:line="360" w:lineRule="auto"/>
+        <w:jc w:val="both"/>
+      </w:pPr>
+      <w:r>
+        <w:rPr>
+          <w:rFonts w:ascii="Arial" w:hAnsi="Arial" w:cs="Arial"/>
+          <w:color w:val="000000"/>
+          <w:sz w:val="22"/>
+          <w:shd w:val="clear" w:color="auto" w:fill="F6F7F8"/>
+        </w:rPr>
+        <w:t xml:space="preserve">Si pudiera sugerir la incorporación de un patrón de diseño que satisfaga la necesidad, ¿cuál sería? </w:t>
+      </w:r>
+    </w:p>
+    <w:p>
+      <w:pPr>
+        <w:pStyle w:val="ListParagraph"/>
+        <w:numPr>
+          <w:ilvl w:val="3"/>
+          <w:numId w:val="4"/>
+        </w:numPr>
+        <w:spacing w:after="0" w:line="360" w:lineRule="auto"/>
+        <w:jc w:val="both"/>
+      </w:pPr>
+      <w:proofErr w:type="gramStart"/>
+      <w:r>
+        <w:rPr>
+          <w:rFonts w:ascii="Arial" w:hAnsi="Arial" w:cs="Arial"/>
+          <w:color w:val="000000"/>
+          <w:sz w:val="22"/>
+          <w:shd w:val="clear" w:color="auto" w:fill="F6F7F8"/>
+        </w:rPr>
+        <w:t xml:space="preserve">Justifique su análisis, </w:t>
+      </w:r>
+      <w:proofErr w:type="spellStart"/>
+      <w:r>
+        <w:rPr>
+          <w:rFonts w:ascii="Arial" w:hAnsi="Arial" w:cs="Arial"/>
+          <w:color w:val="000000"/>
+          <w:sz w:val="22"/>
+          <w:shd w:val="clear" w:color="auto" w:fill="F6F7F8"/>
+        </w:rPr>
+        <w:t>incuya</w:t>
+      </w:r>
+      <w:proofErr w:type="spellEnd"/>
+      <w:r>
+        <w:rPr>
+          <w:rFonts w:ascii="Arial" w:hAnsi="Arial" w:cs="Arial"/>
+          <w:color w:val="000000"/>
+          <w:sz w:val="22"/>
+          <w:shd w:val="clear" w:color="auto" w:fill="F6F7F8"/>
+        </w:rPr>
+        <w:t xml:space="preserve"> en esta sección una explicación de cómo sería el cambio en el código dado para incorporar su propuesta?</w:t>
+      </w:r>
+      <w:proofErr w:type="gramEnd"/>
+      <w:r>
+        <w:rPr>
+          <w:rFonts w:ascii="Arial" w:hAnsi="Arial" w:cs="Arial"/>
+          <w:color w:val="000000"/>
+          <w:sz w:val="22"/>
+          <w:shd w:val="clear" w:color="auto" w:fill="F6F7F8"/>
+        </w:rPr>
+        <w:t xml:space="preserve">  </w:t>
+      </w:r>
+    </w:p>
+    <w:p>
+      <w:pPr>
+        <w:pStyle w:val="ListParagraph"/>
+        <w:numPr>
+          <w:ilvl w:val="3"/>
+          <w:numId w:val="4"/>
+        </w:numPr>
+        <w:spacing w:after="0" w:line="360" w:lineRule="auto"/>
+        <w:jc w:val="both"/>
+      </w:pPr>
+      <w:r>
+        <w:rPr>
+          <w:rFonts w:ascii="Arial" w:hAnsi="Arial" w:cs="Arial"/>
+          <w:color w:val="000000"/>
+          <w:sz w:val="22"/>
+          <w:shd w:val="clear" w:color="auto" w:fill="F6F7F8"/>
+        </w:rPr>
+        <w:t>Muestre el diagrama del patrón sugerido usando la notación UML 2.0</w:t>
+      </w:r>
+    </w:p>
+    <w:p>
+      <w:pPr>
+        <w:pStyle w:val="ListParagraph"/>
+        <w:numPr>
+          <w:ilvl w:val="3"/>
+          <w:numId w:val="4"/>
+        </w:numPr>
+        <w:spacing w:after="0" w:line="360" w:lineRule="auto"/>
+        <w:jc w:val="both"/>
+      </w:pPr>
+      <w:r>
+        <w:rPr>
+          <w:rFonts w:ascii="Arial" w:hAnsi="Arial" w:cs="Arial"/>
+          <w:color w:val="000000"/>
+          <w:sz w:val="22"/>
+          <w:shd w:val="clear" w:color="auto" w:fill="F6F7F8"/>
+        </w:rPr>
+        <w:t xml:space="preserve">Programe el funcionamiento de su propuesta de solución en un proyecto usando el lenguaje de programación Java en un paquete llamado </w:t>
+      </w:r>
+      <w:proofErr w:type="spellStart"/>
+      <w:r>
+        <w:rPr>
+          <w:rFonts w:ascii="Arial" w:hAnsi="Arial" w:cs="Arial"/>
+          <w:b/>
+          <w:bCs/>
+          <w:color w:val="000000"/>
+          <w:sz w:val="22"/>
+          <w:shd w:val="clear" w:color="auto" w:fill="F6F7F8"/>
+        </w:rPr>
+        <w:t>CasoB_Simulador_Patron</w:t>
+      </w:r>
+      <w:proofErr w:type="spellEnd"/>
+      <w:r>
+        <w:rPr>
+          <w:rFonts w:ascii="Arial" w:hAnsi="Arial" w:cs="Arial"/>
+          <w:b/>
+          <w:bCs/>
+          <w:color w:val="000000"/>
+          <w:sz w:val="22"/>
+          <w:shd w:val="clear" w:color="auto" w:fill="F6F7F8"/>
+        </w:rPr>
+        <w:t xml:space="preserve"> </w:t>
+      </w:r>
+      <w:r>
+        <w:rPr>
+          <w:rFonts w:ascii="Arial" w:hAnsi="Arial" w:cs="Arial"/>
+          <w:color w:val="000000"/>
+          <w:sz w:val="22"/>
+          <w:shd w:val="clear" w:color="auto" w:fill="F6F7F8"/>
+        </w:rPr>
+        <w:t xml:space="preserve">(donde </w:t>
+      </w:r>
+      <w:proofErr w:type="spellStart"/>
+      <w:r>
+        <w:rPr>
+          <w:rFonts w:ascii="Arial" w:hAnsi="Arial" w:cs="Arial"/>
+          <w:color w:val="000000"/>
+          <w:sz w:val="22"/>
+          <w:shd w:val="clear" w:color="auto" w:fill="F6F7F8"/>
+        </w:rPr>
+        <w:t>Patron</w:t>
+      </w:r>
+      <w:proofErr w:type="spellEnd"/>
+      <w:r>
+        <w:rPr>
+          <w:rFonts w:ascii="Arial" w:hAnsi="Arial" w:cs="Arial"/>
+          <w:color w:val="000000"/>
+          <w:sz w:val="22"/>
+          <w:shd w:val="clear" w:color="auto" w:fill="F6F7F8"/>
+        </w:rPr>
+        <w:t xml:space="preserve"> es el nombre del patrón propuesto). Aporte muestras visuales (</w:t>
+      </w:r>
+      <w:proofErr w:type="spellStart"/>
+      <w:r>
+        <w:rPr>
+          <w:rFonts w:ascii="Arial" w:hAnsi="Arial" w:cs="Arial"/>
+          <w:color w:val="000000"/>
+          <w:sz w:val="22"/>
+          <w:shd w:val="clear" w:color="auto" w:fill="F6F7F8"/>
+        </w:rPr>
+        <w:t>screenshoots</w:t>
+      </w:r>
+      <w:proofErr w:type="spellEnd"/>
+      <w:r>
+        <w:rPr>
+          <w:rFonts w:ascii="Arial" w:hAnsi="Arial" w:cs="Arial"/>
+          <w:color w:val="000000"/>
+          <w:sz w:val="22"/>
+          <w:shd w:val="clear" w:color="auto" w:fill="F6F7F8"/>
+        </w:rPr>
+        <w:t xml:space="preserve">) del nuevo código según su propuesta y muestras de funcionamiento que solucionan esta inquietud </w:t>
+      </w:r>
+    </w:p>
+    <w:p>
+      <w:pPr>
+        <w:spacing w:line="360" w:lineRule="auto"/>
+        <w:jc w:val="both"/>
+        <w:rPr>
+          <w:rFonts w:ascii="Arial" w:hAnsi="Arial" w:cs="Arial"/>
+          <w:color w:val="707070"/>
+          <w:sz w:val="22"/>
+          <w:highlight w:val="white"/>
+        </w:rPr>
+      </w:pPr>
+    </w:p>
+    <w:tbl>
+      <w:tblPr>
+        <w:tblStyle w:val="TableGrid"/>
+        <w:tblW w:w="9736" w:type="dxa"/>
+        <w:tblInd w:w="720" w:type="dxa"/>
+        <w:tblLook w:val="04A0" w:firstRow="1" w:lastRow="0" w:firstColumn="1" w:lastColumn="0" w:noHBand="0" w:noVBand="1"/>
+      </w:tblPr>
+      <w:tblGrid>
+        <w:gridCol w:w="3415"/>
+        <w:gridCol w:w="6321"/>
+      </w:tblGrid>
+      <w:tr>
+        <w:tc>
+          <w:tcPr>
+            <w:tcW w:w="3415" w:type="dxa"/>
+            <w:shd w:val="clear" w:color="auto" w:fill="auto"/>
+          </w:tcPr>
+          <w:p>
+            <w:pPr>
+              <w:pStyle w:val="ListParagraph"/>
+              <w:spacing w:after="0" w:line="360" w:lineRule="auto"/>
+              <w:ind w:left="0"/>
+              <w:rPr>
+                <w:rFonts w:ascii="Arial" w:hAnsi="Arial" w:cs="Arial"/>
+                <w:color w:val="000000"/>
+                <w:sz w:val="22"/>
+              </w:rPr>
+            </w:pPr>
+            <w:r>
+              <w:rPr>
+                <w:rFonts w:ascii="Arial" w:hAnsi="Arial" w:cs="Arial"/>
+                <w:color w:val="000000"/>
+                <w:sz w:val="22"/>
+                <w:highlight w:val="white"/>
+              </w:rPr>
+              <w:t>Patrón seleccionado (1 puntos)</w:t>
+            </w:r>
+          </w:p>
+          <w:p>
+            <w:pPr>
+              <w:pStyle w:val="ListParagraph"/>
+              <w:spacing w:after="0" w:line="360" w:lineRule="auto"/>
+              <w:ind w:left="0"/>
+              <w:rPr>
+                <w:b/>
+                <w:bCs/>
+              </w:rPr>
+            </w:pPr>
+            <w:proofErr w:type="spellStart"/>
+            <w:r>
+              <w:rPr>
+                <w:b/>
+                <w:bCs/>
+              </w:rPr>
+              <w:t>Strategy</w:t>
+            </w:r>
+            <w:proofErr w:type="spellEnd"/>
+          </w:p>
+        </w:tc>
+        <w:tc>
+          <w:tcPr>
+            <w:tcW w:w="6321" w:type="dxa"/>
+            <w:shd w:val="clear" w:color="auto" w:fill="auto"/>
+          </w:tcPr>
+          <w:p>
+            <w:pPr>
+              <w:pStyle w:val="ListParagraph"/>
+              <w:spacing w:after="0" w:line="360" w:lineRule="auto"/>
+              <w:ind w:left="0"/>
+            </w:pPr>
+            <w:r>
+              <w:rPr>
+                <w:rFonts w:ascii="Arial" w:hAnsi="Arial" w:cs="Arial"/>
+                <w:color w:val="000000"/>
+                <w:sz w:val="22"/>
+                <w:highlight w:val="white"/>
+              </w:rPr>
+              <w:t>Justificación (2 puntos)</w:t>
+            </w:r>
+          </w:p>
+          <w:p>
+            <w:pPr>
+              <w:spacing w:after="0" w:line="360" w:lineRule="auto"/>
+              <w:jc w:val="both"/>
+            </w:pPr>
+            <w:r>
+              <w:t xml:space="preserve">Lo que se requiere es poder </w:t>
+            </w:r>
+            <w:r>
+              <w:t>reordenar</w:t>
+            </w:r>
+            <w:r>
+              <w:t xml:space="preserve"> el </w:t>
+            </w:r>
+            <w:proofErr w:type="spellStart"/>
+            <w:r>
+              <w:t>SimuladorGenerico</w:t>
+            </w:r>
+            <w:proofErr w:type="spellEnd"/>
+            <w:r>
+              <w:t xml:space="preserve"> (actual)</w:t>
+            </w:r>
+            <w:r>
+              <w:t xml:space="preserve">, </w:t>
+            </w:r>
+            <w:r>
+              <w:t>para permitir implementar y utilizar diferentes simuladores (como por ejemplo uno que trabaje con cola y otro que trabaje con pila).</w:t>
+            </w:r>
+            <w:r>
+              <w:t xml:space="preserve"> </w:t>
+            </w:r>
+            <w:r>
+              <w:t>P</w:t>
+            </w:r>
+            <w:r>
+              <w:t xml:space="preserve">or lo tanto, se necesita </w:t>
+            </w:r>
+            <w:r>
+              <w:t xml:space="preserve">abstraer las funcionalidades de un simulador, para </w:t>
+            </w:r>
+            <w:r>
+              <w:t>poder</w:t>
+            </w:r>
+            <w:r>
+              <w:t xml:space="preserve"> ser capaz de cambiar su funcionalidad interna</w:t>
+            </w:r>
+            <w:r>
+              <w:t xml:space="preserve">. Para este tipo de tareas se utiliza el </w:t>
+            </w:r>
+            <w:proofErr w:type="spellStart"/>
+            <w:r>
+              <w:t>Strategy</w:t>
+            </w:r>
+            <w:proofErr w:type="spellEnd"/>
+            <w:r>
+              <w:t xml:space="preserve">, que nos permite implementar una familia de </w:t>
+            </w:r>
+            <w:r>
               <w:lastRenderedPageBreak/>
+              <w:t xml:space="preserve">algoritmos utilizando una clase para cada uno. En este caso cada algoritmo </w:t>
+            </w:r>
+            <w:r>
+              <w:t>sería</w:t>
+            </w:r>
+            <w:r>
+              <w:t xml:space="preserve"> una posible implementación </w:t>
+            </w:r>
+            <w:proofErr w:type="spellStart"/>
+            <w:r>
+              <w:t>del</w:t>
+            </w:r>
+            <w:proofErr w:type="spellEnd"/>
+            <w:r>
+              <w:t xml:space="preserve"> un simulador.</w:t>
+            </w:r>
+          </w:p>
+          <w:p>
+            <w:pPr>
+              <w:pStyle w:val="ListParagraph"/>
+              <w:spacing w:after="0" w:line="360" w:lineRule="auto"/>
+              <w:rPr>
+                <w:rFonts w:ascii="Arial" w:hAnsi="Arial" w:cs="Arial"/>
+                <w:color w:val="000000"/>
+                <w:sz w:val="22"/>
+                <w:highlight w:val="white"/>
+              </w:rPr>
+            </w:pPr>
+          </w:p>
+        </w:tc>
+      </w:tr>
+      <w:tr>
+        <w:tc>
+          <w:tcPr>
+            <w:tcW w:w="9736" w:type="dxa"/>
+            <w:gridSpan w:val="2"/>
+            <w:shd w:val="clear" w:color="auto" w:fill="auto"/>
+          </w:tcPr>
+          <w:p>
+            <w:pPr>
+              <w:pStyle w:val="ListParagraph"/>
+              <w:spacing w:after="0" w:line="360" w:lineRule="auto"/>
+              <w:ind w:left="0"/>
+              <w:jc w:val="both"/>
+            </w:pPr>
+            <w:r>
+              <w:rPr>
+                <w:rFonts w:ascii="Arial" w:hAnsi="Arial" w:cs="Arial"/>
+                <w:color w:val="000000"/>
+                <w:sz w:val="22"/>
+                <w:highlight w:val="white"/>
+              </w:rPr>
+              <w:lastRenderedPageBreak/>
+              <w:t>Modelo UML 2.0 de implementación propuesta (3 puntos)</w:t>
+            </w:r>
+          </w:p>
+          <w:p>
+            <w:pPr>
+              <w:pStyle w:val="ListParagraph"/>
+              <w:spacing w:after="0" w:line="360" w:lineRule="auto"/>
+              <w:ind w:left="1440"/>
+              <w:rPr>
+                <w:rFonts w:ascii="Arial" w:hAnsi="Arial" w:cs="Arial"/>
+                <w:color w:val="000000"/>
+                <w:sz w:val="22"/>
+                <w:highlight w:val="white"/>
+              </w:rPr>
+            </w:pPr>
+            <w:r>
+              <w:rPr>
+                <w:rFonts w:ascii="Arial" w:hAnsi="Arial" w:cs="Arial"/>
+                <w:color w:val="000000"/>
+                <w:sz w:val="22"/>
+              </w:rPr>
               <w:drawing>
-                <wp:inline distT="0" distB="0" distL="0" distR="0" wp14:anchorId="5CD43D0A" wp14:editId="5536A2EA">
-                  <wp:extent cx="6030167" cy="7992590"/>
-                  <wp:effectExtent l="0" t="0" r="8890" b="8890"/>
-                  <wp:docPr id="7" name="Picture 7"/>
-                  <wp:cNvGraphicFramePr>
-                    <a:graphicFrameLocks xmlns:a="http://schemas.openxmlformats.org/drawingml/2006/main" noChangeAspect="1"/>
-                  </wp:cNvGraphicFramePr>
-                  <a:graphic xmlns:a="http://schemas.openxmlformats.org/drawingml/2006/main">
-                    <a:graphicData uri="http://schemas.openxmlformats.org/drawingml/2006/picture">
-                      <pic:pic xmlns:pic="http://schemas.openxmlformats.org/drawingml/2006/picture">
-                        <pic:nvPicPr>
-                          <pic:cNvPr id="1" name=""/>
-                          <pic:cNvPicPr/>
-                        </pic:nvPicPr>
-                        <pic:blipFill>
-                          <a:blip r:embed="rId8"/>
-                          <a:stretch>
-                            <a:fillRect/>
-                          </a:stretch>
-                        </pic:blipFill>
-                        <pic:spPr>
-                          <a:xfrm>
-                            <a:off x="0" y="0"/>
-                            <a:ext cx="6030167" cy="7992590"/>
-                          </a:xfrm>
-                          <a:prstGeom prst="rect">
-                            <a:avLst/>
-                          </a:prstGeom>
-                        </pic:spPr>
-                      </pic:pic>
-                    </a:graphicData>
-                  </a:graphic>
-                </wp:inline>
-              </w:drawing>
-            </w:r>
-            <w:r>
-              <w:rPr>
-                <w:noProof/>
-              </w:rPr>
-              <w:t xml:space="preserve"> </w:t>
-            </w:r>
-            <w:r>
-              <w:rPr>
-                <w:rFonts w:ascii="Arial" w:hAnsi="Arial" w:cs="Arial"/>
-                <w:color w:val="000000"/>
-                <w:sz w:val="22"/>
-              </w:rPr>
-              <w:lastRenderedPageBreak/>
-              <w:drawing>
-                <wp:inline distT="0" distB="0" distL="0" distR="0" wp14:anchorId="34EBBB9D" wp14:editId="52893520">
-                  <wp:extent cx="3848637" cy="2981741"/>
-                  <wp:effectExtent l="0" t="0" r="0" b="9525"/>
-                  <wp:docPr id="8" name="Picture 8"/>
+                <wp:inline distT="0" distB="0" distL="0" distR="0" wp14:anchorId="349CBBB7" wp14:editId="7BDA2C53">
+                  <wp:extent cx="4115374" cy="3543795"/>
+                  <wp:effectExtent l="0" t="0" r="0" b="0"/>
+                  <wp:docPr id="3" name="Picture 3"/>
                   <wp:cNvGraphicFramePr>
                     <a:graphicFrameLocks xmlns:a="http://schemas.openxmlformats.org/drawingml/2006/main" noChangeAspect="1"/>
                   </wp:cNvGraphicFramePr>
@@ -3960,7 +4496,7 @@
                         <pic:spPr>
                           <a:xfrm>
                             <a:off x="0" y="0"/>
-                            <a:ext cx="3848637" cy="2981741"/>
+                            <a:ext cx="4115374" cy="3543795"/>
                           </a:xfrm>
                           <a:prstGeom prst="rect">
                             <a:avLst/>
@@ -3972,21 +4508,534 @@
                 </wp:inline>
               </w:drawing>
             </w:r>
-            <w:r>
-              <w:rPr>
-                <w:noProof/>
-              </w:rPr>
-              <w:t xml:space="preserve"> </w:t>
-            </w:r>
-            <w:r>
-              <w:rPr>
-                <w:noProof/>
-              </w:rPr>
+          </w:p>
+          <w:p>
+            <w:pPr>
+              <w:pStyle w:val="ListParagraph"/>
+              <w:spacing w:after="0" w:line="360" w:lineRule="auto"/>
+              <w:rPr>
+                <w:rFonts w:ascii="Arial" w:hAnsi="Arial" w:cs="Arial"/>
+                <w:color w:val="000000"/>
+                <w:sz w:val="22"/>
+                <w:highlight w:val="white"/>
+              </w:rPr>
+            </w:pPr>
+          </w:p>
+          <w:p>
+            <w:pPr>
+              <w:pStyle w:val="ListParagraph"/>
+              <w:spacing w:after="0" w:line="360" w:lineRule="auto"/>
+              <w:rPr>
+                <w:rFonts w:ascii="Arial" w:hAnsi="Arial" w:cs="Arial"/>
+                <w:color w:val="000000"/>
+                <w:sz w:val="22"/>
+                <w:highlight w:val="white"/>
+              </w:rPr>
+            </w:pPr>
+          </w:p>
+          <w:p>
+            <w:pPr>
+              <w:pStyle w:val="ListParagraph"/>
+              <w:spacing w:after="0" w:line="360" w:lineRule="auto"/>
+              <w:rPr>
+                <w:rFonts w:ascii="Arial" w:hAnsi="Arial" w:cs="Arial"/>
+                <w:color w:val="000000"/>
+                <w:sz w:val="22"/>
+                <w:highlight w:val="white"/>
+              </w:rPr>
+            </w:pPr>
+          </w:p>
+        </w:tc>
+      </w:tr>
+      <w:tr>
+        <w:tc>
+          <w:tcPr>
+            <w:tcW w:w="9736" w:type="dxa"/>
+            <w:gridSpan w:val="2"/>
+            <w:tcBorders>
+              <w:top w:val="nil"/>
+            </w:tcBorders>
+            <w:shd w:val="clear" w:color="auto" w:fill="auto"/>
+          </w:tcPr>
+          <w:p>
+            <w:pPr>
+              <w:pStyle w:val="ListParagraph"/>
+              <w:spacing w:after="0" w:line="360" w:lineRule="auto"/>
+              <w:ind w:left="0"/>
+              <w:jc w:val="both"/>
+            </w:pPr>
+            <w:proofErr w:type="spellStart"/>
+            <w:r>
+              <w:rPr>
+                <w:rFonts w:ascii="Arial" w:hAnsi="Arial" w:cs="Arial"/>
+                <w:color w:val="000000"/>
+                <w:sz w:val="22"/>
+                <w:shd w:val="clear" w:color="auto" w:fill="F6F7F8"/>
+              </w:rPr>
+              <w:t>Screenshoots</w:t>
+            </w:r>
+            <w:proofErr w:type="spellEnd"/>
+            <w:r>
+              <w:rPr>
+                <w:rFonts w:ascii="Arial" w:hAnsi="Arial" w:cs="Arial"/>
+                <w:color w:val="000000"/>
+                <w:sz w:val="22"/>
+                <w:shd w:val="clear" w:color="auto" w:fill="F6F7F8"/>
+              </w:rPr>
+              <w:t xml:space="preserve"> del código generado y muestras de funcionamiento adecuado del patrón. (5 puntos)</w:t>
+            </w:r>
+          </w:p>
+          <w:p>
+            <w:pPr>
+              <w:pStyle w:val="ListParagraph"/>
+              <w:spacing w:after="0" w:line="360" w:lineRule="auto"/>
+              <w:jc w:val="both"/>
+              <w:rPr>
+                <w:rFonts w:ascii="Arial" w:hAnsi="Arial" w:cs="Arial"/>
+                <w:color w:val="000000"/>
+                <w:sz w:val="22"/>
+                <w:highlight w:val="white"/>
+              </w:rPr>
+            </w:pPr>
+          </w:p>
+          <w:p>
+            <w:pPr>
+              <w:pStyle w:val="ListParagraph"/>
+              <w:spacing w:after="0" w:line="360" w:lineRule="auto"/>
+              <w:jc w:val="both"/>
+              <w:rPr>
+                <w:rFonts w:ascii="Arial" w:hAnsi="Arial" w:cs="Arial"/>
+                <w:color w:val="000000"/>
+                <w:sz w:val="22"/>
+                <w:highlight w:val="white"/>
+              </w:rPr>
+            </w:pPr>
+          </w:p>
+          <w:p>
+            <w:pPr>
+              <w:pStyle w:val="ListParagraph"/>
+              <w:spacing w:after="0" w:line="360" w:lineRule="auto"/>
+              <w:jc w:val="both"/>
+              <w:rPr>
+                <w:rFonts w:ascii="Arial" w:hAnsi="Arial" w:cs="Arial"/>
+                <w:color w:val="000000"/>
+                <w:sz w:val="22"/>
+                <w:highlight w:val="white"/>
+              </w:rPr>
+            </w:pPr>
+          </w:p>
+        </w:tc>
+      </w:tr>
+    </w:tbl>
+    <w:p>
+      <w:pPr>
+        <w:numPr>
+          <w:ilvl w:val="0"/>
+          <w:numId w:val="5"/>
+        </w:numPr>
+        <w:spacing w:after="0" w:line="360" w:lineRule="auto"/>
+        <w:contextualSpacing/>
+        <w:jc w:val="both"/>
+      </w:pPr>
+      <w:r>
+        <w:rPr>
+          <w:rFonts w:ascii="Arial" w:hAnsi="Arial" w:cs="Arial"/>
+          <w:color w:val="000000"/>
+          <w:sz w:val="22"/>
+          <w:shd w:val="clear" w:color="auto" w:fill="F6F7F8"/>
+        </w:rPr>
+        <w:t xml:space="preserve">Dentro de sus metas a corto plazo está volverse ingeniero en computación en un plazo </w:t>
+      </w:r>
+      <w:r>
+        <w:rPr>
+          <w:rFonts w:ascii="Arial" w:hAnsi="Arial" w:cs="Arial"/>
+          <w:b/>
+          <w:bCs/>
+          <w:color w:val="000000"/>
+          <w:sz w:val="22"/>
+          <w:shd w:val="clear" w:color="auto" w:fill="F6F7F8"/>
+        </w:rPr>
+        <w:t>no mayor</w:t>
+      </w:r>
+      <w:r>
+        <w:rPr>
+          <w:rFonts w:ascii="Arial" w:hAnsi="Arial" w:cs="Arial"/>
+          <w:color w:val="000000"/>
+          <w:sz w:val="22"/>
+          <w:shd w:val="clear" w:color="auto" w:fill="F6F7F8"/>
+        </w:rPr>
+        <w:t xml:space="preserve"> a dos años, por lo cual, usted ya tiene planes de comprar un automóvil en el primer año de graduado y debe acondicionar su casa de habitación (o negociar con sus familiares) para hacer la remodelación necesaria y contar con un nuevo garaje en el que pueda guardar su vehículo. Como parte del plan, ha decidido poner en práctica </w:t>
+      </w:r>
+      <w:proofErr w:type="gramStart"/>
+      <w:r>
+        <w:rPr>
+          <w:rFonts w:ascii="Arial" w:hAnsi="Arial" w:cs="Arial"/>
+          <w:color w:val="000000"/>
+          <w:sz w:val="22"/>
+          <w:shd w:val="clear" w:color="auto" w:fill="F6F7F8"/>
+        </w:rPr>
+        <w:t>todos su conocimientos</w:t>
+      </w:r>
+      <w:proofErr w:type="gramEnd"/>
+      <w:r>
+        <w:rPr>
+          <w:rFonts w:ascii="Arial" w:hAnsi="Arial" w:cs="Arial"/>
+          <w:color w:val="000000"/>
+          <w:sz w:val="22"/>
+          <w:shd w:val="clear" w:color="auto" w:fill="F6F7F8"/>
+        </w:rPr>
+        <w:t xml:space="preserve"> e implementar un dispositivo que le permita tener acceso a este sitio, y aprovechando, desarrollar otras características que le ofrezcan una serie de beneficios, pues es un hecho que va a pasar bastante tiempo admirando y cuidando su próxima adquisición.</w:t>
+      </w:r>
+    </w:p>
+    <w:p>
+      <w:pPr>
+        <w:spacing w:after="0" w:line="360" w:lineRule="auto"/>
+        <w:ind w:left="720"/>
+        <w:contextualSpacing/>
+        <w:jc w:val="both"/>
+        <w:rPr>
+          <w:rFonts w:ascii="Arial" w:hAnsi="Arial" w:cs="Arial"/>
+          <w:color w:val="000000"/>
+          <w:sz w:val="22"/>
+          <w:highlight w:val="white"/>
+        </w:rPr>
+      </w:pPr>
+    </w:p>
+    <w:p>
+      <w:pPr>
+        <w:spacing w:after="0" w:line="360" w:lineRule="auto"/>
+        <w:ind w:left="720"/>
+        <w:contextualSpacing/>
+        <w:jc w:val="both"/>
+      </w:pPr>
+      <w:r>
+        <w:rPr>
+          <w:rFonts w:ascii="Arial" w:hAnsi="Arial" w:cs="Arial"/>
+          <w:color w:val="000000"/>
+          <w:sz w:val="22"/>
+          <w:shd w:val="clear" w:color="auto" w:fill="F6F7F8"/>
+        </w:rPr>
+        <w:t>Por lo que ha incluirá en el nuevo garaje un sistema de ventilación (podría ser unos ventiladores o talvez un sistema de AC, talvez ambos), juegos de luces adicionales a la estándar por si debe revisar algo del vehículo con detenimiento por ejemplo en la parte inferior del vehículo, un estéreo que pueda hacer sonar la música que esté sonando en el radio interno del vehículo o bien habilitar otro dispositivo para escuchar  música, entre otros y por supuesto, el sistema de manejo de la puerta del garaje que le permita ingresar a él o salir sin abandonar su vehículo. Ya ha hecho los contactos con quien se requiera para el diseño físico de este dispositivo que le permitirá vía programación configurar los servicios que se dispondrán y el mecanismo para activar o desactivar cada uno de ellos considerando que en ciertos servicios se debe manipular o graduar las intensidades de funcionamiento de dicho servicio, por ejemplo, subir o bajar el volumen del estéreo, la intensidad de las luces, la temperatura del AC o la velocidad del ventilador, por ejemplo.</w:t>
+      </w:r>
+    </w:p>
+    <w:p>
+      <w:pPr>
+        <w:spacing w:after="0" w:line="360" w:lineRule="auto"/>
+        <w:ind w:left="720"/>
+        <w:contextualSpacing/>
+        <w:jc w:val="both"/>
+        <w:rPr>
+          <w:rFonts w:ascii="Arial" w:hAnsi="Arial" w:cs="Arial"/>
+          <w:color w:val="000000"/>
+          <w:sz w:val="22"/>
+          <w:highlight w:val="white"/>
+        </w:rPr>
+      </w:pPr>
+    </w:p>
+    <w:p>
+      <w:pPr>
+        <w:spacing w:after="0" w:line="360" w:lineRule="auto"/>
+        <w:ind w:left="720"/>
+        <w:contextualSpacing/>
+        <w:jc w:val="both"/>
+      </w:pPr>
+      <w:r>
+        <w:rPr>
+          <w:rFonts w:ascii="Arial" w:hAnsi="Arial" w:cs="Arial"/>
+          <w:color w:val="000000"/>
+          <w:sz w:val="22"/>
+          <w:highlight w:val="white"/>
+        </w:rPr>
+        <w:t xml:space="preserve">Proponga la utilización de un patrón adecuado que maneje esta situación, justifique su respuesta, construya el modelo en notación UML 2.0 que soporte esta </w:t>
+      </w:r>
+      <w:proofErr w:type="gramStart"/>
+      <w:r>
+        <w:rPr>
+          <w:rFonts w:ascii="Arial" w:hAnsi="Arial" w:cs="Arial"/>
+          <w:color w:val="000000"/>
+          <w:sz w:val="22"/>
+          <w:highlight w:val="white"/>
+        </w:rPr>
+        <w:t>necesidad  y</w:t>
+      </w:r>
+      <w:proofErr w:type="gramEnd"/>
+      <w:r>
+        <w:rPr>
+          <w:rFonts w:ascii="Arial" w:hAnsi="Arial" w:cs="Arial"/>
+          <w:color w:val="000000"/>
+          <w:sz w:val="22"/>
+          <w:highlight w:val="white"/>
+        </w:rPr>
+        <w:t xml:space="preserve"> programe el funcionamiento de su propuesta de solución en un proyecto usando el lenguaje de programación Java en un paquete llamado </w:t>
+      </w:r>
+      <w:proofErr w:type="spellStart"/>
+      <w:r>
+        <w:rPr>
+          <w:rFonts w:ascii="Arial" w:hAnsi="Arial" w:cs="Arial"/>
+          <w:b/>
+          <w:bCs/>
+          <w:color w:val="000000"/>
+          <w:sz w:val="22"/>
+          <w:highlight w:val="white"/>
+        </w:rPr>
+        <w:t>CasoC_MiGarage_Patron</w:t>
+      </w:r>
+      <w:proofErr w:type="spellEnd"/>
+      <w:r>
+        <w:rPr>
+          <w:rFonts w:ascii="Arial" w:hAnsi="Arial" w:cs="Arial"/>
+          <w:b/>
+          <w:bCs/>
+          <w:color w:val="000000"/>
+          <w:sz w:val="22"/>
+          <w:highlight w:val="white"/>
+        </w:rPr>
+        <w:t xml:space="preserve"> </w:t>
+      </w:r>
+      <w:r>
+        <w:rPr>
+          <w:rFonts w:ascii="Arial" w:hAnsi="Arial" w:cs="Arial"/>
+          <w:color w:val="000000"/>
+          <w:sz w:val="22"/>
+          <w:highlight w:val="white"/>
+        </w:rPr>
+        <w:t xml:space="preserve">(donde </w:t>
+      </w:r>
+      <w:proofErr w:type="spellStart"/>
+      <w:r>
+        <w:rPr>
+          <w:rFonts w:ascii="Arial" w:hAnsi="Arial" w:cs="Arial"/>
+          <w:color w:val="000000"/>
+          <w:sz w:val="22"/>
+          <w:highlight w:val="white"/>
+        </w:rPr>
+        <w:t>Patron</w:t>
+      </w:r>
+      <w:proofErr w:type="spellEnd"/>
+      <w:r>
+        <w:rPr>
+          <w:rFonts w:ascii="Arial" w:hAnsi="Arial" w:cs="Arial"/>
+          <w:color w:val="000000"/>
+          <w:sz w:val="22"/>
+          <w:highlight w:val="white"/>
+        </w:rPr>
+        <w:t xml:space="preserve"> es el nombre del patrón propuesto)   </w:t>
+      </w:r>
+    </w:p>
+    <w:p>
+      <w:pPr>
+        <w:pStyle w:val="ListParagraph"/>
+        <w:spacing w:after="0" w:line="360" w:lineRule="auto"/>
+        <w:ind w:left="1440"/>
+        <w:jc w:val="both"/>
+        <w:rPr>
+          <w:b/>
+          <w:bCs/>
+          <w:color w:val="ED1C24"/>
+        </w:rPr>
+      </w:pPr>
+    </w:p>
+    <w:tbl>
+      <w:tblPr>
+        <w:tblStyle w:val="TableGrid"/>
+        <w:tblW w:w="9736" w:type="dxa"/>
+        <w:tblInd w:w="720" w:type="dxa"/>
+        <w:tblLook w:val="04A0" w:firstRow="1" w:lastRow="0" w:firstColumn="1" w:lastColumn="0" w:noHBand="0" w:noVBand="1"/>
+      </w:tblPr>
+      <w:tblGrid>
+        <w:gridCol w:w="4871"/>
+        <w:gridCol w:w="4865"/>
+      </w:tblGrid>
+      <w:tr>
+        <w:tc>
+          <w:tcPr>
+            <w:tcW w:w="4870" w:type="dxa"/>
+            <w:shd w:val="clear" w:color="auto" w:fill="auto"/>
+          </w:tcPr>
+          <w:p>
+            <w:pPr>
+              <w:pStyle w:val="ListParagraph"/>
+              <w:spacing w:after="0" w:line="360" w:lineRule="auto"/>
+              <w:ind w:left="0"/>
+              <w:rPr>
+                <w:rFonts w:ascii="Arial" w:hAnsi="Arial" w:cs="Arial"/>
+                <w:color w:val="000000"/>
+                <w:sz w:val="22"/>
+              </w:rPr>
+            </w:pPr>
+            <w:r>
+              <w:rPr>
+                <w:rFonts w:ascii="Arial" w:hAnsi="Arial" w:cs="Arial"/>
+                <w:color w:val="000000"/>
+                <w:sz w:val="22"/>
+                <w:highlight w:val="white"/>
+              </w:rPr>
+              <w:t>Patrón seleccionado (1 puntos)</w:t>
+            </w:r>
+          </w:p>
+          <w:p>
+            <w:pPr>
+              <w:pStyle w:val="ListParagraph"/>
+              <w:spacing w:after="0" w:line="360" w:lineRule="auto"/>
+              <w:ind w:left="0"/>
+              <w:rPr>
+                <w:b/>
+                <w:bCs/>
+              </w:rPr>
+            </w:pPr>
+            <w:proofErr w:type="spellStart"/>
+            <w:r>
+              <w:rPr>
+                <w:b/>
+                <w:bCs/>
+              </w:rPr>
+              <w:t>Command</w:t>
+            </w:r>
+            <w:proofErr w:type="spellEnd"/>
+          </w:p>
+        </w:tc>
+        <w:tc>
+          <w:tcPr>
+            <w:tcW w:w="4865" w:type="dxa"/>
+            <w:shd w:val="clear" w:color="auto" w:fill="auto"/>
+          </w:tcPr>
+          <w:p>
+            <w:pPr>
+              <w:pStyle w:val="ListParagraph"/>
+              <w:spacing w:after="0" w:line="360" w:lineRule="auto"/>
+              <w:ind w:left="0"/>
+            </w:pPr>
+            <w:r>
+              <w:rPr>
+                <w:rFonts w:ascii="Arial" w:hAnsi="Arial" w:cs="Arial"/>
+                <w:color w:val="000000"/>
+                <w:sz w:val="22"/>
+                <w:highlight w:val="white"/>
+              </w:rPr>
+              <w:t>Justificación (2 puntos)</w:t>
+            </w:r>
+          </w:p>
+          <w:p>
+            <w:pPr>
+              <w:spacing w:after="0" w:line="360" w:lineRule="auto"/>
+              <w:rPr>
+                <w:rFonts w:ascii="Arial" w:hAnsi="Arial" w:cs="Arial"/>
+                <w:color w:val="000000"/>
+                <w:sz w:val="22"/>
+                <w:highlight w:val="white"/>
+              </w:rPr>
+            </w:pPr>
+            <w:r>
+              <w:rPr>
+                <w:rFonts w:ascii="Arial" w:hAnsi="Arial" w:cs="Arial"/>
+                <w:color w:val="000000"/>
+                <w:sz w:val="22"/>
+                <w:highlight w:val="white"/>
+              </w:rPr>
+              <w:t xml:space="preserve">La razón para utilizar </w:t>
+            </w:r>
+            <w:proofErr w:type="spellStart"/>
+            <w:r>
+              <w:rPr>
+                <w:rFonts w:ascii="Arial" w:hAnsi="Arial" w:cs="Arial"/>
+                <w:color w:val="000000"/>
+                <w:sz w:val="22"/>
+                <w:highlight w:val="white"/>
+              </w:rPr>
+              <w:t>command</w:t>
+            </w:r>
+            <w:proofErr w:type="spellEnd"/>
+            <w:r>
+              <w:rPr>
+                <w:rFonts w:ascii="Arial" w:hAnsi="Arial" w:cs="Arial"/>
+                <w:color w:val="000000"/>
+                <w:sz w:val="22"/>
+                <w:highlight w:val="white"/>
+              </w:rPr>
+              <w:t xml:space="preserve"> es porque se necesita crear una separación de los comandos a realizar con las acciones de quien los realiza. Por ejemplo, “encender” debería ser independiente de si se realiza en el AC, en el ventilador o en el </w:t>
+            </w:r>
+            <w:proofErr w:type="spellStart"/>
+            <w:r>
+              <w:rPr>
+                <w:rFonts w:ascii="Arial" w:hAnsi="Arial" w:cs="Arial"/>
+                <w:color w:val="000000"/>
+                <w:sz w:val="22"/>
+                <w:highlight w:val="white"/>
+              </w:rPr>
+              <w:t>stereo</w:t>
+            </w:r>
+            <w:proofErr w:type="spellEnd"/>
+            <w:r>
+              <w:rPr>
+                <w:rFonts w:ascii="Arial" w:hAnsi="Arial" w:cs="Arial"/>
+                <w:color w:val="000000"/>
+                <w:sz w:val="22"/>
+                <w:highlight w:val="white"/>
+              </w:rPr>
+              <w:t>.</w:t>
+            </w:r>
+          </w:p>
+        </w:tc>
+      </w:tr>
+      <w:tr>
+        <w:tc>
+          <w:tcPr>
+            <w:tcW w:w="9735" w:type="dxa"/>
+            <w:gridSpan w:val="2"/>
+            <w:shd w:val="clear" w:color="auto" w:fill="auto"/>
+          </w:tcPr>
+          <w:p>
+            <w:pPr>
+              <w:pStyle w:val="ListParagraph"/>
+              <w:spacing w:after="0" w:line="360" w:lineRule="auto"/>
+              <w:ind w:left="0"/>
+              <w:jc w:val="both"/>
+            </w:pPr>
+            <w:r>
+              <w:rPr>
+                <w:rFonts w:ascii="Arial" w:hAnsi="Arial" w:cs="Arial"/>
+                <w:color w:val="000000"/>
+                <w:sz w:val="22"/>
+                <w:highlight w:val="white"/>
+              </w:rPr>
+              <w:t>Modelo UML 2.0 de implementación propuesta (3 puntos)</w:t>
+            </w:r>
+          </w:p>
+          <w:p>
+            <w:pPr>
+              <w:pStyle w:val="ListParagraph"/>
+              <w:spacing w:after="0" w:line="360" w:lineRule="auto"/>
+              <w:ind w:left="1440"/>
+              <w:rPr>
+                <w:rFonts w:ascii="Arial" w:hAnsi="Arial" w:cs="Arial"/>
+                <w:color w:val="000000"/>
+                <w:sz w:val="22"/>
+                <w:highlight w:val="white"/>
+              </w:rPr>
+            </w:pPr>
+          </w:p>
+          <w:p>
+            <w:pPr>
+              <w:spacing w:after="0" w:line="360" w:lineRule="auto"/>
+              <w:rPr>
+                <w:rFonts w:ascii="Arial" w:hAnsi="Arial" w:cs="Arial"/>
+                <w:color w:val="000000"/>
+                <w:sz w:val="22"/>
+                <w:highlight w:val="white"/>
+              </w:rPr>
+            </w:pPr>
+            <w:r>
+              <w:rPr>
+                <w:rFonts w:ascii="Arial" w:hAnsi="Arial" w:cs="Arial"/>
+                <w:color w:val="000000"/>
+                <w:sz w:val="22"/>
+              </w:rPr>
+              <w:lastRenderedPageBreak/>
               <w:drawing>
-                <wp:inline distT="0" distB="0" distL="0" distR="0" wp14:anchorId="079BCB93" wp14:editId="7EDD8590">
-                  <wp:extent cx="3305636" cy="933580"/>
-                  <wp:effectExtent l="0" t="0" r="9525" b="0"/>
-                  <wp:docPr id="9" name="Picture 9"/>
+                <wp:inline distT="0" distB="0" distL="0" distR="0" wp14:anchorId="69B531DD" wp14:editId="62BDD5CF">
+                  <wp:extent cx="5928087" cy="5600700"/>
+                  <wp:effectExtent l="0" t="0" r="0" b="0"/>
+                  <wp:docPr id="6" name="Picture 6"/>
                   <wp:cNvGraphicFramePr>
                     <a:graphicFrameLocks xmlns:a="http://schemas.openxmlformats.org/drawingml/2006/main" noChangeAspect="1"/>
                   </wp:cNvGraphicFramePr>
@@ -4006,7 +5055,7 @@
                         <pic:spPr>
                           <a:xfrm>
                             <a:off x="0" y="0"/>
-                            <a:ext cx="3305636" cy="933580"/>
+                            <a:ext cx="5931885" cy="5604288"/>
                           </a:xfrm>
                           <a:prstGeom prst="rect">
                             <a:avLst/>
@@ -4018,21 +5067,96 @@
                 </wp:inline>
               </w:drawing>
             </w:r>
-            <w:r>
+          </w:p>
+          <w:p>
+            <w:pPr>
+              <w:pStyle w:val="ListParagraph"/>
+              <w:spacing w:after="0" w:line="360" w:lineRule="auto"/>
+              <w:rPr>
+                <w:rFonts w:ascii="Arial" w:hAnsi="Arial" w:cs="Arial"/>
+                <w:color w:val="000000"/>
+                <w:sz w:val="22"/>
+                <w:highlight w:val="white"/>
+              </w:rPr>
+            </w:pPr>
+          </w:p>
+        </w:tc>
+      </w:tr>
+      <w:tr>
+        <w:tc>
+          <w:tcPr>
+            <w:tcW w:w="9735" w:type="dxa"/>
+            <w:gridSpan w:val="2"/>
+            <w:tcBorders>
+              <w:top w:val="nil"/>
+            </w:tcBorders>
+            <w:shd w:val="clear" w:color="auto" w:fill="auto"/>
+          </w:tcPr>
+          <w:p>
+            <w:pPr>
+              <w:pStyle w:val="ListParagraph"/>
+              <w:spacing w:after="0" w:line="360" w:lineRule="auto"/>
+              <w:ind w:left="0"/>
+              <w:jc w:val="both"/>
+            </w:pPr>
+            <w:proofErr w:type="spellStart"/>
+            <w:r>
+              <w:rPr>
+                <w:rFonts w:ascii="Arial" w:hAnsi="Arial" w:cs="Arial"/>
+                <w:color w:val="000000"/>
+                <w:sz w:val="22"/>
+                <w:shd w:val="clear" w:color="auto" w:fill="F6F7F8"/>
+              </w:rPr>
+              <w:lastRenderedPageBreak/>
+              <w:t>Screenshoots</w:t>
+            </w:r>
+            <w:proofErr w:type="spellEnd"/>
+            <w:r>
+              <w:rPr>
+                <w:rFonts w:ascii="Arial" w:hAnsi="Arial" w:cs="Arial"/>
+                <w:color w:val="000000"/>
+                <w:sz w:val="22"/>
+                <w:shd w:val="clear" w:color="auto" w:fill="F6F7F8"/>
+              </w:rPr>
+              <w:t xml:space="preserve"> del código generado y muestras de funcionamiento adecuado del patrón. (5 puntos)</w:t>
+            </w:r>
+          </w:p>
+          <w:p>
+            <w:pPr>
+              <w:pStyle w:val="ListParagraph"/>
+              <w:spacing w:after="0" w:line="360" w:lineRule="auto"/>
+              <w:ind w:left="0"/>
+              <w:jc w:val="both"/>
+              <w:rPr>
+                <w:rFonts w:ascii="Arial" w:hAnsi="Arial" w:cs="Arial"/>
+                <w:color w:val="000000"/>
+                <w:sz w:val="22"/>
+                <w:highlight w:val="white"/>
+              </w:rPr>
+            </w:pPr>
+          </w:p>
+          <w:p>
+            <w:pPr>
+              <w:pStyle w:val="ListParagraph"/>
+              <w:spacing w:after="0" w:line="360" w:lineRule="auto"/>
+              <w:ind w:left="0"/>
+              <w:jc w:val="both"/>
               <w:rPr>
                 <w:noProof/>
               </w:rPr>
-              <w:t xml:space="preserve"> </w:t>
-            </w:r>
-            <w:r>
-              <w:rPr>
-                <w:noProof/>
-              </w:rPr>
+            </w:pPr>
+            <w:r>
+              <w:rPr>
+                <w:rFonts w:ascii="Arial" w:hAnsi="Arial" w:cs="Arial"/>
+                <w:color w:val="000000"/>
+                <w:sz w:val="22"/>
+              </w:rPr>
+              <w:lastRenderedPageBreak/>
               <w:drawing>
-                <wp:inline distT="0" distB="0" distL="0" distR="0" wp14:anchorId="668089C4" wp14:editId="6C3212B8">
-                  <wp:extent cx="4610743" cy="2743583"/>
-                  <wp:effectExtent l="0" t="0" r="0" b="0"/>
-                  <wp:docPr id="10" name="Picture 10"/>
+                <wp:inline distT="0" distB="0" distL="0" distR="0" wp14:anchorId="784D5C89" wp14:editId="4AE3F35F">
+                  <wp:extent cx="6030167" cy="7992590"/>
+                  <wp:effectExtent l="0" t="0" r="8890" b="8890"/>
+                  <wp:docPr id="7" name="Picture 7"/>
                   <wp:cNvGraphicFramePr>
                     <a:graphicFrameLocks xmlns:a="http://schemas.openxmlformats.org/drawingml/2006/main" noChangeAspect="1"/>
                   </wp:cNvGraphicFramePr>
@@ -4052,7 +5176,7 @@
                         <pic:spPr>
                           <a:xfrm>
                             <a:off x="0" y="0"/>
-                            <a:ext cx="4610743" cy="2743583"/>
+                            <a:ext cx="6030167" cy="7992590"/>
                           </a:xfrm>
                           <a:prstGeom prst="rect">
                             <a:avLst/>
@@ -4064,22 +5188,38 @@
                 </wp:inline>
               </w:drawing>
             </w:r>
+          </w:p>
+          <w:p>
+            <w:pPr>
+              <w:pStyle w:val="ListParagraph"/>
+              <w:spacing w:after="0" w:line="360" w:lineRule="auto"/>
+              <w:ind w:left="0"/>
+              <w:jc w:val="both"/>
+              <w:rPr>
+                <w:rFonts w:ascii="Arial" w:hAnsi="Arial" w:cs="Arial"/>
+                <w:color w:val="000000"/>
+                <w:sz w:val="22"/>
+                <w:highlight w:val="white"/>
+              </w:rPr>
+            </w:pPr>
             <w:r>
               <w:rPr>
                 <w:noProof/>
               </w:rPr>
+              <w:lastRenderedPageBreak/>
               <w:t xml:space="preserve"> </w:t>
             </w:r>
             <w:r>
               <w:rPr>
-                <w:noProof/>
-              </w:rPr>
-              <w:lastRenderedPageBreak/>
+                <w:rFonts w:ascii="Arial" w:hAnsi="Arial" w:cs="Arial"/>
+                <w:color w:val="000000"/>
+                <w:sz w:val="22"/>
+              </w:rPr>
               <w:drawing>
-                <wp:inline distT="0" distB="0" distL="0" distR="0" wp14:anchorId="214CF28C" wp14:editId="2001B09D">
-                  <wp:extent cx="4105848" cy="2152950"/>
-                  <wp:effectExtent l="0" t="0" r="9525" b="0"/>
-                  <wp:docPr id="11" name="Picture 11"/>
+                <wp:inline distT="0" distB="0" distL="0" distR="0" wp14:anchorId="25FC6A3E" wp14:editId="5F84811F">
+                  <wp:extent cx="3848637" cy="2981741"/>
+                  <wp:effectExtent l="0" t="0" r="0" b="9525"/>
+                  <wp:docPr id="8" name="Picture 8"/>
                   <wp:cNvGraphicFramePr>
                     <a:graphicFrameLocks xmlns:a="http://schemas.openxmlformats.org/drawingml/2006/main" noChangeAspect="1"/>
                   </wp:cNvGraphicFramePr>
@@ -4099,7 +5239,7 @@
                         <pic:spPr>
                           <a:xfrm>
                             <a:off x="0" y="0"/>
-                            <a:ext cx="4105848" cy="2152950"/>
+                            <a:ext cx="3848637" cy="2981741"/>
                           </a:xfrm>
                           <a:prstGeom prst="rect">
                             <a:avLst/>
@@ -4122,10 +5262,10 @@
                 <w:noProof/>
               </w:rPr>
               <w:drawing>
-                <wp:inline distT="0" distB="0" distL="0" distR="0" wp14:anchorId="5600BB06" wp14:editId="7513AA5F">
-                  <wp:extent cx="4286848" cy="2124371"/>
-                  <wp:effectExtent l="0" t="0" r="0" b="9525"/>
-                  <wp:docPr id="12" name="Picture 12"/>
+                <wp:inline distT="0" distB="0" distL="0" distR="0" wp14:anchorId="795A6FBB" wp14:editId="1D7D413C">
+                  <wp:extent cx="3305636" cy="933580"/>
+                  <wp:effectExtent l="0" t="0" r="9525" b="0"/>
+                  <wp:docPr id="9" name="Picture 9"/>
                   <wp:cNvGraphicFramePr>
                     <a:graphicFrameLocks xmlns:a="http://schemas.openxmlformats.org/drawingml/2006/main" noChangeAspect="1"/>
                   </wp:cNvGraphicFramePr>
@@ -4145,7 +5285,7 @@
                         <pic:spPr>
                           <a:xfrm>
                             <a:off x="0" y="0"/>
-                            <a:ext cx="4286848" cy="2124371"/>
+                            <a:ext cx="3305636" cy="933580"/>
                           </a:xfrm>
                           <a:prstGeom prst="rect">
                             <a:avLst/>
@@ -4168,10 +5308,10 @@
                 <w:noProof/>
               </w:rPr>
               <w:drawing>
-                <wp:inline distT="0" distB="0" distL="0" distR="0" wp14:anchorId="10604482" wp14:editId="5830FC67">
-                  <wp:extent cx="4163006" cy="2133898"/>
-                  <wp:effectExtent l="0" t="0" r="9525" b="0"/>
-                  <wp:docPr id="13" name="Picture 13"/>
+                <wp:inline distT="0" distB="0" distL="0" distR="0" wp14:anchorId="693C6EA4" wp14:editId="4E6D6D3B">
+                  <wp:extent cx="4610743" cy="2743583"/>
+                  <wp:effectExtent l="0" t="0" r="0" b="0"/>
+                  <wp:docPr id="10" name="Picture 10"/>
                   <wp:cNvGraphicFramePr>
                     <a:graphicFrameLocks xmlns:a="http://schemas.openxmlformats.org/drawingml/2006/main" noChangeAspect="1"/>
                   </wp:cNvGraphicFramePr>
@@ -4191,7 +5331,7 @@
                         <pic:spPr>
                           <a:xfrm>
                             <a:off x="0" y="0"/>
-                            <a:ext cx="4163006" cy="2133898"/>
+                            <a:ext cx="4610743" cy="2743583"/>
                           </a:xfrm>
                           <a:prstGeom prst="rect">
                             <a:avLst/>
@@ -4215,10 +5355,10 @@
               </w:rPr>
               <w:lastRenderedPageBreak/>
               <w:drawing>
-                <wp:inline distT="0" distB="0" distL="0" distR="0" wp14:anchorId="4D59E9A9" wp14:editId="0D65C75F">
-                  <wp:extent cx="3924848" cy="2333951"/>
-                  <wp:effectExtent l="0" t="0" r="0" b="9525"/>
-                  <wp:docPr id="14" name="Picture 14"/>
+                <wp:inline distT="0" distB="0" distL="0" distR="0" wp14:anchorId="5704609A" wp14:editId="5DFACA90">
+                  <wp:extent cx="4105848" cy="2152950"/>
+                  <wp:effectExtent l="0" t="0" r="9525" b="0"/>
+                  <wp:docPr id="11" name="Picture 11"/>
                   <wp:cNvGraphicFramePr>
                     <a:graphicFrameLocks xmlns:a="http://schemas.openxmlformats.org/drawingml/2006/main" noChangeAspect="1"/>
                   </wp:cNvGraphicFramePr>
@@ -4238,7 +5378,7 @@
                         <pic:spPr>
                           <a:xfrm>
                             <a:off x="0" y="0"/>
-                            <a:ext cx="3924848" cy="2333951"/>
+                            <a:ext cx="4105848" cy="2152950"/>
                           </a:xfrm>
                           <a:prstGeom prst="rect">
                             <a:avLst/>
@@ -4261,10 +5401,10 @@
                 <w:noProof/>
               </w:rPr>
               <w:drawing>
-                <wp:inline distT="0" distB="0" distL="0" distR="0" wp14:anchorId="6FBECB09" wp14:editId="05800F8F">
-                  <wp:extent cx="4820323" cy="5582429"/>
-                  <wp:effectExtent l="0" t="0" r="0" b="0"/>
-                  <wp:docPr id="15" name="Picture 15"/>
+                <wp:inline distT="0" distB="0" distL="0" distR="0" wp14:anchorId="7939CF40" wp14:editId="39D0BB64">
+                  <wp:extent cx="4286848" cy="2124371"/>
+                  <wp:effectExtent l="0" t="0" r="0" b="9525"/>
+                  <wp:docPr id="12" name="Picture 12"/>
                   <wp:cNvGraphicFramePr>
                     <a:graphicFrameLocks xmlns:a="http://schemas.openxmlformats.org/drawingml/2006/main" noChangeAspect="1"/>
                   </wp:cNvGraphicFramePr>
@@ -4284,7 +5424,7 @@
                         <pic:spPr>
                           <a:xfrm>
                             <a:off x="0" y="0"/>
-                            <a:ext cx="4820323" cy="5582429"/>
+                            <a:ext cx="4286848" cy="2124371"/>
                           </a:xfrm>
                           <a:prstGeom prst="rect">
                             <a:avLst/>
@@ -4306,12 +5446,11 @@
               <w:rPr>
                 <w:noProof/>
               </w:rPr>
-              <w:lastRenderedPageBreak/>
               <w:drawing>
-                <wp:inline distT="0" distB="0" distL="0" distR="0" wp14:anchorId="0361CFBD" wp14:editId="5A6B3B15">
-                  <wp:extent cx="5268060" cy="5582429"/>
-                  <wp:effectExtent l="0" t="0" r="8890" b="0"/>
-                  <wp:docPr id="16" name="Picture 16"/>
+                <wp:inline distT="0" distB="0" distL="0" distR="0" wp14:anchorId="17B1CFF6" wp14:editId="1B83C1AC">
+                  <wp:extent cx="4163006" cy="2133898"/>
+                  <wp:effectExtent l="0" t="0" r="9525" b="0"/>
+                  <wp:docPr id="13" name="Picture 13"/>
                   <wp:cNvGraphicFramePr>
                     <a:graphicFrameLocks xmlns:a="http://schemas.openxmlformats.org/drawingml/2006/main" noChangeAspect="1"/>
                   </wp:cNvGraphicFramePr>
@@ -4331,7 +5470,7 @@
                         <pic:spPr>
                           <a:xfrm>
                             <a:off x="0" y="0"/>
-                            <a:ext cx="5268060" cy="5582429"/>
+                            <a:ext cx="4163006" cy="2133898"/>
                           </a:xfrm>
                           <a:prstGeom prst="rect">
                             <a:avLst/>
@@ -4355,10 +5494,10 @@
               </w:rPr>
               <w:lastRenderedPageBreak/>
               <w:drawing>
-                <wp:inline distT="0" distB="0" distL="0" distR="0" wp14:anchorId="7CC37FD9" wp14:editId="730C9899">
-                  <wp:extent cx="5039428" cy="6944694"/>
-                  <wp:effectExtent l="0" t="0" r="8890" b="8890"/>
-                  <wp:docPr id="17" name="Picture 17"/>
+                <wp:inline distT="0" distB="0" distL="0" distR="0" wp14:anchorId="28A9AAE5" wp14:editId="100DCAA4">
+                  <wp:extent cx="3924848" cy="2333951"/>
+                  <wp:effectExtent l="0" t="0" r="0" b="9525"/>
+                  <wp:docPr id="14" name="Picture 14"/>
                   <wp:cNvGraphicFramePr>
                     <a:graphicFrameLocks xmlns:a="http://schemas.openxmlformats.org/drawingml/2006/main" noChangeAspect="1"/>
                   </wp:cNvGraphicFramePr>
@@ -4378,7 +5517,7 @@
                         <pic:spPr>
                           <a:xfrm>
                             <a:off x="0" y="0"/>
-                            <a:ext cx="5039428" cy="6944694"/>
+                            <a:ext cx="3924848" cy="2333951"/>
                           </a:xfrm>
                           <a:prstGeom prst="rect">
                             <a:avLst/>
@@ -4400,12 +5539,11 @@
               <w:rPr>
                 <w:noProof/>
               </w:rPr>
-              <w:lastRenderedPageBreak/>
               <w:drawing>
-                <wp:inline distT="0" distB="0" distL="0" distR="0" wp14:anchorId="67268EA1" wp14:editId="4D3A9559">
-                  <wp:extent cx="5163271" cy="5515745"/>
-                  <wp:effectExtent l="0" t="0" r="0" b="8890"/>
-                  <wp:docPr id="18" name="Picture 18"/>
+                <wp:inline distT="0" distB="0" distL="0" distR="0" wp14:anchorId="7C23B8EF" wp14:editId="017AB458">
+                  <wp:extent cx="4820323" cy="5582429"/>
+                  <wp:effectExtent l="0" t="0" r="0" b="0"/>
+                  <wp:docPr id="15" name="Picture 15"/>
                   <wp:cNvGraphicFramePr>
                     <a:graphicFrameLocks xmlns:a="http://schemas.openxmlformats.org/drawingml/2006/main" noChangeAspect="1"/>
                   </wp:cNvGraphicFramePr>
@@ -4425,7 +5563,7 @@
                         <pic:spPr>
                           <a:xfrm>
                             <a:off x="0" y="0"/>
-                            <a:ext cx="5163271" cy="5515745"/>
+                            <a:ext cx="4820323" cy="5582429"/>
                           </a:xfrm>
                           <a:prstGeom prst="rect">
                             <a:avLst/>
@@ -4449,10 +5587,10 @@
               </w:rPr>
               <w:lastRenderedPageBreak/>
               <w:drawing>
-                <wp:inline distT="0" distB="0" distL="0" distR="0" wp14:anchorId="0F3EEE98" wp14:editId="7C5403F3">
-                  <wp:extent cx="5477639" cy="5563376"/>
+                <wp:inline distT="0" distB="0" distL="0" distR="0" wp14:anchorId="5B654FD6" wp14:editId="58B4A39A">
+                  <wp:extent cx="5268060" cy="5582429"/>
                   <wp:effectExtent l="0" t="0" r="8890" b="0"/>
-                  <wp:docPr id="19" name="Picture 19"/>
+                  <wp:docPr id="16" name="Picture 16"/>
                   <wp:cNvGraphicFramePr>
                     <a:graphicFrameLocks xmlns:a="http://schemas.openxmlformats.org/drawingml/2006/main" noChangeAspect="1"/>
                   </wp:cNvGraphicFramePr>
@@ -4472,7 +5610,7 @@
                         <pic:spPr>
                           <a:xfrm>
                             <a:off x="0" y="0"/>
-                            <a:ext cx="5477639" cy="5563376"/>
+                            <a:ext cx="5268060" cy="5582429"/>
                           </a:xfrm>
                           <a:prstGeom prst="rect">
                             <a:avLst/>
@@ -4490,17 +5628,16 @@
               </w:rPr>
               <w:t xml:space="preserve"> </w:t>
             </w:r>
-            <w:bookmarkStart w:id="2" w:name="_GoBack"/>
             <w:r>
               <w:rPr>
                 <w:noProof/>
               </w:rPr>
               <w:lastRenderedPageBreak/>
               <w:drawing>
-                <wp:inline distT="0" distB="0" distL="0" distR="0" wp14:anchorId="03E83E84" wp14:editId="7FB2EDDE">
-                  <wp:extent cx="2648320" cy="6230219"/>
-                  <wp:effectExtent l="0" t="0" r="0" b="0"/>
-                  <wp:docPr id="20" name="Picture 20"/>
+                <wp:inline distT="0" distB="0" distL="0" distR="0" wp14:anchorId="24F52E9A" wp14:editId="6D0993BF">
+                  <wp:extent cx="5039428" cy="6944694"/>
+                  <wp:effectExtent l="0" t="0" r="8890" b="8890"/>
+                  <wp:docPr id="17" name="Picture 17"/>
                   <wp:cNvGraphicFramePr>
                     <a:graphicFrameLocks xmlns:a="http://schemas.openxmlformats.org/drawingml/2006/main" noChangeAspect="1"/>
                   </wp:cNvGraphicFramePr>
@@ -4520,7 +5657,7 @@
                         <pic:spPr>
                           <a:xfrm>
                             <a:off x="0" y="0"/>
-                            <a:ext cx="2648320" cy="6230219"/>
+                            <a:ext cx="5039428" cy="6944694"/>
                           </a:xfrm>
                           <a:prstGeom prst="rect">
                             <a:avLst/>
@@ -4532,618 +5669,69 @@
                 </wp:inline>
               </w:drawing>
             </w:r>
-            <w:bookmarkEnd w:id="2"/>
-          </w:p>
-          <w:p>
-            <w:pPr>
-              <w:pStyle w:val="ListParagraph"/>
-              <w:spacing w:after="0" w:line="360" w:lineRule="auto"/>
-              <w:ind w:left="0"/>
-              <w:jc w:val="both"/>
-              <w:rPr>
-                <w:rFonts w:ascii="Arial" w:hAnsi="Arial" w:cs="Arial"/>
-                <w:color w:val="000000"/>
-                <w:sz w:val="22"/>
-                <w:highlight w:val="white"/>
-              </w:rPr>
-            </w:pPr>
-          </w:p>
-          <w:p>
-            <w:pPr>
-              <w:pStyle w:val="ListParagraph"/>
-              <w:spacing w:after="0" w:line="360" w:lineRule="auto"/>
-              <w:ind w:left="0"/>
-              <w:jc w:val="both"/>
-              <w:rPr>
-                <w:rFonts w:ascii="Arial" w:hAnsi="Arial" w:cs="Arial"/>
-                <w:color w:val="000000"/>
-                <w:sz w:val="22"/>
-                <w:highlight w:val="white"/>
-              </w:rPr>
-            </w:pPr>
-          </w:p>
-        </w:tc>
-      </w:tr>
-    </w:tbl>
-    <w:p>
-      <w:pPr>
-        <w:spacing w:line="360" w:lineRule="auto"/>
-        <w:jc w:val="both"/>
-        <w:rPr>
-          <w:rFonts w:ascii="Arial" w:hAnsi="Arial" w:cs="Arial"/>
-          <w:color w:val="000000"/>
-          <w:sz w:val="22"/>
-          <w:highlight w:val="white"/>
-        </w:rPr>
-      </w:pPr>
-    </w:p>
-    <w:p>
-      <w:pPr>
-        <w:pStyle w:val="ListParagraph"/>
-        <w:numPr>
-          <w:ilvl w:val="0"/>
-          <w:numId w:val="3"/>
-        </w:numPr>
-        <w:spacing w:line="360" w:lineRule="auto"/>
-        <w:jc w:val="both"/>
-        <w:rPr>
-          <w:rFonts w:ascii="Arial" w:hAnsi="Arial" w:cs="Arial"/>
-          <w:color w:val="000000"/>
-          <w:sz w:val="22"/>
-          <w:highlight w:val="white"/>
-        </w:rPr>
-      </w:pPr>
-      <w:r>
-        <w:rPr>
-          <w:rFonts w:ascii="Arial" w:hAnsi="Arial" w:cs="Arial"/>
-          <w:color w:val="000000"/>
-          <w:sz w:val="22"/>
-          <w:highlight w:val="white"/>
-        </w:rPr>
-        <w:t xml:space="preserve">Considere un simulador orientado a eventos genérico, es decir un simulador esqueleto que simula un rango amplio de sistemas. El simulador contiene una cola de eventos y una variable que indica la hora de simulación (contador). Cada evento tiene grabado el tiempo que indica el momento en que éste debe ocurrir. La cola contiene eventos, los cuales son almacenados en orden ascendente respecto al tiempo en que el evento ocurre. El simulador orientado a eventos genérico ejecuta el siguiente ciclo infinito en el método </w:t>
-      </w:r>
-      <w:r>
-        <w:rPr>
-          <w:rFonts w:ascii="Arial" w:hAnsi="Arial" w:cs="Arial"/>
-          <w:b/>
-          <w:i/>
-          <w:color w:val="000000"/>
-          <w:sz w:val="22"/>
-          <w:highlight w:val="white"/>
-        </w:rPr>
-        <w:t>simular</w:t>
-      </w:r>
-      <w:r>
-        <w:rPr>
-          <w:rFonts w:ascii="Arial" w:hAnsi="Arial" w:cs="Arial"/>
-          <w:color w:val="000000"/>
-          <w:sz w:val="22"/>
-          <w:highlight w:val="white"/>
-        </w:rPr>
-        <w:t xml:space="preserve"> de la clase </w:t>
-      </w:r>
-      <w:proofErr w:type="spellStart"/>
-      <w:r>
-        <w:rPr>
-          <w:rFonts w:ascii="Arial" w:hAnsi="Arial" w:cs="Arial"/>
-          <w:color w:val="000000"/>
-          <w:sz w:val="22"/>
-          <w:highlight w:val="white"/>
-        </w:rPr>
-        <w:t>SimuladorGenerico</w:t>
-      </w:r>
-      <w:proofErr w:type="spellEnd"/>
-      <w:r>
-        <w:rPr>
-          <w:rFonts w:ascii="Arial" w:hAnsi="Arial" w:cs="Arial"/>
-          <w:color w:val="000000"/>
-          <w:sz w:val="22"/>
-          <w:highlight w:val="white"/>
-        </w:rPr>
-        <w:t>:</w:t>
-      </w:r>
-    </w:p>
-    <w:p>
-      <w:pPr>
-        <w:spacing w:line="360" w:lineRule="auto"/>
-        <w:ind w:left="720"/>
-        <w:jc w:val="center"/>
-      </w:pPr>
-      <w:r>
-        <w:rPr>
-          <w:noProof/>
-        </w:rPr>
-        <w:lastRenderedPageBreak/>
-        <w:drawing>
-          <wp:inline distT="0" distB="0" distL="0" distR="0" wp14:anchorId="6288433E" wp14:editId="20889E5B">
-            <wp:extent cx="4238625" cy="2929255"/>
-            <wp:effectExtent l="0" t="0" r="0" b="0"/>
-            <wp:docPr id="1" name="Picture 2"/>
-            <wp:cNvGraphicFramePr>
-              <a:graphicFrameLocks xmlns:a="http://schemas.openxmlformats.org/drawingml/2006/main" noChangeAspect="1"/>
-            </wp:cNvGraphicFramePr>
-            <a:graphic xmlns:a="http://schemas.openxmlformats.org/drawingml/2006/main">
-              <a:graphicData uri="http://schemas.openxmlformats.org/drawingml/2006/picture">
-                <pic:pic xmlns:pic="http://schemas.openxmlformats.org/drawingml/2006/picture">
-                  <pic:nvPicPr>
-                    <pic:cNvPr id="1" name="Picture 2"/>
-                    <pic:cNvPicPr>
-                      <a:picLocks noChangeAspect="1" noChangeArrowheads="1"/>
-                    </pic:cNvPicPr>
-                  </pic:nvPicPr>
-                  <pic:blipFill>
-                    <a:blip r:embed="rId22"/>
-                    <a:stretch>
-                      <a:fillRect/>
-                    </a:stretch>
-                  </pic:blipFill>
-                  <pic:spPr bwMode="auto">
-                    <a:xfrm>
-                      <a:off x="0" y="0"/>
-                      <a:ext cx="4238625" cy="2929255"/>
-                    </a:xfrm>
-                    <a:prstGeom prst="rect">
-                      <a:avLst/>
-                    </a:prstGeom>
-                  </pic:spPr>
-                </pic:pic>
-              </a:graphicData>
-            </a:graphic>
-          </wp:inline>
-        </w:drawing>
-      </w:r>
-    </w:p>
-    <w:p>
-      <w:pPr>
-        <w:pStyle w:val="ListParagraph"/>
-        <w:spacing w:after="0" w:line="360" w:lineRule="auto"/>
-        <w:ind w:left="1440"/>
-        <w:jc w:val="both"/>
-      </w:pPr>
-      <w:r>
-        <w:rPr>
-          <w:rFonts w:ascii="Arial" w:hAnsi="Arial" w:cs="Arial"/>
-          <w:color w:val="000000"/>
-          <w:sz w:val="22"/>
-          <w:shd w:val="clear" w:color="auto" w:fill="F6F7F8"/>
-        </w:rPr>
-        <w:t xml:space="preserve">Considere las siguientes </w:t>
-      </w:r>
-      <w:proofErr w:type="spellStart"/>
-      <w:r>
-        <w:rPr>
-          <w:rFonts w:ascii="Arial" w:hAnsi="Arial" w:cs="Arial"/>
-          <w:color w:val="000000"/>
-          <w:sz w:val="22"/>
-          <w:shd w:val="clear" w:color="auto" w:fill="F6F7F8"/>
-        </w:rPr>
-        <w:t>cuestionantes</w:t>
-      </w:r>
-      <w:proofErr w:type="spellEnd"/>
-      <w:r>
-        <w:rPr>
-          <w:rFonts w:ascii="Arial" w:hAnsi="Arial" w:cs="Arial"/>
-          <w:color w:val="000000"/>
-          <w:sz w:val="22"/>
-          <w:shd w:val="clear" w:color="auto" w:fill="F6F7F8"/>
-        </w:rPr>
-        <w:t xml:space="preserve"> y conteste el siguiente cuadro:  </w:t>
-      </w:r>
-    </w:p>
-    <w:p>
-      <w:pPr>
-        <w:pStyle w:val="ListParagraph"/>
-        <w:numPr>
-          <w:ilvl w:val="3"/>
-          <w:numId w:val="4"/>
-        </w:numPr>
-        <w:spacing w:after="0" w:line="360" w:lineRule="auto"/>
-        <w:jc w:val="both"/>
-      </w:pPr>
-      <w:r>
-        <w:rPr>
-          <w:rFonts w:ascii="Arial" w:hAnsi="Arial" w:cs="Arial"/>
-          <w:color w:val="000000"/>
-          <w:sz w:val="22"/>
-          <w:shd w:val="clear" w:color="auto" w:fill="F6F7F8"/>
-        </w:rPr>
-        <w:t xml:space="preserve">Si pudiera sugerir la incorporación de un patrón de diseño que satisfaga la necesidad, ¿cuál sería? </w:t>
-      </w:r>
-    </w:p>
-    <w:p>
-      <w:pPr>
-        <w:pStyle w:val="ListParagraph"/>
-        <w:numPr>
-          <w:ilvl w:val="3"/>
-          <w:numId w:val="4"/>
-        </w:numPr>
-        <w:spacing w:after="0" w:line="360" w:lineRule="auto"/>
-        <w:jc w:val="both"/>
-      </w:pPr>
-      <w:proofErr w:type="gramStart"/>
-      <w:r>
-        <w:rPr>
-          <w:rFonts w:ascii="Arial" w:hAnsi="Arial" w:cs="Arial"/>
-          <w:color w:val="000000"/>
-          <w:sz w:val="22"/>
-          <w:shd w:val="clear" w:color="auto" w:fill="F6F7F8"/>
-        </w:rPr>
-        <w:t xml:space="preserve">Justifique su análisis, </w:t>
-      </w:r>
-      <w:proofErr w:type="spellStart"/>
-      <w:r>
-        <w:rPr>
-          <w:rFonts w:ascii="Arial" w:hAnsi="Arial" w:cs="Arial"/>
-          <w:color w:val="000000"/>
-          <w:sz w:val="22"/>
-          <w:shd w:val="clear" w:color="auto" w:fill="F6F7F8"/>
-        </w:rPr>
-        <w:t>incuya</w:t>
-      </w:r>
-      <w:proofErr w:type="spellEnd"/>
-      <w:r>
-        <w:rPr>
-          <w:rFonts w:ascii="Arial" w:hAnsi="Arial" w:cs="Arial"/>
-          <w:color w:val="000000"/>
-          <w:sz w:val="22"/>
-          <w:shd w:val="clear" w:color="auto" w:fill="F6F7F8"/>
-        </w:rPr>
-        <w:t xml:space="preserve"> en esta sección una explicación de cómo sería el cambio en el código dado para incorporar su propuesta?</w:t>
-      </w:r>
-      <w:proofErr w:type="gramEnd"/>
-      <w:r>
-        <w:rPr>
-          <w:rFonts w:ascii="Arial" w:hAnsi="Arial" w:cs="Arial"/>
-          <w:color w:val="000000"/>
-          <w:sz w:val="22"/>
-          <w:shd w:val="clear" w:color="auto" w:fill="F6F7F8"/>
-        </w:rPr>
-        <w:t xml:space="preserve">  </w:t>
-      </w:r>
-    </w:p>
-    <w:p>
-      <w:pPr>
-        <w:pStyle w:val="ListParagraph"/>
-        <w:numPr>
-          <w:ilvl w:val="3"/>
-          <w:numId w:val="4"/>
-        </w:numPr>
-        <w:spacing w:after="0" w:line="360" w:lineRule="auto"/>
-        <w:jc w:val="both"/>
-      </w:pPr>
-      <w:r>
-        <w:rPr>
-          <w:rFonts w:ascii="Arial" w:hAnsi="Arial" w:cs="Arial"/>
-          <w:color w:val="000000"/>
-          <w:sz w:val="22"/>
-          <w:shd w:val="clear" w:color="auto" w:fill="F6F7F8"/>
-        </w:rPr>
-        <w:t>Muestre el diagrama del patrón sugerido usando la notación UML 2.0</w:t>
-      </w:r>
-    </w:p>
-    <w:p>
-      <w:pPr>
-        <w:pStyle w:val="ListParagraph"/>
-        <w:numPr>
-          <w:ilvl w:val="3"/>
-          <w:numId w:val="4"/>
-        </w:numPr>
-        <w:spacing w:after="0" w:line="360" w:lineRule="auto"/>
-        <w:jc w:val="both"/>
-      </w:pPr>
-      <w:r>
-        <w:rPr>
-          <w:rFonts w:ascii="Arial" w:hAnsi="Arial" w:cs="Arial"/>
-          <w:color w:val="000000"/>
-          <w:sz w:val="22"/>
-          <w:shd w:val="clear" w:color="auto" w:fill="F6F7F8"/>
-        </w:rPr>
-        <w:t xml:space="preserve">Programe el funcionamiento de su propuesta de solución en un proyecto usando el lenguaje de programación Java en un paquete llamado </w:t>
-      </w:r>
-      <w:proofErr w:type="spellStart"/>
-      <w:r>
-        <w:rPr>
-          <w:rFonts w:ascii="Arial" w:hAnsi="Arial" w:cs="Arial"/>
-          <w:b/>
-          <w:bCs/>
-          <w:color w:val="000000"/>
-          <w:sz w:val="22"/>
-          <w:shd w:val="clear" w:color="auto" w:fill="F6F7F8"/>
-        </w:rPr>
-        <w:t>CasoB_Simulador_Patron</w:t>
-      </w:r>
-      <w:proofErr w:type="spellEnd"/>
-      <w:r>
-        <w:rPr>
-          <w:rFonts w:ascii="Arial" w:hAnsi="Arial" w:cs="Arial"/>
-          <w:b/>
-          <w:bCs/>
-          <w:color w:val="000000"/>
-          <w:sz w:val="22"/>
-          <w:shd w:val="clear" w:color="auto" w:fill="F6F7F8"/>
-        </w:rPr>
-        <w:t xml:space="preserve"> </w:t>
-      </w:r>
-      <w:r>
-        <w:rPr>
-          <w:rFonts w:ascii="Arial" w:hAnsi="Arial" w:cs="Arial"/>
-          <w:color w:val="000000"/>
-          <w:sz w:val="22"/>
-          <w:shd w:val="clear" w:color="auto" w:fill="F6F7F8"/>
-        </w:rPr>
-        <w:t xml:space="preserve">(donde </w:t>
-      </w:r>
-      <w:proofErr w:type="spellStart"/>
-      <w:r>
-        <w:rPr>
-          <w:rFonts w:ascii="Arial" w:hAnsi="Arial" w:cs="Arial"/>
-          <w:color w:val="000000"/>
-          <w:sz w:val="22"/>
-          <w:shd w:val="clear" w:color="auto" w:fill="F6F7F8"/>
-        </w:rPr>
-        <w:t>Patron</w:t>
-      </w:r>
-      <w:proofErr w:type="spellEnd"/>
-      <w:r>
-        <w:rPr>
-          <w:rFonts w:ascii="Arial" w:hAnsi="Arial" w:cs="Arial"/>
-          <w:color w:val="000000"/>
-          <w:sz w:val="22"/>
-          <w:shd w:val="clear" w:color="auto" w:fill="F6F7F8"/>
-        </w:rPr>
-        <w:t xml:space="preserve"> es el nombre del patrón propuesto). Aporte muestras visuales (</w:t>
-      </w:r>
-      <w:proofErr w:type="spellStart"/>
-      <w:r>
-        <w:rPr>
-          <w:rFonts w:ascii="Arial" w:hAnsi="Arial" w:cs="Arial"/>
-          <w:color w:val="000000"/>
-          <w:sz w:val="22"/>
-          <w:shd w:val="clear" w:color="auto" w:fill="F6F7F8"/>
-        </w:rPr>
-        <w:t>screenshoots</w:t>
-      </w:r>
-      <w:proofErr w:type="spellEnd"/>
-      <w:r>
-        <w:rPr>
-          <w:rFonts w:ascii="Arial" w:hAnsi="Arial" w:cs="Arial"/>
-          <w:color w:val="000000"/>
-          <w:sz w:val="22"/>
-          <w:shd w:val="clear" w:color="auto" w:fill="F6F7F8"/>
-        </w:rPr>
-        <w:t xml:space="preserve">) del nuevo código según su propuesta y muestras de funcionamiento que solucionan esta inquietud </w:t>
-      </w:r>
-    </w:p>
-    <w:p>
-      <w:pPr>
-        <w:spacing w:line="360" w:lineRule="auto"/>
-        <w:jc w:val="both"/>
-        <w:rPr>
-          <w:rFonts w:ascii="Arial" w:hAnsi="Arial" w:cs="Arial"/>
-          <w:color w:val="707070"/>
-          <w:sz w:val="22"/>
-          <w:highlight w:val="white"/>
-        </w:rPr>
-      </w:pPr>
-    </w:p>
-    <w:tbl>
-      <w:tblPr>
-        <w:tblStyle w:val="TableGrid"/>
-        <w:tblW w:w="9736" w:type="dxa"/>
-        <w:tblInd w:w="720" w:type="dxa"/>
-        <w:tblLook w:val="04A0" w:firstRow="1" w:lastRow="0" w:firstColumn="1" w:lastColumn="0" w:noHBand="0" w:noVBand="1"/>
-      </w:tblPr>
-      <w:tblGrid>
-        <w:gridCol w:w="3415"/>
-        <w:gridCol w:w="6321"/>
-      </w:tblGrid>
-      <w:tr>
-        <w:tc>
-          <w:tcPr>
-            <w:tcW w:w="3415" w:type="dxa"/>
-            <w:shd w:val="clear" w:color="auto" w:fill="auto"/>
-          </w:tcPr>
-          <w:p>
-            <w:pPr>
-              <w:pStyle w:val="ListParagraph"/>
-              <w:spacing w:after="0" w:line="360" w:lineRule="auto"/>
-              <w:ind w:left="0"/>
-              <w:rPr>
-                <w:rFonts w:ascii="Arial" w:hAnsi="Arial" w:cs="Arial"/>
-                <w:color w:val="000000"/>
-                <w:sz w:val="22"/>
-              </w:rPr>
-            </w:pPr>
-            <w:r>
-              <w:rPr>
-                <w:rFonts w:ascii="Arial" w:hAnsi="Arial" w:cs="Arial"/>
-                <w:color w:val="000000"/>
-                <w:sz w:val="22"/>
-                <w:highlight w:val="white"/>
-              </w:rPr>
-              <w:t>Patrón seleccionado (1 puntos)</w:t>
-            </w:r>
-          </w:p>
-          <w:p>
-            <w:pPr>
-              <w:pStyle w:val="ListParagraph"/>
-              <w:spacing w:after="0" w:line="360" w:lineRule="auto"/>
-              <w:ind w:left="0"/>
-              <w:rPr>
-                <w:b/>
-                <w:bCs/>
-              </w:rPr>
-            </w:pPr>
-            <w:proofErr w:type="spellStart"/>
-            <w:r>
-              <w:rPr>
-                <w:b/>
-                <w:bCs/>
-              </w:rPr>
-              <w:t>Strategy</w:t>
-            </w:r>
-            <w:proofErr w:type="spellEnd"/>
-          </w:p>
-        </w:tc>
-        <w:tc>
-          <w:tcPr>
-            <w:tcW w:w="6321" w:type="dxa"/>
-            <w:shd w:val="clear" w:color="auto" w:fill="auto"/>
-          </w:tcPr>
-          <w:p>
-            <w:pPr>
-              <w:pStyle w:val="ListParagraph"/>
-              <w:spacing w:after="0" w:line="360" w:lineRule="auto"/>
-              <w:ind w:left="0"/>
-            </w:pPr>
-            <w:r>
-              <w:rPr>
-                <w:rFonts w:ascii="Arial" w:hAnsi="Arial" w:cs="Arial"/>
-                <w:color w:val="000000"/>
-                <w:sz w:val="22"/>
-                <w:highlight w:val="white"/>
-              </w:rPr>
-              <w:t>Justificación (2 puntos)</w:t>
-            </w:r>
-          </w:p>
-          <w:p>
-            <w:pPr>
-              <w:spacing w:after="0" w:line="360" w:lineRule="auto"/>
-              <w:jc w:val="both"/>
-            </w:pPr>
-            <w:r>
-              <w:t xml:space="preserve">Lo que se requiere es poder </w:t>
-            </w:r>
-            <w:r>
-              <w:t>reordenar</w:t>
-            </w:r>
-            <w:r>
-              <w:t xml:space="preserve"> el </w:t>
-            </w:r>
-            <w:proofErr w:type="spellStart"/>
-            <w:r>
-              <w:t>SimuladorGenerico</w:t>
-            </w:r>
-            <w:proofErr w:type="spellEnd"/>
-            <w:r>
-              <w:t xml:space="preserve"> (actual)</w:t>
-            </w:r>
-            <w:r>
-              <w:t xml:space="preserve">, </w:t>
-            </w:r>
-            <w:r>
-              <w:t>para permitir implementar y utilizar diferentes simuladores (como por ejemplo uno que trabaje con cola y otro que trabaje con pila).</w:t>
-            </w:r>
-            <w:r>
+            <w:r>
+              <w:rPr>
+                <w:noProof/>
+              </w:rPr>
               <w:t xml:space="preserve"> </w:t>
             </w:r>
             <w:r>
-              <w:t>P</w:t>
-            </w:r>
-            <w:r>
-              <w:t xml:space="preserve">or lo tanto, se necesita </w:t>
-            </w:r>
-            <w:r>
-              <w:t xml:space="preserve">abstraer las funcionalidades de un simulador, para </w:t>
-            </w:r>
-            <w:r>
-              <w:t>poder</w:t>
-            </w:r>
-            <w:r>
-              <w:t xml:space="preserve"> ser capaz de cambiar su funcionalidad interna</w:t>
-            </w:r>
-            <w:r>
-              <w:t xml:space="preserve">. Para este tipo de tareas se utiliza el </w:t>
-            </w:r>
-            <w:proofErr w:type="spellStart"/>
-            <w:r>
-              <w:t>Strategy</w:t>
-            </w:r>
-            <w:proofErr w:type="spellEnd"/>
-            <w:r>
-              <w:t xml:space="preserve">, que nos permite implementar una familia de </w:t>
-            </w:r>
-            <w:r>
+              <w:rPr>
+                <w:noProof/>
+              </w:rPr>
               <w:lastRenderedPageBreak/>
-              <w:t xml:space="preserve">algoritmos utilizando una clase para cada uno. En este caso cada algoritmo </w:t>
-            </w:r>
-            <w:r>
-              <w:t>sería</w:t>
-            </w:r>
-            <w:r>
-              <w:t xml:space="preserve"> una posible implementación </w:t>
-            </w:r>
-            <w:proofErr w:type="spellStart"/>
-            <w:r>
-              <w:t>del</w:t>
-            </w:r>
-            <w:proofErr w:type="spellEnd"/>
-            <w:r>
-              <w:t xml:space="preserve"> un simulador.</w:t>
-            </w:r>
-          </w:p>
-          <w:p>
-            <w:pPr>
-              <w:pStyle w:val="ListParagraph"/>
-              <w:spacing w:after="0" w:line="360" w:lineRule="auto"/>
-              <w:rPr>
-                <w:rFonts w:ascii="Arial" w:hAnsi="Arial" w:cs="Arial"/>
-                <w:color w:val="000000"/>
-                <w:sz w:val="22"/>
-                <w:highlight w:val="white"/>
-              </w:rPr>
-            </w:pPr>
-          </w:p>
-        </w:tc>
-      </w:tr>
-      <w:tr>
-        <w:tc>
-          <w:tcPr>
-            <w:tcW w:w="9736" w:type="dxa"/>
-            <w:gridSpan w:val="2"/>
-            <w:shd w:val="clear" w:color="auto" w:fill="auto"/>
-          </w:tcPr>
-          <w:p>
-            <w:pPr>
-              <w:pStyle w:val="ListParagraph"/>
-              <w:spacing w:after="0" w:line="360" w:lineRule="auto"/>
-              <w:ind w:left="0"/>
-              <w:jc w:val="both"/>
-            </w:pPr>
-            <w:r>
-              <w:rPr>
-                <w:rFonts w:ascii="Arial" w:hAnsi="Arial" w:cs="Arial"/>
-                <w:color w:val="000000"/>
-                <w:sz w:val="22"/>
-                <w:highlight w:val="white"/>
+              <w:drawing>
+                <wp:inline distT="0" distB="0" distL="0" distR="0" wp14:anchorId="2376035F" wp14:editId="016C0618">
+                  <wp:extent cx="5163271" cy="5515745"/>
+                  <wp:effectExtent l="0" t="0" r="0" b="8890"/>
+                  <wp:docPr id="18" name="Picture 18"/>
+                  <wp:cNvGraphicFramePr>
+                    <a:graphicFrameLocks xmlns:a="http://schemas.openxmlformats.org/drawingml/2006/main" noChangeAspect="1"/>
+                  </wp:cNvGraphicFramePr>
+                  <a:graphic xmlns:a="http://schemas.openxmlformats.org/drawingml/2006/main">
+                    <a:graphicData uri="http://schemas.openxmlformats.org/drawingml/2006/picture">
+                      <pic:pic xmlns:pic="http://schemas.openxmlformats.org/drawingml/2006/picture">
+                        <pic:nvPicPr>
+                          <pic:cNvPr id="1" name=""/>
+                          <pic:cNvPicPr/>
+                        </pic:nvPicPr>
+                        <pic:blipFill>
+                          <a:blip r:embed="rId22"/>
+                          <a:stretch>
+                            <a:fillRect/>
+                          </a:stretch>
+                        </pic:blipFill>
+                        <pic:spPr>
+                          <a:xfrm>
+                            <a:off x="0" y="0"/>
+                            <a:ext cx="5163271" cy="5515745"/>
+                          </a:xfrm>
+                          <a:prstGeom prst="rect">
+                            <a:avLst/>
+                          </a:prstGeom>
+                        </pic:spPr>
+                      </pic:pic>
+                    </a:graphicData>
+                  </a:graphic>
+                </wp:inline>
+              </w:drawing>
+            </w:r>
+            <w:r>
+              <w:rPr>
+                <w:noProof/>
+              </w:rPr>
+              <w:t xml:space="preserve"> </w:t>
+            </w:r>
+            <w:r>
+              <w:rPr>
+                <w:noProof/>
               </w:rPr>
               <w:lastRenderedPageBreak/>
-              <w:t>Modelo UML 2.0 de implementación propuesta (3 puntos)</w:t>
-            </w:r>
-          </w:p>
-          <w:p>
-            <w:pPr>
-              <w:pStyle w:val="ListParagraph"/>
-              <w:spacing w:after="0" w:line="360" w:lineRule="auto"/>
-              <w:ind w:left="1440"/>
-              <w:rPr>
-                <w:rFonts w:ascii="Arial" w:hAnsi="Arial" w:cs="Arial"/>
-                <w:color w:val="000000"/>
-                <w:sz w:val="22"/>
-                <w:highlight w:val="white"/>
-              </w:rPr>
-            </w:pPr>
-            <w:r>
-              <w:rPr>
-                <w:rFonts w:ascii="Arial" w:hAnsi="Arial" w:cs="Arial"/>
-                <w:color w:val="000000"/>
-                <w:sz w:val="22"/>
-              </w:rPr>
               <w:drawing>
-                <wp:inline distT="0" distB="0" distL="0" distR="0" wp14:anchorId="349CBBB7" wp14:editId="7BDA2C53">
-                  <wp:extent cx="4115374" cy="3543795"/>
-                  <wp:effectExtent l="0" t="0" r="0" b="0"/>
-                  <wp:docPr id="3" name="Picture 3"/>
+                <wp:inline distT="0" distB="0" distL="0" distR="0" wp14:anchorId="28326B23" wp14:editId="3144DBD5">
+                  <wp:extent cx="5477639" cy="5563376"/>
+                  <wp:effectExtent l="0" t="0" r="8890" b="0"/>
+                  <wp:docPr id="19" name="Picture 19"/>
                   <wp:cNvGraphicFramePr>
                     <a:graphicFrameLocks xmlns:a="http://schemas.openxmlformats.org/drawingml/2006/main" noChangeAspect="1"/>
                   </wp:cNvGraphicFramePr>
@@ -5163,7 +5751,7 @@
                         <pic:spPr>
                           <a:xfrm>
                             <a:off x="0" y="0"/>
-                            <a:ext cx="4115374" cy="3543795"/>
+                            <a:ext cx="5477639" cy="5563376"/>
                           </a:xfrm>
                           <a:prstGeom prst="rect">
                             <a:avLst/>
@@ -5175,534 +5763,22 @@
                 </wp:inline>
               </w:drawing>
             </w:r>
-          </w:p>
-          <w:p>
-            <w:pPr>
-              <w:pStyle w:val="ListParagraph"/>
-              <w:spacing w:after="0" w:line="360" w:lineRule="auto"/>
-              <w:rPr>
-                <w:rFonts w:ascii="Arial" w:hAnsi="Arial" w:cs="Arial"/>
-                <w:color w:val="000000"/>
-                <w:sz w:val="22"/>
-                <w:highlight w:val="white"/>
-              </w:rPr>
-            </w:pPr>
-          </w:p>
-          <w:p>
-            <w:pPr>
-              <w:pStyle w:val="ListParagraph"/>
-              <w:spacing w:after="0" w:line="360" w:lineRule="auto"/>
-              <w:rPr>
-                <w:rFonts w:ascii="Arial" w:hAnsi="Arial" w:cs="Arial"/>
-                <w:color w:val="000000"/>
-                <w:sz w:val="22"/>
-                <w:highlight w:val="white"/>
-              </w:rPr>
-            </w:pPr>
-          </w:p>
-          <w:p>
-            <w:pPr>
-              <w:pStyle w:val="ListParagraph"/>
-              <w:spacing w:after="0" w:line="360" w:lineRule="auto"/>
-              <w:rPr>
-                <w:rFonts w:ascii="Arial" w:hAnsi="Arial" w:cs="Arial"/>
-                <w:color w:val="000000"/>
-                <w:sz w:val="22"/>
-                <w:highlight w:val="white"/>
-              </w:rPr>
-            </w:pPr>
-          </w:p>
-        </w:tc>
-      </w:tr>
-      <w:tr>
-        <w:tc>
-          <w:tcPr>
-            <w:tcW w:w="9736" w:type="dxa"/>
-            <w:gridSpan w:val="2"/>
-            <w:tcBorders>
-              <w:top w:val="nil"/>
-            </w:tcBorders>
-            <w:shd w:val="clear" w:color="auto" w:fill="auto"/>
-          </w:tcPr>
-          <w:p>
-            <w:pPr>
-              <w:pStyle w:val="ListParagraph"/>
-              <w:spacing w:after="0" w:line="360" w:lineRule="auto"/>
-              <w:ind w:left="0"/>
-              <w:jc w:val="both"/>
-            </w:pPr>
-            <w:proofErr w:type="spellStart"/>
-            <w:r>
-              <w:rPr>
-                <w:rFonts w:ascii="Arial" w:hAnsi="Arial" w:cs="Arial"/>
-                <w:color w:val="000000"/>
-                <w:sz w:val="22"/>
-                <w:shd w:val="clear" w:color="auto" w:fill="F6F7F8"/>
-              </w:rPr>
-              <w:t>Screenshoots</w:t>
-            </w:r>
-            <w:proofErr w:type="spellEnd"/>
-            <w:r>
-              <w:rPr>
-                <w:rFonts w:ascii="Arial" w:hAnsi="Arial" w:cs="Arial"/>
-                <w:color w:val="000000"/>
-                <w:sz w:val="22"/>
-                <w:shd w:val="clear" w:color="auto" w:fill="F6F7F8"/>
-              </w:rPr>
-              <w:t xml:space="preserve"> del código generado y muestras de funcionamiento adecuado del patrón. (5 puntos)</w:t>
-            </w:r>
-          </w:p>
-          <w:p>
-            <w:pPr>
-              <w:pStyle w:val="ListParagraph"/>
-              <w:spacing w:after="0" w:line="360" w:lineRule="auto"/>
-              <w:jc w:val="both"/>
-              <w:rPr>
-                <w:rFonts w:ascii="Arial" w:hAnsi="Arial" w:cs="Arial"/>
-                <w:color w:val="000000"/>
-                <w:sz w:val="22"/>
-                <w:highlight w:val="white"/>
-              </w:rPr>
-            </w:pPr>
-          </w:p>
-          <w:p>
-            <w:pPr>
-              <w:pStyle w:val="ListParagraph"/>
-              <w:spacing w:after="0" w:line="360" w:lineRule="auto"/>
-              <w:jc w:val="both"/>
-              <w:rPr>
-                <w:rFonts w:ascii="Arial" w:hAnsi="Arial" w:cs="Arial"/>
-                <w:color w:val="000000"/>
-                <w:sz w:val="22"/>
-                <w:highlight w:val="white"/>
-              </w:rPr>
-            </w:pPr>
-          </w:p>
-          <w:p>
-            <w:pPr>
-              <w:pStyle w:val="ListParagraph"/>
-              <w:spacing w:after="0" w:line="360" w:lineRule="auto"/>
-              <w:jc w:val="both"/>
-              <w:rPr>
-                <w:rFonts w:ascii="Arial" w:hAnsi="Arial" w:cs="Arial"/>
-                <w:color w:val="000000"/>
-                <w:sz w:val="22"/>
-                <w:highlight w:val="white"/>
-              </w:rPr>
-            </w:pPr>
-          </w:p>
-        </w:tc>
-      </w:tr>
-    </w:tbl>
-    <w:p>
-      <w:pPr>
-        <w:numPr>
-          <w:ilvl w:val="0"/>
-          <w:numId w:val="5"/>
-        </w:numPr>
-        <w:spacing w:after="0" w:line="360" w:lineRule="auto"/>
-        <w:contextualSpacing/>
-        <w:jc w:val="both"/>
-      </w:pPr>
-      <w:r>
-        <w:rPr>
-          <w:rFonts w:ascii="Arial" w:hAnsi="Arial" w:cs="Arial"/>
-          <w:color w:val="000000"/>
-          <w:sz w:val="22"/>
-          <w:shd w:val="clear" w:color="auto" w:fill="F6F7F8"/>
-        </w:rPr>
-        <w:t xml:space="preserve">Dentro de sus metas a corto plazo está volverse ingeniero en computación en un plazo </w:t>
-      </w:r>
-      <w:r>
-        <w:rPr>
-          <w:rFonts w:ascii="Arial" w:hAnsi="Arial" w:cs="Arial"/>
-          <w:b/>
-          <w:bCs/>
-          <w:color w:val="000000"/>
-          <w:sz w:val="22"/>
-          <w:shd w:val="clear" w:color="auto" w:fill="F6F7F8"/>
-        </w:rPr>
-        <w:t>no mayor</w:t>
-      </w:r>
-      <w:r>
-        <w:rPr>
-          <w:rFonts w:ascii="Arial" w:hAnsi="Arial" w:cs="Arial"/>
-          <w:color w:val="000000"/>
-          <w:sz w:val="22"/>
-          <w:shd w:val="clear" w:color="auto" w:fill="F6F7F8"/>
-        </w:rPr>
-        <w:t xml:space="preserve"> a dos años, por lo cual, usted ya tiene planes de comprar un automóvil en el primer año de graduado y debe acondicionar su casa de habitación (o negociar con sus familiares) para hacer la remodelación necesaria y contar con un nuevo garaje en el que pueda guardar su vehículo. Como parte del plan, ha decidido poner en práctica </w:t>
-      </w:r>
-      <w:proofErr w:type="gramStart"/>
-      <w:r>
-        <w:rPr>
-          <w:rFonts w:ascii="Arial" w:hAnsi="Arial" w:cs="Arial"/>
-          <w:color w:val="000000"/>
-          <w:sz w:val="22"/>
-          <w:shd w:val="clear" w:color="auto" w:fill="F6F7F8"/>
-        </w:rPr>
-        <w:t>todos su conocimientos</w:t>
-      </w:r>
-      <w:proofErr w:type="gramEnd"/>
-      <w:r>
-        <w:rPr>
-          <w:rFonts w:ascii="Arial" w:hAnsi="Arial" w:cs="Arial"/>
-          <w:color w:val="000000"/>
-          <w:sz w:val="22"/>
-          <w:shd w:val="clear" w:color="auto" w:fill="F6F7F8"/>
-        </w:rPr>
-        <w:t xml:space="preserve"> e implementar un dispositivo que le permita tener acceso a este sitio, y aprovechando, desarrollar otras características que le ofrezcan una serie de beneficios, pues es un hecho que va a pasar bastante tiempo admirando y cuidando su próxima adquisición.</w:t>
-      </w:r>
-    </w:p>
-    <w:p>
-      <w:pPr>
-        <w:spacing w:after="0" w:line="360" w:lineRule="auto"/>
-        <w:ind w:left="720"/>
-        <w:contextualSpacing/>
-        <w:jc w:val="both"/>
-        <w:rPr>
-          <w:rFonts w:ascii="Arial" w:hAnsi="Arial" w:cs="Arial"/>
-          <w:color w:val="000000"/>
-          <w:sz w:val="22"/>
-          <w:highlight w:val="white"/>
-        </w:rPr>
-      </w:pPr>
-    </w:p>
-    <w:p>
-      <w:pPr>
-        <w:spacing w:after="0" w:line="360" w:lineRule="auto"/>
-        <w:ind w:left="720"/>
-        <w:contextualSpacing/>
-        <w:jc w:val="both"/>
-      </w:pPr>
-      <w:r>
-        <w:rPr>
-          <w:rFonts w:ascii="Arial" w:hAnsi="Arial" w:cs="Arial"/>
-          <w:color w:val="000000"/>
-          <w:sz w:val="22"/>
-          <w:shd w:val="clear" w:color="auto" w:fill="F6F7F8"/>
-        </w:rPr>
-        <w:t>Por lo que ha incluirá en el nuevo garaje un sistema de ventilación (podría ser unos ventiladores o talvez un sistema de AC, talvez ambos), juegos de luces adicionales a la estándar por si debe revisar algo del vehículo con detenimiento por ejemplo en la parte inferior del vehículo, un estéreo que pueda hacer sonar la música que esté sonando en el radio interno del vehículo o bien habilitar otro dispositivo para escuchar  música, entre otros y por supuesto, el sistema de manejo de la puerta del garaje que le permita ingresar a él o salir sin abandonar su vehículo. Ya ha hecho los contactos con quien se requiera para el diseño físico de este dispositivo que le permitirá vía programación configurar los servicios que se dispondrán y el mecanismo para activar o desactivar cada uno de ellos considerando que en ciertos servicios se debe manipular o graduar las intensidades de funcionamiento de dicho servicio, por ejemplo, subir o bajar el volumen del estéreo, la intensidad de las luces, la temperatura del AC o la velocidad del ventilador, por ejemplo.</w:t>
-      </w:r>
-    </w:p>
-    <w:p>
-      <w:pPr>
-        <w:spacing w:after="0" w:line="360" w:lineRule="auto"/>
-        <w:ind w:left="720"/>
-        <w:contextualSpacing/>
-        <w:jc w:val="both"/>
-        <w:rPr>
-          <w:rFonts w:ascii="Arial" w:hAnsi="Arial" w:cs="Arial"/>
-          <w:color w:val="000000"/>
-          <w:sz w:val="22"/>
-          <w:highlight w:val="white"/>
-        </w:rPr>
-      </w:pPr>
-    </w:p>
-    <w:p>
-      <w:pPr>
-        <w:spacing w:after="0" w:line="360" w:lineRule="auto"/>
-        <w:ind w:left="720"/>
-        <w:contextualSpacing/>
-        <w:jc w:val="both"/>
-      </w:pPr>
-      <w:r>
-        <w:rPr>
-          <w:rFonts w:ascii="Arial" w:hAnsi="Arial" w:cs="Arial"/>
-          <w:color w:val="000000"/>
-          <w:sz w:val="22"/>
-          <w:highlight w:val="white"/>
-        </w:rPr>
-        <w:t xml:space="preserve">Proponga la utilización de un patrón adecuado que maneje esta situación, justifique su respuesta, construya el modelo en notación UML 2.0 que soporte esta </w:t>
-      </w:r>
-      <w:proofErr w:type="gramStart"/>
-      <w:r>
-        <w:rPr>
-          <w:rFonts w:ascii="Arial" w:hAnsi="Arial" w:cs="Arial"/>
-          <w:color w:val="000000"/>
-          <w:sz w:val="22"/>
-          <w:highlight w:val="white"/>
-        </w:rPr>
-        <w:t>necesidad  y</w:t>
-      </w:r>
-      <w:proofErr w:type="gramEnd"/>
-      <w:r>
-        <w:rPr>
-          <w:rFonts w:ascii="Arial" w:hAnsi="Arial" w:cs="Arial"/>
-          <w:color w:val="000000"/>
-          <w:sz w:val="22"/>
-          <w:highlight w:val="white"/>
-        </w:rPr>
-        <w:t xml:space="preserve"> programe el funcionamiento de su propuesta de solución en un proyecto usando el lenguaje de programación Java en un paquete llamado </w:t>
-      </w:r>
-      <w:proofErr w:type="spellStart"/>
-      <w:r>
-        <w:rPr>
-          <w:rFonts w:ascii="Arial" w:hAnsi="Arial" w:cs="Arial"/>
-          <w:b/>
-          <w:bCs/>
-          <w:color w:val="000000"/>
-          <w:sz w:val="22"/>
-          <w:highlight w:val="white"/>
-        </w:rPr>
-        <w:t>CasoC_MiGarage_Patron</w:t>
-      </w:r>
-      <w:proofErr w:type="spellEnd"/>
-      <w:r>
-        <w:rPr>
-          <w:rFonts w:ascii="Arial" w:hAnsi="Arial" w:cs="Arial"/>
-          <w:b/>
-          <w:bCs/>
-          <w:color w:val="000000"/>
-          <w:sz w:val="22"/>
-          <w:highlight w:val="white"/>
-        </w:rPr>
-        <w:t xml:space="preserve"> </w:t>
-      </w:r>
-      <w:r>
-        <w:rPr>
-          <w:rFonts w:ascii="Arial" w:hAnsi="Arial" w:cs="Arial"/>
-          <w:color w:val="000000"/>
-          <w:sz w:val="22"/>
-          <w:highlight w:val="white"/>
-        </w:rPr>
-        <w:t xml:space="preserve">(donde </w:t>
-      </w:r>
-      <w:proofErr w:type="spellStart"/>
-      <w:r>
-        <w:rPr>
-          <w:rFonts w:ascii="Arial" w:hAnsi="Arial" w:cs="Arial"/>
-          <w:color w:val="000000"/>
-          <w:sz w:val="22"/>
-          <w:highlight w:val="white"/>
-        </w:rPr>
-        <w:t>Patron</w:t>
-      </w:r>
-      <w:proofErr w:type="spellEnd"/>
-      <w:r>
-        <w:rPr>
-          <w:rFonts w:ascii="Arial" w:hAnsi="Arial" w:cs="Arial"/>
-          <w:color w:val="000000"/>
-          <w:sz w:val="22"/>
-          <w:highlight w:val="white"/>
-        </w:rPr>
-        <w:t xml:space="preserve"> es el nombre del patrón propuesto)   </w:t>
-      </w:r>
-    </w:p>
-    <w:p>
-      <w:pPr>
-        <w:pStyle w:val="ListParagraph"/>
-        <w:spacing w:after="0" w:line="360" w:lineRule="auto"/>
-        <w:ind w:left="1440"/>
-        <w:jc w:val="both"/>
-        <w:rPr>
-          <w:b/>
-          <w:bCs/>
-          <w:color w:val="ED1C24"/>
-        </w:rPr>
-      </w:pPr>
-    </w:p>
-    <w:tbl>
-      <w:tblPr>
-        <w:tblStyle w:val="TableGrid"/>
-        <w:tblW w:w="9736" w:type="dxa"/>
-        <w:tblInd w:w="720" w:type="dxa"/>
-        <w:tblLook w:val="04A0" w:firstRow="1" w:lastRow="0" w:firstColumn="1" w:lastColumn="0" w:noHBand="0" w:noVBand="1"/>
-      </w:tblPr>
-      <w:tblGrid>
-        <w:gridCol w:w="4871"/>
-        <w:gridCol w:w="4865"/>
-      </w:tblGrid>
-      <w:tr>
-        <w:tc>
-          <w:tcPr>
-            <w:tcW w:w="4870" w:type="dxa"/>
-            <w:shd w:val="clear" w:color="auto" w:fill="auto"/>
-          </w:tcPr>
-          <w:p>
-            <w:pPr>
-              <w:pStyle w:val="ListParagraph"/>
-              <w:spacing w:after="0" w:line="360" w:lineRule="auto"/>
-              <w:ind w:left="0"/>
-              <w:rPr>
-                <w:rFonts w:ascii="Arial" w:hAnsi="Arial" w:cs="Arial"/>
-                <w:color w:val="000000"/>
-                <w:sz w:val="22"/>
-              </w:rPr>
-            </w:pPr>
-            <w:r>
-              <w:rPr>
-                <w:rFonts w:ascii="Arial" w:hAnsi="Arial" w:cs="Arial"/>
-                <w:color w:val="000000"/>
-                <w:sz w:val="22"/>
-                <w:highlight w:val="white"/>
-              </w:rPr>
-              <w:t>Patrón seleccionado (1 puntos)</w:t>
-            </w:r>
-          </w:p>
-          <w:p>
-            <w:pPr>
-              <w:pStyle w:val="ListParagraph"/>
-              <w:spacing w:after="0" w:line="360" w:lineRule="auto"/>
-              <w:ind w:left="0"/>
-              <w:rPr>
-                <w:b/>
-                <w:bCs/>
-              </w:rPr>
-            </w:pPr>
-            <w:proofErr w:type="spellStart"/>
-            <w:r>
-              <w:rPr>
-                <w:b/>
-                <w:bCs/>
-              </w:rPr>
-              <w:t>Command</w:t>
-            </w:r>
-            <w:proofErr w:type="spellEnd"/>
-          </w:p>
-        </w:tc>
-        <w:tc>
-          <w:tcPr>
-            <w:tcW w:w="4865" w:type="dxa"/>
-            <w:shd w:val="clear" w:color="auto" w:fill="auto"/>
-          </w:tcPr>
-          <w:p>
-            <w:pPr>
-              <w:pStyle w:val="ListParagraph"/>
-              <w:spacing w:after="0" w:line="360" w:lineRule="auto"/>
-              <w:ind w:left="0"/>
-            </w:pPr>
-            <w:r>
-              <w:rPr>
-                <w:rFonts w:ascii="Arial" w:hAnsi="Arial" w:cs="Arial"/>
-                <w:color w:val="000000"/>
-                <w:sz w:val="22"/>
-                <w:highlight w:val="white"/>
-              </w:rPr>
-              <w:t>Justificación (2 puntos)</w:t>
-            </w:r>
-          </w:p>
-          <w:p>
-            <w:pPr>
-              <w:spacing w:after="0" w:line="360" w:lineRule="auto"/>
-              <w:rPr>
-                <w:rFonts w:ascii="Arial" w:hAnsi="Arial" w:cs="Arial"/>
-                <w:color w:val="000000"/>
-                <w:sz w:val="22"/>
-                <w:highlight w:val="white"/>
-              </w:rPr>
-            </w:pPr>
-            <w:r>
-              <w:rPr>
-                <w:rFonts w:ascii="Arial" w:hAnsi="Arial" w:cs="Arial"/>
-                <w:color w:val="000000"/>
-                <w:sz w:val="22"/>
-                <w:highlight w:val="white"/>
-              </w:rPr>
-              <w:t xml:space="preserve">La razón para utilizar </w:t>
-            </w:r>
-            <w:proofErr w:type="spellStart"/>
-            <w:r>
-              <w:rPr>
-                <w:rFonts w:ascii="Arial" w:hAnsi="Arial" w:cs="Arial"/>
-                <w:color w:val="000000"/>
-                <w:sz w:val="22"/>
-                <w:highlight w:val="white"/>
-              </w:rPr>
-              <w:t>command</w:t>
-            </w:r>
-            <w:proofErr w:type="spellEnd"/>
-            <w:r>
-              <w:rPr>
-                <w:rFonts w:ascii="Arial" w:hAnsi="Arial" w:cs="Arial"/>
-                <w:color w:val="000000"/>
-                <w:sz w:val="22"/>
-                <w:highlight w:val="white"/>
-              </w:rPr>
-              <w:t xml:space="preserve"> es porque se necesita crear una separación de los comandos a realizar con las acciones de quien los realiza. Por ejemplo, “encender” debería ser independiente de si se realiza en el AC, en el ventilador o en el </w:t>
-            </w:r>
-            <w:proofErr w:type="spellStart"/>
-            <w:r>
-              <w:rPr>
-                <w:rFonts w:ascii="Arial" w:hAnsi="Arial" w:cs="Arial"/>
-                <w:color w:val="000000"/>
-                <w:sz w:val="22"/>
-                <w:highlight w:val="white"/>
-              </w:rPr>
-              <w:t>stereo</w:t>
-            </w:r>
-            <w:proofErr w:type="spellEnd"/>
-            <w:r>
-              <w:rPr>
-                <w:rFonts w:ascii="Arial" w:hAnsi="Arial" w:cs="Arial"/>
-                <w:color w:val="000000"/>
-                <w:sz w:val="22"/>
-                <w:highlight w:val="white"/>
-              </w:rPr>
-              <w:t>.</w:t>
-            </w:r>
-          </w:p>
-        </w:tc>
-      </w:tr>
-      <w:tr>
-        <w:tc>
-          <w:tcPr>
-            <w:tcW w:w="9735" w:type="dxa"/>
-            <w:gridSpan w:val="2"/>
-            <w:shd w:val="clear" w:color="auto" w:fill="auto"/>
-          </w:tcPr>
-          <w:p>
-            <w:pPr>
-              <w:pStyle w:val="ListParagraph"/>
-              <w:spacing w:after="0" w:line="360" w:lineRule="auto"/>
-              <w:ind w:left="0"/>
-              <w:jc w:val="both"/>
-            </w:pPr>
-            <w:r>
-              <w:rPr>
-                <w:rFonts w:ascii="Arial" w:hAnsi="Arial" w:cs="Arial"/>
-                <w:color w:val="000000"/>
-                <w:sz w:val="22"/>
-                <w:highlight w:val="white"/>
-              </w:rPr>
-              <w:t>Modelo UML 2.0 de implementación propuesta (3 puntos)</w:t>
-            </w:r>
-          </w:p>
-          <w:p>
-            <w:pPr>
-              <w:pStyle w:val="ListParagraph"/>
-              <w:spacing w:after="0" w:line="360" w:lineRule="auto"/>
-              <w:ind w:left="1440"/>
-              <w:rPr>
-                <w:rFonts w:ascii="Arial" w:hAnsi="Arial" w:cs="Arial"/>
-                <w:color w:val="000000"/>
-                <w:sz w:val="22"/>
-                <w:highlight w:val="white"/>
-              </w:rPr>
-            </w:pPr>
-          </w:p>
-          <w:p>
-            <w:pPr>
-              <w:spacing w:after="0" w:line="360" w:lineRule="auto"/>
-              <w:rPr>
-                <w:rFonts w:ascii="Arial" w:hAnsi="Arial" w:cs="Arial"/>
-                <w:color w:val="000000"/>
-                <w:sz w:val="22"/>
-                <w:highlight w:val="white"/>
-              </w:rPr>
-            </w:pPr>
-            <w:r>
-              <w:rPr>
-                <w:rFonts w:ascii="Arial" w:hAnsi="Arial" w:cs="Arial"/>
-                <w:color w:val="000000"/>
-                <w:sz w:val="22"/>
+            <w:r>
+              <w:rPr>
+                <w:noProof/>
+              </w:rPr>
+              <w:t xml:space="preserve"> </w:t>
+            </w:r>
+            <w:r>
+              <w:rPr>
+                <w:noProof/>
               </w:rPr>
               <w:lastRenderedPageBreak/>
               <w:drawing>
-                <wp:inline distT="0" distB="0" distL="0" distR="0" wp14:anchorId="69B531DD" wp14:editId="62BDD5CF">
-                  <wp:extent cx="5928087" cy="5600700"/>
+                <wp:inline distT="0" distB="0" distL="0" distR="0" wp14:anchorId="39B24F9C" wp14:editId="08A4F1F9">
+                  <wp:extent cx="2648320" cy="6230219"/>
                   <wp:effectExtent l="0" t="0" r="0" b="0"/>
-                  <wp:docPr id="6" name="Picture 6"/>
+                  <wp:docPr id="20" name="Picture 20"/>
                   <wp:cNvGraphicFramePr>
                     <a:graphicFrameLocks xmlns:a="http://schemas.openxmlformats.org/drawingml/2006/main" noChangeAspect="1"/>
                   </wp:cNvGraphicFramePr>
@@ -5722,7 +5798,7 @@
                         <pic:spPr>
                           <a:xfrm>
                             <a:off x="0" y="0"/>
-                            <a:ext cx="5931885" cy="5604288"/>
+                            <a:ext cx="2648320" cy="6230219"/>
                           </a:xfrm>
                           <a:prstGeom prst="rect">
                             <a:avLst/>
@@ -5739,6 +5815,20 @@
             <w:pPr>
               <w:pStyle w:val="ListParagraph"/>
               <w:spacing w:after="0" w:line="360" w:lineRule="auto"/>
+              <w:jc w:val="both"/>
+              <w:rPr>
+                <w:rFonts w:ascii="Arial" w:hAnsi="Arial" w:cs="Arial"/>
+                <w:color w:val="000000"/>
+                <w:sz w:val="22"/>
+                <w:highlight w:val="white"/>
+              </w:rPr>
+            </w:pPr>
+          </w:p>
+          <w:p>
+            <w:pPr>
+              <w:pStyle w:val="ListParagraph"/>
+              <w:spacing w:after="0" w:line="360" w:lineRule="auto"/>
+              <w:jc w:val="both"/>
               <w:rPr>
                 <w:rFonts w:ascii="Arial" w:hAnsi="Arial" w:cs="Arial"/>
                 <w:color w:val="000000"/>
@@ -5748,73 +5838,8 @@
             </w:pPr>
           </w:p>
         </w:tc>
-      </w:tr>
-      <w:tr>
-        <w:tc>
-          <w:tcPr>
-            <w:tcW w:w="9735" w:type="dxa"/>
-            <w:gridSpan w:val="2"/>
-            <w:tcBorders>
-              <w:top w:val="nil"/>
-            </w:tcBorders>
-            <w:shd w:val="clear" w:color="auto" w:fill="auto"/>
-          </w:tcPr>
-          <w:p>
-            <w:pPr>
-              <w:pStyle w:val="ListParagraph"/>
-              <w:spacing w:after="0" w:line="360" w:lineRule="auto"/>
-              <w:ind w:left="0"/>
-              <w:jc w:val="both"/>
-            </w:pPr>
-            <w:proofErr w:type="spellStart"/>
-            <w:r>
-              <w:rPr>
-                <w:rFonts w:ascii="Arial" w:hAnsi="Arial" w:cs="Arial"/>
-                <w:color w:val="000000"/>
-                <w:sz w:val="22"/>
-                <w:shd w:val="clear" w:color="auto" w:fill="F6F7F8"/>
-              </w:rPr>
-              <w:lastRenderedPageBreak/>
-              <w:t>Screenshoots</w:t>
-            </w:r>
-            <w:proofErr w:type="spellEnd"/>
-            <w:r>
-              <w:rPr>
-                <w:rFonts w:ascii="Arial" w:hAnsi="Arial" w:cs="Arial"/>
-                <w:color w:val="000000"/>
-                <w:sz w:val="22"/>
-                <w:shd w:val="clear" w:color="auto" w:fill="F6F7F8"/>
-              </w:rPr>
-              <w:t xml:space="preserve"> del código generado y muestras de funcionamiento adecuado del patrón. (5 puntos)</w:t>
-            </w:r>
-          </w:p>
-          <w:p>
-            <w:pPr>
-              <w:pStyle w:val="ListParagraph"/>
-              <w:spacing w:after="0" w:line="360" w:lineRule="auto"/>
-              <w:jc w:val="both"/>
-              <w:rPr>
-                <w:rFonts w:ascii="Arial" w:hAnsi="Arial" w:cs="Arial"/>
-                <w:color w:val="000000"/>
-                <w:sz w:val="22"/>
-                <w:highlight w:val="white"/>
-              </w:rPr>
-            </w:pPr>
-          </w:p>
-          <w:p>
-            <w:pPr>
-              <w:pStyle w:val="ListParagraph"/>
-              <w:spacing w:after="0" w:line="360" w:lineRule="auto"/>
-              <w:jc w:val="both"/>
-              <w:rPr>
-                <w:rFonts w:ascii="Arial" w:hAnsi="Arial" w:cs="Arial"/>
-                <w:color w:val="000000"/>
-                <w:sz w:val="22"/>
-                <w:highlight w:val="white"/>
-              </w:rPr>
-            </w:pPr>
-          </w:p>
-        </w:tc>
+        <w:bookmarkStart w:id="2" w:name="_GoBack"/>
+        <w:bookmarkEnd w:id="2"/>
       </w:tr>
     </w:tbl>
     <w:p>

--- a/III Examen Parcial IC6821 Patrones de Comportamiento IS2019.docx
+++ b/III Examen Parcial IC6821 Patrones de Comportamiento IS2019.docx
@@ -21,27 +21,7 @@
           <w:sz w:val="22"/>
           <w:shd w:val="clear" w:color="auto" w:fill="F6F7F8"/>
         </w:rPr>
-        <w:t xml:space="preserve">Profesora: </w:t>
-      </w:r>
-      <w:proofErr w:type="spellStart"/>
-      <w:r>
-        <w:rPr>
-          <w:rFonts w:ascii="Arial" w:hAnsi="Arial" w:cs="Arial"/>
-          <w:color w:val="707070"/>
-          <w:sz w:val="22"/>
-          <w:shd w:val="clear" w:color="auto" w:fill="F6F7F8"/>
-        </w:rPr>
-        <w:t>Ing.Ericka</w:t>
-      </w:r>
-      <w:proofErr w:type="spellEnd"/>
-      <w:r>
-        <w:rPr>
-          <w:rFonts w:ascii="Arial" w:hAnsi="Arial" w:cs="Arial"/>
-          <w:color w:val="707070"/>
-          <w:sz w:val="22"/>
-          <w:shd w:val="clear" w:color="auto" w:fill="F6F7F8"/>
-        </w:rPr>
-        <w:t xml:space="preserve"> Solano Fernández                                                     </w:t>
+        <w:t xml:space="preserve">Profesora: Ing.Ericka Solano Fernández                                                     </w:t>
       </w:r>
       <w:r>
         <w:rPr>
@@ -356,31 +336,7 @@
           <w:sz w:val="22"/>
           <w:highlight w:val="white"/>
         </w:rPr>
-        <w:t xml:space="preserve"> Evaluaciones&gt;</w:t>
-      </w:r>
-      <w:proofErr w:type="spellStart"/>
-      <w:r>
-        <w:rPr>
-          <w:rFonts w:ascii="Arial" w:hAnsi="Arial" w:cs="Arial"/>
-          <w:b/>
-          <w:bCs/>
-          <w:color w:val="000000"/>
-          <w:sz w:val="22"/>
-          <w:highlight w:val="white"/>
-        </w:rPr>
-        <w:t>IIIParcial</w:t>
-      </w:r>
-      <w:proofErr w:type="spellEnd"/>
-      <w:r>
-        <w:rPr>
-          <w:rFonts w:ascii="Arial" w:hAnsi="Arial" w:cs="Arial"/>
-          <w:b/>
-          <w:bCs/>
-          <w:color w:val="000000"/>
-          <w:sz w:val="22"/>
-          <w:highlight w:val="white"/>
-        </w:rPr>
-        <w:t>.</w:t>
+        <w:t xml:space="preserve"> Evaluaciones&gt;IIIParcial.</w:t>
       </w:r>
       <w:r>
         <w:rPr>
@@ -575,22 +531,8 @@
                 <w:szCs w:val="20"/>
                 <w:shd w:val="clear" w:color="auto" w:fill="F6F7F8"/>
               </w:rPr>
-              <w:t xml:space="preserve">Selección </w:t>
-            </w:r>
-            <w:proofErr w:type="spellStart"/>
-            <w:r>
-              <w:rPr>
-                <w:rFonts w:ascii="Arial" w:hAnsi="Arial" w:cs="Arial"/>
-                <w:b/>
-                <w:bCs/>
-                <w:color w:val="000000"/>
-                <w:sz w:val="20"/>
-                <w:szCs w:val="20"/>
-                <w:shd w:val="clear" w:color="auto" w:fill="F6F7F8"/>
-              </w:rPr>
-              <w:t>Unica</w:t>
-            </w:r>
-            <w:proofErr w:type="spellEnd"/>
+              <w:t>Selección Unica</w:t>
+            </w:r>
           </w:p>
           <w:p>
             <w:pPr>
@@ -654,7 +596,6 @@
                 <w:highlight w:val="white"/>
               </w:rPr>
             </w:pPr>
-            <w:proofErr w:type="spellStart"/>
             <w:r>
               <w:rPr>
                 <w:rFonts w:ascii="Arial" w:hAnsi="Arial" w:cs="Arial"/>
@@ -667,7 +608,6 @@
               </w:rPr>
               <w:t>Desarollo</w:t>
             </w:r>
-            <w:proofErr w:type="spellEnd"/>
           </w:p>
         </w:tc>
         <w:tc>
@@ -1337,7 +1277,6 @@
                 <w:sz w:val="22"/>
               </w:rPr>
             </w:pPr>
-            <w:proofErr w:type="spellStart"/>
             <w:r>
               <w:rPr>
                 <w:rFonts w:ascii="Arial" w:hAnsi="Arial" w:cs="Arial"/>
@@ -1346,7 +1285,6 @@
               </w:rPr>
               <w:t>Command</w:t>
             </w:r>
-            <w:proofErr w:type="spellEnd"/>
           </w:p>
         </w:tc>
         <w:tc>
@@ -1379,7 +1317,6 @@
                 <w:sz w:val="22"/>
               </w:rPr>
             </w:pPr>
-            <w:proofErr w:type="spellStart"/>
             <w:r>
               <w:rPr>
                 <w:rFonts w:ascii="Arial" w:hAnsi="Arial" w:cs="Arial"/>
@@ -1388,7 +1325,6 @@
               </w:rPr>
               <w:t>Strategy</w:t>
             </w:r>
-            <w:proofErr w:type="spellEnd"/>
           </w:p>
         </w:tc>
         <w:tc>
@@ -1417,7 +1353,6 @@
                 <w:sz w:val="22"/>
               </w:rPr>
             </w:pPr>
-            <w:proofErr w:type="spellStart"/>
             <w:r>
               <w:rPr>
                 <w:rFonts w:ascii="Arial" w:hAnsi="Arial" w:cs="Arial"/>
@@ -1426,7 +1361,6 @@
               </w:rPr>
               <w:t>Interpreter</w:t>
             </w:r>
-            <w:proofErr w:type="spellEnd"/>
           </w:p>
           <w:p>
             <w:pPr>
@@ -1933,27 +1867,7 @@
           <w:sz w:val="22"/>
           <w:highlight w:val="white"/>
         </w:rPr>
-        <w:t xml:space="preserve">Se puede considerar un caso particular de patrón Composite, pero dedicado específicamente a labores de </w:t>
-      </w:r>
-      <w:proofErr w:type="spellStart"/>
-      <w:r>
-        <w:rPr>
-          <w:rFonts w:ascii="Arial" w:hAnsi="Arial" w:cs="Arial"/>
-          <w:color w:val="000000"/>
-          <w:sz w:val="22"/>
-          <w:highlight w:val="white"/>
-        </w:rPr>
-        <w:t>parsing</w:t>
-      </w:r>
-      <w:proofErr w:type="spellEnd"/>
-      <w:r>
-        <w:rPr>
-          <w:rFonts w:ascii="Arial" w:hAnsi="Arial" w:cs="Arial"/>
-          <w:color w:val="000000"/>
-          <w:sz w:val="22"/>
-          <w:highlight w:val="white"/>
-        </w:rPr>
-        <w:t xml:space="preserve">.                                                </w:t>
+        <w:t xml:space="preserve">Se puede considerar un caso particular de patrón Composite, pero dedicado específicamente a labores de parsing.                                                </w:t>
       </w:r>
       <w:r>
         <w:rPr>
@@ -2455,103 +2369,7 @@
           <w:sz w:val="22"/>
           <w:highlight w:val="white"/>
         </w:rPr>
-        <w:t xml:space="preserve">Mediator, </w:t>
-      </w:r>
-      <w:proofErr w:type="spellStart"/>
-      <w:r>
-        <w:rPr>
-          <w:rFonts w:ascii="Arial" w:hAnsi="Arial" w:cs="Arial"/>
-          <w:b/>
-          <w:bCs/>
-          <w:color w:val="000000"/>
-          <w:sz w:val="22"/>
-          <w:highlight w:val="white"/>
-        </w:rPr>
-        <w:t>Command</w:t>
-      </w:r>
-      <w:proofErr w:type="spellEnd"/>
-      <w:r>
-        <w:rPr>
-          <w:rFonts w:ascii="Arial" w:hAnsi="Arial" w:cs="Arial"/>
-          <w:b/>
-          <w:bCs/>
-          <w:color w:val="000000"/>
-          <w:sz w:val="22"/>
-          <w:highlight w:val="white"/>
-        </w:rPr>
-        <w:t xml:space="preserve"> y </w:t>
-      </w:r>
-      <w:proofErr w:type="spellStart"/>
-      <w:r>
-        <w:rPr>
-          <w:rFonts w:ascii="Arial" w:hAnsi="Arial" w:cs="Arial"/>
-          <w:b/>
-          <w:bCs/>
-          <w:color w:val="000000"/>
-          <w:sz w:val="22"/>
-          <w:highlight w:val="white"/>
-        </w:rPr>
-        <w:t>Chain</w:t>
-      </w:r>
-      <w:proofErr w:type="spellEnd"/>
-      <w:r>
-        <w:rPr>
-          <w:rFonts w:ascii="Arial" w:hAnsi="Arial" w:cs="Arial"/>
-          <w:b/>
-          <w:bCs/>
-          <w:color w:val="000000"/>
-          <w:sz w:val="22"/>
-          <w:highlight w:val="white"/>
-        </w:rPr>
-        <w:t xml:space="preserve"> </w:t>
-      </w:r>
-      <w:proofErr w:type="spellStart"/>
-      <w:r>
-        <w:rPr>
-          <w:rFonts w:ascii="Arial" w:hAnsi="Arial" w:cs="Arial"/>
-          <w:b/>
-          <w:bCs/>
-          <w:color w:val="000000"/>
-          <w:sz w:val="22"/>
-          <w:highlight w:val="white"/>
-        </w:rPr>
-        <w:t>of</w:t>
-      </w:r>
-      <w:proofErr w:type="spellEnd"/>
-      <w:r>
-        <w:rPr>
-          <w:rFonts w:ascii="Arial" w:hAnsi="Arial" w:cs="Arial"/>
-          <w:b/>
-          <w:bCs/>
-          <w:color w:val="000000"/>
-          <w:sz w:val="22"/>
-          <w:highlight w:val="white"/>
-        </w:rPr>
-        <w:t xml:space="preserve"> </w:t>
-      </w:r>
-      <w:proofErr w:type="spellStart"/>
-      <w:r>
-        <w:rPr>
-          <w:rFonts w:ascii="Arial" w:hAnsi="Arial" w:cs="Arial"/>
-          <w:b/>
-          <w:bCs/>
-          <w:color w:val="000000"/>
-          <w:sz w:val="22"/>
-          <w:highlight w:val="white"/>
-        </w:rPr>
-        <w:t>Responsibility</w:t>
-      </w:r>
-      <w:proofErr w:type="spellEnd"/>
-      <w:r>
-        <w:rPr>
-          <w:rFonts w:ascii="Arial" w:hAnsi="Arial" w:cs="Arial"/>
-          <w:b/>
-          <w:bCs/>
-          <w:color w:val="000000"/>
-          <w:sz w:val="22"/>
-          <w:highlight w:val="white"/>
-        </w:rPr>
-        <w:t xml:space="preserve"> </w:t>
+        <w:t xml:space="preserve">Mediator, Command y Chain of Responsibility </w:t>
       </w:r>
       <w:r>
         <w:rPr>
@@ -2889,7 +2707,6 @@
                 <w:highlight w:val="white"/>
               </w:rPr>
             </w:pPr>
-            <w:proofErr w:type="spellStart"/>
             <w:r>
               <w:rPr>
                 <w:rFonts w:ascii="Arial" w:hAnsi="Arial" w:cs="Arial"/>
@@ -2899,7 +2716,6 @@
               </w:rPr>
               <w:t>Command</w:t>
             </w:r>
-            <w:proofErr w:type="spellEnd"/>
           </w:p>
           <w:p>
             <w:pPr>
@@ -3086,57 +2902,15 @@
                 <w:highlight w:val="white"/>
               </w:rPr>
             </w:pPr>
-            <w:proofErr w:type="spellStart"/>
-            <w:r>
-              <w:rPr>
-                <w:rFonts w:ascii="Arial" w:hAnsi="Arial" w:cs="Arial"/>
-                <w:color w:val="000000"/>
-                <w:sz w:val="22"/>
-                <w:highlight w:val="white"/>
-              </w:rPr>
-              <w:t>Chain</w:t>
-            </w:r>
-            <w:proofErr w:type="spellEnd"/>
-            <w:r>
-              <w:rPr>
-                <w:rFonts w:ascii="Arial" w:hAnsi="Arial" w:cs="Arial"/>
-                <w:color w:val="000000"/>
-                <w:sz w:val="22"/>
-                <w:highlight w:val="white"/>
-              </w:rPr>
-              <w:t xml:space="preserve"> </w:t>
-            </w:r>
-            <w:proofErr w:type="spellStart"/>
-            <w:r>
-              <w:rPr>
-                <w:rFonts w:ascii="Arial" w:hAnsi="Arial" w:cs="Arial"/>
-                <w:color w:val="000000"/>
-                <w:sz w:val="22"/>
-                <w:highlight w:val="white"/>
-              </w:rPr>
-              <w:t>of</w:t>
-            </w:r>
-            <w:proofErr w:type="spellEnd"/>
-            <w:r>
-              <w:rPr>
-                <w:rFonts w:ascii="Arial" w:hAnsi="Arial" w:cs="Arial"/>
-                <w:color w:val="000000"/>
-                <w:sz w:val="22"/>
-                <w:highlight w:val="white"/>
-              </w:rPr>
-              <w:t xml:space="preserve"> </w:t>
-            </w:r>
-            <w:proofErr w:type="spellStart"/>
-            <w:r>
-              <w:rPr>
-                <w:rFonts w:ascii="Arial" w:hAnsi="Arial" w:cs="Arial"/>
-                <w:color w:val="000000"/>
-                <w:sz w:val="22"/>
-                <w:highlight w:val="white"/>
-              </w:rPr>
-              <w:t>Responsibility</w:t>
-            </w:r>
-            <w:proofErr w:type="spellEnd"/>
+            <w:r>
+              <w:rPr>
+                <w:rFonts w:ascii="Arial" w:hAnsi="Arial" w:cs="Arial"/>
+                <w:color w:val="000000"/>
+                <w:sz w:val="22"/>
+                <w:highlight w:val="white"/>
+              </w:rPr>
+              <w:t>Chain of Responsibility</w:t>
+            </w:r>
           </w:p>
           <w:p>
             <w:pPr>
@@ -3227,29 +3001,7 @@
                 <w:sz w:val="22"/>
                 <w:highlight w:val="white"/>
               </w:rPr>
-              <w:t>“</w:t>
-            </w:r>
-            <w:proofErr w:type="spellStart"/>
-            <w:r>
-              <w:rPr>
-                <w:rFonts w:ascii="Arial" w:hAnsi="Arial" w:cs="Arial"/>
-                <w:bCs/>
-                <w:color w:val="000000"/>
-                <w:sz w:val="22"/>
-                <w:highlight w:val="white"/>
-              </w:rPr>
-              <w:t>request</w:t>
-            </w:r>
-            <w:proofErr w:type="spellEnd"/>
-            <w:r>
-              <w:rPr>
-                <w:rFonts w:ascii="Arial" w:hAnsi="Arial" w:cs="Arial"/>
-                <w:bCs/>
-                <w:color w:val="000000"/>
-                <w:sz w:val="22"/>
-                <w:highlight w:val="white"/>
-              </w:rPr>
-              <w:t>”</w:t>
+              <w:t>“request”</w:t>
             </w:r>
             <w:r>
               <w:rPr>
@@ -3457,7 +3209,6 @@
         </w:rPr>
         <w:t xml:space="preserve"> programe el funcionamiento de su propuesta de solución en un proyecto usando el lenguaje de programación Java en un paquete llamado </w:t>
       </w:r>
-      <w:proofErr w:type="spellStart"/>
       <w:r>
         <w:rPr>
           <w:rFonts w:ascii="Arial" w:hAnsi="Arial" w:cs="Arial"/>
@@ -3469,35 +3220,14 @@
         </w:rPr>
         <w:t>CasoA_PortalWEB_Patron</w:t>
       </w:r>
-      <w:proofErr w:type="spellEnd"/>
-      <w:r>
-        <w:rPr>
-          <w:rFonts w:ascii="Arial" w:hAnsi="Arial" w:cs="Arial"/>
-          <w:color w:val="000000"/>
-          <w:sz w:val="22"/>
-          <w:highlight w:val="white"/>
-        </w:rPr>
-        <w:t xml:space="preserve"> (donde </w:t>
-      </w:r>
-      <w:proofErr w:type="spellStart"/>
-      <w:r>
-        <w:rPr>
-          <w:rFonts w:ascii="Arial" w:hAnsi="Arial" w:cs="Arial"/>
-          <w:color w:val="000000"/>
-          <w:sz w:val="22"/>
-          <w:highlight w:val="white"/>
-        </w:rPr>
-        <w:t>Patron</w:t>
-      </w:r>
-      <w:proofErr w:type="spellEnd"/>
-      <w:r>
-        <w:rPr>
-          <w:rFonts w:ascii="Arial" w:hAnsi="Arial" w:cs="Arial"/>
-          <w:color w:val="000000"/>
-          <w:sz w:val="22"/>
-          <w:highlight w:val="white"/>
-        </w:rPr>
-        <w:t xml:space="preserve"> es el nombre del patrón propuesto)   </w:t>
+      <w:r>
+        <w:rPr>
+          <w:rFonts w:ascii="Arial" w:hAnsi="Arial" w:cs="Arial"/>
+          <w:color w:val="000000"/>
+          <w:sz w:val="22"/>
+          <w:highlight w:val="white"/>
+        </w:rPr>
+        <w:t xml:space="preserve"> (donde Patron es el nombre del patrón propuesto)   </w:t>
       </w:r>
       <w:bookmarkEnd w:id="1"/>
     </w:p>
@@ -3753,6 +3483,7 @@
             <w:r>
               <w:rPr>
                 <w:rFonts w:ascii="Arial" w:hAnsi="Arial" w:cs="Arial"/>
+                <w:noProof/>
                 <w:color w:val="000000"/>
                 <w:sz w:val="22"/>
               </w:rPr>
@@ -3845,7 +3576,6 @@
                 <w:highlight w:val="white"/>
               </w:rPr>
             </w:pPr>
-            <w:proofErr w:type="spellStart"/>
             <w:r>
               <w:rPr>
                 <w:rFonts w:ascii="Arial" w:hAnsi="Arial" w:cs="Arial"/>
@@ -3854,17 +3584,7 @@
                 <w:shd w:val="clear" w:color="auto" w:fill="F6F7F8"/>
               </w:rPr>
               <w:lastRenderedPageBreak/>
-              <w:t>Screenshoots</w:t>
-            </w:r>
-            <w:proofErr w:type="spellEnd"/>
-            <w:r>
-              <w:rPr>
-                <w:rFonts w:ascii="Arial" w:hAnsi="Arial" w:cs="Arial"/>
-                <w:color w:val="000000"/>
-                <w:sz w:val="22"/>
-                <w:shd w:val="clear" w:color="auto" w:fill="F6F7F8"/>
-              </w:rPr>
-              <w:t xml:space="preserve"> del código generado y muestras de funcionamiento adecuado del patrón. (5 puntos)</w:t>
+              <w:t>Screenshoots del código generado y muestras de funcionamiento adecuado del patrón. (5 puntos)</w:t>
             </w:r>
           </w:p>
           <w:p>
@@ -3953,27 +3673,7 @@
           <w:sz w:val="22"/>
           <w:highlight w:val="white"/>
         </w:rPr>
-        <w:t xml:space="preserve"> de la clase </w:t>
-      </w:r>
-      <w:proofErr w:type="spellStart"/>
-      <w:r>
-        <w:rPr>
-          <w:rFonts w:ascii="Arial" w:hAnsi="Arial" w:cs="Arial"/>
-          <w:color w:val="000000"/>
-          <w:sz w:val="22"/>
-          <w:highlight w:val="white"/>
-        </w:rPr>
-        <w:t>SimuladorGenerico</w:t>
-      </w:r>
-      <w:proofErr w:type="spellEnd"/>
-      <w:r>
-        <w:rPr>
-          <w:rFonts w:ascii="Arial" w:hAnsi="Arial" w:cs="Arial"/>
-          <w:color w:val="000000"/>
-          <w:sz w:val="22"/>
-          <w:highlight w:val="white"/>
-        </w:rPr>
-        <w:t>:</w:t>
+        <w:t xml:space="preserve"> de la clase SimuladorGenerico:</w:t>
       </w:r>
     </w:p>
     <w:p>
@@ -4040,27 +3740,7 @@
           <w:sz w:val="22"/>
           <w:shd w:val="clear" w:color="auto" w:fill="F6F7F8"/>
         </w:rPr>
-        <w:t xml:space="preserve">Considere las siguientes </w:t>
-      </w:r>
-      <w:proofErr w:type="spellStart"/>
-      <w:r>
-        <w:rPr>
-          <w:rFonts w:ascii="Arial" w:hAnsi="Arial" w:cs="Arial"/>
-          <w:color w:val="000000"/>
-          <w:sz w:val="22"/>
-          <w:shd w:val="clear" w:color="auto" w:fill="F6F7F8"/>
-        </w:rPr>
-        <w:t>cuestionantes</w:t>
-      </w:r>
-      <w:proofErr w:type="spellEnd"/>
-      <w:r>
-        <w:rPr>
-          <w:rFonts w:ascii="Arial" w:hAnsi="Arial" w:cs="Arial"/>
-          <w:color w:val="000000"/>
-          <w:sz w:val="22"/>
-          <w:shd w:val="clear" w:color="auto" w:fill="F6F7F8"/>
-        </w:rPr>
-        <w:t xml:space="preserve"> y conteste el siguiente cuadro:  </w:t>
+        <w:t xml:space="preserve">Considere las siguientes cuestionantes y conteste el siguiente cuadro:  </w:t>
       </w:r>
     </w:p>
     <w:p>
@@ -4101,27 +3781,7 @@
           <w:sz w:val="22"/>
           <w:shd w:val="clear" w:color="auto" w:fill="F6F7F8"/>
         </w:rPr>
-        <w:t xml:space="preserve">Justifique su análisis, </w:t>
-      </w:r>
-      <w:proofErr w:type="spellStart"/>
-      <w:r>
-        <w:rPr>
-          <w:rFonts w:ascii="Arial" w:hAnsi="Arial" w:cs="Arial"/>
-          <w:color w:val="000000"/>
-          <w:sz w:val="22"/>
-          <w:shd w:val="clear" w:color="auto" w:fill="F6F7F8"/>
-        </w:rPr>
-        <w:t>incuya</w:t>
-      </w:r>
-      <w:proofErr w:type="spellEnd"/>
-      <w:r>
-        <w:rPr>
-          <w:rFonts w:ascii="Arial" w:hAnsi="Arial" w:cs="Arial"/>
-          <w:color w:val="000000"/>
-          <w:sz w:val="22"/>
-          <w:shd w:val="clear" w:color="auto" w:fill="F6F7F8"/>
-        </w:rPr>
-        <w:t xml:space="preserve"> en esta sección una explicación de cómo sería el cambio en el código dado para incorporar su propuesta?</w:t>
+        <w:t>Justifique su análisis, incuya en esta sección una explicación de cómo sería el cambio en el código dado para incorporar su propuesta?</w:t>
       </w:r>
       <w:proofErr w:type="gramEnd"/>
       <w:r>
@@ -4173,7 +3833,6 @@
         </w:rPr>
         <w:t xml:space="preserve">Programe el funcionamiento de su propuesta de solución en un proyecto usando el lenguaje de programación Java en un paquete llamado </w:t>
       </w:r>
-      <w:proofErr w:type="spellStart"/>
       <w:r>
         <w:rPr>
           <w:rFonts w:ascii="Arial" w:hAnsi="Arial" w:cs="Arial"/>
@@ -4183,68 +3842,16 @@
           <w:sz w:val="22"/>
           <w:shd w:val="clear" w:color="auto" w:fill="F6F7F8"/>
         </w:rPr>
-        <w:t>CasoB_Simulador_Patron</w:t>
-      </w:r>
-      <w:proofErr w:type="spellEnd"/>
-      <w:r>
-        <w:rPr>
-          <w:rFonts w:ascii="Arial" w:hAnsi="Arial" w:cs="Arial"/>
-          <w:b/>
-          <w:bCs/>
-          <w:color w:val="000000"/>
-          <w:sz w:val="22"/>
-          <w:shd w:val="clear" w:color="auto" w:fill="F6F7F8"/>
-        </w:rPr>
-        <w:t xml:space="preserve"> </w:t>
-      </w:r>
-      <w:r>
-        <w:rPr>
-          <w:rFonts w:ascii="Arial" w:hAnsi="Arial" w:cs="Arial"/>
-          <w:color w:val="000000"/>
-          <w:sz w:val="22"/>
-          <w:shd w:val="clear" w:color="auto" w:fill="F6F7F8"/>
-        </w:rPr>
-        <w:t xml:space="preserve">(donde </w:t>
-      </w:r>
-      <w:proofErr w:type="spellStart"/>
-      <w:r>
-        <w:rPr>
-          <w:rFonts w:ascii="Arial" w:hAnsi="Arial" w:cs="Arial"/>
-          <w:color w:val="000000"/>
-          <w:sz w:val="22"/>
-          <w:shd w:val="clear" w:color="auto" w:fill="F6F7F8"/>
-        </w:rPr>
-        <w:t>Patron</w:t>
-      </w:r>
-      <w:proofErr w:type="spellEnd"/>
-      <w:r>
-        <w:rPr>
-          <w:rFonts w:ascii="Arial" w:hAnsi="Arial" w:cs="Arial"/>
-          <w:color w:val="000000"/>
-          <w:sz w:val="22"/>
-          <w:shd w:val="clear" w:color="auto" w:fill="F6F7F8"/>
-        </w:rPr>
-        <w:t xml:space="preserve"> es el nombre del patrón propuesto). Aporte muestras visuales (</w:t>
-      </w:r>
-      <w:proofErr w:type="spellStart"/>
-      <w:r>
-        <w:rPr>
-          <w:rFonts w:ascii="Arial" w:hAnsi="Arial" w:cs="Arial"/>
-          <w:color w:val="000000"/>
-          <w:sz w:val="22"/>
-          <w:shd w:val="clear" w:color="auto" w:fill="F6F7F8"/>
-        </w:rPr>
-        <w:t>screenshoots</w:t>
-      </w:r>
-      <w:proofErr w:type="spellEnd"/>
-      <w:r>
-        <w:rPr>
-          <w:rFonts w:ascii="Arial" w:hAnsi="Arial" w:cs="Arial"/>
-          <w:color w:val="000000"/>
-          <w:sz w:val="22"/>
-          <w:shd w:val="clear" w:color="auto" w:fill="F6F7F8"/>
-        </w:rPr>
-        <w:t xml:space="preserve">) del nuevo código según su propuesta y muestras de funcionamiento que solucionan esta inquietud </w:t>
+        <w:t xml:space="preserve">CasoB_Simulador_Patron </w:t>
+      </w:r>
+      <w:r>
+        <w:rPr>
+          <w:rFonts w:ascii="Arial" w:hAnsi="Arial" w:cs="Arial"/>
+          <w:color w:val="000000"/>
+          <w:sz w:val="22"/>
+          <w:shd w:val="clear" w:color="auto" w:fill="F6F7F8"/>
+        </w:rPr>
+        <w:t xml:space="preserve">(donde Patron es el nombre del patrón propuesto). Aporte muestras visuales (screenshoots) del nuevo código según su propuesta y muestras de funcionamiento que solucionan esta inquietud </w:t>
       </w:r>
     </w:p>
     <w:p>
@@ -4267,8 +3874,8 @@
         <w:tblLook w:val="04A0" w:firstRow="1" w:lastRow="0" w:firstColumn="1" w:lastColumn="0" w:noHBand="0" w:noVBand="1"/>
       </w:tblPr>
       <w:tblGrid>
-        <w:gridCol w:w="3415"/>
-        <w:gridCol w:w="6321"/>
+        <w:gridCol w:w="3725"/>
+        <w:gridCol w:w="6011"/>
       </w:tblGrid>
       <w:tr>
         <w:tc>
@@ -4307,7 +3914,6 @@
                 <w:bCs/>
               </w:rPr>
             </w:pPr>
-            <w:proofErr w:type="spellStart"/>
             <w:r>
               <w:rPr>
                 <w:b/>
@@ -4315,7 +3921,6 @@
               </w:rPr>
               <w:t>Strategy</w:t>
             </w:r>
-            <w:proofErr w:type="spellEnd"/>
           </w:p>
         </w:tc>
         <w:tc>
@@ -4345,36 +3950,7 @@
               <w:jc w:val="both"/>
             </w:pPr>
             <w:r>
-              <w:t xml:space="preserve">Lo que se requiere es poder </w:t>
-            </w:r>
-            <w:r>
-              <w:t>reordenar</w:t>
-            </w:r>
-            <w:r>
-              <w:t xml:space="preserve"> el </w:t>
-            </w:r>
-            <w:proofErr w:type="spellStart"/>
-            <w:r>
-              <w:t>SimuladorGenerico</w:t>
-            </w:r>
-            <w:proofErr w:type="spellEnd"/>
-            <w:r>
-              <w:t xml:space="preserve"> (actual)</w:t>
-            </w:r>
-            <w:r>
-              <w:t xml:space="preserve">, </w:t>
-            </w:r>
-            <w:r>
-              <w:t>para permitir implementar y utilizar diferentes simuladores (como por ejemplo uno que trabaje con cola y otro que trabaje con pila).</w:t>
-            </w:r>
-            <w:r>
-              <w:t xml:space="preserve"> </w:t>
-            </w:r>
-            <w:r>
-              <w:t>P</w:t>
-            </w:r>
-            <w:r>
-              <w:t xml:space="preserve">or lo tanto, se necesita </w:t>
+              <w:t xml:space="preserve">Lo que se requiere es poder reordenar el SimuladorGenerico (actual), para permitir implementar y utilizar diferentes simuladores (como por ejemplo uno que trabaje con cola y otro que trabaje con pila). Por lo tanto, se necesita </w:t>
             </w:r>
             <w:r>
               <w:t xml:space="preserve">abstraer las funcionalidades de un simulador, para </w:t>
@@ -4386,19 +3962,11 @@
               <w:t xml:space="preserve"> ser capaz de cambiar su funcionalidad interna</w:t>
             </w:r>
             <w:r>
-              <w:t xml:space="preserve">. Para este tipo de tareas se utiliza el </w:t>
-            </w:r>
-            <w:proofErr w:type="spellStart"/>
-            <w:r>
-              <w:t>Strategy</w:t>
-            </w:r>
-            <w:proofErr w:type="spellEnd"/>
-            <w:r>
-              <w:t xml:space="preserve">, que nos permite implementar una familia de </w:t>
+              <w:t xml:space="preserve">. Para este tipo de tareas se utiliza el Strategy, que nos permite </w:t>
             </w:r>
             <w:r>
               <w:lastRenderedPageBreak/>
-              <w:t xml:space="preserve">algoritmos utilizando una clase para cada uno. En este caso cada algoritmo </w:t>
+              <w:t xml:space="preserve">implementar una familia de algoritmos utilizando una clase para cada uno. En este caso cada algoritmo </w:t>
             </w:r>
             <w:r>
               <w:t>sería</w:t>
@@ -4406,13 +3974,8 @@
             <w:r>
               <w:t xml:space="preserve"> una posible implementación </w:t>
             </w:r>
-            <w:proofErr w:type="spellStart"/>
-            <w:r>
-              <w:t>del</w:t>
-            </w:r>
-            <w:proofErr w:type="spellEnd"/>
-            <w:r>
-              <w:t xml:space="preserve"> un simulador.</w:t>
+            <w:r>
+              <w:t>del un simulador.</w:t>
             </w:r>
           </w:p>
           <w:p>
@@ -4469,6 +4032,7 @@
             <w:r>
               <w:rPr>
                 <w:rFonts w:ascii="Arial" w:hAnsi="Arial" w:cs="Arial"/>
+                <w:noProof/>
                 <w:color w:val="000000"/>
                 <w:sz w:val="22"/>
               </w:rPr>
@@ -4564,7 +4128,6 @@
               <w:ind w:left="0"/>
               <w:jc w:val="both"/>
             </w:pPr>
-            <w:proofErr w:type="spellStart"/>
             <w:r>
               <w:rPr>
                 <w:rFonts w:ascii="Arial" w:hAnsi="Arial" w:cs="Arial"/>
@@ -4572,17 +4135,7 @@
                 <w:sz w:val="22"/>
                 <w:shd w:val="clear" w:color="auto" w:fill="F6F7F8"/>
               </w:rPr>
-              <w:t>Screenshoots</w:t>
-            </w:r>
-            <w:proofErr w:type="spellEnd"/>
-            <w:r>
-              <w:rPr>
-                <w:rFonts w:ascii="Arial" w:hAnsi="Arial" w:cs="Arial"/>
-                <w:color w:val="000000"/>
-                <w:sz w:val="22"/>
-                <w:shd w:val="clear" w:color="auto" w:fill="F6F7F8"/>
-              </w:rPr>
-              <w:t xml:space="preserve"> del código generado y muestras de funcionamiento adecuado del patrón. (5 puntos)</w:t>
+              <w:t>Screenshoots del código generado y muestras de funcionamiento adecuado del patrón. (5 puntos)</w:t>
             </w:r>
           </w:p>
           <w:p>
@@ -4600,423 +4153,8 @@
           </w:p>
           <w:p>
             <w:pPr>
-              <w:pStyle w:val="ListParagraph"/>
               <w:spacing w:after="0" w:line="360" w:lineRule="auto"/>
               <w:jc w:val="both"/>
-              <w:rPr>
-                <w:rFonts w:ascii="Arial" w:hAnsi="Arial" w:cs="Arial"/>
-                <w:color w:val="000000"/>
-                <w:sz w:val="22"/>
-                <w:highlight w:val="white"/>
-              </w:rPr>
-            </w:pPr>
-          </w:p>
-          <w:p>
-            <w:pPr>
-              <w:pStyle w:val="ListParagraph"/>
-              <w:spacing w:after="0" w:line="360" w:lineRule="auto"/>
-              <w:jc w:val="both"/>
-              <w:rPr>
-                <w:rFonts w:ascii="Arial" w:hAnsi="Arial" w:cs="Arial"/>
-                <w:color w:val="000000"/>
-                <w:sz w:val="22"/>
-                <w:highlight w:val="white"/>
-              </w:rPr>
-            </w:pPr>
-          </w:p>
-        </w:tc>
-      </w:tr>
-    </w:tbl>
-    <w:p>
-      <w:pPr>
-        <w:numPr>
-          <w:ilvl w:val="0"/>
-          <w:numId w:val="5"/>
-        </w:numPr>
-        <w:spacing w:after="0" w:line="360" w:lineRule="auto"/>
-        <w:contextualSpacing/>
-        <w:jc w:val="both"/>
-      </w:pPr>
-      <w:r>
-        <w:rPr>
-          <w:rFonts w:ascii="Arial" w:hAnsi="Arial" w:cs="Arial"/>
-          <w:color w:val="000000"/>
-          <w:sz w:val="22"/>
-          <w:shd w:val="clear" w:color="auto" w:fill="F6F7F8"/>
-        </w:rPr>
-        <w:t xml:space="preserve">Dentro de sus metas a corto plazo está volverse ingeniero en computación en un plazo </w:t>
-      </w:r>
-      <w:r>
-        <w:rPr>
-          <w:rFonts w:ascii="Arial" w:hAnsi="Arial" w:cs="Arial"/>
-          <w:b/>
-          <w:bCs/>
-          <w:color w:val="000000"/>
-          <w:sz w:val="22"/>
-          <w:shd w:val="clear" w:color="auto" w:fill="F6F7F8"/>
-        </w:rPr>
-        <w:t>no mayor</w:t>
-      </w:r>
-      <w:r>
-        <w:rPr>
-          <w:rFonts w:ascii="Arial" w:hAnsi="Arial" w:cs="Arial"/>
-          <w:color w:val="000000"/>
-          <w:sz w:val="22"/>
-          <w:shd w:val="clear" w:color="auto" w:fill="F6F7F8"/>
-        </w:rPr>
-        <w:t xml:space="preserve"> a dos años, por lo cual, usted ya tiene planes de comprar un automóvil en el primer año de graduado y debe acondicionar su casa de habitación (o negociar con sus familiares) para hacer la remodelación necesaria y contar con un nuevo garaje en el que pueda guardar su vehículo. Como parte del plan, ha decidido poner en práctica </w:t>
-      </w:r>
-      <w:proofErr w:type="gramStart"/>
-      <w:r>
-        <w:rPr>
-          <w:rFonts w:ascii="Arial" w:hAnsi="Arial" w:cs="Arial"/>
-          <w:color w:val="000000"/>
-          <w:sz w:val="22"/>
-          <w:shd w:val="clear" w:color="auto" w:fill="F6F7F8"/>
-        </w:rPr>
-        <w:t>todos su conocimientos</w:t>
-      </w:r>
-      <w:proofErr w:type="gramEnd"/>
-      <w:r>
-        <w:rPr>
-          <w:rFonts w:ascii="Arial" w:hAnsi="Arial" w:cs="Arial"/>
-          <w:color w:val="000000"/>
-          <w:sz w:val="22"/>
-          <w:shd w:val="clear" w:color="auto" w:fill="F6F7F8"/>
-        </w:rPr>
-        <w:t xml:space="preserve"> e implementar un dispositivo que le permita tener acceso a este sitio, y aprovechando, desarrollar otras características que le ofrezcan una serie de beneficios, pues es un hecho que va a pasar bastante tiempo admirando y cuidando su próxima adquisición.</w:t>
-      </w:r>
-    </w:p>
-    <w:p>
-      <w:pPr>
-        <w:spacing w:after="0" w:line="360" w:lineRule="auto"/>
-        <w:ind w:left="720"/>
-        <w:contextualSpacing/>
-        <w:jc w:val="both"/>
-        <w:rPr>
-          <w:rFonts w:ascii="Arial" w:hAnsi="Arial" w:cs="Arial"/>
-          <w:color w:val="000000"/>
-          <w:sz w:val="22"/>
-          <w:highlight w:val="white"/>
-        </w:rPr>
-      </w:pPr>
-    </w:p>
-    <w:p>
-      <w:pPr>
-        <w:spacing w:after="0" w:line="360" w:lineRule="auto"/>
-        <w:ind w:left="720"/>
-        <w:contextualSpacing/>
-        <w:jc w:val="both"/>
-      </w:pPr>
-      <w:r>
-        <w:rPr>
-          <w:rFonts w:ascii="Arial" w:hAnsi="Arial" w:cs="Arial"/>
-          <w:color w:val="000000"/>
-          <w:sz w:val="22"/>
-          <w:shd w:val="clear" w:color="auto" w:fill="F6F7F8"/>
-        </w:rPr>
-        <w:t>Por lo que ha incluirá en el nuevo garaje un sistema de ventilación (podría ser unos ventiladores o talvez un sistema de AC, talvez ambos), juegos de luces adicionales a la estándar por si debe revisar algo del vehículo con detenimiento por ejemplo en la parte inferior del vehículo, un estéreo que pueda hacer sonar la música que esté sonando en el radio interno del vehículo o bien habilitar otro dispositivo para escuchar  música, entre otros y por supuesto, el sistema de manejo de la puerta del garaje que le permita ingresar a él o salir sin abandonar su vehículo. Ya ha hecho los contactos con quien se requiera para el diseño físico de este dispositivo que le permitirá vía programación configurar los servicios que se dispondrán y el mecanismo para activar o desactivar cada uno de ellos considerando que en ciertos servicios se debe manipular o graduar las intensidades de funcionamiento de dicho servicio, por ejemplo, subir o bajar el volumen del estéreo, la intensidad de las luces, la temperatura del AC o la velocidad del ventilador, por ejemplo.</w:t>
-      </w:r>
-    </w:p>
-    <w:p>
-      <w:pPr>
-        <w:spacing w:after="0" w:line="360" w:lineRule="auto"/>
-        <w:ind w:left="720"/>
-        <w:contextualSpacing/>
-        <w:jc w:val="both"/>
-        <w:rPr>
-          <w:rFonts w:ascii="Arial" w:hAnsi="Arial" w:cs="Arial"/>
-          <w:color w:val="000000"/>
-          <w:sz w:val="22"/>
-          <w:highlight w:val="white"/>
-        </w:rPr>
-      </w:pPr>
-    </w:p>
-    <w:p>
-      <w:pPr>
-        <w:spacing w:after="0" w:line="360" w:lineRule="auto"/>
-        <w:ind w:left="720"/>
-        <w:contextualSpacing/>
-        <w:jc w:val="both"/>
-      </w:pPr>
-      <w:r>
-        <w:rPr>
-          <w:rFonts w:ascii="Arial" w:hAnsi="Arial" w:cs="Arial"/>
-          <w:color w:val="000000"/>
-          <w:sz w:val="22"/>
-          <w:highlight w:val="white"/>
-        </w:rPr>
-        <w:t xml:space="preserve">Proponga la utilización de un patrón adecuado que maneje esta situación, justifique su respuesta, construya el modelo en notación UML 2.0 que soporte esta </w:t>
-      </w:r>
-      <w:proofErr w:type="gramStart"/>
-      <w:r>
-        <w:rPr>
-          <w:rFonts w:ascii="Arial" w:hAnsi="Arial" w:cs="Arial"/>
-          <w:color w:val="000000"/>
-          <w:sz w:val="22"/>
-          <w:highlight w:val="white"/>
-        </w:rPr>
-        <w:t>necesidad  y</w:t>
-      </w:r>
-      <w:proofErr w:type="gramEnd"/>
-      <w:r>
-        <w:rPr>
-          <w:rFonts w:ascii="Arial" w:hAnsi="Arial" w:cs="Arial"/>
-          <w:color w:val="000000"/>
-          <w:sz w:val="22"/>
-          <w:highlight w:val="white"/>
-        </w:rPr>
-        <w:t xml:space="preserve"> programe el funcionamiento de su propuesta de solución en un proyecto usando el lenguaje de programación Java en un paquete llamado </w:t>
-      </w:r>
-      <w:proofErr w:type="spellStart"/>
-      <w:r>
-        <w:rPr>
-          <w:rFonts w:ascii="Arial" w:hAnsi="Arial" w:cs="Arial"/>
-          <w:b/>
-          <w:bCs/>
-          <w:color w:val="000000"/>
-          <w:sz w:val="22"/>
-          <w:highlight w:val="white"/>
-        </w:rPr>
-        <w:t>CasoC_MiGarage_Patron</w:t>
-      </w:r>
-      <w:proofErr w:type="spellEnd"/>
-      <w:r>
-        <w:rPr>
-          <w:rFonts w:ascii="Arial" w:hAnsi="Arial" w:cs="Arial"/>
-          <w:b/>
-          <w:bCs/>
-          <w:color w:val="000000"/>
-          <w:sz w:val="22"/>
-          <w:highlight w:val="white"/>
-        </w:rPr>
-        <w:t xml:space="preserve"> </w:t>
-      </w:r>
-      <w:r>
-        <w:rPr>
-          <w:rFonts w:ascii="Arial" w:hAnsi="Arial" w:cs="Arial"/>
-          <w:color w:val="000000"/>
-          <w:sz w:val="22"/>
-          <w:highlight w:val="white"/>
-        </w:rPr>
-        <w:t xml:space="preserve">(donde </w:t>
-      </w:r>
-      <w:proofErr w:type="spellStart"/>
-      <w:r>
-        <w:rPr>
-          <w:rFonts w:ascii="Arial" w:hAnsi="Arial" w:cs="Arial"/>
-          <w:color w:val="000000"/>
-          <w:sz w:val="22"/>
-          <w:highlight w:val="white"/>
-        </w:rPr>
-        <w:t>Patron</w:t>
-      </w:r>
-      <w:proofErr w:type="spellEnd"/>
-      <w:r>
-        <w:rPr>
-          <w:rFonts w:ascii="Arial" w:hAnsi="Arial" w:cs="Arial"/>
-          <w:color w:val="000000"/>
-          <w:sz w:val="22"/>
-          <w:highlight w:val="white"/>
-        </w:rPr>
-        <w:t xml:space="preserve"> es el nombre del patrón propuesto)   </w:t>
-      </w:r>
-    </w:p>
-    <w:p>
-      <w:pPr>
-        <w:pStyle w:val="ListParagraph"/>
-        <w:spacing w:after="0" w:line="360" w:lineRule="auto"/>
-        <w:ind w:left="1440"/>
-        <w:jc w:val="both"/>
-        <w:rPr>
-          <w:b/>
-          <w:bCs/>
-          <w:color w:val="ED1C24"/>
-        </w:rPr>
-      </w:pPr>
-    </w:p>
-    <w:tbl>
-      <w:tblPr>
-        <w:tblStyle w:val="TableGrid"/>
-        <w:tblW w:w="9736" w:type="dxa"/>
-        <w:tblInd w:w="720" w:type="dxa"/>
-        <w:tblLook w:val="04A0" w:firstRow="1" w:lastRow="0" w:firstColumn="1" w:lastColumn="0" w:noHBand="0" w:noVBand="1"/>
-      </w:tblPr>
-      <w:tblGrid>
-        <w:gridCol w:w="4871"/>
-        <w:gridCol w:w="4865"/>
-      </w:tblGrid>
-      <w:tr>
-        <w:tc>
-          <w:tcPr>
-            <w:tcW w:w="4870" w:type="dxa"/>
-            <w:shd w:val="clear" w:color="auto" w:fill="auto"/>
-          </w:tcPr>
-          <w:p>
-            <w:pPr>
-              <w:pStyle w:val="ListParagraph"/>
-              <w:spacing w:after="0" w:line="360" w:lineRule="auto"/>
-              <w:ind w:left="0"/>
-              <w:rPr>
-                <w:rFonts w:ascii="Arial" w:hAnsi="Arial" w:cs="Arial"/>
-                <w:color w:val="000000"/>
-                <w:sz w:val="22"/>
-              </w:rPr>
-            </w:pPr>
-            <w:r>
-              <w:rPr>
-                <w:rFonts w:ascii="Arial" w:hAnsi="Arial" w:cs="Arial"/>
-                <w:color w:val="000000"/>
-                <w:sz w:val="22"/>
-                <w:highlight w:val="white"/>
-              </w:rPr>
-              <w:t>Patrón seleccionado (1 puntos)</w:t>
-            </w:r>
-          </w:p>
-          <w:p>
-            <w:pPr>
-              <w:pStyle w:val="ListParagraph"/>
-              <w:spacing w:after="0" w:line="360" w:lineRule="auto"/>
-              <w:ind w:left="0"/>
-              <w:rPr>
-                <w:b/>
-                <w:bCs/>
-              </w:rPr>
-            </w:pPr>
-            <w:proofErr w:type="spellStart"/>
-            <w:r>
-              <w:rPr>
-                <w:b/>
-                <w:bCs/>
-              </w:rPr>
-              <w:t>Command</w:t>
-            </w:r>
-            <w:proofErr w:type="spellEnd"/>
-          </w:p>
-        </w:tc>
-        <w:tc>
-          <w:tcPr>
-            <w:tcW w:w="4865" w:type="dxa"/>
-            <w:shd w:val="clear" w:color="auto" w:fill="auto"/>
-          </w:tcPr>
-          <w:p>
-            <w:pPr>
-              <w:pStyle w:val="ListParagraph"/>
-              <w:spacing w:after="0" w:line="360" w:lineRule="auto"/>
-              <w:ind w:left="0"/>
-            </w:pPr>
-            <w:r>
-              <w:rPr>
-                <w:rFonts w:ascii="Arial" w:hAnsi="Arial" w:cs="Arial"/>
-                <w:color w:val="000000"/>
-                <w:sz w:val="22"/>
-                <w:highlight w:val="white"/>
-              </w:rPr>
-              <w:t>Justificación (2 puntos)</w:t>
-            </w:r>
-          </w:p>
-          <w:p>
-            <w:pPr>
-              <w:spacing w:after="0" w:line="360" w:lineRule="auto"/>
-              <w:rPr>
-                <w:rFonts w:ascii="Arial" w:hAnsi="Arial" w:cs="Arial"/>
-                <w:color w:val="000000"/>
-                <w:sz w:val="22"/>
-                <w:highlight w:val="white"/>
-              </w:rPr>
-            </w:pPr>
-            <w:r>
-              <w:rPr>
-                <w:rFonts w:ascii="Arial" w:hAnsi="Arial" w:cs="Arial"/>
-                <w:color w:val="000000"/>
-                <w:sz w:val="22"/>
-                <w:highlight w:val="white"/>
-              </w:rPr>
-              <w:t xml:space="preserve">La razón para utilizar </w:t>
-            </w:r>
-            <w:proofErr w:type="spellStart"/>
-            <w:r>
-              <w:rPr>
-                <w:rFonts w:ascii="Arial" w:hAnsi="Arial" w:cs="Arial"/>
-                <w:color w:val="000000"/>
-                <w:sz w:val="22"/>
-                <w:highlight w:val="white"/>
-              </w:rPr>
-              <w:t>command</w:t>
-            </w:r>
-            <w:proofErr w:type="spellEnd"/>
-            <w:r>
-              <w:rPr>
-                <w:rFonts w:ascii="Arial" w:hAnsi="Arial" w:cs="Arial"/>
-                <w:color w:val="000000"/>
-                <w:sz w:val="22"/>
-                <w:highlight w:val="white"/>
-              </w:rPr>
-              <w:t xml:space="preserve"> es porque se necesita crear una separación de los comandos a realizar con las acciones de quien los realiza. Por ejemplo, “encender” debería ser independiente de si se realiza en el AC, en el ventilador o en el </w:t>
-            </w:r>
-            <w:proofErr w:type="spellStart"/>
-            <w:r>
-              <w:rPr>
-                <w:rFonts w:ascii="Arial" w:hAnsi="Arial" w:cs="Arial"/>
-                <w:color w:val="000000"/>
-                <w:sz w:val="22"/>
-                <w:highlight w:val="white"/>
-              </w:rPr>
-              <w:t>stereo</w:t>
-            </w:r>
-            <w:proofErr w:type="spellEnd"/>
-            <w:r>
-              <w:rPr>
-                <w:rFonts w:ascii="Arial" w:hAnsi="Arial" w:cs="Arial"/>
-                <w:color w:val="000000"/>
-                <w:sz w:val="22"/>
-                <w:highlight w:val="white"/>
-              </w:rPr>
-              <w:t>.</w:t>
-            </w:r>
-          </w:p>
-        </w:tc>
-      </w:tr>
-      <w:tr>
-        <w:tc>
-          <w:tcPr>
-            <w:tcW w:w="9735" w:type="dxa"/>
-            <w:gridSpan w:val="2"/>
-            <w:shd w:val="clear" w:color="auto" w:fill="auto"/>
-          </w:tcPr>
-          <w:p>
-            <w:pPr>
-              <w:pStyle w:val="ListParagraph"/>
-              <w:spacing w:after="0" w:line="360" w:lineRule="auto"/>
-              <w:ind w:left="0"/>
-              <w:jc w:val="both"/>
-            </w:pPr>
-            <w:r>
-              <w:rPr>
-                <w:rFonts w:ascii="Arial" w:hAnsi="Arial" w:cs="Arial"/>
-                <w:color w:val="000000"/>
-                <w:sz w:val="22"/>
-                <w:highlight w:val="white"/>
-              </w:rPr>
-              <w:t>Modelo UML 2.0 de implementación propuesta (3 puntos)</w:t>
-            </w:r>
-          </w:p>
-          <w:p>
-            <w:pPr>
-              <w:pStyle w:val="ListParagraph"/>
-              <w:spacing w:after="0" w:line="360" w:lineRule="auto"/>
-              <w:ind w:left="1440"/>
-              <w:rPr>
-                <w:rFonts w:ascii="Arial" w:hAnsi="Arial" w:cs="Arial"/>
-                <w:color w:val="000000"/>
-                <w:sz w:val="22"/>
-                <w:highlight w:val="white"/>
-              </w:rPr>
-            </w:pPr>
-          </w:p>
-          <w:p>
-            <w:pPr>
-              <w:spacing w:after="0" w:line="360" w:lineRule="auto"/>
               <w:rPr>
                 <w:rFonts w:ascii="Arial" w:hAnsi="Arial" w:cs="Arial"/>
                 <w:color w:val="000000"/>
@@ -5032,10 +4170,10 @@
               </w:rPr>
               <w:lastRenderedPageBreak/>
               <w:drawing>
-                <wp:inline distT="0" distB="0" distL="0" distR="0" wp14:anchorId="69B531DD" wp14:editId="62BDD5CF">
-                  <wp:extent cx="5928087" cy="5600700"/>
-                  <wp:effectExtent l="0" t="0" r="0" b="0"/>
-                  <wp:docPr id="6" name="Picture 6"/>
+                <wp:inline distT="0" distB="0" distL="0" distR="0" wp14:anchorId="0EEC3595" wp14:editId="16D059B1">
+                  <wp:extent cx="6458851" cy="2333951"/>
+                  <wp:effectExtent l="0" t="0" r="0" b="9525"/>
+                  <wp:docPr id="4" name="Picture 4"/>
                   <wp:cNvGraphicFramePr>
                     <a:graphicFrameLocks xmlns:a="http://schemas.openxmlformats.org/drawingml/2006/main" noChangeAspect="1"/>
                   </wp:cNvGraphicFramePr>
@@ -5055,7 +4193,7 @@
                         <pic:spPr>
                           <a:xfrm>
                             <a:off x="0" y="0"/>
-                            <a:ext cx="5931885" cy="5604288"/>
+                            <a:ext cx="6458851" cy="2333951"/>
                           </a:xfrm>
                           <a:prstGeom prst="rect">
                             <a:avLst/>
@@ -5067,96 +4205,17 @@
                 </wp:inline>
               </w:drawing>
             </w:r>
-          </w:p>
-          <w:p>
-            <w:pPr>
-              <w:pStyle w:val="ListParagraph"/>
-              <w:spacing w:after="0" w:line="360" w:lineRule="auto"/>
-              <w:rPr>
-                <w:rFonts w:ascii="Arial" w:hAnsi="Arial" w:cs="Arial"/>
-                <w:color w:val="000000"/>
-                <w:sz w:val="22"/>
-                <w:highlight w:val="white"/>
-              </w:rPr>
-            </w:pPr>
-          </w:p>
-        </w:tc>
-      </w:tr>
-      <w:tr>
-        <w:tc>
-          <w:tcPr>
-            <w:tcW w:w="9735" w:type="dxa"/>
-            <w:gridSpan w:val="2"/>
-            <w:tcBorders>
-              <w:top w:val="nil"/>
-            </w:tcBorders>
-            <w:shd w:val="clear" w:color="auto" w:fill="auto"/>
-          </w:tcPr>
-          <w:p>
-            <w:pPr>
-              <w:pStyle w:val="ListParagraph"/>
-              <w:spacing w:after="0" w:line="360" w:lineRule="auto"/>
-              <w:ind w:left="0"/>
-              <w:jc w:val="both"/>
-            </w:pPr>
-            <w:proofErr w:type="spellStart"/>
-            <w:r>
-              <w:rPr>
-                <w:rFonts w:ascii="Arial" w:hAnsi="Arial" w:cs="Arial"/>
-                <w:color w:val="000000"/>
-                <w:sz w:val="22"/>
-                <w:shd w:val="clear" w:color="auto" w:fill="F6F7F8"/>
-              </w:rPr>
-              <w:lastRenderedPageBreak/>
-              <w:t>Screenshoots</w:t>
-            </w:r>
-            <w:proofErr w:type="spellEnd"/>
-            <w:r>
-              <w:rPr>
-                <w:rFonts w:ascii="Arial" w:hAnsi="Arial" w:cs="Arial"/>
-                <w:color w:val="000000"/>
-                <w:sz w:val="22"/>
-                <w:shd w:val="clear" w:color="auto" w:fill="F6F7F8"/>
-              </w:rPr>
-              <w:t xml:space="preserve"> del código generado y muestras de funcionamiento adecuado del patrón. (5 puntos)</w:t>
-            </w:r>
-          </w:p>
-          <w:p>
-            <w:pPr>
-              <w:pStyle w:val="ListParagraph"/>
-              <w:spacing w:after="0" w:line="360" w:lineRule="auto"/>
-              <w:ind w:left="0"/>
-              <w:jc w:val="both"/>
-              <w:rPr>
-                <w:rFonts w:ascii="Arial" w:hAnsi="Arial" w:cs="Arial"/>
-                <w:color w:val="000000"/>
-                <w:sz w:val="22"/>
-                <w:highlight w:val="white"/>
-              </w:rPr>
-            </w:pPr>
-          </w:p>
-          <w:p>
-            <w:pPr>
-              <w:pStyle w:val="ListParagraph"/>
-              <w:spacing w:after="0" w:line="360" w:lineRule="auto"/>
-              <w:ind w:left="0"/>
-              <w:jc w:val="both"/>
-              <w:rPr>
-                <w:noProof/>
-              </w:rPr>
-            </w:pPr>
-            <w:r>
-              <w:rPr>
-                <w:rFonts w:ascii="Arial" w:hAnsi="Arial" w:cs="Arial"/>
-                <w:color w:val="000000"/>
-                <w:sz w:val="22"/>
-              </w:rPr>
-              <w:lastRenderedPageBreak/>
+            <w:r>
+              <w:rPr>
+                <w:rFonts w:ascii="Arial" w:hAnsi="Arial" w:cs="Arial"/>
+                <w:color w:val="000000"/>
+                <w:sz w:val="22"/>
+              </w:rPr>
               <w:drawing>
-                <wp:inline distT="0" distB="0" distL="0" distR="0" wp14:anchorId="784D5C89" wp14:editId="4AE3F35F">
-                  <wp:extent cx="6030167" cy="7992590"/>
-                  <wp:effectExtent l="0" t="0" r="8890" b="8890"/>
-                  <wp:docPr id="7" name="Picture 7"/>
+                <wp:inline distT="0" distB="0" distL="0" distR="0" wp14:anchorId="0298ECD5" wp14:editId="3FC258AF">
+                  <wp:extent cx="2781688" cy="1971950"/>
+                  <wp:effectExtent l="0" t="0" r="0" b="9525"/>
+                  <wp:docPr id="5" name="Picture 5"/>
                   <wp:cNvGraphicFramePr>
                     <a:graphicFrameLocks xmlns:a="http://schemas.openxmlformats.org/drawingml/2006/main" noChangeAspect="1"/>
                   </wp:cNvGraphicFramePr>
@@ -5176,7 +4235,7 @@
                         <pic:spPr>
                           <a:xfrm>
                             <a:off x="0" y="0"/>
-                            <a:ext cx="6030167" cy="7992590"/>
+                            <a:ext cx="2781688" cy="1971950"/>
                           </a:xfrm>
                           <a:prstGeom prst="rect">
                             <a:avLst/>
@@ -5188,27 +4247,6 @@
                 </wp:inline>
               </w:drawing>
             </w:r>
-          </w:p>
-          <w:p>
-            <w:pPr>
-              <w:pStyle w:val="ListParagraph"/>
-              <w:spacing w:after="0" w:line="360" w:lineRule="auto"/>
-              <w:ind w:left="0"/>
-              <w:jc w:val="both"/>
-              <w:rPr>
-                <w:rFonts w:ascii="Arial" w:hAnsi="Arial" w:cs="Arial"/>
-                <w:color w:val="000000"/>
-                <w:sz w:val="22"/>
-                <w:highlight w:val="white"/>
-              </w:rPr>
-            </w:pPr>
-            <w:r>
-              <w:rPr>
-                <w:noProof/>
-              </w:rPr>
-              <w:lastRenderedPageBreak/>
-              <w:t xml:space="preserve"> </w:t>
-            </w:r>
             <w:r>
               <w:rPr>
                 <w:rFonts w:ascii="Arial" w:hAnsi="Arial" w:cs="Arial"/>
@@ -5216,10 +4254,10 @@
                 <w:sz w:val="22"/>
               </w:rPr>
               <w:drawing>
-                <wp:inline distT="0" distB="0" distL="0" distR="0" wp14:anchorId="25FC6A3E" wp14:editId="5F84811F">
-                  <wp:extent cx="3848637" cy="2981741"/>
-                  <wp:effectExtent l="0" t="0" r="0" b="9525"/>
-                  <wp:docPr id="8" name="Picture 8"/>
+                <wp:inline distT="0" distB="0" distL="0" distR="0" wp14:anchorId="03AFC62E" wp14:editId="09527508">
+                  <wp:extent cx="3524742" cy="990738"/>
+                  <wp:effectExtent l="0" t="0" r="0" b="0"/>
+                  <wp:docPr id="21" name="Picture 21"/>
                   <wp:cNvGraphicFramePr>
                     <a:graphicFrameLocks xmlns:a="http://schemas.openxmlformats.org/drawingml/2006/main" noChangeAspect="1"/>
                   </wp:cNvGraphicFramePr>
@@ -5239,7 +4277,7 @@
                         <pic:spPr>
                           <a:xfrm>
                             <a:off x="0" y="0"/>
-                            <a:ext cx="3848637" cy="2981741"/>
+                            <a:ext cx="3524742" cy="990738"/>
                           </a:xfrm>
                           <a:prstGeom prst="rect">
                             <a:avLst/>
@@ -5253,19 +4291,16 @@
             </w:r>
             <w:r>
               <w:rPr>
-                <w:noProof/>
-              </w:rPr>
-              <w:t xml:space="preserve"> </w:t>
-            </w:r>
-            <w:r>
-              <w:rPr>
-                <w:noProof/>
-              </w:rPr>
+                <w:rFonts w:ascii="Arial" w:hAnsi="Arial" w:cs="Arial"/>
+                <w:color w:val="000000"/>
+                <w:sz w:val="22"/>
+              </w:rPr>
+              <w:lastRenderedPageBreak/>
               <w:drawing>
-                <wp:inline distT="0" distB="0" distL="0" distR="0" wp14:anchorId="795A6FBB" wp14:editId="1D7D413C">
-                  <wp:extent cx="3305636" cy="933580"/>
-                  <wp:effectExtent l="0" t="0" r="9525" b="0"/>
-                  <wp:docPr id="9" name="Picture 9"/>
+                <wp:inline distT="0" distB="0" distL="0" distR="0" wp14:anchorId="07EEB428" wp14:editId="6B820645">
+                  <wp:extent cx="5849166" cy="5515745"/>
+                  <wp:effectExtent l="0" t="0" r="0" b="8890"/>
+                  <wp:docPr id="22" name="Picture 22"/>
                   <wp:cNvGraphicFramePr>
                     <a:graphicFrameLocks xmlns:a="http://schemas.openxmlformats.org/drawingml/2006/main" noChangeAspect="1"/>
                   </wp:cNvGraphicFramePr>
@@ -5285,7 +4320,7 @@
                         <pic:spPr>
                           <a:xfrm>
                             <a:off x="0" y="0"/>
-                            <a:ext cx="3305636" cy="933580"/>
+                            <a:ext cx="5849166" cy="5515745"/>
                           </a:xfrm>
                           <a:prstGeom prst="rect">
                             <a:avLst/>
@@ -5299,19 +4334,16 @@
             </w:r>
             <w:r>
               <w:rPr>
-                <w:noProof/>
-              </w:rPr>
-              <w:t xml:space="preserve"> </w:t>
-            </w:r>
-            <w:r>
-              <w:rPr>
-                <w:noProof/>
-              </w:rPr>
+                <w:rFonts w:ascii="Arial" w:hAnsi="Arial" w:cs="Arial"/>
+                <w:color w:val="000000"/>
+                <w:sz w:val="22"/>
+              </w:rPr>
+              <w:lastRenderedPageBreak/>
               <w:drawing>
-                <wp:inline distT="0" distB="0" distL="0" distR="0" wp14:anchorId="693C6EA4" wp14:editId="4E6D6D3B">
-                  <wp:extent cx="4610743" cy="2743583"/>
+                <wp:inline distT="0" distB="0" distL="0" distR="0" wp14:anchorId="7E500D1E" wp14:editId="601427D7">
+                  <wp:extent cx="5753903" cy="5772956"/>
                   <wp:effectExtent l="0" t="0" r="0" b="0"/>
-                  <wp:docPr id="10" name="Picture 10"/>
+                  <wp:docPr id="23" name="Picture 23"/>
                   <wp:cNvGraphicFramePr>
                     <a:graphicFrameLocks xmlns:a="http://schemas.openxmlformats.org/drawingml/2006/main" noChangeAspect="1"/>
                   </wp:cNvGraphicFramePr>
@@ -5331,7 +4363,7 @@
                         <pic:spPr>
                           <a:xfrm>
                             <a:off x="0" y="0"/>
-                            <a:ext cx="4610743" cy="2743583"/>
+                            <a:ext cx="5753903" cy="5772956"/>
                           </a:xfrm>
                           <a:prstGeom prst="rect">
                             <a:avLst/>
@@ -5343,22 +4375,30 @@
                 </wp:inline>
               </w:drawing>
             </w:r>
-            <w:r>
-              <w:rPr>
-                <w:noProof/>
-              </w:rPr>
-              <w:t xml:space="preserve"> </w:t>
-            </w:r>
-            <w:r>
-              <w:rPr>
-                <w:noProof/>
-              </w:rPr>
-              <w:lastRenderedPageBreak/>
+          </w:p>
+          <w:p>
+            <w:pPr>
+              <w:pStyle w:val="ListParagraph"/>
+              <w:spacing w:after="0" w:line="360" w:lineRule="auto"/>
+              <w:jc w:val="both"/>
+              <w:rPr>
+                <w:rFonts w:ascii="Arial" w:hAnsi="Arial" w:cs="Arial"/>
+                <w:color w:val="000000"/>
+                <w:sz w:val="22"/>
+                <w:highlight w:val="white"/>
+              </w:rPr>
+            </w:pPr>
+            <w:r>
+              <w:rPr>
+                <w:rFonts w:ascii="Arial" w:hAnsi="Arial" w:cs="Arial"/>
+                <w:color w:val="000000"/>
+                <w:sz w:val="22"/>
+              </w:rPr>
               <w:drawing>
-                <wp:inline distT="0" distB="0" distL="0" distR="0" wp14:anchorId="5704609A" wp14:editId="5DFACA90">
-                  <wp:extent cx="4105848" cy="2152950"/>
-                  <wp:effectExtent l="0" t="0" r="9525" b="0"/>
-                  <wp:docPr id="11" name="Picture 11"/>
+                <wp:inline distT="0" distB="0" distL="0" distR="0" wp14:anchorId="530D77F8" wp14:editId="46C0532A">
+                  <wp:extent cx="1428949" cy="1638529"/>
+                  <wp:effectExtent l="0" t="0" r="0" b="0"/>
+                  <wp:docPr id="24" name="Picture 24"/>
                   <wp:cNvGraphicFramePr>
                     <a:graphicFrameLocks xmlns:a="http://schemas.openxmlformats.org/drawingml/2006/main" noChangeAspect="1"/>
                   </wp:cNvGraphicFramePr>
@@ -5378,7 +4418,7 @@
                         <pic:spPr>
                           <a:xfrm>
                             <a:off x="0" y="0"/>
-                            <a:ext cx="4105848" cy="2152950"/>
+                            <a:ext cx="1428949" cy="1638529"/>
                           </a:xfrm>
                           <a:prstGeom prst="rect">
                             <a:avLst/>
@@ -5390,21 +4430,358 @@
                 </wp:inline>
               </w:drawing>
             </w:r>
-            <w:r>
-              <w:rPr>
+            <w:bookmarkStart w:id="2" w:name="_GoBack"/>
+            <w:bookmarkEnd w:id="2"/>
+          </w:p>
+        </w:tc>
+      </w:tr>
+    </w:tbl>
+    <w:p>
+      <w:pPr>
+        <w:numPr>
+          <w:ilvl w:val="0"/>
+          <w:numId w:val="5"/>
+        </w:numPr>
+        <w:spacing w:after="0" w:line="360" w:lineRule="auto"/>
+        <w:contextualSpacing/>
+        <w:jc w:val="both"/>
+      </w:pPr>
+      <w:r>
+        <w:rPr>
+          <w:rFonts w:ascii="Arial" w:hAnsi="Arial" w:cs="Arial"/>
+          <w:color w:val="000000"/>
+          <w:sz w:val="22"/>
+          <w:shd w:val="clear" w:color="auto" w:fill="F6F7F8"/>
+        </w:rPr>
+        <w:lastRenderedPageBreak/>
+        <w:t xml:space="preserve">Dentro de sus metas a corto plazo está volverse ingeniero en computación en un plazo </w:t>
+      </w:r>
+      <w:r>
+        <w:rPr>
+          <w:rFonts w:ascii="Arial" w:hAnsi="Arial" w:cs="Arial"/>
+          <w:b/>
+          <w:bCs/>
+          <w:color w:val="000000"/>
+          <w:sz w:val="22"/>
+          <w:shd w:val="clear" w:color="auto" w:fill="F6F7F8"/>
+        </w:rPr>
+        <w:t>no mayor</w:t>
+      </w:r>
+      <w:r>
+        <w:rPr>
+          <w:rFonts w:ascii="Arial" w:hAnsi="Arial" w:cs="Arial"/>
+          <w:color w:val="000000"/>
+          <w:sz w:val="22"/>
+          <w:shd w:val="clear" w:color="auto" w:fill="F6F7F8"/>
+        </w:rPr>
+        <w:t xml:space="preserve"> a dos años, por lo cual, usted ya tiene planes de comprar un automóvil en el primer año de graduado y debe acondicionar su casa de habitación (o negociar con sus familiares) para hacer la remodelación necesaria y contar con un nuevo garaje en el que pueda guardar su vehículo. Como parte del plan, </w:t>
+      </w:r>
+      <w:r>
+        <w:rPr>
+          <w:rFonts w:ascii="Arial" w:hAnsi="Arial" w:cs="Arial"/>
+          <w:color w:val="000000"/>
+          <w:sz w:val="22"/>
+          <w:shd w:val="clear" w:color="auto" w:fill="F6F7F8"/>
+        </w:rPr>
+        <w:lastRenderedPageBreak/>
+        <w:t xml:space="preserve">ha decidido poner en práctica </w:t>
+      </w:r>
+      <w:proofErr w:type="gramStart"/>
+      <w:r>
+        <w:rPr>
+          <w:rFonts w:ascii="Arial" w:hAnsi="Arial" w:cs="Arial"/>
+          <w:color w:val="000000"/>
+          <w:sz w:val="22"/>
+          <w:shd w:val="clear" w:color="auto" w:fill="F6F7F8"/>
+        </w:rPr>
+        <w:t>todos su conocimientos</w:t>
+      </w:r>
+      <w:proofErr w:type="gramEnd"/>
+      <w:r>
+        <w:rPr>
+          <w:rFonts w:ascii="Arial" w:hAnsi="Arial" w:cs="Arial"/>
+          <w:color w:val="000000"/>
+          <w:sz w:val="22"/>
+          <w:shd w:val="clear" w:color="auto" w:fill="F6F7F8"/>
+        </w:rPr>
+        <w:t xml:space="preserve"> e implementar un dispositivo que le permita tener acceso a este sitio, y aprovechando, desarrollar otras características que le ofrezcan una serie de beneficios, pues es un hecho que va a pasar bastante tiempo admirando y cuidando su próxima adquisición.</w:t>
+      </w:r>
+    </w:p>
+    <w:p>
+      <w:pPr>
+        <w:spacing w:after="0" w:line="360" w:lineRule="auto"/>
+        <w:ind w:left="720"/>
+        <w:contextualSpacing/>
+        <w:jc w:val="both"/>
+        <w:rPr>
+          <w:rFonts w:ascii="Arial" w:hAnsi="Arial" w:cs="Arial"/>
+          <w:color w:val="000000"/>
+          <w:sz w:val="22"/>
+          <w:highlight w:val="white"/>
+        </w:rPr>
+      </w:pPr>
+    </w:p>
+    <w:p>
+      <w:pPr>
+        <w:spacing w:after="0" w:line="360" w:lineRule="auto"/>
+        <w:ind w:left="720"/>
+        <w:contextualSpacing/>
+        <w:jc w:val="both"/>
+      </w:pPr>
+      <w:r>
+        <w:rPr>
+          <w:rFonts w:ascii="Arial" w:hAnsi="Arial" w:cs="Arial"/>
+          <w:color w:val="000000"/>
+          <w:sz w:val="22"/>
+          <w:shd w:val="clear" w:color="auto" w:fill="F6F7F8"/>
+        </w:rPr>
+        <w:t>Por lo que ha incluirá en el nuevo garaje un sistema de ventilación (podría ser unos ventiladores o talvez un sistema de AC, talvez ambos), juegos de luces adicionales a la estándar por si debe revisar algo del vehículo con detenimiento por ejemplo en la parte inferior del vehículo, un estéreo que pueda hacer sonar la música que esté sonando en el radio interno del vehículo o bien habilitar otro dispositivo para escuchar  música, entre otros y por supuesto, el sistema de manejo de la puerta del garaje que le permita ingresar a él o salir sin abandonar su vehículo. Ya ha hecho los contactos con quien se requiera para el diseño físico de este dispositivo que le permitirá vía programación configurar los servicios que se dispondrán y el mecanismo para activar o desactivar cada uno de ellos considerando que en ciertos servicios se debe manipular o graduar las intensidades de funcionamiento de dicho servicio, por ejemplo, subir o bajar el volumen del estéreo, la intensidad de las luces, la temperatura del AC o la velocidad del ventilador, por ejemplo.</w:t>
+      </w:r>
+    </w:p>
+    <w:p>
+      <w:pPr>
+        <w:spacing w:after="0" w:line="360" w:lineRule="auto"/>
+        <w:ind w:left="720"/>
+        <w:contextualSpacing/>
+        <w:jc w:val="both"/>
+        <w:rPr>
+          <w:rFonts w:ascii="Arial" w:hAnsi="Arial" w:cs="Arial"/>
+          <w:color w:val="000000"/>
+          <w:sz w:val="22"/>
+          <w:highlight w:val="white"/>
+        </w:rPr>
+      </w:pPr>
+    </w:p>
+    <w:p>
+      <w:pPr>
+        <w:spacing w:after="0" w:line="360" w:lineRule="auto"/>
+        <w:ind w:left="720"/>
+        <w:contextualSpacing/>
+        <w:jc w:val="both"/>
+      </w:pPr>
+      <w:r>
+        <w:rPr>
+          <w:rFonts w:ascii="Arial" w:hAnsi="Arial" w:cs="Arial"/>
+          <w:color w:val="000000"/>
+          <w:sz w:val="22"/>
+          <w:highlight w:val="white"/>
+        </w:rPr>
+        <w:t xml:space="preserve">Proponga la utilización de un patrón adecuado que maneje esta situación, justifique su respuesta, construya el modelo en notación UML 2.0 que soporte esta </w:t>
+      </w:r>
+      <w:proofErr w:type="gramStart"/>
+      <w:r>
+        <w:rPr>
+          <w:rFonts w:ascii="Arial" w:hAnsi="Arial" w:cs="Arial"/>
+          <w:color w:val="000000"/>
+          <w:sz w:val="22"/>
+          <w:highlight w:val="white"/>
+        </w:rPr>
+        <w:t>necesidad  y</w:t>
+      </w:r>
+      <w:proofErr w:type="gramEnd"/>
+      <w:r>
+        <w:rPr>
+          <w:rFonts w:ascii="Arial" w:hAnsi="Arial" w:cs="Arial"/>
+          <w:color w:val="000000"/>
+          <w:sz w:val="22"/>
+          <w:highlight w:val="white"/>
+        </w:rPr>
+        <w:t xml:space="preserve"> programe el funcionamiento de su propuesta de solución en un proyecto usando el lenguaje de programación Java en un paquete llamado </w:t>
+      </w:r>
+      <w:r>
+        <w:rPr>
+          <w:rFonts w:ascii="Arial" w:hAnsi="Arial" w:cs="Arial"/>
+          <w:b/>
+          <w:bCs/>
+          <w:color w:val="000000"/>
+          <w:sz w:val="22"/>
+          <w:highlight w:val="white"/>
+        </w:rPr>
+        <w:t xml:space="preserve">CasoC_MiGarage_Patron </w:t>
+      </w:r>
+      <w:r>
+        <w:rPr>
+          <w:rFonts w:ascii="Arial" w:hAnsi="Arial" w:cs="Arial"/>
+          <w:color w:val="000000"/>
+          <w:sz w:val="22"/>
+          <w:highlight w:val="white"/>
+        </w:rPr>
+        <w:t xml:space="preserve">(donde Patron es el nombre del patrón propuesto)   </w:t>
+      </w:r>
+    </w:p>
+    <w:p>
+      <w:pPr>
+        <w:pStyle w:val="ListParagraph"/>
+        <w:spacing w:after="0" w:line="360" w:lineRule="auto"/>
+        <w:ind w:left="1440"/>
+        <w:jc w:val="both"/>
+        <w:rPr>
+          <w:b/>
+          <w:bCs/>
+          <w:color w:val="ED1C24"/>
+        </w:rPr>
+      </w:pPr>
+    </w:p>
+    <w:tbl>
+      <w:tblPr>
+        <w:tblStyle w:val="TableGrid"/>
+        <w:tblW w:w="9736" w:type="dxa"/>
+        <w:tblInd w:w="720" w:type="dxa"/>
+        <w:tblLook w:val="04A0" w:firstRow="1" w:lastRow="0" w:firstColumn="1" w:lastColumn="0" w:noHBand="0" w:noVBand="1"/>
+      </w:tblPr>
+      <w:tblGrid>
+        <w:gridCol w:w="4871"/>
+        <w:gridCol w:w="4865"/>
+      </w:tblGrid>
+      <w:tr>
+        <w:tc>
+          <w:tcPr>
+            <w:tcW w:w="4870" w:type="dxa"/>
+            <w:shd w:val="clear" w:color="auto" w:fill="auto"/>
+          </w:tcPr>
+          <w:p>
+            <w:pPr>
+              <w:pStyle w:val="ListParagraph"/>
+              <w:spacing w:after="0" w:line="360" w:lineRule="auto"/>
+              <w:ind w:left="0"/>
+              <w:rPr>
+                <w:rFonts w:ascii="Arial" w:hAnsi="Arial" w:cs="Arial"/>
+                <w:color w:val="000000"/>
+                <w:sz w:val="22"/>
+              </w:rPr>
+            </w:pPr>
+            <w:r>
+              <w:rPr>
+                <w:rFonts w:ascii="Arial" w:hAnsi="Arial" w:cs="Arial"/>
+                <w:color w:val="000000"/>
+                <w:sz w:val="22"/>
+                <w:highlight w:val="white"/>
+              </w:rPr>
+              <w:t>Patrón seleccionado (1 puntos)</w:t>
+            </w:r>
+          </w:p>
+          <w:p>
+            <w:pPr>
+              <w:pStyle w:val="ListParagraph"/>
+              <w:spacing w:after="0" w:line="360" w:lineRule="auto"/>
+              <w:ind w:left="0"/>
+              <w:rPr>
+                <w:b/>
+                <w:bCs/>
+              </w:rPr>
+            </w:pPr>
+            <w:r>
+              <w:rPr>
+                <w:b/>
+                <w:bCs/>
+              </w:rPr>
+              <w:t>Command</w:t>
+            </w:r>
+          </w:p>
+        </w:tc>
+        <w:tc>
+          <w:tcPr>
+            <w:tcW w:w="4865" w:type="dxa"/>
+            <w:shd w:val="clear" w:color="auto" w:fill="auto"/>
+          </w:tcPr>
+          <w:p>
+            <w:pPr>
+              <w:pStyle w:val="ListParagraph"/>
+              <w:spacing w:after="0" w:line="360" w:lineRule="auto"/>
+              <w:ind w:left="0"/>
+            </w:pPr>
+            <w:r>
+              <w:rPr>
+                <w:rFonts w:ascii="Arial" w:hAnsi="Arial" w:cs="Arial"/>
+                <w:color w:val="000000"/>
+                <w:sz w:val="22"/>
+                <w:highlight w:val="white"/>
+              </w:rPr>
+              <w:t>Justificación (2 puntos)</w:t>
+            </w:r>
+          </w:p>
+          <w:p>
+            <w:pPr>
+              <w:spacing w:after="0" w:line="360" w:lineRule="auto"/>
+              <w:rPr>
+                <w:rFonts w:ascii="Arial" w:hAnsi="Arial" w:cs="Arial"/>
+                <w:color w:val="000000"/>
+                <w:sz w:val="22"/>
+                <w:highlight w:val="white"/>
+              </w:rPr>
+            </w:pPr>
+            <w:r>
+              <w:rPr>
+                <w:rFonts w:ascii="Arial" w:hAnsi="Arial" w:cs="Arial"/>
+                <w:color w:val="000000"/>
+                <w:sz w:val="22"/>
+                <w:highlight w:val="white"/>
+              </w:rPr>
+              <w:t>La razón para utilizar command es porque se necesita crear una separación de los comandos a realizar con las acciones de quien los realiza. Por ejemplo, “encender” debería ser independiente de si se realiza en el AC, en el ventilador o en el stereo.</w:t>
+            </w:r>
+          </w:p>
+        </w:tc>
+      </w:tr>
+      <w:tr>
+        <w:tc>
+          <w:tcPr>
+            <w:tcW w:w="9735" w:type="dxa"/>
+            <w:gridSpan w:val="2"/>
+            <w:shd w:val="clear" w:color="auto" w:fill="auto"/>
+          </w:tcPr>
+          <w:p>
+            <w:pPr>
+              <w:pStyle w:val="ListParagraph"/>
+              <w:spacing w:after="0" w:line="360" w:lineRule="auto"/>
+              <w:ind w:left="0"/>
+              <w:jc w:val="both"/>
+            </w:pPr>
+            <w:r>
+              <w:rPr>
+                <w:rFonts w:ascii="Arial" w:hAnsi="Arial" w:cs="Arial"/>
+                <w:color w:val="000000"/>
+                <w:sz w:val="22"/>
+                <w:highlight w:val="white"/>
+              </w:rPr>
+              <w:t>Modelo UML 2.0 de implementación propuesta (3 puntos)</w:t>
+            </w:r>
+          </w:p>
+          <w:p>
+            <w:pPr>
+              <w:pStyle w:val="ListParagraph"/>
+              <w:spacing w:after="0" w:line="360" w:lineRule="auto"/>
+              <w:ind w:left="1440"/>
+              <w:rPr>
+                <w:rFonts w:ascii="Arial" w:hAnsi="Arial" w:cs="Arial"/>
+                <w:color w:val="000000"/>
+                <w:sz w:val="22"/>
+                <w:highlight w:val="white"/>
+              </w:rPr>
+            </w:pPr>
+          </w:p>
+          <w:p>
+            <w:pPr>
+              <w:spacing w:after="0" w:line="360" w:lineRule="auto"/>
+              <w:rPr>
+                <w:rFonts w:ascii="Arial" w:hAnsi="Arial" w:cs="Arial"/>
+                <w:color w:val="000000"/>
+                <w:sz w:val="22"/>
+                <w:highlight w:val="white"/>
+              </w:rPr>
+            </w:pPr>
+            <w:r>
+              <w:rPr>
+                <w:rFonts w:ascii="Arial" w:hAnsi="Arial" w:cs="Arial"/>
                 <w:noProof/>
-              </w:rPr>
-              <w:t xml:space="preserve"> </w:t>
-            </w:r>
-            <w:r>
-              <w:rPr>
-                <w:noProof/>
-              </w:rPr>
+                <w:color w:val="000000"/>
+                <w:sz w:val="22"/>
+              </w:rPr>
+              <w:lastRenderedPageBreak/>
               <w:drawing>
-                <wp:inline distT="0" distB="0" distL="0" distR="0" wp14:anchorId="7939CF40" wp14:editId="39D0BB64">
-                  <wp:extent cx="4286848" cy="2124371"/>
-                  <wp:effectExtent l="0" t="0" r="0" b="9525"/>
-                  <wp:docPr id="12" name="Picture 12"/>
+                <wp:inline distT="0" distB="0" distL="0" distR="0" wp14:anchorId="69B531DD" wp14:editId="62BDD5CF">
+                  <wp:extent cx="5928087" cy="5600700"/>
+                  <wp:effectExtent l="0" t="0" r="0" b="0"/>
+                  <wp:docPr id="6" name="Picture 6"/>
                   <wp:cNvGraphicFramePr>
                     <a:graphicFrameLocks xmlns:a="http://schemas.openxmlformats.org/drawingml/2006/main" noChangeAspect="1"/>
                   </wp:cNvGraphicFramePr>
@@ -5424,7 +4801,7 @@
                         <pic:spPr>
                           <a:xfrm>
                             <a:off x="0" y="0"/>
-                            <a:ext cx="4286848" cy="2124371"/>
+                            <a:ext cx="5931885" cy="5604288"/>
                           </a:xfrm>
                           <a:prstGeom prst="rect">
                             <a:avLst/>
@@ -5436,21 +4813,86 @@
                 </wp:inline>
               </w:drawing>
             </w:r>
-            <w:r>
+          </w:p>
+          <w:p>
+            <w:pPr>
+              <w:pStyle w:val="ListParagraph"/>
+              <w:spacing w:after="0" w:line="360" w:lineRule="auto"/>
+              <w:rPr>
+                <w:rFonts w:ascii="Arial" w:hAnsi="Arial" w:cs="Arial"/>
+                <w:color w:val="000000"/>
+                <w:sz w:val="22"/>
+                <w:highlight w:val="white"/>
+              </w:rPr>
+            </w:pPr>
+          </w:p>
+        </w:tc>
+      </w:tr>
+      <w:tr>
+        <w:tc>
+          <w:tcPr>
+            <w:tcW w:w="9735" w:type="dxa"/>
+            <w:gridSpan w:val="2"/>
+            <w:tcBorders>
+              <w:top w:val="nil"/>
+            </w:tcBorders>
+            <w:shd w:val="clear" w:color="auto" w:fill="auto"/>
+          </w:tcPr>
+          <w:p>
+            <w:pPr>
+              <w:pStyle w:val="ListParagraph"/>
+              <w:spacing w:after="0" w:line="360" w:lineRule="auto"/>
+              <w:ind w:left="0"/>
+              <w:jc w:val="both"/>
+            </w:pPr>
+            <w:r>
+              <w:rPr>
+                <w:rFonts w:ascii="Arial" w:hAnsi="Arial" w:cs="Arial"/>
+                <w:color w:val="000000"/>
+                <w:sz w:val="22"/>
+                <w:shd w:val="clear" w:color="auto" w:fill="F6F7F8"/>
+              </w:rPr>
+              <w:lastRenderedPageBreak/>
+              <w:t>Screenshoots del código generado y muestras de funcionamiento adecuado del patrón. (5 puntos)</w:t>
+            </w:r>
+          </w:p>
+          <w:p>
+            <w:pPr>
+              <w:pStyle w:val="ListParagraph"/>
+              <w:spacing w:after="0" w:line="360" w:lineRule="auto"/>
+              <w:ind w:left="0"/>
+              <w:jc w:val="both"/>
+              <w:rPr>
+                <w:rFonts w:ascii="Arial" w:hAnsi="Arial" w:cs="Arial"/>
+                <w:color w:val="000000"/>
+                <w:sz w:val="22"/>
+                <w:highlight w:val="white"/>
+              </w:rPr>
+            </w:pPr>
+          </w:p>
+          <w:p>
+            <w:pPr>
+              <w:pStyle w:val="ListParagraph"/>
+              <w:spacing w:after="0" w:line="360" w:lineRule="auto"/>
+              <w:ind w:left="0"/>
+              <w:jc w:val="both"/>
               <w:rPr>
                 <w:noProof/>
               </w:rPr>
-              <w:t xml:space="preserve"> </w:t>
-            </w:r>
-            <w:r>
-              <w:rPr>
+            </w:pPr>
+            <w:r>
+              <w:rPr>
+                <w:rFonts w:ascii="Arial" w:hAnsi="Arial" w:cs="Arial"/>
                 <w:noProof/>
-              </w:rPr>
+                <w:color w:val="000000"/>
+                <w:sz w:val="22"/>
+              </w:rPr>
+              <w:lastRenderedPageBreak/>
               <w:drawing>
-                <wp:inline distT="0" distB="0" distL="0" distR="0" wp14:anchorId="17B1CFF6" wp14:editId="1B83C1AC">
-                  <wp:extent cx="4163006" cy="2133898"/>
-                  <wp:effectExtent l="0" t="0" r="9525" b="0"/>
-                  <wp:docPr id="13" name="Picture 13"/>
+                <wp:inline distT="0" distB="0" distL="0" distR="0" wp14:anchorId="784D5C89" wp14:editId="4AE3F35F">
+                  <wp:extent cx="6030167" cy="7992590"/>
+                  <wp:effectExtent l="0" t="0" r="8890" b="8890"/>
+                  <wp:docPr id="7" name="Picture 7"/>
                   <wp:cNvGraphicFramePr>
                     <a:graphicFrameLocks xmlns:a="http://schemas.openxmlformats.org/drawingml/2006/main" noChangeAspect="1"/>
                   </wp:cNvGraphicFramePr>
@@ -5470,7 +4912,7 @@
                         <pic:spPr>
                           <a:xfrm>
                             <a:off x="0" y="0"/>
-                            <a:ext cx="4163006" cy="2133898"/>
+                            <a:ext cx="6030167" cy="7992590"/>
                           </a:xfrm>
                           <a:prstGeom prst="rect">
                             <a:avLst/>
@@ -5482,22 +4924,39 @@
                 </wp:inline>
               </w:drawing>
             </w:r>
+          </w:p>
+          <w:p>
+            <w:pPr>
+              <w:pStyle w:val="ListParagraph"/>
+              <w:spacing w:after="0" w:line="360" w:lineRule="auto"/>
+              <w:ind w:left="0"/>
+              <w:jc w:val="both"/>
+              <w:rPr>
+                <w:rFonts w:ascii="Arial" w:hAnsi="Arial" w:cs="Arial"/>
+                <w:color w:val="000000"/>
+                <w:sz w:val="22"/>
+                <w:highlight w:val="white"/>
+              </w:rPr>
+            </w:pPr>
             <w:r>
               <w:rPr>
                 <w:noProof/>
               </w:rPr>
+              <w:lastRenderedPageBreak/>
               <w:t xml:space="preserve"> </w:t>
             </w:r>
             <w:r>
               <w:rPr>
+                <w:rFonts w:ascii="Arial" w:hAnsi="Arial" w:cs="Arial"/>
                 <w:noProof/>
-              </w:rPr>
-              <w:lastRenderedPageBreak/>
+                <w:color w:val="000000"/>
+                <w:sz w:val="22"/>
+              </w:rPr>
               <w:drawing>
-                <wp:inline distT="0" distB="0" distL="0" distR="0" wp14:anchorId="28A9AAE5" wp14:editId="100DCAA4">
-                  <wp:extent cx="3924848" cy="2333951"/>
+                <wp:inline distT="0" distB="0" distL="0" distR="0" wp14:anchorId="25FC6A3E" wp14:editId="5F84811F">
+                  <wp:extent cx="3848637" cy="2981741"/>
                   <wp:effectExtent l="0" t="0" r="0" b="9525"/>
-                  <wp:docPr id="14" name="Picture 14"/>
+                  <wp:docPr id="8" name="Picture 8"/>
                   <wp:cNvGraphicFramePr>
                     <a:graphicFrameLocks xmlns:a="http://schemas.openxmlformats.org/drawingml/2006/main" noChangeAspect="1"/>
                   </wp:cNvGraphicFramePr>
@@ -5517,7 +4976,7 @@
                         <pic:spPr>
                           <a:xfrm>
                             <a:off x="0" y="0"/>
-                            <a:ext cx="3924848" cy="2333951"/>
+                            <a:ext cx="3848637" cy="2981741"/>
                           </a:xfrm>
                           <a:prstGeom prst="rect">
                             <a:avLst/>
@@ -5540,10 +4999,10 @@
                 <w:noProof/>
               </w:rPr>
               <w:drawing>
-                <wp:inline distT="0" distB="0" distL="0" distR="0" wp14:anchorId="7C23B8EF" wp14:editId="017AB458">
-                  <wp:extent cx="4820323" cy="5582429"/>
-                  <wp:effectExtent l="0" t="0" r="0" b="0"/>
-                  <wp:docPr id="15" name="Picture 15"/>
+                <wp:inline distT="0" distB="0" distL="0" distR="0" wp14:anchorId="795A6FBB" wp14:editId="1D7D413C">
+                  <wp:extent cx="3305636" cy="933580"/>
+                  <wp:effectExtent l="0" t="0" r="9525" b="0"/>
+                  <wp:docPr id="9" name="Picture 9"/>
                   <wp:cNvGraphicFramePr>
                     <a:graphicFrameLocks xmlns:a="http://schemas.openxmlformats.org/drawingml/2006/main" noChangeAspect="1"/>
                   </wp:cNvGraphicFramePr>
@@ -5563,7 +5022,7 @@
                         <pic:spPr>
                           <a:xfrm>
                             <a:off x="0" y="0"/>
-                            <a:ext cx="4820323" cy="5582429"/>
+                            <a:ext cx="3305636" cy="933580"/>
                           </a:xfrm>
                           <a:prstGeom prst="rect">
                             <a:avLst/>
@@ -5585,12 +5044,11 @@
               <w:rPr>
                 <w:noProof/>
               </w:rPr>
-              <w:lastRenderedPageBreak/>
               <w:drawing>
-                <wp:inline distT="0" distB="0" distL="0" distR="0" wp14:anchorId="5B654FD6" wp14:editId="58B4A39A">
-                  <wp:extent cx="5268060" cy="5582429"/>
-                  <wp:effectExtent l="0" t="0" r="8890" b="0"/>
-                  <wp:docPr id="16" name="Picture 16"/>
+                <wp:inline distT="0" distB="0" distL="0" distR="0" wp14:anchorId="693C6EA4" wp14:editId="4E6D6D3B">
+                  <wp:extent cx="4610743" cy="2743583"/>
+                  <wp:effectExtent l="0" t="0" r="0" b="0"/>
+                  <wp:docPr id="10" name="Picture 10"/>
                   <wp:cNvGraphicFramePr>
                     <a:graphicFrameLocks xmlns:a="http://schemas.openxmlformats.org/drawingml/2006/main" noChangeAspect="1"/>
                   </wp:cNvGraphicFramePr>
@@ -5610,7 +5068,7 @@
                         <pic:spPr>
                           <a:xfrm>
                             <a:off x="0" y="0"/>
-                            <a:ext cx="5268060" cy="5582429"/>
+                            <a:ext cx="4610743" cy="2743583"/>
                           </a:xfrm>
                           <a:prstGeom prst="rect">
                             <a:avLst/>
@@ -5634,10 +5092,10 @@
               </w:rPr>
               <w:lastRenderedPageBreak/>
               <w:drawing>
-                <wp:inline distT="0" distB="0" distL="0" distR="0" wp14:anchorId="24F52E9A" wp14:editId="6D0993BF">
-                  <wp:extent cx="5039428" cy="6944694"/>
-                  <wp:effectExtent l="0" t="0" r="8890" b="8890"/>
-                  <wp:docPr id="17" name="Picture 17"/>
+                <wp:inline distT="0" distB="0" distL="0" distR="0" wp14:anchorId="5704609A" wp14:editId="5DFACA90">
+                  <wp:extent cx="4105848" cy="2152950"/>
+                  <wp:effectExtent l="0" t="0" r="9525" b="0"/>
+                  <wp:docPr id="11" name="Picture 11"/>
                   <wp:cNvGraphicFramePr>
                     <a:graphicFrameLocks xmlns:a="http://schemas.openxmlformats.org/drawingml/2006/main" noChangeAspect="1"/>
                   </wp:cNvGraphicFramePr>
@@ -5657,7 +5115,7 @@
                         <pic:spPr>
                           <a:xfrm>
                             <a:off x="0" y="0"/>
-                            <a:ext cx="5039428" cy="6944694"/>
+                            <a:ext cx="4105848" cy="2152950"/>
                           </a:xfrm>
                           <a:prstGeom prst="rect">
                             <a:avLst/>
@@ -5679,12 +5137,11 @@
               <w:rPr>
                 <w:noProof/>
               </w:rPr>
-              <w:lastRenderedPageBreak/>
               <w:drawing>
-                <wp:inline distT="0" distB="0" distL="0" distR="0" wp14:anchorId="2376035F" wp14:editId="016C0618">
-                  <wp:extent cx="5163271" cy="5515745"/>
-                  <wp:effectExtent l="0" t="0" r="0" b="8890"/>
-                  <wp:docPr id="18" name="Picture 18"/>
+                <wp:inline distT="0" distB="0" distL="0" distR="0" wp14:anchorId="7939CF40" wp14:editId="39D0BB64">
+                  <wp:extent cx="4286848" cy="2124371"/>
+                  <wp:effectExtent l="0" t="0" r="0" b="9525"/>
+                  <wp:docPr id="12" name="Picture 12"/>
                   <wp:cNvGraphicFramePr>
                     <a:graphicFrameLocks xmlns:a="http://schemas.openxmlformats.org/drawingml/2006/main" noChangeAspect="1"/>
                   </wp:cNvGraphicFramePr>
@@ -5704,7 +5161,7 @@
                         <pic:spPr>
                           <a:xfrm>
                             <a:off x="0" y="0"/>
-                            <a:ext cx="5163271" cy="5515745"/>
+                            <a:ext cx="4286848" cy="2124371"/>
                           </a:xfrm>
                           <a:prstGeom prst="rect">
                             <a:avLst/>
@@ -5726,12 +5183,11 @@
               <w:rPr>
                 <w:noProof/>
               </w:rPr>
-              <w:lastRenderedPageBreak/>
               <w:drawing>
-                <wp:inline distT="0" distB="0" distL="0" distR="0" wp14:anchorId="28326B23" wp14:editId="3144DBD5">
-                  <wp:extent cx="5477639" cy="5563376"/>
-                  <wp:effectExtent l="0" t="0" r="8890" b="0"/>
-                  <wp:docPr id="19" name="Picture 19"/>
+                <wp:inline distT="0" distB="0" distL="0" distR="0" wp14:anchorId="17B1CFF6" wp14:editId="1B83C1AC">
+                  <wp:extent cx="4163006" cy="2133898"/>
+                  <wp:effectExtent l="0" t="0" r="9525" b="0"/>
+                  <wp:docPr id="13" name="Picture 13"/>
                   <wp:cNvGraphicFramePr>
                     <a:graphicFrameLocks xmlns:a="http://schemas.openxmlformats.org/drawingml/2006/main" noChangeAspect="1"/>
                   </wp:cNvGraphicFramePr>
@@ -5751,7 +5207,7 @@
                         <pic:spPr>
                           <a:xfrm>
                             <a:off x="0" y="0"/>
-                            <a:ext cx="5477639" cy="5563376"/>
+                            <a:ext cx="4163006" cy="2133898"/>
                           </a:xfrm>
                           <a:prstGeom prst="rect">
                             <a:avLst/>
@@ -5775,10 +5231,10 @@
               </w:rPr>
               <w:lastRenderedPageBreak/>
               <w:drawing>
-                <wp:inline distT="0" distB="0" distL="0" distR="0" wp14:anchorId="39B24F9C" wp14:editId="08A4F1F9">
-                  <wp:extent cx="2648320" cy="6230219"/>
-                  <wp:effectExtent l="0" t="0" r="0" b="0"/>
-                  <wp:docPr id="20" name="Picture 20"/>
+                <wp:inline distT="0" distB="0" distL="0" distR="0" wp14:anchorId="28A9AAE5" wp14:editId="100DCAA4">
+                  <wp:extent cx="3924848" cy="2333951"/>
+                  <wp:effectExtent l="0" t="0" r="0" b="9525"/>
+                  <wp:docPr id="14" name="Picture 14"/>
                   <wp:cNvGraphicFramePr>
                     <a:graphicFrameLocks xmlns:a="http://schemas.openxmlformats.org/drawingml/2006/main" noChangeAspect="1"/>
                   </wp:cNvGraphicFramePr>
@@ -5798,6 +5254,287 @@
                         <pic:spPr>
                           <a:xfrm>
                             <a:off x="0" y="0"/>
+                            <a:ext cx="3924848" cy="2333951"/>
+                          </a:xfrm>
+                          <a:prstGeom prst="rect">
+                            <a:avLst/>
+                          </a:prstGeom>
+                        </pic:spPr>
+                      </pic:pic>
+                    </a:graphicData>
+                  </a:graphic>
+                </wp:inline>
+              </w:drawing>
+            </w:r>
+            <w:r>
+              <w:rPr>
+                <w:noProof/>
+              </w:rPr>
+              <w:t xml:space="preserve"> </w:t>
+            </w:r>
+            <w:r>
+              <w:rPr>
+                <w:noProof/>
+              </w:rPr>
+              <w:drawing>
+                <wp:inline distT="0" distB="0" distL="0" distR="0" wp14:anchorId="7C23B8EF" wp14:editId="017AB458">
+                  <wp:extent cx="4820323" cy="5582429"/>
+                  <wp:effectExtent l="0" t="0" r="0" b="0"/>
+                  <wp:docPr id="15" name="Picture 15"/>
+                  <wp:cNvGraphicFramePr>
+                    <a:graphicFrameLocks xmlns:a="http://schemas.openxmlformats.org/drawingml/2006/main" noChangeAspect="1"/>
+                  </wp:cNvGraphicFramePr>
+                  <a:graphic xmlns:a="http://schemas.openxmlformats.org/drawingml/2006/main">
+                    <a:graphicData uri="http://schemas.openxmlformats.org/drawingml/2006/picture">
+                      <pic:pic xmlns:pic="http://schemas.openxmlformats.org/drawingml/2006/picture">
+                        <pic:nvPicPr>
+                          <pic:cNvPr id="1" name=""/>
+                          <pic:cNvPicPr/>
+                        </pic:nvPicPr>
+                        <pic:blipFill>
+                          <a:blip r:embed="rId25"/>
+                          <a:stretch>
+                            <a:fillRect/>
+                          </a:stretch>
+                        </pic:blipFill>
+                        <pic:spPr>
+                          <a:xfrm>
+                            <a:off x="0" y="0"/>
+                            <a:ext cx="4820323" cy="5582429"/>
+                          </a:xfrm>
+                          <a:prstGeom prst="rect">
+                            <a:avLst/>
+                          </a:prstGeom>
+                        </pic:spPr>
+                      </pic:pic>
+                    </a:graphicData>
+                  </a:graphic>
+                </wp:inline>
+              </w:drawing>
+            </w:r>
+            <w:r>
+              <w:rPr>
+                <w:noProof/>
+              </w:rPr>
+              <w:t xml:space="preserve"> </w:t>
+            </w:r>
+            <w:r>
+              <w:rPr>
+                <w:noProof/>
+              </w:rPr>
+              <w:lastRenderedPageBreak/>
+              <w:drawing>
+                <wp:inline distT="0" distB="0" distL="0" distR="0" wp14:anchorId="5B654FD6" wp14:editId="58B4A39A">
+                  <wp:extent cx="5268060" cy="5582429"/>
+                  <wp:effectExtent l="0" t="0" r="8890" b="0"/>
+                  <wp:docPr id="16" name="Picture 16"/>
+                  <wp:cNvGraphicFramePr>
+                    <a:graphicFrameLocks xmlns:a="http://schemas.openxmlformats.org/drawingml/2006/main" noChangeAspect="1"/>
+                  </wp:cNvGraphicFramePr>
+                  <a:graphic xmlns:a="http://schemas.openxmlformats.org/drawingml/2006/main">
+                    <a:graphicData uri="http://schemas.openxmlformats.org/drawingml/2006/picture">
+                      <pic:pic xmlns:pic="http://schemas.openxmlformats.org/drawingml/2006/picture">
+                        <pic:nvPicPr>
+                          <pic:cNvPr id="1" name=""/>
+                          <pic:cNvPicPr/>
+                        </pic:nvPicPr>
+                        <pic:blipFill>
+                          <a:blip r:embed="rId26"/>
+                          <a:stretch>
+                            <a:fillRect/>
+                          </a:stretch>
+                        </pic:blipFill>
+                        <pic:spPr>
+                          <a:xfrm>
+                            <a:off x="0" y="0"/>
+                            <a:ext cx="5268060" cy="5582429"/>
+                          </a:xfrm>
+                          <a:prstGeom prst="rect">
+                            <a:avLst/>
+                          </a:prstGeom>
+                        </pic:spPr>
+                      </pic:pic>
+                    </a:graphicData>
+                  </a:graphic>
+                </wp:inline>
+              </w:drawing>
+            </w:r>
+            <w:r>
+              <w:rPr>
+                <w:noProof/>
+              </w:rPr>
+              <w:t xml:space="preserve"> </w:t>
+            </w:r>
+            <w:r>
+              <w:rPr>
+                <w:noProof/>
+              </w:rPr>
+              <w:lastRenderedPageBreak/>
+              <w:drawing>
+                <wp:inline distT="0" distB="0" distL="0" distR="0" wp14:anchorId="24F52E9A" wp14:editId="6D0993BF">
+                  <wp:extent cx="5039428" cy="6944694"/>
+                  <wp:effectExtent l="0" t="0" r="8890" b="8890"/>
+                  <wp:docPr id="17" name="Picture 17"/>
+                  <wp:cNvGraphicFramePr>
+                    <a:graphicFrameLocks xmlns:a="http://schemas.openxmlformats.org/drawingml/2006/main" noChangeAspect="1"/>
+                  </wp:cNvGraphicFramePr>
+                  <a:graphic xmlns:a="http://schemas.openxmlformats.org/drawingml/2006/main">
+                    <a:graphicData uri="http://schemas.openxmlformats.org/drawingml/2006/picture">
+                      <pic:pic xmlns:pic="http://schemas.openxmlformats.org/drawingml/2006/picture">
+                        <pic:nvPicPr>
+                          <pic:cNvPr id="1" name=""/>
+                          <pic:cNvPicPr/>
+                        </pic:nvPicPr>
+                        <pic:blipFill>
+                          <a:blip r:embed="rId27"/>
+                          <a:stretch>
+                            <a:fillRect/>
+                          </a:stretch>
+                        </pic:blipFill>
+                        <pic:spPr>
+                          <a:xfrm>
+                            <a:off x="0" y="0"/>
+                            <a:ext cx="5039428" cy="6944694"/>
+                          </a:xfrm>
+                          <a:prstGeom prst="rect">
+                            <a:avLst/>
+                          </a:prstGeom>
+                        </pic:spPr>
+                      </pic:pic>
+                    </a:graphicData>
+                  </a:graphic>
+                </wp:inline>
+              </w:drawing>
+            </w:r>
+            <w:r>
+              <w:rPr>
+                <w:noProof/>
+              </w:rPr>
+              <w:t xml:space="preserve"> </w:t>
+            </w:r>
+            <w:r>
+              <w:rPr>
+                <w:noProof/>
+              </w:rPr>
+              <w:lastRenderedPageBreak/>
+              <w:drawing>
+                <wp:inline distT="0" distB="0" distL="0" distR="0" wp14:anchorId="2376035F" wp14:editId="016C0618">
+                  <wp:extent cx="5163271" cy="5515745"/>
+                  <wp:effectExtent l="0" t="0" r="0" b="8890"/>
+                  <wp:docPr id="18" name="Picture 18"/>
+                  <wp:cNvGraphicFramePr>
+                    <a:graphicFrameLocks xmlns:a="http://schemas.openxmlformats.org/drawingml/2006/main" noChangeAspect="1"/>
+                  </wp:cNvGraphicFramePr>
+                  <a:graphic xmlns:a="http://schemas.openxmlformats.org/drawingml/2006/main">
+                    <a:graphicData uri="http://schemas.openxmlformats.org/drawingml/2006/picture">
+                      <pic:pic xmlns:pic="http://schemas.openxmlformats.org/drawingml/2006/picture">
+                        <pic:nvPicPr>
+                          <pic:cNvPr id="1" name=""/>
+                          <pic:cNvPicPr/>
+                        </pic:nvPicPr>
+                        <pic:blipFill>
+                          <a:blip r:embed="rId28"/>
+                          <a:stretch>
+                            <a:fillRect/>
+                          </a:stretch>
+                        </pic:blipFill>
+                        <pic:spPr>
+                          <a:xfrm>
+                            <a:off x="0" y="0"/>
+                            <a:ext cx="5163271" cy="5515745"/>
+                          </a:xfrm>
+                          <a:prstGeom prst="rect">
+                            <a:avLst/>
+                          </a:prstGeom>
+                        </pic:spPr>
+                      </pic:pic>
+                    </a:graphicData>
+                  </a:graphic>
+                </wp:inline>
+              </w:drawing>
+            </w:r>
+            <w:r>
+              <w:rPr>
+                <w:noProof/>
+              </w:rPr>
+              <w:t xml:space="preserve"> </w:t>
+            </w:r>
+            <w:r>
+              <w:rPr>
+                <w:noProof/>
+              </w:rPr>
+              <w:lastRenderedPageBreak/>
+              <w:drawing>
+                <wp:inline distT="0" distB="0" distL="0" distR="0" wp14:anchorId="28326B23" wp14:editId="3144DBD5">
+                  <wp:extent cx="5477639" cy="5563376"/>
+                  <wp:effectExtent l="0" t="0" r="8890" b="0"/>
+                  <wp:docPr id="19" name="Picture 19"/>
+                  <wp:cNvGraphicFramePr>
+                    <a:graphicFrameLocks xmlns:a="http://schemas.openxmlformats.org/drawingml/2006/main" noChangeAspect="1"/>
+                  </wp:cNvGraphicFramePr>
+                  <a:graphic xmlns:a="http://schemas.openxmlformats.org/drawingml/2006/main">
+                    <a:graphicData uri="http://schemas.openxmlformats.org/drawingml/2006/picture">
+                      <pic:pic xmlns:pic="http://schemas.openxmlformats.org/drawingml/2006/picture">
+                        <pic:nvPicPr>
+                          <pic:cNvPr id="1" name=""/>
+                          <pic:cNvPicPr/>
+                        </pic:nvPicPr>
+                        <pic:blipFill>
+                          <a:blip r:embed="rId29"/>
+                          <a:stretch>
+                            <a:fillRect/>
+                          </a:stretch>
+                        </pic:blipFill>
+                        <pic:spPr>
+                          <a:xfrm>
+                            <a:off x="0" y="0"/>
+                            <a:ext cx="5477639" cy="5563376"/>
+                          </a:xfrm>
+                          <a:prstGeom prst="rect">
+                            <a:avLst/>
+                          </a:prstGeom>
+                        </pic:spPr>
+                      </pic:pic>
+                    </a:graphicData>
+                  </a:graphic>
+                </wp:inline>
+              </w:drawing>
+            </w:r>
+            <w:r>
+              <w:rPr>
+                <w:noProof/>
+              </w:rPr>
+              <w:t xml:space="preserve"> </w:t>
+            </w:r>
+            <w:r>
+              <w:rPr>
+                <w:noProof/>
+              </w:rPr>
+              <w:lastRenderedPageBreak/>
+              <w:drawing>
+                <wp:inline distT="0" distB="0" distL="0" distR="0" wp14:anchorId="39B24F9C" wp14:editId="08A4F1F9">
+                  <wp:extent cx="2648320" cy="6230219"/>
+                  <wp:effectExtent l="0" t="0" r="0" b="0"/>
+                  <wp:docPr id="20" name="Picture 20"/>
+                  <wp:cNvGraphicFramePr>
+                    <a:graphicFrameLocks xmlns:a="http://schemas.openxmlformats.org/drawingml/2006/main" noChangeAspect="1"/>
+                  </wp:cNvGraphicFramePr>
+                  <a:graphic xmlns:a="http://schemas.openxmlformats.org/drawingml/2006/main">
+                    <a:graphicData uri="http://schemas.openxmlformats.org/drawingml/2006/picture">
+                      <pic:pic xmlns:pic="http://schemas.openxmlformats.org/drawingml/2006/picture">
+                        <pic:nvPicPr>
+                          <pic:cNvPr id="1" name=""/>
+                          <pic:cNvPicPr/>
+                        </pic:nvPicPr>
+                        <pic:blipFill>
+                          <a:blip r:embed="rId30"/>
+                          <a:stretch>
+                            <a:fillRect/>
+                          </a:stretch>
+                        </pic:blipFill>
+                        <pic:spPr>
+                          <a:xfrm>
+                            <a:off x="0" y="0"/>
                             <a:ext cx="2648320" cy="6230219"/>
                           </a:xfrm>
                           <a:prstGeom prst="rect">
@@ -5838,14 +5575,12 @@
             </w:pPr>
           </w:p>
         </w:tc>
-        <w:bookmarkStart w:id="2" w:name="_GoBack"/>
-        <w:bookmarkEnd w:id="2"/>
       </w:tr>
     </w:tbl>
     <w:p>
       <w:pPr>
         <w:sectPr>
-          <w:headerReference w:type="default" r:id="rId25"/>
+          <w:headerReference w:type="default" r:id="rId31"/>
           <w:pgSz w:w="11906" w:h="16838"/>
           <w:pgMar w:top="1940" w:right="900" w:bottom="1417" w:left="540" w:header="1417" w:footer="0" w:gutter="0"/>
           <w:cols w:space="720"/>
@@ -5856,7 +5591,7 @@
     </w:p>
     <w:p/>
     <w:sectPr>
-      <w:headerReference w:type="default" r:id="rId26"/>
+      <w:headerReference w:type="default" r:id="rId32"/>
       <w:pgSz w:w="11906" w:h="16838"/>
       <w:pgMar w:top="1417" w:right="900" w:bottom="1417" w:left="540" w:header="0" w:footer="0" w:gutter="0"/>
       <w:cols w:space="720"/>
@@ -6986,6 +6721,7 @@
   <w:style w:type="character" w:default="1" w:styleId="DefaultParagraphFont">
     <w:name w:val="Default Paragraph Font"/>
     <w:uiPriority w:val="1"/>
+    <w:semiHidden/>
     <w:unhideWhenUsed/>
   </w:style>
   <w:style w:type="table" w:default="1" w:styleId="TableNormal">

--- a/III Examen Parcial IC6821 Patrones de Comportamiento IS2019.docx
+++ b/III Examen Parcial IC6821 Patrones de Comportamiento IS2019.docx
@@ -1,6 +1,6 @@
 
 <file path=word/document.xml><?xml version="1.0" encoding="utf-8"?>
-<w:document xmlns:wpc="http://schemas.microsoft.com/office/word/2010/wordprocessingCanvas" xmlns:cx="http://schemas.microsoft.com/office/drawing/2014/chartex" xmlns:cx1="http://schemas.microsoft.com/office/drawing/2015/9/8/chartex" xmlns:cx2="http://schemas.microsoft.com/office/drawing/2015/10/21/chartex" xmlns:cx3="http://schemas.microsoft.com/office/drawing/2016/5/9/chartex" xmlns:cx4="http://schemas.microsoft.com/office/drawing/2016/5/10/chartex" xmlns:cx5="http://schemas.microsoft.com/office/drawing/2016/5/11/chartex" xmlns:cx6="http://schemas.microsoft.com/office/drawing/2016/5/12/chartex" xmlns:cx7="http://schemas.microsoft.com/office/drawing/2016/5/13/chartex" xmlns:cx8="http://schemas.microsoft.com/office/drawing/2016/5/14/chartex" xmlns:mc="http://schemas.openxmlformats.org/markup-compatibility/2006" xmlns:aink="http://schemas.microsoft.com/office/drawing/2016/ink" xmlns:am3d="http://schemas.microsoft.com/office/drawing/2017/model3d" xmlns:o="urn:schemas-microsoft-com:office:office" xmlns:r="http://schemas.openxmlformats.org/officeDocument/2006/relationships" xmlns:m="http://schemas.openxmlformats.org/officeDocument/2006/math" xmlns:v="urn:schemas-microsoft-com:vml" xmlns:wp14="http://schemas.microsoft.com/office/word/2010/wordprocessingDrawing" xmlns:wp="http://schemas.openxmlformats.org/drawingml/2006/wordprocessingDrawing" xmlns:w10="urn:schemas-microsoft-com:office:word" xmlns:w="http://schemas.openxmlformats.org/wordprocessingml/2006/main" xmlns:w14="http://schemas.microsoft.com/office/word/2010/wordml" xmlns:w15="http://schemas.microsoft.com/office/word/2012/wordml" xmlns:w16cid="http://schemas.microsoft.com/office/word/2016/wordml/cid" xmlns:w16se="http://schemas.microsoft.com/office/word/2015/wordml/symex" xmlns:wpg="http://schemas.microsoft.com/office/word/2010/wordprocessingGroup" xmlns:wpi="http://schemas.microsoft.com/office/word/2010/wordprocessingInk" xmlns:wne="http://schemas.microsoft.com/office/word/2006/wordml" xmlns:wps="http://schemas.microsoft.com/office/word/2010/wordprocessingShape" mc:Ignorable="w14 w15 w16se w16cid wp14">
+<w:document xmlns:wpc="http://schemas.microsoft.com/office/word/2010/wordprocessingCanvas" xmlns:mc="http://schemas.openxmlformats.org/markup-compatibility/2006" xmlns:o="urn:schemas-microsoft-com:office:office" xmlns:r="http://schemas.openxmlformats.org/officeDocument/2006/relationships" xmlns:m="http://schemas.openxmlformats.org/officeDocument/2006/math" xmlns:v="urn:schemas-microsoft-com:vml" xmlns:wp14="http://schemas.microsoft.com/office/word/2010/wordprocessingDrawing" xmlns:wp="http://schemas.openxmlformats.org/drawingml/2006/wordprocessingDrawing" xmlns:w10="urn:schemas-microsoft-com:office:word" xmlns:w="http://schemas.openxmlformats.org/wordprocessingml/2006/main" xmlns:w14="http://schemas.microsoft.com/office/word/2010/wordml" xmlns:w15="http://schemas.microsoft.com/office/word/2012/wordml" xmlns:wpg="http://schemas.microsoft.com/office/word/2010/wordprocessingGroup" xmlns:wpi="http://schemas.microsoft.com/office/word/2010/wordprocessingInk" xmlns:wne="http://schemas.microsoft.com/office/word/2006/wordml" xmlns:wps="http://schemas.microsoft.com/office/word/2010/wordprocessingShape" mc:Ignorable="w14 w15 wp14">
   <w:body>
     <w:p>
       <w:r>
@@ -21,7 +21,27 @@
           <w:sz w:val="22"/>
           <w:shd w:val="clear" w:color="auto" w:fill="F6F7F8"/>
         </w:rPr>
-        <w:t xml:space="preserve">Profesora: Ing.Ericka Solano Fernández                                                     </w:t>
+        <w:t xml:space="preserve">Profesora: </w:t>
+      </w:r>
+      <w:proofErr w:type="spellStart"/>
+      <w:r>
+        <w:rPr>
+          <w:rFonts w:ascii="Arial" w:hAnsi="Arial" w:cs="Arial"/>
+          <w:color w:val="707070"/>
+          <w:sz w:val="22"/>
+          <w:shd w:val="clear" w:color="auto" w:fill="F6F7F8"/>
+        </w:rPr>
+        <w:t>Ing.Ericka</w:t>
+      </w:r>
+      <w:proofErr w:type="spellEnd"/>
+      <w:r>
+        <w:rPr>
+          <w:rFonts w:ascii="Arial" w:hAnsi="Arial" w:cs="Arial"/>
+          <w:color w:val="707070"/>
+          <w:sz w:val="22"/>
+          <w:shd w:val="clear" w:color="auto" w:fill="F6F7F8"/>
+        </w:rPr>
+        <w:t xml:space="preserve"> Solano Fernández                                                     </w:t>
       </w:r>
       <w:r>
         <w:rPr>
@@ -253,27 +273,7 @@
           <w:sz w:val="22"/>
           <w:shd w:val="clear" w:color="auto" w:fill="F6F7F8"/>
         </w:rPr>
-        <w:t xml:space="preserve">La prueba se libera el </w:t>
-      </w:r>
-      <w:proofErr w:type="gramStart"/>
-      <w:r>
-        <w:rPr>
-          <w:rFonts w:ascii="Arial" w:hAnsi="Arial" w:cs="Arial"/>
-          <w:color w:val="000000"/>
-          <w:sz w:val="22"/>
-          <w:shd w:val="clear" w:color="auto" w:fill="F6F7F8"/>
-        </w:rPr>
-        <w:t>día domingo</w:t>
-      </w:r>
-      <w:proofErr w:type="gramEnd"/>
-      <w:r>
-        <w:rPr>
-          <w:rFonts w:ascii="Arial" w:hAnsi="Arial" w:cs="Arial"/>
-          <w:color w:val="000000"/>
-          <w:sz w:val="22"/>
-          <w:shd w:val="clear" w:color="auto" w:fill="F6F7F8"/>
-        </w:rPr>
-        <w:t xml:space="preserve"> 02 de junio al final de la tarde y se entrega el martes 04 de junio al final del día. Puede ser desarrollada en forma individual o en PAREJAS. </w:t>
+        <w:t xml:space="preserve">La prueba se libera el día domingo 02 de junio al final de la tarde y se entrega el martes 04 de junio al final del día. Puede ser desarrollada en forma individual o en PAREJAS. </w:t>
       </w:r>
     </w:p>
     <w:p>
@@ -294,17 +294,7 @@
           <w:sz w:val="22"/>
           <w:highlight w:val="white"/>
         </w:rPr>
-        <w:t xml:space="preserve">Debe ser respondida en este documento y ser entregada en formato PDF. El documento debe </w:t>
-      </w:r>
-      <w:proofErr w:type="gramStart"/>
-      <w:r>
-        <w:rPr>
-          <w:rFonts w:ascii="Arial" w:hAnsi="Arial" w:cs="Arial"/>
-          <w:color w:val="000000"/>
-          <w:sz w:val="22"/>
-          <w:highlight w:val="white"/>
-        </w:rPr>
-        <w:t xml:space="preserve">llamarse  </w:t>
+        <w:t xml:space="preserve">Debe ser respondida en este documento y ser entregada en formato PDF. El documento debe llamarse  </w:t>
       </w:r>
       <w:r>
         <w:rPr>
@@ -317,7 +307,6 @@
         </w:rPr>
         <w:t>IIIPARCIAL_SusNombre.PDF</w:t>
       </w:r>
-      <w:proofErr w:type="gramEnd"/>
       <w:r>
         <w:rPr>
           <w:rFonts w:ascii="Arial" w:hAnsi="Arial" w:cs="Arial"/>
@@ -336,7 +325,31 @@
           <w:sz w:val="22"/>
           <w:highlight w:val="white"/>
         </w:rPr>
-        <w:t xml:space="preserve"> Evaluaciones&gt;IIIParcial.</w:t>
+        <w:t xml:space="preserve"> Evaluaciones&gt;</w:t>
+      </w:r>
+      <w:proofErr w:type="spellStart"/>
+      <w:r>
+        <w:rPr>
+          <w:rFonts w:ascii="Arial" w:hAnsi="Arial" w:cs="Arial"/>
+          <w:b/>
+          <w:bCs/>
+          <w:color w:val="000000"/>
+          <w:sz w:val="22"/>
+          <w:highlight w:val="white"/>
+        </w:rPr>
+        <w:t>IIIParcial</w:t>
+      </w:r>
+      <w:proofErr w:type="spellEnd"/>
+      <w:r>
+        <w:rPr>
+          <w:rFonts w:ascii="Arial" w:hAnsi="Arial" w:cs="Arial"/>
+          <w:b/>
+          <w:bCs/>
+          <w:color w:val="000000"/>
+          <w:sz w:val="22"/>
+          <w:highlight w:val="white"/>
+        </w:rPr>
+        <w:t>.</w:t>
       </w:r>
       <w:r>
         <w:rPr>
@@ -456,7 +469,7 @@
     </w:p>
     <w:tbl>
       <w:tblPr>
-        <w:tblStyle w:val="TableGrid"/>
+        <w:tblStyle w:val="Tablaconcuadrcula"/>
         <w:tblW w:w="10455" w:type="dxa"/>
         <w:tblLook w:val="04A0" w:firstRow="1" w:lastRow="0" w:firstColumn="1" w:lastColumn="0" w:noHBand="0" w:noVBand="1"/>
       </w:tblPr>
@@ -531,8 +544,22 @@
                 <w:szCs w:val="20"/>
                 <w:shd w:val="clear" w:color="auto" w:fill="F6F7F8"/>
               </w:rPr>
-              <w:t>Selección Unica</w:t>
-            </w:r>
+              <w:t xml:space="preserve">Selección </w:t>
+            </w:r>
+            <w:proofErr w:type="spellStart"/>
+            <w:r>
+              <w:rPr>
+                <w:rFonts w:ascii="Arial" w:hAnsi="Arial" w:cs="Arial"/>
+                <w:b/>
+                <w:bCs/>
+                <w:color w:val="000000"/>
+                <w:sz w:val="20"/>
+                <w:szCs w:val="20"/>
+                <w:shd w:val="clear" w:color="auto" w:fill="F6F7F8"/>
+              </w:rPr>
+              <w:t>Unica</w:t>
+            </w:r>
+            <w:proofErr w:type="spellEnd"/>
           </w:p>
           <w:p>
             <w:pPr>
@@ -596,6 +623,7 @@
                 <w:highlight w:val="white"/>
               </w:rPr>
             </w:pPr>
+            <w:proofErr w:type="spellStart"/>
             <w:r>
               <w:rPr>
                 <w:rFonts w:ascii="Arial" w:hAnsi="Arial" w:cs="Arial"/>
@@ -608,6 +636,7 @@
               </w:rPr>
               <w:t>Desarollo</w:t>
             </w:r>
+            <w:proofErr w:type="spellEnd"/>
           </w:p>
         </w:tc>
         <w:tc>
@@ -1114,7 +1143,7 @@
     </w:p>
     <w:tbl>
       <w:tblPr>
-        <w:tblStyle w:val="TableGrid"/>
+        <w:tblStyle w:val="Tablaconcuadrcula"/>
         <w:tblW w:w="9963" w:type="dxa"/>
         <w:tblInd w:w="360" w:type="dxa"/>
         <w:tblLook w:val="04A0" w:firstRow="1" w:lastRow="0" w:firstColumn="1" w:lastColumn="0" w:noHBand="0" w:noVBand="1"/>
@@ -1277,6 +1306,7 @@
                 <w:sz w:val="22"/>
               </w:rPr>
             </w:pPr>
+            <w:proofErr w:type="spellStart"/>
             <w:r>
               <w:rPr>
                 <w:rFonts w:ascii="Arial" w:hAnsi="Arial" w:cs="Arial"/>
@@ -1285,6 +1315,7 @@
               </w:rPr>
               <w:t>Command</w:t>
             </w:r>
+            <w:proofErr w:type="spellEnd"/>
           </w:p>
         </w:tc>
         <w:tc>
@@ -1317,6 +1348,7 @@
                 <w:sz w:val="22"/>
               </w:rPr>
             </w:pPr>
+            <w:proofErr w:type="spellStart"/>
             <w:r>
               <w:rPr>
                 <w:rFonts w:ascii="Arial" w:hAnsi="Arial" w:cs="Arial"/>
@@ -1325,6 +1357,7 @@
               </w:rPr>
               <w:t>Strategy</w:t>
             </w:r>
+            <w:proofErr w:type="spellEnd"/>
           </w:p>
         </w:tc>
         <w:tc>
@@ -1353,6 +1386,7 @@
                 <w:sz w:val="22"/>
               </w:rPr>
             </w:pPr>
+            <w:proofErr w:type="spellStart"/>
             <w:r>
               <w:rPr>
                 <w:rFonts w:ascii="Arial" w:hAnsi="Arial" w:cs="Arial"/>
@@ -1361,6 +1395,7 @@
               </w:rPr>
               <w:t>Interpreter</w:t>
             </w:r>
+            <w:proofErr w:type="spellEnd"/>
           </w:p>
           <w:p>
             <w:pPr>
@@ -1391,7 +1426,7 @@
     </w:p>
     <w:p>
       <w:pPr>
-        <w:pStyle w:val="ListParagraph"/>
+        <w:pStyle w:val="Prrafodelista"/>
         <w:numPr>
           <w:ilvl w:val="0"/>
           <w:numId w:val="1"/>
@@ -1406,27 +1441,7 @@
           <w:sz w:val="22"/>
           <w:shd w:val="clear" w:color="auto" w:fill="F6F7F8"/>
         </w:rPr>
-        <w:t xml:space="preserve">Permite definir un objeto que pueda encapsular la forma en que interactúan un conjunto de objetos asociados, por lo </w:t>
-      </w:r>
-      <w:proofErr w:type="gramStart"/>
-      <w:r>
-        <w:rPr>
-          <w:rFonts w:ascii="Arial" w:hAnsi="Arial" w:cs="Arial"/>
-          <w:color w:val="000000"/>
-          <w:sz w:val="22"/>
-          <w:shd w:val="clear" w:color="auto" w:fill="F6F7F8"/>
-        </w:rPr>
-        <w:t>que</w:t>
-      </w:r>
-      <w:proofErr w:type="gramEnd"/>
-      <w:r>
-        <w:rPr>
-          <w:rFonts w:ascii="Arial" w:hAnsi="Arial" w:cs="Arial"/>
-          <w:color w:val="000000"/>
-          <w:sz w:val="22"/>
-          <w:shd w:val="clear" w:color="auto" w:fill="F6F7F8"/>
-        </w:rPr>
-        <w:t xml:space="preserve"> al provocar bajo acoplamiento, la interacción entre ellos podría variar de manera independiente.                        </w:t>
+        <w:t xml:space="preserve">Permite definir un objeto que pueda encapsular la forma en que interactúan un conjunto de objetos asociados, por lo que al provocar bajo acoplamiento, la interacción entre ellos podría variar de manera independiente.                        </w:t>
       </w:r>
       <w:r>
         <w:rPr>
@@ -1517,7 +1532,7 @@
     </w:p>
     <w:p>
       <w:pPr>
-        <w:pStyle w:val="ListParagraph"/>
+        <w:pStyle w:val="Prrafodelista"/>
         <w:numPr>
           <w:ilvl w:val="0"/>
           <w:numId w:val="1"/>
@@ -1621,7 +1636,7 @@
     </w:p>
     <w:p>
       <w:pPr>
-        <w:pStyle w:val="ListParagraph"/>
+        <w:pStyle w:val="Prrafodelista"/>
         <w:numPr>
           <w:ilvl w:val="0"/>
           <w:numId w:val="1"/>
@@ -1653,7 +1668,7 @@
     </w:p>
     <w:p>
       <w:pPr>
-        <w:pStyle w:val="ListParagraph"/>
+        <w:pStyle w:val="Prrafodelista"/>
         <w:numPr>
           <w:ilvl w:val="0"/>
           <w:numId w:val="1"/>
@@ -1802,7 +1817,7 @@
     </w:p>
     <w:p>
       <w:pPr>
-        <w:pStyle w:val="ListParagraph"/>
+        <w:pStyle w:val="Prrafodelista"/>
         <w:numPr>
           <w:ilvl w:val="0"/>
           <w:numId w:val="1"/>
@@ -1852,7 +1867,7 @@
     </w:p>
     <w:p>
       <w:pPr>
-        <w:pStyle w:val="ListParagraph"/>
+        <w:pStyle w:val="Prrafodelista"/>
         <w:numPr>
           <w:ilvl w:val="0"/>
           <w:numId w:val="1"/>
@@ -1867,7 +1882,47 @@
           <w:sz w:val="22"/>
           <w:highlight w:val="white"/>
         </w:rPr>
-        <w:t xml:space="preserve">Se puede considerar un caso particular de patrón Composite, pero dedicado específicamente a labores de parsing.                                                </w:t>
+        <w:t xml:space="preserve">Se puede considerar un caso particular de patrón </w:t>
+      </w:r>
+      <w:proofErr w:type="spellStart"/>
+      <w:r>
+        <w:rPr>
+          <w:rFonts w:ascii="Arial" w:hAnsi="Arial" w:cs="Arial"/>
+          <w:color w:val="000000"/>
+          <w:sz w:val="22"/>
+          <w:highlight w:val="white"/>
+        </w:rPr>
+        <w:t>Composite</w:t>
+      </w:r>
+      <w:proofErr w:type="spellEnd"/>
+      <w:r>
+        <w:rPr>
+          <w:rFonts w:ascii="Arial" w:hAnsi="Arial" w:cs="Arial"/>
+          <w:color w:val="000000"/>
+          <w:sz w:val="22"/>
+          <w:highlight w:val="white"/>
+        </w:rPr>
+        <w:t xml:space="preserve">, pero dedicado específicamente a labores de </w:t>
+      </w:r>
+      <w:proofErr w:type="spellStart"/>
+      <w:r>
+        <w:rPr>
+          <w:rFonts w:ascii="Arial" w:hAnsi="Arial" w:cs="Arial"/>
+          <w:color w:val="000000"/>
+          <w:sz w:val="22"/>
+          <w:highlight w:val="white"/>
+        </w:rPr>
+        <w:t>parsing</w:t>
+      </w:r>
+      <w:proofErr w:type="spellEnd"/>
+      <w:r>
+        <w:rPr>
+          <w:rFonts w:ascii="Arial" w:hAnsi="Arial" w:cs="Arial"/>
+          <w:color w:val="000000"/>
+          <w:sz w:val="22"/>
+          <w:highlight w:val="white"/>
+        </w:rPr>
+        <w:t xml:space="preserve">.                                                </w:t>
       </w:r>
       <w:r>
         <w:rPr>
@@ -1940,7 +1995,7 @@
     </w:p>
     <w:p>
       <w:pPr>
-        <w:pStyle w:val="ListParagraph"/>
+        <w:pStyle w:val="Prrafodelista"/>
         <w:numPr>
           <w:ilvl w:val="0"/>
           <w:numId w:val="1"/>
@@ -2007,7 +2062,7 @@
     </w:p>
     <w:p>
       <w:pPr>
-        <w:pStyle w:val="ListParagraph"/>
+        <w:pStyle w:val="Prrafodelista"/>
         <w:numPr>
           <w:ilvl w:val="0"/>
           <w:numId w:val="1"/>
@@ -2156,7 +2211,7 @@
     </w:p>
     <w:p>
       <w:pPr>
-        <w:pStyle w:val="ListParagraph"/>
+        <w:pStyle w:val="Prrafodelista"/>
         <w:numPr>
           <w:ilvl w:val="0"/>
           <w:numId w:val="1"/>
@@ -2223,7 +2278,7 @@
     </w:p>
     <w:p>
       <w:pPr>
-        <w:pStyle w:val="ListParagraph"/>
+        <w:pStyle w:val="Prrafodelista"/>
         <w:numPr>
           <w:ilvl w:val="0"/>
           <w:numId w:val="1"/>
@@ -2277,7 +2332,7 @@
     </w:p>
     <w:p>
       <w:pPr>
-        <w:pStyle w:val="ListParagraph"/>
+        <w:pStyle w:val="Prrafodelista"/>
         <w:spacing w:line="360" w:lineRule="auto"/>
         <w:jc w:val="both"/>
         <w:rPr>
@@ -2346,7 +2401,7 @@
     </w:p>
     <w:p>
       <w:pPr>
-        <w:pStyle w:val="ListParagraph"/>
+        <w:pStyle w:val="Prrafodelista"/>
         <w:numPr>
           <w:ilvl w:val="0"/>
           <w:numId w:val="2"/>
@@ -2369,7 +2424,79 @@
           <w:sz w:val="22"/>
           <w:highlight w:val="white"/>
         </w:rPr>
-        <w:t xml:space="preserve">Mediator, Command y Chain of Responsibility </w:t>
+        <w:t xml:space="preserve">Mediator, </w:t>
+      </w:r>
+      <w:proofErr w:type="spellStart"/>
+      <w:r>
+        <w:rPr>
+          <w:rFonts w:ascii="Arial" w:hAnsi="Arial" w:cs="Arial"/>
+          <w:b/>
+          <w:bCs/>
+          <w:color w:val="000000"/>
+          <w:sz w:val="22"/>
+          <w:highlight w:val="white"/>
+        </w:rPr>
+        <w:t>Command</w:t>
+      </w:r>
+      <w:proofErr w:type="spellEnd"/>
+      <w:r>
+        <w:rPr>
+          <w:rFonts w:ascii="Arial" w:hAnsi="Arial" w:cs="Arial"/>
+          <w:b/>
+          <w:bCs/>
+          <w:color w:val="000000"/>
+          <w:sz w:val="22"/>
+          <w:highlight w:val="white"/>
+        </w:rPr>
+        <w:t xml:space="preserve"> y </w:t>
+      </w:r>
+      <w:proofErr w:type="spellStart"/>
+      <w:r>
+        <w:rPr>
+          <w:rFonts w:ascii="Arial" w:hAnsi="Arial" w:cs="Arial"/>
+          <w:b/>
+          <w:bCs/>
+          <w:color w:val="000000"/>
+          <w:sz w:val="22"/>
+          <w:highlight w:val="white"/>
+        </w:rPr>
+        <w:t>Chain</w:t>
+      </w:r>
+      <w:proofErr w:type="spellEnd"/>
+      <w:r>
+        <w:rPr>
+          <w:rFonts w:ascii="Arial" w:hAnsi="Arial" w:cs="Arial"/>
+          <w:b/>
+          <w:bCs/>
+          <w:color w:val="000000"/>
+          <w:sz w:val="22"/>
+          <w:highlight w:val="white"/>
+        </w:rPr>
+        <w:t xml:space="preserve"> of </w:t>
+      </w:r>
+      <w:proofErr w:type="spellStart"/>
+      <w:r>
+        <w:rPr>
+          <w:rFonts w:ascii="Arial" w:hAnsi="Arial" w:cs="Arial"/>
+          <w:b/>
+          <w:bCs/>
+          <w:color w:val="000000"/>
+          <w:sz w:val="22"/>
+          <w:highlight w:val="white"/>
+        </w:rPr>
+        <w:t>Responsibility</w:t>
+      </w:r>
+      <w:proofErr w:type="spellEnd"/>
+      <w:r>
+        <w:rPr>
+          <w:rFonts w:ascii="Arial" w:hAnsi="Arial" w:cs="Arial"/>
+          <w:b/>
+          <w:bCs/>
+          <w:color w:val="000000"/>
+          <w:sz w:val="22"/>
+          <w:highlight w:val="white"/>
+        </w:rPr>
+        <w:t xml:space="preserve"> </w:t>
       </w:r>
       <w:r>
         <w:rPr>
@@ -2383,7 +2510,7 @@
     </w:p>
     <w:p>
       <w:pPr>
-        <w:pStyle w:val="ListParagraph"/>
+        <w:pStyle w:val="Prrafodelista"/>
         <w:spacing w:line="360" w:lineRule="auto"/>
         <w:ind w:left="1440"/>
         <w:jc w:val="both"/>
@@ -2406,7 +2533,7 @@
     </w:p>
     <w:tbl>
       <w:tblPr>
-        <w:tblStyle w:val="TableGrid"/>
+        <w:tblStyle w:val="Tablaconcuadrcula"/>
         <w:tblW w:w="10255" w:type="dxa"/>
         <w:tblInd w:w="360" w:type="dxa"/>
         <w:tblLook w:val="04A0" w:firstRow="1" w:lastRow="0" w:firstColumn="1" w:lastColumn="0" w:noHBand="0" w:noVBand="1"/>
@@ -2452,7 +2579,7 @@
           </w:tcPr>
           <w:p>
             <w:pPr>
-              <w:pStyle w:val="ListParagraph"/>
+              <w:pStyle w:val="Prrafodelista"/>
               <w:spacing w:after="0" w:line="360" w:lineRule="auto"/>
               <w:rPr>
                 <w:rFonts w:ascii="Arial" w:hAnsi="Arial" w:cs="Arial"/>
@@ -2474,7 +2601,7 @@
           </w:p>
           <w:p>
             <w:pPr>
-              <w:pStyle w:val="ListParagraph"/>
+              <w:pStyle w:val="Prrafodelista"/>
               <w:spacing w:after="0" w:line="360" w:lineRule="auto"/>
               <w:rPr>
                 <w:b/>
@@ -2491,7 +2618,7 @@
           </w:tcPr>
           <w:p>
             <w:pPr>
-              <w:pStyle w:val="ListParagraph"/>
+              <w:pStyle w:val="Prrafodelista"/>
               <w:spacing w:after="0" w:line="360" w:lineRule="auto"/>
               <w:rPr>
                 <w:rFonts w:ascii="Arial" w:hAnsi="Arial" w:cs="Arial"/>
@@ -2536,7 +2663,7 @@
           </w:p>
           <w:p>
             <w:pPr>
-              <w:pStyle w:val="ListParagraph"/>
+              <w:pStyle w:val="Prrafodelista"/>
               <w:spacing w:after="0" w:line="360" w:lineRule="auto"/>
               <w:ind w:left="0"/>
               <w:jc w:val="center"/>
@@ -2556,7 +2683,7 @@
           </w:tcPr>
           <w:p>
             <w:pPr>
-              <w:pStyle w:val="ListParagraph"/>
+              <w:pStyle w:val="Prrafodelista"/>
               <w:spacing w:after="0" w:line="360" w:lineRule="auto"/>
               <w:jc w:val="both"/>
               <w:rPr>
@@ -2580,7 +2707,7 @@
           </w:p>
           <w:p>
             <w:pPr>
-              <w:pStyle w:val="ListParagraph"/>
+              <w:pStyle w:val="Prrafodelista"/>
               <w:spacing w:after="0" w:line="360" w:lineRule="auto"/>
               <w:jc w:val="both"/>
               <w:rPr>
@@ -2594,7 +2721,7 @@
           </w:p>
           <w:p>
             <w:pPr>
-              <w:pStyle w:val="ListParagraph"/>
+              <w:pStyle w:val="Prrafodelista"/>
               <w:spacing w:after="0" w:line="360" w:lineRule="auto"/>
               <w:jc w:val="both"/>
               <w:rPr>
@@ -2638,7 +2765,7 @@
           </w:p>
           <w:p>
             <w:pPr>
-              <w:pStyle w:val="ListParagraph"/>
+              <w:pStyle w:val="Prrafodelista"/>
               <w:spacing w:after="0" w:line="360" w:lineRule="auto"/>
               <w:jc w:val="both"/>
               <w:rPr>
@@ -2652,7 +2779,7 @@
           </w:p>
           <w:p>
             <w:pPr>
-              <w:pStyle w:val="ListParagraph"/>
+              <w:pStyle w:val="Prrafodelista"/>
               <w:spacing w:after="0" w:line="360" w:lineRule="auto"/>
               <w:jc w:val="both"/>
               <w:rPr>
@@ -2674,19 +2801,19 @@
           </w:tcPr>
           <w:p>
             <w:pPr>
-              <w:pStyle w:val="ListParagraph"/>
-              <w:spacing w:after="0" w:line="360" w:lineRule="auto"/>
-              <w:rPr>
-                <w:rFonts w:ascii="Arial" w:hAnsi="Arial" w:cs="Arial"/>
-                <w:color w:val="000000"/>
-                <w:sz w:val="22"/>
-                <w:highlight w:val="white"/>
-              </w:rPr>
-            </w:pPr>
-          </w:p>
-          <w:p>
-            <w:pPr>
-              <w:pStyle w:val="ListParagraph"/>
+              <w:pStyle w:val="Prrafodelista"/>
+              <w:spacing w:after="0" w:line="360" w:lineRule="auto"/>
+              <w:rPr>
+                <w:rFonts w:ascii="Arial" w:hAnsi="Arial" w:cs="Arial"/>
+                <w:color w:val="000000"/>
+                <w:sz w:val="22"/>
+                <w:highlight w:val="white"/>
+              </w:rPr>
+            </w:pPr>
+          </w:p>
+          <w:p>
+            <w:pPr>
+              <w:pStyle w:val="Prrafodelista"/>
               <w:spacing w:after="0" w:line="360" w:lineRule="auto"/>
               <w:rPr>
                 <w:rFonts w:ascii="Arial" w:hAnsi="Arial" w:cs="Arial"/>
@@ -2707,6 +2834,7 @@
                 <w:highlight w:val="white"/>
               </w:rPr>
             </w:pPr>
+            <w:proofErr w:type="spellStart"/>
             <w:r>
               <w:rPr>
                 <w:rFonts w:ascii="Arial" w:hAnsi="Arial" w:cs="Arial"/>
@@ -2716,10 +2844,11 @@
               </w:rPr>
               <w:t>Command</w:t>
             </w:r>
-          </w:p>
-          <w:p>
-            <w:pPr>
-              <w:pStyle w:val="ListParagraph"/>
+            <w:proofErr w:type="spellEnd"/>
+          </w:p>
+          <w:p>
+            <w:pPr>
+              <w:pStyle w:val="Prrafodelista"/>
               <w:spacing w:after="0" w:line="360" w:lineRule="auto"/>
               <w:ind w:left="0"/>
               <w:rPr>
@@ -2732,7 +2861,7 @@
           </w:p>
           <w:p>
             <w:pPr>
-              <w:pStyle w:val="ListParagraph"/>
+              <w:pStyle w:val="Prrafodelista"/>
               <w:spacing w:after="0" w:line="360" w:lineRule="auto"/>
               <w:ind w:left="0"/>
               <w:rPr>
@@ -2751,7 +2880,7 @@
           </w:tcPr>
           <w:p>
             <w:pPr>
-              <w:pStyle w:val="ListParagraph"/>
+              <w:pStyle w:val="Prrafodelista"/>
               <w:spacing w:after="0" w:line="360" w:lineRule="auto"/>
               <w:jc w:val="both"/>
               <w:rPr>
@@ -2765,7 +2894,7 @@
           </w:p>
           <w:p>
             <w:pPr>
-              <w:pStyle w:val="ListParagraph"/>
+              <w:pStyle w:val="Prrafodelista"/>
               <w:spacing w:after="0" w:line="360" w:lineRule="auto"/>
               <w:jc w:val="both"/>
               <w:rPr>
@@ -2819,7 +2948,7 @@
           </w:p>
           <w:p>
             <w:pPr>
-              <w:pStyle w:val="ListParagraph"/>
+              <w:pStyle w:val="Prrafodelista"/>
               <w:spacing w:after="0" w:line="360" w:lineRule="auto"/>
               <w:jc w:val="both"/>
               <w:rPr>
@@ -2833,7 +2962,7 @@
           </w:p>
           <w:p>
             <w:pPr>
-              <w:pStyle w:val="ListParagraph"/>
+              <w:pStyle w:val="Prrafodelista"/>
               <w:spacing w:after="0" w:line="360" w:lineRule="auto"/>
               <w:jc w:val="both"/>
               <w:rPr>
@@ -2847,7 +2976,7 @@
           </w:p>
           <w:p>
             <w:pPr>
-              <w:pStyle w:val="ListParagraph"/>
+              <w:pStyle w:val="Prrafodelista"/>
               <w:spacing w:after="0" w:line="360" w:lineRule="auto"/>
               <w:jc w:val="both"/>
               <w:rPr>
@@ -2869,19 +2998,19 @@
           </w:tcPr>
           <w:p>
             <w:pPr>
-              <w:pStyle w:val="ListParagraph"/>
-              <w:spacing w:after="0" w:line="360" w:lineRule="auto"/>
-              <w:rPr>
-                <w:rFonts w:ascii="Arial" w:hAnsi="Arial" w:cs="Arial"/>
-                <w:color w:val="000000"/>
-                <w:sz w:val="22"/>
-                <w:highlight w:val="white"/>
-              </w:rPr>
-            </w:pPr>
-          </w:p>
-          <w:p>
-            <w:pPr>
-              <w:pStyle w:val="ListParagraph"/>
+              <w:pStyle w:val="Prrafodelista"/>
+              <w:spacing w:after="0" w:line="360" w:lineRule="auto"/>
+              <w:rPr>
+                <w:rFonts w:ascii="Arial" w:hAnsi="Arial" w:cs="Arial"/>
+                <w:color w:val="000000"/>
+                <w:sz w:val="22"/>
+                <w:highlight w:val="white"/>
+              </w:rPr>
+            </w:pPr>
+          </w:p>
+          <w:p>
+            <w:pPr>
+              <w:pStyle w:val="Prrafodelista"/>
               <w:spacing w:after="0" w:line="360" w:lineRule="auto"/>
               <w:rPr>
                 <w:rFonts w:ascii="Arial" w:hAnsi="Arial" w:cs="Arial"/>
@@ -2902,19 +3031,41 @@
                 <w:highlight w:val="white"/>
               </w:rPr>
             </w:pPr>
-            <w:r>
-              <w:rPr>
-                <w:rFonts w:ascii="Arial" w:hAnsi="Arial" w:cs="Arial"/>
-                <w:color w:val="000000"/>
-                <w:sz w:val="22"/>
-                <w:highlight w:val="white"/>
-              </w:rPr>
-              <w:t>Chain of Responsibility</w:t>
-            </w:r>
-          </w:p>
-          <w:p>
-            <w:pPr>
-              <w:pStyle w:val="ListParagraph"/>
+            <w:proofErr w:type="spellStart"/>
+            <w:r>
+              <w:rPr>
+                <w:rFonts w:ascii="Arial" w:hAnsi="Arial" w:cs="Arial"/>
+                <w:color w:val="000000"/>
+                <w:sz w:val="22"/>
+                <w:highlight w:val="white"/>
+              </w:rPr>
+              <w:t>Chain</w:t>
+            </w:r>
+            <w:proofErr w:type="spellEnd"/>
+            <w:r>
+              <w:rPr>
+                <w:rFonts w:ascii="Arial" w:hAnsi="Arial" w:cs="Arial"/>
+                <w:color w:val="000000"/>
+                <w:sz w:val="22"/>
+                <w:highlight w:val="white"/>
+              </w:rPr>
+              <w:t xml:space="preserve"> of </w:t>
+            </w:r>
+            <w:proofErr w:type="spellStart"/>
+            <w:r>
+              <w:rPr>
+                <w:rFonts w:ascii="Arial" w:hAnsi="Arial" w:cs="Arial"/>
+                <w:color w:val="000000"/>
+                <w:sz w:val="22"/>
+                <w:highlight w:val="white"/>
+              </w:rPr>
+              <w:t>Responsibility</w:t>
+            </w:r>
+            <w:proofErr w:type="spellEnd"/>
+          </w:p>
+          <w:p>
+            <w:pPr>
+              <w:pStyle w:val="Prrafodelista"/>
               <w:spacing w:after="0" w:line="360" w:lineRule="auto"/>
               <w:ind w:left="0"/>
               <w:jc w:val="center"/>
@@ -2928,7 +3079,7 @@
           </w:p>
           <w:p>
             <w:pPr>
-              <w:pStyle w:val="ListParagraph"/>
+              <w:pStyle w:val="Prrafodelista"/>
               <w:spacing w:after="0" w:line="360" w:lineRule="auto"/>
               <w:ind w:left="0"/>
               <w:jc w:val="center"/>
@@ -2948,7 +3099,7 @@
           </w:tcPr>
           <w:p>
             <w:pPr>
-              <w:pStyle w:val="ListParagraph"/>
+              <w:pStyle w:val="Prrafodelista"/>
               <w:spacing w:after="0" w:line="360" w:lineRule="auto"/>
               <w:jc w:val="both"/>
               <w:rPr>
@@ -2962,7 +3113,7 @@
           </w:p>
           <w:p>
             <w:pPr>
-              <w:pStyle w:val="ListParagraph"/>
+              <w:pStyle w:val="Prrafodelista"/>
               <w:spacing w:after="0" w:line="360" w:lineRule="auto"/>
               <w:jc w:val="both"/>
               <w:rPr>
@@ -3001,8 +3152,9 @@
                 <w:sz w:val="22"/>
                 <w:highlight w:val="white"/>
               </w:rPr>
-              <w:t>“request”</w:t>
-            </w:r>
+              <w:t>“</w:t>
+            </w:r>
+            <w:proofErr w:type="spellStart"/>
             <w:r>
               <w:rPr>
                 <w:rFonts w:ascii="Arial" w:hAnsi="Arial" w:cs="Arial"/>
@@ -3011,6 +3163,27 @@
                 <w:sz w:val="22"/>
                 <w:highlight w:val="white"/>
               </w:rPr>
+              <w:t>request</w:t>
+            </w:r>
+            <w:proofErr w:type="spellEnd"/>
+            <w:r>
+              <w:rPr>
+                <w:rFonts w:ascii="Arial" w:hAnsi="Arial" w:cs="Arial"/>
+                <w:bCs/>
+                <w:color w:val="000000"/>
+                <w:sz w:val="22"/>
+                <w:highlight w:val="white"/>
+              </w:rPr>
+              <w:t>”</w:t>
+            </w:r>
+            <w:r>
+              <w:rPr>
+                <w:rFonts w:ascii="Arial" w:hAnsi="Arial" w:cs="Arial"/>
+                <w:bCs/>
+                <w:color w:val="000000"/>
+                <w:sz w:val="22"/>
+                <w:highlight w:val="white"/>
+              </w:rPr>
               <w:t>)</w:t>
             </w:r>
             <w:r>
@@ -3036,7 +3209,7 @@
           </w:p>
           <w:p>
             <w:pPr>
-              <w:pStyle w:val="ListParagraph"/>
+              <w:pStyle w:val="Prrafodelista"/>
               <w:spacing w:after="0" w:line="360" w:lineRule="auto"/>
               <w:jc w:val="both"/>
               <w:rPr>
@@ -3050,7 +3223,7 @@
           </w:p>
           <w:p>
             <w:pPr>
-              <w:pStyle w:val="ListParagraph"/>
+              <w:pStyle w:val="Prrafodelista"/>
               <w:spacing w:after="0" w:line="360" w:lineRule="auto"/>
               <w:jc w:val="both"/>
               <w:rPr>
@@ -3064,7 +3237,7 @@
           </w:p>
           <w:p>
             <w:pPr>
-              <w:pStyle w:val="ListParagraph"/>
+              <w:pStyle w:val="Prrafodelista"/>
               <w:spacing w:after="0" w:line="360" w:lineRule="auto"/>
               <w:jc w:val="both"/>
               <w:rPr>
@@ -3081,7 +3254,7 @@
     </w:tbl>
     <w:p>
       <w:pPr>
-        <w:pStyle w:val="ListParagraph"/>
+        <w:pStyle w:val="Prrafodelista"/>
         <w:spacing w:line="360" w:lineRule="auto"/>
         <w:rPr>
           <w:rFonts w:ascii="Arial" w:hAnsi="Arial" w:cs="Arial"/>
@@ -3096,7 +3269,7 @@
     </w:p>
     <w:p>
       <w:pPr>
-        <w:pStyle w:val="ListParagraph"/>
+        <w:pStyle w:val="Prrafodelista"/>
         <w:spacing w:line="360" w:lineRule="auto"/>
         <w:rPr>
           <w:rFonts w:ascii="Arial" w:hAnsi="Arial" w:cs="Arial"/>
@@ -3108,7 +3281,7 @@
     </w:p>
     <w:p>
       <w:pPr>
-        <w:pStyle w:val="ListParagraph"/>
+        <w:pStyle w:val="Prrafodelista"/>
         <w:spacing w:line="360" w:lineRule="auto"/>
         <w:rPr>
           <w:rFonts w:ascii="Arial" w:hAnsi="Arial" w:cs="Arial"/>
@@ -3130,7 +3303,7 @@
     </w:p>
     <w:p>
       <w:pPr>
-        <w:pStyle w:val="ListParagraph"/>
+        <w:pStyle w:val="Prrafodelista"/>
         <w:spacing w:line="360" w:lineRule="auto"/>
         <w:rPr>
           <w:rFonts w:ascii="Arial" w:hAnsi="Arial" w:cs="Arial"/>
@@ -3142,7 +3315,7 @@
     </w:p>
     <w:p>
       <w:pPr>
-        <w:pStyle w:val="ListParagraph"/>
+        <w:pStyle w:val="Prrafodelista"/>
         <w:numPr>
           <w:ilvl w:val="0"/>
           <w:numId w:val="3"/>
@@ -3162,7 +3335,7 @@
     </w:p>
     <w:p>
       <w:pPr>
-        <w:pStyle w:val="ListParagraph"/>
+        <w:pStyle w:val="Prrafodelista"/>
         <w:spacing w:line="360" w:lineRule="auto"/>
         <w:ind w:left="1440"/>
         <w:jc w:val="both"/>
@@ -3176,7 +3349,7 @@
     </w:p>
     <w:p>
       <w:pPr>
-        <w:pStyle w:val="ListParagraph"/>
+        <w:pStyle w:val="Prrafodelista"/>
         <w:spacing w:line="360" w:lineRule="auto"/>
         <w:ind w:left="1440"/>
         <w:jc w:val="both"/>
@@ -3209,6 +3382,7 @@
         </w:rPr>
         <w:t xml:space="preserve"> programe el funcionamiento de su propuesta de solución en un proyecto usando el lenguaje de programación Java en un paquete llamado </w:t>
       </w:r>
+      <w:proofErr w:type="spellStart"/>
       <w:r>
         <w:rPr>
           <w:rFonts w:ascii="Arial" w:hAnsi="Arial" w:cs="Arial"/>
@@ -3220,20 +3394,41 @@
         </w:rPr>
         <w:t>CasoA_PortalWEB_Patron</w:t>
       </w:r>
-      <w:r>
-        <w:rPr>
-          <w:rFonts w:ascii="Arial" w:hAnsi="Arial" w:cs="Arial"/>
-          <w:color w:val="000000"/>
-          <w:sz w:val="22"/>
-          <w:highlight w:val="white"/>
-        </w:rPr>
-        <w:t xml:space="preserve"> (donde Patron es el nombre del patrón propuesto)   </w:t>
+      <w:proofErr w:type="spellEnd"/>
+      <w:r>
+        <w:rPr>
+          <w:rFonts w:ascii="Arial" w:hAnsi="Arial" w:cs="Arial"/>
+          <w:color w:val="000000"/>
+          <w:sz w:val="22"/>
+          <w:highlight w:val="white"/>
+        </w:rPr>
+        <w:t xml:space="preserve"> (donde </w:t>
+      </w:r>
+      <w:proofErr w:type="spellStart"/>
+      <w:r>
+        <w:rPr>
+          <w:rFonts w:ascii="Arial" w:hAnsi="Arial" w:cs="Arial"/>
+          <w:color w:val="000000"/>
+          <w:sz w:val="22"/>
+          <w:highlight w:val="white"/>
+        </w:rPr>
+        <w:t>Patron</w:t>
+      </w:r>
+      <w:proofErr w:type="spellEnd"/>
+      <w:r>
+        <w:rPr>
+          <w:rFonts w:ascii="Arial" w:hAnsi="Arial" w:cs="Arial"/>
+          <w:color w:val="000000"/>
+          <w:sz w:val="22"/>
+          <w:highlight w:val="white"/>
+        </w:rPr>
+        <w:t xml:space="preserve"> es el nombre del patrón propuesto)   </w:t>
       </w:r>
       <w:bookmarkEnd w:id="1"/>
     </w:p>
     <w:p>
       <w:pPr>
-        <w:pStyle w:val="ListParagraph"/>
+        <w:pStyle w:val="Prrafodelista"/>
         <w:spacing w:line="360" w:lineRule="auto"/>
         <w:ind w:left="1440"/>
         <w:jc w:val="both"/>
@@ -3261,7 +3456,7 @@
     </w:p>
     <w:p>
       <w:pPr>
-        <w:pStyle w:val="ListParagraph"/>
+        <w:pStyle w:val="Prrafodelista"/>
         <w:spacing w:line="360" w:lineRule="auto"/>
         <w:jc w:val="both"/>
         <w:rPr>
@@ -3283,7 +3478,7 @@
     </w:p>
     <w:tbl>
       <w:tblPr>
-        <w:tblStyle w:val="TableGrid"/>
+        <w:tblStyle w:val="Tablaconcuadrcula"/>
         <w:tblW w:w="9736" w:type="dxa"/>
         <w:tblInd w:w="720" w:type="dxa"/>
         <w:tblLook w:val="04A0" w:firstRow="1" w:lastRow="0" w:firstColumn="1" w:lastColumn="0" w:noHBand="0" w:noVBand="1"/>
@@ -3300,7 +3495,7 @@
           </w:tcPr>
           <w:p>
             <w:pPr>
-              <w:pStyle w:val="ListParagraph"/>
+              <w:pStyle w:val="Prrafodelista"/>
               <w:spacing w:after="0" w:line="360" w:lineRule="auto"/>
               <w:ind w:left="0"/>
               <w:rPr>
@@ -3322,7 +3517,7 @@
           </w:p>
           <w:p>
             <w:pPr>
-              <w:pStyle w:val="ListParagraph"/>
+              <w:pStyle w:val="Prrafodelista"/>
               <w:spacing w:after="0" w:line="360" w:lineRule="auto"/>
               <w:ind w:left="0"/>
               <w:rPr>
@@ -3354,7 +3549,7 @@
           </w:tcPr>
           <w:p>
             <w:pPr>
-              <w:pStyle w:val="ListParagraph"/>
+              <w:pStyle w:val="Prrafodelista"/>
               <w:spacing w:after="0" w:line="360" w:lineRule="auto"/>
               <w:ind w:left="0"/>
               <w:rPr>
@@ -3376,7 +3571,7 @@
           </w:p>
           <w:p>
             <w:pPr>
-              <w:pStyle w:val="ListParagraph"/>
+              <w:pStyle w:val="Prrafodelista"/>
               <w:spacing w:after="0" w:line="360" w:lineRule="auto"/>
               <w:ind w:left="0"/>
               <w:rPr>
@@ -3425,7 +3620,7 @@
           </w:p>
           <w:p>
             <w:pPr>
-              <w:pStyle w:val="ListParagraph"/>
+              <w:pStyle w:val="Prrafodelista"/>
               <w:spacing w:after="0" w:line="360" w:lineRule="auto"/>
               <w:ind w:left="0"/>
               <w:rPr>
@@ -3447,7 +3642,7 @@
           </w:tcPr>
           <w:p>
             <w:pPr>
-              <w:pStyle w:val="ListParagraph"/>
+              <w:pStyle w:val="Prrafodelista"/>
               <w:spacing w:after="0" w:line="360" w:lineRule="auto"/>
               <w:ind w:left="0"/>
               <w:jc w:val="both"/>
@@ -3470,29 +3665,28 @@
           </w:p>
           <w:p>
             <w:pPr>
-              <w:pStyle w:val="ListParagraph"/>
+              <w:pStyle w:val="Prrafodelista"/>
               <w:spacing w:after="0" w:line="360" w:lineRule="auto"/>
               <w:ind w:left="0"/>
-              <w:rPr>
-                <w:rFonts w:ascii="Arial" w:hAnsi="Arial" w:cs="Arial"/>
-                <w:color w:val="000000"/>
-                <w:sz w:val="22"/>
-                <w:highlight w:val="white"/>
-              </w:rPr>
-            </w:pPr>
-            <w:r>
-              <w:rPr>
-                <w:rFonts w:ascii="Arial" w:hAnsi="Arial" w:cs="Arial"/>
+              <w:jc w:val="center"/>
+              <w:rPr>
+                <w:rFonts w:ascii="Arial" w:hAnsi="Arial" w:cs="Arial"/>
+                <w:color w:val="000000"/>
+                <w:sz w:val="22"/>
+                <w:highlight w:val="white"/>
+              </w:rPr>
+            </w:pPr>
+            <w:r>
+              <w:rPr>
                 <w:noProof/>
-                <w:color w:val="000000"/>
-                <w:sz w:val="22"/>
+                <w:lang w:val="es-CR" w:eastAsia="es-CR"/>
               </w:rPr>
               <w:lastRenderedPageBreak/>
               <w:drawing>
-                <wp:inline distT="0" distB="0" distL="0" distR="0" wp14:anchorId="3FB21E38" wp14:editId="6207BDBB">
-                  <wp:extent cx="5888889" cy="4381500"/>
+                <wp:inline distT="0" distB="0" distL="0" distR="0" wp14:anchorId="68B1E879" wp14:editId="7A061EA1">
+                  <wp:extent cx="6021400" cy="4922520"/>
                   <wp:effectExtent l="0" t="0" r="0" b="0"/>
-                  <wp:docPr id="2" name="Picture 2"/>
+                  <wp:docPr id="25" name="Imagen 25"/>
                   <wp:cNvGraphicFramePr>
                     <a:graphicFrameLocks xmlns:a="http://schemas.openxmlformats.org/drawingml/2006/main" noChangeAspect="1"/>
                   </wp:cNvGraphicFramePr>
@@ -3512,7 +3706,7 @@
                         <pic:spPr>
                           <a:xfrm>
                             <a:off x="0" y="0"/>
-                            <a:ext cx="5894779" cy="4385882"/>
+                            <a:ext cx="6026878" cy="4926999"/>
                           </a:xfrm>
                           <a:prstGeom prst="rect">
                             <a:avLst/>
@@ -3524,32 +3718,6 @@
                 </wp:inline>
               </w:drawing>
             </w:r>
-          </w:p>
-          <w:p>
-            <w:pPr>
-              <w:pStyle w:val="ListParagraph"/>
-              <w:spacing w:after="0" w:line="360" w:lineRule="auto"/>
-              <w:ind w:left="0"/>
-              <w:rPr>
-                <w:rFonts w:ascii="Arial" w:hAnsi="Arial" w:cs="Arial"/>
-                <w:color w:val="000000"/>
-                <w:sz w:val="22"/>
-                <w:highlight w:val="white"/>
-              </w:rPr>
-            </w:pPr>
-          </w:p>
-          <w:p>
-            <w:pPr>
-              <w:pStyle w:val="ListParagraph"/>
-              <w:spacing w:after="0" w:line="360" w:lineRule="auto"/>
-              <w:ind w:left="0"/>
-              <w:rPr>
-                <w:rFonts w:ascii="Arial" w:hAnsi="Arial" w:cs="Arial"/>
-                <w:color w:val="000000"/>
-                <w:sz w:val="22"/>
-                <w:highlight w:val="white"/>
-              </w:rPr>
-            </w:pPr>
           </w:p>
         </w:tc>
       </w:tr>
@@ -3565,7 +3733,7 @@
           </w:tcPr>
           <w:p>
             <w:pPr>
-              <w:pStyle w:val="ListParagraph"/>
+              <w:pStyle w:val="Prrafodelista"/>
               <w:spacing w:after="0" w:line="360" w:lineRule="auto"/>
               <w:ind w:left="0"/>
               <w:jc w:val="both"/>
@@ -3576,6 +3744,7 @@
                 <w:highlight w:val="white"/>
               </w:rPr>
             </w:pPr>
+            <w:proofErr w:type="spellStart"/>
             <w:r>
               <w:rPr>
                 <w:rFonts w:ascii="Arial" w:hAnsi="Arial" w:cs="Arial"/>
@@ -3584,26 +3753,47 @@
                 <w:shd w:val="clear" w:color="auto" w:fill="F6F7F8"/>
               </w:rPr>
               <w:lastRenderedPageBreak/>
-              <w:t>Screenshoots del código generado y muestras de funcionamiento adecuado del patrón. (5 puntos)</w:t>
-            </w:r>
-          </w:p>
-          <w:p>
-            <w:pPr>
-              <w:pStyle w:val="ListParagraph"/>
+              <w:t>Screenshoots</w:t>
+            </w:r>
+            <w:proofErr w:type="spellEnd"/>
+            <w:r>
+              <w:rPr>
+                <w:rFonts w:ascii="Arial" w:hAnsi="Arial" w:cs="Arial"/>
+                <w:color w:val="000000"/>
+                <w:sz w:val="22"/>
+                <w:shd w:val="clear" w:color="auto" w:fill="F6F7F8"/>
+              </w:rPr>
+              <w:t xml:space="preserve"> del código generado y muestras de funcionamiento adecuado del patrón. (5 puntos)</w:t>
+            </w:r>
+          </w:p>
+          <w:p>
+            <w:pPr>
+              <w:pStyle w:val="Prrafodelista"/>
               <w:spacing w:after="0" w:line="360" w:lineRule="auto"/>
               <w:ind w:left="0"/>
               <w:jc w:val="both"/>
               <w:rPr>
                 <w:rFonts w:ascii="Arial" w:hAnsi="Arial" w:cs="Arial"/>
-                <w:color w:val="000000"/>
-                <w:sz w:val="22"/>
-                <w:highlight w:val="white"/>
-              </w:rPr>
-            </w:pPr>
-          </w:p>
-          <w:p>
-            <w:pPr>
-              <w:pStyle w:val="ListParagraph"/>
+                <w:b/>
+                <w:bCs/>
+                <w:color w:val="000000"/>
+                <w:sz w:val="22"/>
+              </w:rPr>
+            </w:pPr>
+            <w:r>
+              <w:rPr>
+                <w:rFonts w:ascii="Arial" w:hAnsi="Arial" w:cs="Arial"/>
+                <w:b/>
+                <w:bCs/>
+                <w:color w:val="000000"/>
+                <w:sz w:val="22"/>
+              </w:rPr>
+              <w:t>Interface Colega</w:t>
+            </w:r>
+          </w:p>
+          <w:p>
+            <w:pPr>
+              <w:pStyle w:val="Prrafodelista"/>
               <w:spacing w:after="0" w:line="360" w:lineRule="auto"/>
               <w:ind w:left="0"/>
               <w:jc w:val="both"/>
@@ -3614,433 +3804,97 @@
                 <w:highlight w:val="white"/>
               </w:rPr>
             </w:pPr>
-          </w:p>
-        </w:tc>
-      </w:tr>
-    </w:tbl>
-    <w:p>
-      <w:pPr>
-        <w:spacing w:line="360" w:lineRule="auto"/>
-        <w:jc w:val="both"/>
-        <w:rPr>
-          <w:rFonts w:ascii="Arial" w:hAnsi="Arial" w:cs="Arial"/>
-          <w:color w:val="000000"/>
-          <w:sz w:val="22"/>
-          <w:highlight w:val="white"/>
-        </w:rPr>
-      </w:pPr>
-    </w:p>
-    <w:p>
-      <w:pPr>
-        <w:pStyle w:val="ListParagraph"/>
-        <w:numPr>
-          <w:ilvl w:val="0"/>
-          <w:numId w:val="3"/>
-        </w:numPr>
-        <w:spacing w:line="360" w:lineRule="auto"/>
-        <w:jc w:val="both"/>
-        <w:rPr>
-          <w:rFonts w:ascii="Arial" w:hAnsi="Arial" w:cs="Arial"/>
-          <w:color w:val="000000"/>
-          <w:sz w:val="22"/>
-          <w:highlight w:val="white"/>
-        </w:rPr>
-      </w:pPr>
-      <w:r>
-        <w:rPr>
-          <w:rFonts w:ascii="Arial" w:hAnsi="Arial" w:cs="Arial"/>
-          <w:color w:val="000000"/>
-          <w:sz w:val="22"/>
-          <w:highlight w:val="white"/>
-        </w:rPr>
-        <w:t xml:space="preserve">Considere un simulador orientado a eventos genérico, es decir un simulador esqueleto que simula un rango amplio de sistemas. El simulador contiene una cola de eventos y una variable que indica la hora de simulación (contador). Cada evento tiene grabado el tiempo que indica el momento en que éste debe ocurrir. La cola contiene eventos, los cuales son almacenados en orden ascendente respecto al tiempo en que el evento ocurre. El simulador orientado a eventos genérico ejecuta el siguiente ciclo infinito en el método </w:t>
-      </w:r>
-      <w:r>
-        <w:rPr>
-          <w:rFonts w:ascii="Arial" w:hAnsi="Arial" w:cs="Arial"/>
-          <w:b/>
-          <w:i/>
-          <w:color w:val="000000"/>
-          <w:sz w:val="22"/>
-          <w:highlight w:val="white"/>
-        </w:rPr>
-        <w:t>simular</w:t>
-      </w:r>
-      <w:r>
-        <w:rPr>
-          <w:rFonts w:ascii="Arial" w:hAnsi="Arial" w:cs="Arial"/>
-          <w:color w:val="000000"/>
-          <w:sz w:val="22"/>
-          <w:highlight w:val="white"/>
-        </w:rPr>
-        <w:t xml:space="preserve"> de la clase SimuladorGenerico:</w:t>
-      </w:r>
-    </w:p>
-    <w:p>
-      <w:pPr>
-        <w:spacing w:line="360" w:lineRule="auto"/>
-        <w:ind w:left="720"/>
-        <w:jc w:val="center"/>
-      </w:pPr>
-      <w:r>
-        <w:rPr>
-          <w:noProof/>
-        </w:rPr>
-        <w:lastRenderedPageBreak/>
-        <w:drawing>
-          <wp:inline distT="0" distB="0" distL="0" distR="0" wp14:anchorId="6288433E" wp14:editId="20889E5B">
-            <wp:extent cx="4238625" cy="2929255"/>
-            <wp:effectExtent l="0" t="0" r="0" b="0"/>
-            <wp:docPr id="1" name="Picture 2"/>
-            <wp:cNvGraphicFramePr>
-              <a:graphicFrameLocks xmlns:a="http://schemas.openxmlformats.org/drawingml/2006/main" noChangeAspect="1"/>
-            </wp:cNvGraphicFramePr>
-            <a:graphic xmlns:a="http://schemas.openxmlformats.org/drawingml/2006/main">
-              <a:graphicData uri="http://schemas.openxmlformats.org/drawingml/2006/picture">
-                <pic:pic xmlns:pic="http://schemas.openxmlformats.org/drawingml/2006/picture">
-                  <pic:nvPicPr>
-                    <pic:cNvPr id="1" name="Picture 2"/>
-                    <pic:cNvPicPr>
-                      <a:picLocks noChangeAspect="1" noChangeArrowheads="1"/>
-                    </pic:cNvPicPr>
-                  </pic:nvPicPr>
-                  <pic:blipFill>
-                    <a:blip r:embed="rId8"/>
-                    <a:stretch>
-                      <a:fillRect/>
-                    </a:stretch>
-                  </pic:blipFill>
-                  <pic:spPr bwMode="auto">
-                    <a:xfrm>
-                      <a:off x="0" y="0"/>
-                      <a:ext cx="4238625" cy="2929255"/>
-                    </a:xfrm>
-                    <a:prstGeom prst="rect">
-                      <a:avLst/>
-                    </a:prstGeom>
-                  </pic:spPr>
-                </pic:pic>
-              </a:graphicData>
-            </a:graphic>
-          </wp:inline>
-        </w:drawing>
-      </w:r>
-    </w:p>
-    <w:p>
-      <w:pPr>
-        <w:pStyle w:val="ListParagraph"/>
-        <w:spacing w:after="0" w:line="360" w:lineRule="auto"/>
-        <w:ind w:left="1440"/>
-        <w:jc w:val="both"/>
-      </w:pPr>
-      <w:r>
-        <w:rPr>
-          <w:rFonts w:ascii="Arial" w:hAnsi="Arial" w:cs="Arial"/>
-          <w:color w:val="000000"/>
-          <w:sz w:val="22"/>
-          <w:shd w:val="clear" w:color="auto" w:fill="F6F7F8"/>
-        </w:rPr>
-        <w:t xml:space="preserve">Considere las siguientes cuestionantes y conteste el siguiente cuadro:  </w:t>
-      </w:r>
-    </w:p>
-    <w:p>
-      <w:pPr>
-        <w:pStyle w:val="ListParagraph"/>
-        <w:numPr>
-          <w:ilvl w:val="3"/>
-          <w:numId w:val="4"/>
-        </w:numPr>
-        <w:spacing w:after="0" w:line="360" w:lineRule="auto"/>
-        <w:jc w:val="both"/>
-      </w:pPr>
-      <w:r>
-        <w:rPr>
-          <w:rFonts w:ascii="Arial" w:hAnsi="Arial" w:cs="Arial"/>
-          <w:color w:val="000000"/>
-          <w:sz w:val="22"/>
-          <w:shd w:val="clear" w:color="auto" w:fill="F6F7F8"/>
-        </w:rPr>
-        <w:t xml:space="preserve">Si pudiera sugerir la incorporación de un patrón de diseño que satisfaga la necesidad, ¿cuál sería? </w:t>
-      </w:r>
-    </w:p>
-    <w:p>
-      <w:pPr>
-        <w:pStyle w:val="ListParagraph"/>
-        <w:numPr>
-          <w:ilvl w:val="3"/>
-          <w:numId w:val="4"/>
-        </w:numPr>
-        <w:spacing w:after="0" w:line="360" w:lineRule="auto"/>
-        <w:jc w:val="both"/>
-      </w:pPr>
-      <w:proofErr w:type="gramStart"/>
-      <w:r>
-        <w:rPr>
-          <w:rFonts w:ascii="Arial" w:hAnsi="Arial" w:cs="Arial"/>
-          <w:color w:val="000000"/>
-          <w:sz w:val="22"/>
-          <w:shd w:val="clear" w:color="auto" w:fill="F6F7F8"/>
-        </w:rPr>
-        <w:t>Justifique su análisis, incuya en esta sección una explicación de cómo sería el cambio en el código dado para incorporar su propuesta?</w:t>
-      </w:r>
-      <w:proofErr w:type="gramEnd"/>
-      <w:r>
-        <w:rPr>
-          <w:rFonts w:ascii="Arial" w:hAnsi="Arial" w:cs="Arial"/>
-          <w:color w:val="000000"/>
-          <w:sz w:val="22"/>
-          <w:shd w:val="clear" w:color="auto" w:fill="F6F7F8"/>
-        </w:rPr>
-        <w:t xml:space="preserve">  </w:t>
-      </w:r>
-    </w:p>
-    <w:p>
-      <w:pPr>
-        <w:pStyle w:val="ListParagraph"/>
-        <w:numPr>
-          <w:ilvl w:val="3"/>
-          <w:numId w:val="4"/>
-        </w:numPr>
-        <w:spacing w:after="0" w:line="360" w:lineRule="auto"/>
-        <w:jc w:val="both"/>
-      </w:pPr>
-      <w:r>
-        <w:rPr>
-          <w:rFonts w:ascii="Arial" w:hAnsi="Arial" w:cs="Arial"/>
-          <w:color w:val="000000"/>
-          <w:sz w:val="22"/>
-          <w:shd w:val="clear" w:color="auto" w:fill="F6F7F8"/>
-        </w:rPr>
-        <w:t>Muestre el diagrama del patrón sugerido usando la notación UML 2.0</w:t>
-      </w:r>
-    </w:p>
-    <w:p>
-      <w:pPr>
-        <w:pStyle w:val="ListParagraph"/>
-        <w:numPr>
-          <w:ilvl w:val="3"/>
-          <w:numId w:val="4"/>
-        </w:numPr>
-        <w:spacing w:after="0" w:line="360" w:lineRule="auto"/>
-        <w:jc w:val="both"/>
-      </w:pPr>
-      <w:r>
-        <w:rPr>
-          <w:rFonts w:ascii="Arial" w:hAnsi="Arial" w:cs="Arial"/>
-          <w:color w:val="000000"/>
-          <w:sz w:val="22"/>
-          <w:shd w:val="clear" w:color="auto" w:fill="F6F7F8"/>
-        </w:rPr>
-        <w:t xml:space="preserve">Programe el funcionamiento de su propuesta de solución en un proyecto usando el lenguaje de programación Java en un paquete llamado </w:t>
-      </w:r>
-      <w:r>
-        <w:rPr>
-          <w:rFonts w:ascii="Arial" w:hAnsi="Arial" w:cs="Arial"/>
-          <w:b/>
-          <w:bCs/>
-          <w:color w:val="000000"/>
-          <w:sz w:val="22"/>
-          <w:shd w:val="clear" w:color="auto" w:fill="F6F7F8"/>
-        </w:rPr>
-        <w:t xml:space="preserve">CasoB_Simulador_Patron </w:t>
-      </w:r>
-      <w:r>
-        <w:rPr>
-          <w:rFonts w:ascii="Arial" w:hAnsi="Arial" w:cs="Arial"/>
-          <w:color w:val="000000"/>
-          <w:sz w:val="22"/>
-          <w:shd w:val="clear" w:color="auto" w:fill="F6F7F8"/>
-        </w:rPr>
-        <w:t xml:space="preserve">(donde Patron es el nombre del patrón propuesto). Aporte muestras visuales (screenshoots) del nuevo código según su propuesta y muestras de funcionamiento que solucionan esta inquietud </w:t>
-      </w:r>
-    </w:p>
-    <w:p>
-      <w:pPr>
-        <w:spacing w:line="360" w:lineRule="auto"/>
-        <w:jc w:val="both"/>
-        <w:rPr>
-          <w:rFonts w:ascii="Arial" w:hAnsi="Arial" w:cs="Arial"/>
-          <w:color w:val="707070"/>
-          <w:sz w:val="22"/>
-          <w:highlight w:val="white"/>
-        </w:rPr>
-      </w:pPr>
-    </w:p>
-    <w:tbl>
-      <w:tblPr>
-        <w:tblStyle w:val="TableGrid"/>
-        <w:tblW w:w="9736" w:type="dxa"/>
-        <w:tblInd w:w="720" w:type="dxa"/>
-        <w:tblLook w:val="04A0" w:firstRow="1" w:lastRow="0" w:firstColumn="1" w:lastColumn="0" w:noHBand="0" w:noVBand="1"/>
-      </w:tblPr>
-      <w:tblGrid>
-        <w:gridCol w:w="3725"/>
-        <w:gridCol w:w="6011"/>
-      </w:tblGrid>
-      <w:tr>
-        <w:tc>
-          <w:tcPr>
-            <w:tcW w:w="3415" w:type="dxa"/>
-            <w:shd w:val="clear" w:color="auto" w:fill="auto"/>
-          </w:tcPr>
-          <w:p>
-            <w:pPr>
-              <w:pStyle w:val="ListParagraph"/>
+            <w:r>
+              <w:rPr>
+                <w:noProof/>
+                <w:lang w:val="es-CR" w:eastAsia="es-CR"/>
+              </w:rPr>
+              <w:drawing>
+                <wp:inline distT="0" distB="0" distL="0" distR="0" wp14:anchorId="45ED3EAD" wp14:editId="732099AC">
+                  <wp:extent cx="2987040" cy="1438682"/>
+                  <wp:effectExtent l="0" t="0" r="3810" b="9525"/>
+                  <wp:docPr id="38" name="Imagen 38"/>
+                  <wp:cNvGraphicFramePr>
+                    <a:graphicFrameLocks xmlns:a="http://schemas.openxmlformats.org/drawingml/2006/main" noChangeAspect="1"/>
+                  </wp:cNvGraphicFramePr>
+                  <a:graphic xmlns:a="http://schemas.openxmlformats.org/drawingml/2006/main">
+                    <a:graphicData uri="http://schemas.openxmlformats.org/drawingml/2006/picture">
+                      <pic:pic xmlns:pic="http://schemas.openxmlformats.org/drawingml/2006/picture">
+                        <pic:nvPicPr>
+                          <pic:cNvPr id="1" name=""/>
+                          <pic:cNvPicPr/>
+                        </pic:nvPicPr>
+                        <pic:blipFill>
+                          <a:blip r:embed="rId8"/>
+                          <a:stretch>
+                            <a:fillRect/>
+                          </a:stretch>
+                        </pic:blipFill>
+                        <pic:spPr>
+                          <a:xfrm>
+                            <a:off x="0" y="0"/>
+                            <a:ext cx="3007299" cy="1448440"/>
+                          </a:xfrm>
+                          <a:prstGeom prst="rect">
+                            <a:avLst/>
+                          </a:prstGeom>
+                        </pic:spPr>
+                      </pic:pic>
+                    </a:graphicData>
+                  </a:graphic>
+                </wp:inline>
+              </w:drawing>
+            </w:r>
+          </w:p>
+          <w:p>
+            <w:pPr>
+              <w:pStyle w:val="Prrafodelista"/>
               <w:spacing w:after="0" w:line="360" w:lineRule="auto"/>
               <w:ind w:left="0"/>
-              <w:rPr>
-                <w:rFonts w:ascii="Arial" w:hAnsi="Arial" w:cs="Arial"/>
-                <w:color w:val="000000"/>
-                <w:sz w:val="22"/>
-              </w:rPr>
-            </w:pPr>
-            <w:r>
-              <w:rPr>
-                <w:rFonts w:ascii="Arial" w:hAnsi="Arial" w:cs="Arial"/>
-                <w:color w:val="000000"/>
-                <w:sz w:val="22"/>
-                <w:highlight w:val="white"/>
-              </w:rPr>
-              <w:t>Patrón seleccionado (1 puntos)</w:t>
-            </w:r>
-          </w:p>
-          <w:p>
-            <w:pPr>
-              <w:pStyle w:val="ListParagraph"/>
-              <w:spacing w:after="0" w:line="360" w:lineRule="auto"/>
-              <w:ind w:left="0"/>
-              <w:rPr>
+              <w:jc w:val="both"/>
+              <w:rPr>
+                <w:rFonts w:ascii="Arial" w:hAnsi="Arial" w:cs="Arial"/>
                 <w:b/>
                 <w:bCs/>
-              </w:rPr>
-            </w:pPr>
-            <w:r>
-              <w:rPr>
+                <w:color w:val="000000"/>
+                <w:sz w:val="22"/>
+              </w:rPr>
+            </w:pPr>
+            <w:r>
+              <w:rPr>
+                <w:rFonts w:ascii="Arial" w:hAnsi="Arial" w:cs="Arial"/>
                 <w:b/>
                 <w:bCs/>
-              </w:rPr>
-              <w:t>Strategy</w:t>
-            </w:r>
-          </w:p>
-        </w:tc>
-        <w:tc>
-          <w:tcPr>
-            <w:tcW w:w="6321" w:type="dxa"/>
-            <w:shd w:val="clear" w:color="auto" w:fill="auto"/>
-          </w:tcPr>
-          <w:p>
-            <w:pPr>
-              <w:pStyle w:val="ListParagraph"/>
-              <w:spacing w:after="0" w:line="360" w:lineRule="auto"/>
-              <w:ind w:left="0"/>
-            </w:pPr>
-            <w:r>
-              <w:rPr>
-                <w:rFonts w:ascii="Arial" w:hAnsi="Arial" w:cs="Arial"/>
-                <w:color w:val="000000"/>
-                <w:sz w:val="22"/>
-                <w:highlight w:val="white"/>
-              </w:rPr>
-              <w:t>Justificación (2 puntos)</w:t>
-            </w:r>
-          </w:p>
-          <w:p>
-            <w:pPr>
-              <w:spacing w:after="0" w:line="360" w:lineRule="auto"/>
-              <w:jc w:val="both"/>
-            </w:pPr>
-            <w:r>
-              <w:t xml:space="preserve">Lo que se requiere es poder reordenar el SimuladorGenerico (actual), para permitir implementar y utilizar diferentes simuladores (como por ejemplo uno que trabaje con cola y otro que trabaje con pila). Por lo tanto, se necesita </w:t>
-            </w:r>
-            <w:r>
-              <w:t xml:space="preserve">abstraer las funcionalidades de un simulador, para </w:t>
-            </w:r>
-            <w:r>
-              <w:t>poder</w:t>
-            </w:r>
-            <w:r>
-              <w:t xml:space="preserve"> ser capaz de cambiar su funcionalidad interna</w:t>
-            </w:r>
-            <w:r>
-              <w:t xml:space="preserve">. Para este tipo de tareas se utiliza el Strategy, que nos permite </w:t>
-            </w:r>
-            <w:r>
-              <w:lastRenderedPageBreak/>
-              <w:t xml:space="preserve">implementar una familia de algoritmos utilizando una clase para cada uno. En este caso cada algoritmo </w:t>
-            </w:r>
-            <w:r>
-              <w:t>sería</w:t>
-            </w:r>
-            <w:r>
-              <w:t xml:space="preserve"> una posible implementación </w:t>
-            </w:r>
-            <w:r>
-              <w:t>del un simulador.</w:t>
-            </w:r>
-          </w:p>
-          <w:p>
-            <w:pPr>
-              <w:pStyle w:val="ListParagraph"/>
-              <w:spacing w:after="0" w:line="360" w:lineRule="auto"/>
-              <w:rPr>
-                <w:rFonts w:ascii="Arial" w:hAnsi="Arial" w:cs="Arial"/>
-                <w:color w:val="000000"/>
-                <w:sz w:val="22"/>
-                <w:highlight w:val="white"/>
-              </w:rPr>
-            </w:pPr>
-          </w:p>
-        </w:tc>
-      </w:tr>
-      <w:tr>
-        <w:tc>
-          <w:tcPr>
-            <w:tcW w:w="9736" w:type="dxa"/>
-            <w:gridSpan w:val="2"/>
-            <w:shd w:val="clear" w:color="auto" w:fill="auto"/>
-          </w:tcPr>
-          <w:p>
-            <w:pPr>
-              <w:pStyle w:val="ListParagraph"/>
+                <w:color w:val="000000"/>
+                <w:sz w:val="22"/>
+              </w:rPr>
+              <w:t>Clase Usuario</w:t>
+            </w:r>
+          </w:p>
+          <w:p>
+            <w:pPr>
+              <w:pStyle w:val="Prrafodelista"/>
               <w:spacing w:after="0" w:line="360" w:lineRule="auto"/>
               <w:ind w:left="0"/>
               <w:jc w:val="both"/>
-            </w:pPr>
-            <w:r>
-              <w:rPr>
-                <w:rFonts w:ascii="Arial" w:hAnsi="Arial" w:cs="Arial"/>
-                <w:color w:val="000000"/>
-                <w:sz w:val="22"/>
-                <w:highlight w:val="white"/>
+              <w:rPr>
+                <w:rFonts w:ascii="Arial" w:hAnsi="Arial" w:cs="Arial"/>
+                <w:color w:val="000000"/>
+                <w:sz w:val="22"/>
+                <w:highlight w:val="white"/>
+              </w:rPr>
+            </w:pPr>
+            <w:r>
+              <w:rPr>
+                <w:noProof/>
+                <w:lang w:val="es-CR" w:eastAsia="es-CR"/>
               </w:rPr>
               <w:lastRenderedPageBreak/>
-              <w:t>Modelo UML 2.0 de implementación propuesta (3 puntos)</w:t>
-            </w:r>
-          </w:p>
-          <w:p>
-            <w:pPr>
-              <w:pStyle w:val="ListParagraph"/>
-              <w:spacing w:after="0" w:line="360" w:lineRule="auto"/>
-              <w:ind w:left="1440"/>
-              <w:rPr>
-                <w:rFonts w:ascii="Arial" w:hAnsi="Arial" w:cs="Arial"/>
-                <w:color w:val="000000"/>
-                <w:sz w:val="22"/>
-                <w:highlight w:val="white"/>
-              </w:rPr>
-            </w:pPr>
-            <w:r>
-              <w:rPr>
-                <w:rFonts w:ascii="Arial" w:hAnsi="Arial" w:cs="Arial"/>
-                <w:noProof/>
-                <w:color w:val="000000"/>
-                <w:sz w:val="22"/>
-              </w:rPr>
               <w:drawing>
-                <wp:inline distT="0" distB="0" distL="0" distR="0" wp14:anchorId="349CBBB7" wp14:editId="7BDA2C53">
-                  <wp:extent cx="4115374" cy="3543795"/>
-                  <wp:effectExtent l="0" t="0" r="0" b="0"/>
-                  <wp:docPr id="3" name="Picture 3"/>
+                <wp:inline distT="0" distB="0" distL="0" distR="0" wp14:anchorId="0A5B5740" wp14:editId="6575DF1B">
+                  <wp:extent cx="3352800" cy="4449742"/>
+                  <wp:effectExtent l="0" t="0" r="0" b="8255"/>
+                  <wp:docPr id="39" name="Imagen 39"/>
                   <wp:cNvGraphicFramePr>
                     <a:graphicFrameLocks xmlns:a="http://schemas.openxmlformats.org/drawingml/2006/main" noChangeAspect="1"/>
                   </wp:cNvGraphicFramePr>
@@ -4060,7 +3914,7 @@
                         <pic:spPr>
                           <a:xfrm>
                             <a:off x="0" y="0"/>
-                            <a:ext cx="4115374" cy="3543795"/>
+                            <a:ext cx="3356244" cy="4454312"/>
                           </a:xfrm>
                           <a:prstGeom prst="rect">
                             <a:avLst/>
@@ -4075,105 +3929,27 @@
           </w:p>
           <w:p>
             <w:pPr>
-              <w:pStyle w:val="ListParagraph"/>
-              <w:spacing w:after="0" w:line="360" w:lineRule="auto"/>
-              <w:rPr>
-                <w:rFonts w:ascii="Arial" w:hAnsi="Arial" w:cs="Arial"/>
-                <w:color w:val="000000"/>
-                <w:sz w:val="22"/>
-                <w:highlight w:val="white"/>
-              </w:rPr>
-            </w:pPr>
-          </w:p>
-          <w:p>
-            <w:pPr>
-              <w:pStyle w:val="ListParagraph"/>
-              <w:spacing w:after="0" w:line="360" w:lineRule="auto"/>
-              <w:rPr>
-                <w:rFonts w:ascii="Arial" w:hAnsi="Arial" w:cs="Arial"/>
-                <w:color w:val="000000"/>
-                <w:sz w:val="22"/>
-                <w:highlight w:val="white"/>
-              </w:rPr>
-            </w:pPr>
-          </w:p>
-          <w:p>
-            <w:pPr>
-              <w:pStyle w:val="ListParagraph"/>
-              <w:spacing w:after="0" w:line="360" w:lineRule="auto"/>
-              <w:rPr>
-                <w:rFonts w:ascii="Arial" w:hAnsi="Arial" w:cs="Arial"/>
-                <w:color w:val="000000"/>
-                <w:sz w:val="22"/>
-                <w:highlight w:val="white"/>
-              </w:rPr>
-            </w:pPr>
-          </w:p>
-        </w:tc>
-      </w:tr>
-      <w:tr>
-        <w:tc>
-          <w:tcPr>
-            <w:tcW w:w="9736" w:type="dxa"/>
-            <w:gridSpan w:val="2"/>
-            <w:tcBorders>
-              <w:top w:val="nil"/>
-            </w:tcBorders>
-            <w:shd w:val="clear" w:color="auto" w:fill="auto"/>
-          </w:tcPr>
-          <w:p>
-            <w:pPr>
-              <w:pStyle w:val="ListParagraph"/>
+              <w:pStyle w:val="Prrafodelista"/>
               <w:spacing w:after="0" w:line="360" w:lineRule="auto"/>
               <w:ind w:left="0"/>
               <w:jc w:val="both"/>
-            </w:pPr>
-            <w:r>
-              <w:rPr>
-                <w:rFonts w:ascii="Arial" w:hAnsi="Arial" w:cs="Arial"/>
-                <w:color w:val="000000"/>
-                <w:sz w:val="22"/>
-                <w:shd w:val="clear" w:color="auto" w:fill="F6F7F8"/>
-              </w:rPr>
-              <w:t>Screenshoots del código generado y muestras de funcionamiento adecuado del patrón. (5 puntos)</w:t>
-            </w:r>
-          </w:p>
-          <w:p>
-            <w:pPr>
-              <w:pStyle w:val="ListParagraph"/>
-              <w:spacing w:after="0" w:line="360" w:lineRule="auto"/>
-              <w:jc w:val="both"/>
-              <w:rPr>
-                <w:rFonts w:ascii="Arial" w:hAnsi="Arial" w:cs="Arial"/>
-                <w:color w:val="000000"/>
-                <w:sz w:val="22"/>
-                <w:highlight w:val="white"/>
-              </w:rPr>
-            </w:pPr>
-          </w:p>
-          <w:p>
-            <w:pPr>
-              <w:spacing w:after="0" w:line="360" w:lineRule="auto"/>
-              <w:jc w:val="both"/>
-              <w:rPr>
-                <w:rFonts w:ascii="Arial" w:hAnsi="Arial" w:cs="Arial"/>
-                <w:color w:val="000000"/>
-                <w:sz w:val="22"/>
-                <w:highlight w:val="white"/>
-              </w:rPr>
-            </w:pPr>
-            <w:r>
-              <w:rPr>
-                <w:rFonts w:ascii="Arial" w:hAnsi="Arial" w:cs="Arial"/>
-                <w:color w:val="000000"/>
-                <w:sz w:val="22"/>
-              </w:rPr>
-              <w:lastRenderedPageBreak/>
+              <w:rPr>
+                <w:rFonts w:ascii="Arial" w:hAnsi="Arial" w:cs="Arial"/>
+                <w:color w:val="000000"/>
+                <w:sz w:val="22"/>
+                <w:highlight w:val="white"/>
+              </w:rPr>
+            </w:pPr>
+            <w:r>
+              <w:rPr>
+                <w:noProof/>
+                <w:lang w:val="es-CR" w:eastAsia="es-CR"/>
+              </w:rPr>
               <w:drawing>
-                <wp:inline distT="0" distB="0" distL="0" distR="0" wp14:anchorId="0EEC3595" wp14:editId="16D059B1">
-                  <wp:extent cx="6458851" cy="2333951"/>
-                  <wp:effectExtent l="0" t="0" r="0" b="9525"/>
-                  <wp:docPr id="4" name="Picture 4"/>
+                <wp:inline distT="0" distB="0" distL="0" distR="0" wp14:anchorId="46AAC88C" wp14:editId="3547DE7D">
+                  <wp:extent cx="3718560" cy="2547456"/>
+                  <wp:effectExtent l="0" t="0" r="0" b="5715"/>
+                  <wp:docPr id="40" name="Imagen 40"/>
                   <wp:cNvGraphicFramePr>
                     <a:graphicFrameLocks xmlns:a="http://schemas.openxmlformats.org/drawingml/2006/main" noChangeAspect="1"/>
                   </wp:cNvGraphicFramePr>
@@ -4193,7 +3969,7 @@
                         <pic:spPr>
                           <a:xfrm>
                             <a:off x="0" y="0"/>
-                            <a:ext cx="6458851" cy="2333951"/>
+                            <a:ext cx="3742286" cy="2563710"/>
                           </a:xfrm>
                           <a:prstGeom prst="rect">
                             <a:avLst/>
@@ -4205,17 +3981,58 @@
                 </wp:inline>
               </w:drawing>
             </w:r>
-            <w:r>
-              <w:rPr>
-                <w:rFonts w:ascii="Arial" w:hAnsi="Arial" w:cs="Arial"/>
-                <w:color w:val="000000"/>
-                <w:sz w:val="22"/>
-              </w:rPr>
+          </w:p>
+          <w:p>
+            <w:pPr>
+              <w:pStyle w:val="Prrafodelista"/>
+              <w:spacing w:after="0" w:line="360" w:lineRule="auto"/>
+              <w:ind w:left="0"/>
+              <w:jc w:val="both"/>
+              <w:rPr>
+                <w:rFonts w:ascii="Arial" w:hAnsi="Arial" w:cs="Arial"/>
+                <w:b/>
+                <w:bCs/>
+                <w:color w:val="000000"/>
+                <w:sz w:val="22"/>
+                <w:highlight w:val="white"/>
+              </w:rPr>
+            </w:pPr>
+            <w:r>
+              <w:rPr>
+                <w:rFonts w:ascii="Arial" w:hAnsi="Arial" w:cs="Arial"/>
+                <w:b/>
+                <w:bCs/>
+                <w:color w:val="000000"/>
+                <w:sz w:val="22"/>
+                <w:highlight w:val="white"/>
+              </w:rPr>
+              <w:t>Interface Mediador</w:t>
+            </w:r>
+          </w:p>
+          <w:p>
+            <w:pPr>
+              <w:pStyle w:val="Prrafodelista"/>
+              <w:spacing w:after="0" w:line="360" w:lineRule="auto"/>
+              <w:ind w:left="0"/>
+              <w:jc w:val="both"/>
+              <w:rPr>
+                <w:rFonts w:ascii="Arial" w:hAnsi="Arial" w:cs="Arial"/>
+                <w:color w:val="000000"/>
+                <w:sz w:val="22"/>
+                <w:highlight w:val="white"/>
+              </w:rPr>
+            </w:pPr>
+            <w:r>
+              <w:rPr>
+                <w:noProof/>
+                <w:lang w:val="es-CR" w:eastAsia="es-CR"/>
+              </w:rPr>
+              <w:lastRenderedPageBreak/>
               <w:drawing>
-                <wp:inline distT="0" distB="0" distL="0" distR="0" wp14:anchorId="0298ECD5" wp14:editId="3FC258AF">
-                  <wp:extent cx="2781688" cy="1971950"/>
-                  <wp:effectExtent l="0" t="0" r="0" b="9525"/>
-                  <wp:docPr id="5" name="Picture 5"/>
+                <wp:inline distT="0" distB="0" distL="0" distR="0" wp14:anchorId="61CEDAA3" wp14:editId="490FF36F">
+                  <wp:extent cx="2758440" cy="1545509"/>
+                  <wp:effectExtent l="0" t="0" r="3810" b="0"/>
+                  <wp:docPr id="42" name="Imagen 42"/>
                   <wp:cNvGraphicFramePr>
                     <a:graphicFrameLocks xmlns:a="http://schemas.openxmlformats.org/drawingml/2006/main" noChangeAspect="1"/>
                   </wp:cNvGraphicFramePr>
@@ -4235,7 +4052,7 @@
                         <pic:spPr>
                           <a:xfrm>
                             <a:off x="0" y="0"/>
-                            <a:ext cx="2781688" cy="1971950"/>
+                            <a:ext cx="2782153" cy="1558795"/>
                           </a:xfrm>
                           <a:prstGeom prst="rect">
                             <a:avLst/>
@@ -4247,17 +4064,70 @@
                 </wp:inline>
               </w:drawing>
             </w:r>
-            <w:r>
-              <w:rPr>
-                <w:rFonts w:ascii="Arial" w:hAnsi="Arial" w:cs="Arial"/>
-                <w:color w:val="000000"/>
-                <w:sz w:val="22"/>
+          </w:p>
+          <w:p>
+            <w:pPr>
+              <w:pStyle w:val="Prrafodelista"/>
+              <w:spacing w:after="0" w:line="360" w:lineRule="auto"/>
+              <w:ind w:left="0"/>
+              <w:jc w:val="both"/>
+              <w:rPr>
+                <w:rFonts w:ascii="Arial" w:hAnsi="Arial" w:cs="Arial"/>
+                <w:b/>
+                <w:bCs/>
+                <w:color w:val="000000"/>
+                <w:sz w:val="22"/>
+                <w:highlight w:val="white"/>
+              </w:rPr>
+            </w:pPr>
+            <w:r>
+              <w:rPr>
+                <w:rFonts w:ascii="Arial" w:hAnsi="Arial" w:cs="Arial"/>
+                <w:b/>
+                <w:bCs/>
+                <w:color w:val="000000"/>
+                <w:sz w:val="22"/>
+                <w:highlight w:val="white"/>
+              </w:rPr>
+              <w:t xml:space="preserve">Clase </w:t>
+            </w:r>
+            <w:proofErr w:type="spellStart"/>
+            <w:r>
+              <w:rPr>
+                <w:rFonts w:ascii="Arial" w:hAnsi="Arial" w:cs="Arial"/>
+                <w:b/>
+                <w:bCs/>
+                <w:color w:val="000000"/>
+                <w:sz w:val="22"/>
+                <w:highlight w:val="white"/>
+              </w:rPr>
+              <w:t>MediadorUsuario</w:t>
+            </w:r>
+            <w:proofErr w:type="spellEnd"/>
+          </w:p>
+          <w:p>
+            <w:pPr>
+              <w:pStyle w:val="Prrafodelista"/>
+              <w:spacing w:after="0" w:line="360" w:lineRule="auto"/>
+              <w:ind w:left="0"/>
+              <w:jc w:val="both"/>
+              <w:rPr>
+                <w:rFonts w:ascii="Arial" w:hAnsi="Arial" w:cs="Arial"/>
+                <w:color w:val="000000"/>
+                <w:sz w:val="22"/>
+                <w:highlight w:val="white"/>
+              </w:rPr>
+            </w:pPr>
+            <w:r>
+              <w:rPr>
+                <w:noProof/>
+                <w:lang w:val="es-CR" w:eastAsia="es-CR"/>
               </w:rPr>
               <w:drawing>
-                <wp:inline distT="0" distB="0" distL="0" distR="0" wp14:anchorId="03AFC62E" wp14:editId="09527508">
-                  <wp:extent cx="3524742" cy="990738"/>
-                  <wp:effectExtent l="0" t="0" r="0" b="0"/>
-                  <wp:docPr id="21" name="Picture 21"/>
+                <wp:inline distT="0" distB="0" distL="0" distR="0" wp14:anchorId="1F13D368" wp14:editId="4DBFA17D">
+                  <wp:extent cx="2834640" cy="3934285"/>
+                  <wp:effectExtent l="0" t="0" r="3810" b="9525"/>
+                  <wp:docPr id="43" name="Imagen 43"/>
                   <wp:cNvGraphicFramePr>
                     <a:graphicFrameLocks xmlns:a="http://schemas.openxmlformats.org/drawingml/2006/main" noChangeAspect="1"/>
                   </wp:cNvGraphicFramePr>
@@ -4277,7 +4147,7 @@
                         <pic:spPr>
                           <a:xfrm>
                             <a:off x="0" y="0"/>
-                            <a:ext cx="3524742" cy="990738"/>
+                            <a:ext cx="2843434" cy="3946490"/>
                           </a:xfrm>
                           <a:prstGeom prst="rect">
                             <a:avLst/>
@@ -4289,18 +4159,31 @@
                 </wp:inline>
               </w:drawing>
             </w:r>
-            <w:r>
-              <w:rPr>
-                <w:rFonts w:ascii="Arial" w:hAnsi="Arial" w:cs="Arial"/>
-                <w:color w:val="000000"/>
-                <w:sz w:val="22"/>
+          </w:p>
+          <w:p>
+            <w:pPr>
+              <w:pStyle w:val="Prrafodelista"/>
+              <w:spacing w:after="0" w:line="360" w:lineRule="auto"/>
+              <w:ind w:left="0"/>
+              <w:jc w:val="both"/>
+              <w:rPr>
+                <w:rFonts w:ascii="Arial" w:hAnsi="Arial" w:cs="Arial"/>
+                <w:color w:val="000000"/>
+                <w:sz w:val="22"/>
+                <w:highlight w:val="white"/>
+              </w:rPr>
+            </w:pPr>
+            <w:r>
+              <w:rPr>
+                <w:noProof/>
+                <w:lang w:val="es-CR" w:eastAsia="es-CR"/>
               </w:rPr>
               <w:lastRenderedPageBreak/>
               <w:drawing>
-                <wp:inline distT="0" distB="0" distL="0" distR="0" wp14:anchorId="07EEB428" wp14:editId="6B820645">
-                  <wp:extent cx="5849166" cy="5515745"/>
-                  <wp:effectExtent l="0" t="0" r="0" b="8890"/>
-                  <wp:docPr id="22" name="Picture 22"/>
+                <wp:inline distT="0" distB="0" distL="0" distR="0" wp14:anchorId="139524A3" wp14:editId="3DBBAD46">
+                  <wp:extent cx="4221480" cy="3962932"/>
+                  <wp:effectExtent l="0" t="0" r="7620" b="0"/>
+                  <wp:docPr id="44" name="Imagen 44"/>
                   <wp:cNvGraphicFramePr>
                     <a:graphicFrameLocks xmlns:a="http://schemas.openxmlformats.org/drawingml/2006/main" noChangeAspect="1"/>
                   </wp:cNvGraphicFramePr>
@@ -4320,7 +4203,7 @@
                         <pic:spPr>
                           <a:xfrm>
                             <a:off x="0" y="0"/>
-                            <a:ext cx="5849166" cy="5515745"/>
+                            <a:ext cx="4230355" cy="3971263"/>
                           </a:xfrm>
                           <a:prstGeom prst="rect">
                             <a:avLst/>
@@ -4332,18 +4215,31 @@
                 </wp:inline>
               </w:drawing>
             </w:r>
-            <w:r>
-              <w:rPr>
-                <w:rFonts w:ascii="Arial" w:hAnsi="Arial" w:cs="Arial"/>
-                <w:color w:val="000000"/>
-                <w:sz w:val="22"/>
+          </w:p>
+          <w:p>
+            <w:pPr>
+              <w:pStyle w:val="Prrafodelista"/>
+              <w:spacing w:after="0" w:line="360" w:lineRule="auto"/>
+              <w:ind w:left="0"/>
+              <w:jc w:val="both"/>
+              <w:rPr>
+                <w:rFonts w:ascii="Arial" w:hAnsi="Arial" w:cs="Arial"/>
+                <w:color w:val="000000"/>
+                <w:sz w:val="22"/>
+                <w:highlight w:val="white"/>
+              </w:rPr>
+            </w:pPr>
+            <w:r>
+              <w:rPr>
+                <w:noProof/>
+                <w:lang w:val="es-CR" w:eastAsia="es-CR"/>
               </w:rPr>
               <w:lastRenderedPageBreak/>
               <w:drawing>
-                <wp:inline distT="0" distB="0" distL="0" distR="0" wp14:anchorId="7E500D1E" wp14:editId="601427D7">
-                  <wp:extent cx="5753903" cy="5772956"/>
-                  <wp:effectExtent l="0" t="0" r="0" b="0"/>
-                  <wp:docPr id="23" name="Picture 23"/>
+                <wp:inline distT="0" distB="0" distL="0" distR="0" wp14:anchorId="1BFA15BB" wp14:editId="65A9C5F6">
+                  <wp:extent cx="3352800" cy="4772153"/>
+                  <wp:effectExtent l="0" t="0" r="0" b="9525"/>
+                  <wp:docPr id="45" name="Imagen 45"/>
                   <wp:cNvGraphicFramePr>
                     <a:graphicFrameLocks xmlns:a="http://schemas.openxmlformats.org/drawingml/2006/main" noChangeAspect="1"/>
                   </wp:cNvGraphicFramePr>
@@ -4363,7 +4259,7 @@
                         <pic:spPr>
                           <a:xfrm>
                             <a:off x="0" y="0"/>
-                            <a:ext cx="5753903" cy="5772956"/>
+                            <a:ext cx="3358467" cy="4780219"/>
                           </a:xfrm>
                           <a:prstGeom prst="rect">
                             <a:avLst/>
@@ -4378,27 +4274,69 @@
           </w:p>
           <w:p>
             <w:pPr>
-              <w:pStyle w:val="ListParagraph"/>
-              <w:spacing w:after="0" w:line="360" w:lineRule="auto"/>
+              <w:pStyle w:val="Prrafodelista"/>
+              <w:spacing w:after="0" w:line="360" w:lineRule="auto"/>
+              <w:ind w:left="0"/>
               <w:jc w:val="both"/>
               <w:rPr>
                 <w:rFonts w:ascii="Arial" w:hAnsi="Arial" w:cs="Arial"/>
-                <w:color w:val="000000"/>
-                <w:sz w:val="22"/>
-                <w:highlight w:val="white"/>
-              </w:rPr>
-            </w:pPr>
-            <w:r>
-              <w:rPr>
-                <w:rFonts w:ascii="Arial" w:hAnsi="Arial" w:cs="Arial"/>
-                <w:color w:val="000000"/>
-                <w:sz w:val="22"/>
+                <w:b/>
+                <w:bCs/>
+                <w:color w:val="000000"/>
+                <w:sz w:val="22"/>
+                <w:highlight w:val="white"/>
+              </w:rPr>
+            </w:pPr>
+            <w:r>
+              <w:rPr>
+                <w:rFonts w:ascii="Arial" w:hAnsi="Arial" w:cs="Arial"/>
+                <w:b/>
+                <w:bCs/>
+                <w:color w:val="000000"/>
+                <w:sz w:val="22"/>
+                <w:highlight w:val="white"/>
+              </w:rPr>
+              <w:t xml:space="preserve">Clase </w:t>
+            </w:r>
+            <w:proofErr w:type="spellStart"/>
+            <w:r>
+              <w:rPr>
+                <w:rFonts w:ascii="Arial" w:hAnsi="Arial" w:cs="Arial"/>
+                <w:b/>
+                <w:bCs/>
+                <w:color w:val="000000"/>
+                <w:sz w:val="22"/>
+                <w:highlight w:val="white"/>
+              </w:rPr>
+              <w:t>Publicacion</w:t>
+            </w:r>
+            <w:proofErr w:type="spellEnd"/>
+          </w:p>
+          <w:p>
+            <w:pPr>
+              <w:pStyle w:val="Prrafodelista"/>
+              <w:spacing w:after="0" w:line="360" w:lineRule="auto"/>
+              <w:ind w:left="0"/>
+              <w:jc w:val="both"/>
+              <w:rPr>
+                <w:rFonts w:ascii="Arial" w:hAnsi="Arial" w:cs="Arial"/>
+                <w:b/>
+                <w:bCs/>
+                <w:color w:val="000000"/>
+                <w:sz w:val="22"/>
+                <w:highlight w:val="white"/>
+              </w:rPr>
+            </w:pPr>
+            <w:r>
+              <w:rPr>
+                <w:noProof/>
+                <w:lang w:val="es-CR" w:eastAsia="es-CR"/>
               </w:rPr>
               <w:drawing>
-                <wp:inline distT="0" distB="0" distL="0" distR="0" wp14:anchorId="530D77F8" wp14:editId="46C0532A">
-                  <wp:extent cx="1428949" cy="1638529"/>
+                <wp:inline distT="0" distB="0" distL="0" distR="0" wp14:anchorId="447D322D" wp14:editId="47394080">
+                  <wp:extent cx="3169920" cy="2237952"/>
                   <wp:effectExtent l="0" t="0" r="0" b="0"/>
-                  <wp:docPr id="24" name="Picture 24"/>
+                  <wp:docPr id="33" name="Imagen 33"/>
                   <wp:cNvGraphicFramePr>
                     <a:graphicFrameLocks xmlns:a="http://schemas.openxmlformats.org/drawingml/2006/main" noChangeAspect="1"/>
                   </wp:cNvGraphicFramePr>
@@ -4418,7 +4356,7 @@
                         <pic:spPr>
                           <a:xfrm>
                             <a:off x="0" y="0"/>
-                            <a:ext cx="1428949" cy="1638529"/>
+                            <a:ext cx="3185322" cy="2248826"/>
                           </a:xfrm>
                           <a:prstGeom prst="rect">
                             <a:avLst/>
@@ -4430,358 +4368,67 @@
                 </wp:inline>
               </w:drawing>
             </w:r>
-            <w:bookmarkStart w:id="2" w:name="_GoBack"/>
-            <w:bookmarkEnd w:id="2"/>
-          </w:p>
-        </w:tc>
-      </w:tr>
-    </w:tbl>
-    <w:p>
-      <w:pPr>
-        <w:numPr>
-          <w:ilvl w:val="0"/>
-          <w:numId w:val="5"/>
-        </w:numPr>
-        <w:spacing w:after="0" w:line="360" w:lineRule="auto"/>
-        <w:contextualSpacing/>
-        <w:jc w:val="both"/>
-      </w:pPr>
-      <w:r>
-        <w:rPr>
-          <w:rFonts w:ascii="Arial" w:hAnsi="Arial" w:cs="Arial"/>
-          <w:color w:val="000000"/>
-          <w:sz w:val="22"/>
-          <w:shd w:val="clear" w:color="auto" w:fill="F6F7F8"/>
-        </w:rPr>
-        <w:lastRenderedPageBreak/>
-        <w:t xml:space="preserve">Dentro de sus metas a corto plazo está volverse ingeniero en computación en un plazo </w:t>
-      </w:r>
-      <w:r>
-        <w:rPr>
-          <w:rFonts w:ascii="Arial" w:hAnsi="Arial" w:cs="Arial"/>
-          <w:b/>
-          <w:bCs/>
-          <w:color w:val="000000"/>
-          <w:sz w:val="22"/>
-          <w:shd w:val="clear" w:color="auto" w:fill="F6F7F8"/>
-        </w:rPr>
-        <w:t>no mayor</w:t>
-      </w:r>
-      <w:r>
-        <w:rPr>
-          <w:rFonts w:ascii="Arial" w:hAnsi="Arial" w:cs="Arial"/>
-          <w:color w:val="000000"/>
-          <w:sz w:val="22"/>
-          <w:shd w:val="clear" w:color="auto" w:fill="F6F7F8"/>
-        </w:rPr>
-        <w:t xml:space="preserve"> a dos años, por lo cual, usted ya tiene planes de comprar un automóvil en el primer año de graduado y debe acondicionar su casa de habitación (o negociar con sus familiares) para hacer la remodelación necesaria y contar con un nuevo garaje en el que pueda guardar su vehículo. Como parte del plan, </w:t>
-      </w:r>
-      <w:r>
-        <w:rPr>
-          <w:rFonts w:ascii="Arial" w:hAnsi="Arial" w:cs="Arial"/>
-          <w:color w:val="000000"/>
-          <w:sz w:val="22"/>
-          <w:shd w:val="clear" w:color="auto" w:fill="F6F7F8"/>
-        </w:rPr>
-        <w:lastRenderedPageBreak/>
-        <w:t xml:space="preserve">ha decidido poner en práctica </w:t>
-      </w:r>
-      <w:proofErr w:type="gramStart"/>
-      <w:r>
-        <w:rPr>
-          <w:rFonts w:ascii="Arial" w:hAnsi="Arial" w:cs="Arial"/>
-          <w:color w:val="000000"/>
-          <w:sz w:val="22"/>
-          <w:shd w:val="clear" w:color="auto" w:fill="F6F7F8"/>
-        </w:rPr>
-        <w:t>todos su conocimientos</w:t>
-      </w:r>
-      <w:proofErr w:type="gramEnd"/>
-      <w:r>
-        <w:rPr>
-          <w:rFonts w:ascii="Arial" w:hAnsi="Arial" w:cs="Arial"/>
-          <w:color w:val="000000"/>
-          <w:sz w:val="22"/>
-          <w:shd w:val="clear" w:color="auto" w:fill="F6F7F8"/>
-        </w:rPr>
-        <w:t xml:space="preserve"> e implementar un dispositivo que le permita tener acceso a este sitio, y aprovechando, desarrollar otras características que le ofrezcan una serie de beneficios, pues es un hecho que va a pasar bastante tiempo admirando y cuidando su próxima adquisición.</w:t>
-      </w:r>
-    </w:p>
-    <w:p>
-      <w:pPr>
-        <w:spacing w:after="0" w:line="360" w:lineRule="auto"/>
-        <w:ind w:left="720"/>
-        <w:contextualSpacing/>
-        <w:jc w:val="both"/>
-        <w:rPr>
-          <w:rFonts w:ascii="Arial" w:hAnsi="Arial" w:cs="Arial"/>
-          <w:color w:val="000000"/>
-          <w:sz w:val="22"/>
-          <w:highlight w:val="white"/>
-        </w:rPr>
-      </w:pPr>
-    </w:p>
-    <w:p>
-      <w:pPr>
-        <w:spacing w:after="0" w:line="360" w:lineRule="auto"/>
-        <w:ind w:left="720"/>
-        <w:contextualSpacing/>
-        <w:jc w:val="both"/>
-      </w:pPr>
-      <w:r>
-        <w:rPr>
-          <w:rFonts w:ascii="Arial" w:hAnsi="Arial" w:cs="Arial"/>
-          <w:color w:val="000000"/>
-          <w:sz w:val="22"/>
-          <w:shd w:val="clear" w:color="auto" w:fill="F6F7F8"/>
-        </w:rPr>
-        <w:t>Por lo que ha incluirá en el nuevo garaje un sistema de ventilación (podría ser unos ventiladores o talvez un sistema de AC, talvez ambos), juegos de luces adicionales a la estándar por si debe revisar algo del vehículo con detenimiento por ejemplo en la parte inferior del vehículo, un estéreo que pueda hacer sonar la música que esté sonando en el radio interno del vehículo o bien habilitar otro dispositivo para escuchar  música, entre otros y por supuesto, el sistema de manejo de la puerta del garaje que le permita ingresar a él o salir sin abandonar su vehículo. Ya ha hecho los contactos con quien se requiera para el diseño físico de este dispositivo que le permitirá vía programación configurar los servicios que se dispondrán y el mecanismo para activar o desactivar cada uno de ellos considerando que en ciertos servicios se debe manipular o graduar las intensidades de funcionamiento de dicho servicio, por ejemplo, subir o bajar el volumen del estéreo, la intensidad de las luces, la temperatura del AC o la velocidad del ventilador, por ejemplo.</w:t>
-      </w:r>
-    </w:p>
-    <w:p>
-      <w:pPr>
-        <w:spacing w:after="0" w:line="360" w:lineRule="auto"/>
-        <w:ind w:left="720"/>
-        <w:contextualSpacing/>
-        <w:jc w:val="both"/>
-        <w:rPr>
-          <w:rFonts w:ascii="Arial" w:hAnsi="Arial" w:cs="Arial"/>
-          <w:color w:val="000000"/>
-          <w:sz w:val="22"/>
-          <w:highlight w:val="white"/>
-        </w:rPr>
-      </w:pPr>
-    </w:p>
-    <w:p>
-      <w:pPr>
-        <w:spacing w:after="0" w:line="360" w:lineRule="auto"/>
-        <w:ind w:left="720"/>
-        <w:contextualSpacing/>
-        <w:jc w:val="both"/>
-      </w:pPr>
-      <w:r>
-        <w:rPr>
-          <w:rFonts w:ascii="Arial" w:hAnsi="Arial" w:cs="Arial"/>
-          <w:color w:val="000000"/>
-          <w:sz w:val="22"/>
-          <w:highlight w:val="white"/>
-        </w:rPr>
-        <w:t xml:space="preserve">Proponga la utilización de un patrón adecuado que maneje esta situación, justifique su respuesta, construya el modelo en notación UML 2.0 que soporte esta </w:t>
-      </w:r>
-      <w:proofErr w:type="gramStart"/>
-      <w:r>
-        <w:rPr>
-          <w:rFonts w:ascii="Arial" w:hAnsi="Arial" w:cs="Arial"/>
-          <w:color w:val="000000"/>
-          <w:sz w:val="22"/>
-          <w:highlight w:val="white"/>
-        </w:rPr>
-        <w:t>necesidad  y</w:t>
-      </w:r>
-      <w:proofErr w:type="gramEnd"/>
-      <w:r>
-        <w:rPr>
-          <w:rFonts w:ascii="Arial" w:hAnsi="Arial" w:cs="Arial"/>
-          <w:color w:val="000000"/>
-          <w:sz w:val="22"/>
-          <w:highlight w:val="white"/>
-        </w:rPr>
-        <w:t xml:space="preserve"> programe el funcionamiento de su propuesta de solución en un proyecto usando el lenguaje de programación Java en un paquete llamado </w:t>
-      </w:r>
-      <w:r>
-        <w:rPr>
-          <w:rFonts w:ascii="Arial" w:hAnsi="Arial" w:cs="Arial"/>
-          <w:b/>
-          <w:bCs/>
-          <w:color w:val="000000"/>
-          <w:sz w:val="22"/>
-          <w:highlight w:val="white"/>
-        </w:rPr>
-        <w:t xml:space="preserve">CasoC_MiGarage_Patron </w:t>
-      </w:r>
-      <w:r>
-        <w:rPr>
-          <w:rFonts w:ascii="Arial" w:hAnsi="Arial" w:cs="Arial"/>
-          <w:color w:val="000000"/>
-          <w:sz w:val="22"/>
-          <w:highlight w:val="white"/>
-        </w:rPr>
-        <w:t xml:space="preserve">(donde Patron es el nombre del patrón propuesto)   </w:t>
-      </w:r>
-    </w:p>
-    <w:p>
-      <w:pPr>
-        <w:pStyle w:val="ListParagraph"/>
-        <w:spacing w:after="0" w:line="360" w:lineRule="auto"/>
-        <w:ind w:left="1440"/>
-        <w:jc w:val="both"/>
-        <w:rPr>
-          <w:b/>
-          <w:bCs/>
-          <w:color w:val="ED1C24"/>
-        </w:rPr>
-      </w:pPr>
-    </w:p>
-    <w:tbl>
-      <w:tblPr>
-        <w:tblStyle w:val="TableGrid"/>
-        <w:tblW w:w="9736" w:type="dxa"/>
-        <w:tblInd w:w="720" w:type="dxa"/>
-        <w:tblLook w:val="04A0" w:firstRow="1" w:lastRow="0" w:firstColumn="1" w:lastColumn="0" w:noHBand="0" w:noVBand="1"/>
-      </w:tblPr>
-      <w:tblGrid>
-        <w:gridCol w:w="4871"/>
-        <w:gridCol w:w="4865"/>
-      </w:tblGrid>
-      <w:tr>
-        <w:tc>
-          <w:tcPr>
-            <w:tcW w:w="4870" w:type="dxa"/>
-            <w:shd w:val="clear" w:color="auto" w:fill="auto"/>
-          </w:tcPr>
-          <w:p>
-            <w:pPr>
-              <w:pStyle w:val="ListParagraph"/>
+          </w:p>
+          <w:p>
+            <w:pPr>
+              <w:pStyle w:val="Prrafodelista"/>
               <w:spacing w:after="0" w:line="360" w:lineRule="auto"/>
               <w:ind w:left="0"/>
-              <w:rPr>
-                <w:rFonts w:ascii="Arial" w:hAnsi="Arial" w:cs="Arial"/>
-                <w:color w:val="000000"/>
-                <w:sz w:val="22"/>
-              </w:rPr>
-            </w:pPr>
-            <w:r>
-              <w:rPr>
-                <w:rFonts w:ascii="Arial" w:hAnsi="Arial" w:cs="Arial"/>
-                <w:color w:val="000000"/>
-                <w:sz w:val="22"/>
-                <w:highlight w:val="white"/>
-              </w:rPr>
-              <w:t>Patrón seleccionado (1 puntos)</w:t>
-            </w:r>
-          </w:p>
-          <w:p>
-            <w:pPr>
-              <w:pStyle w:val="ListParagraph"/>
-              <w:spacing w:after="0" w:line="360" w:lineRule="auto"/>
-              <w:ind w:left="0"/>
-              <w:rPr>
+              <w:jc w:val="both"/>
+              <w:rPr>
+                <w:rFonts w:ascii="Arial" w:hAnsi="Arial" w:cs="Arial"/>
+                <w:color w:val="000000"/>
+                <w:sz w:val="22"/>
+                <w:highlight w:val="white"/>
+              </w:rPr>
+            </w:pPr>
+            <w:r>
+              <w:rPr>
+                <w:rFonts w:ascii="Arial" w:hAnsi="Arial" w:cs="Arial"/>
                 <w:b/>
                 <w:bCs/>
-              </w:rPr>
-            </w:pPr>
-            <w:r>
-              <w:rPr>
+                <w:color w:val="000000"/>
+                <w:sz w:val="22"/>
+                <w:highlight w:val="white"/>
+              </w:rPr>
+              <w:t>Clase</w:t>
+            </w:r>
+            <w:r>
+              <w:rPr>
+                <w:rFonts w:ascii="Arial" w:hAnsi="Arial" w:cs="Arial"/>
                 <w:b/>
                 <w:bCs/>
-              </w:rPr>
-              <w:t>Command</w:t>
-            </w:r>
-          </w:p>
-        </w:tc>
-        <w:tc>
-          <w:tcPr>
-            <w:tcW w:w="4865" w:type="dxa"/>
-            <w:shd w:val="clear" w:color="auto" w:fill="auto"/>
-          </w:tcPr>
-          <w:p>
-            <w:pPr>
-              <w:pStyle w:val="ListParagraph"/>
-              <w:spacing w:after="0" w:line="360" w:lineRule="auto"/>
-              <w:ind w:left="0"/>
-            </w:pPr>
-            <w:r>
-              <w:rPr>
-                <w:rFonts w:ascii="Arial" w:hAnsi="Arial" w:cs="Arial"/>
-                <w:color w:val="000000"/>
-                <w:sz w:val="22"/>
-                <w:highlight w:val="white"/>
-              </w:rPr>
-              <w:t>Justificación (2 puntos)</w:t>
-            </w:r>
-          </w:p>
-          <w:p>
-            <w:pPr>
-              <w:spacing w:after="0" w:line="360" w:lineRule="auto"/>
-              <w:rPr>
-                <w:rFonts w:ascii="Arial" w:hAnsi="Arial" w:cs="Arial"/>
-                <w:color w:val="000000"/>
-                <w:sz w:val="22"/>
-                <w:highlight w:val="white"/>
-              </w:rPr>
-            </w:pPr>
-            <w:r>
-              <w:rPr>
-                <w:rFonts w:ascii="Arial" w:hAnsi="Arial" w:cs="Arial"/>
-                <w:color w:val="000000"/>
-                <w:sz w:val="22"/>
-                <w:highlight w:val="white"/>
-              </w:rPr>
-              <w:t>La razón para utilizar command es porque se necesita crear una separación de los comandos a realizar con las acciones de quien los realiza. Por ejemplo, “encender” debería ser independiente de si se realiza en el AC, en el ventilador o en el stereo.</w:t>
-            </w:r>
-          </w:p>
-        </w:tc>
-      </w:tr>
-      <w:tr>
-        <w:tc>
-          <w:tcPr>
-            <w:tcW w:w="9735" w:type="dxa"/>
-            <w:gridSpan w:val="2"/>
-            <w:shd w:val="clear" w:color="auto" w:fill="auto"/>
-          </w:tcPr>
-          <w:p>
-            <w:pPr>
-              <w:pStyle w:val="ListParagraph"/>
+                <w:color w:val="000000"/>
+                <w:sz w:val="22"/>
+                <w:highlight w:val="white"/>
+              </w:rPr>
+              <w:t xml:space="preserve"> Comentario</w:t>
+            </w:r>
+          </w:p>
+          <w:p>
+            <w:pPr>
+              <w:pStyle w:val="Prrafodelista"/>
               <w:spacing w:after="0" w:line="360" w:lineRule="auto"/>
               <w:ind w:left="0"/>
               <w:jc w:val="both"/>
-            </w:pPr>
-            <w:r>
-              <w:rPr>
-                <w:rFonts w:ascii="Arial" w:hAnsi="Arial" w:cs="Arial"/>
-                <w:color w:val="000000"/>
-                <w:sz w:val="22"/>
-                <w:highlight w:val="white"/>
-              </w:rPr>
-              <w:t>Modelo UML 2.0 de implementación propuesta (3 puntos)</w:t>
-            </w:r>
-          </w:p>
-          <w:p>
-            <w:pPr>
-              <w:pStyle w:val="ListParagraph"/>
-              <w:spacing w:after="0" w:line="360" w:lineRule="auto"/>
-              <w:ind w:left="1440"/>
-              <w:rPr>
-                <w:rFonts w:ascii="Arial" w:hAnsi="Arial" w:cs="Arial"/>
-                <w:color w:val="000000"/>
-                <w:sz w:val="22"/>
-                <w:highlight w:val="white"/>
-              </w:rPr>
-            </w:pPr>
-          </w:p>
-          <w:p>
-            <w:pPr>
-              <w:spacing w:after="0" w:line="360" w:lineRule="auto"/>
-              <w:rPr>
-                <w:rFonts w:ascii="Arial" w:hAnsi="Arial" w:cs="Arial"/>
-                <w:color w:val="000000"/>
-                <w:sz w:val="22"/>
-                <w:highlight w:val="white"/>
-              </w:rPr>
-            </w:pPr>
-            <w:r>
-              <w:rPr>
-                <w:rFonts w:ascii="Arial" w:hAnsi="Arial" w:cs="Arial"/>
+              <w:rPr>
+                <w:rFonts w:ascii="Arial" w:hAnsi="Arial" w:cs="Arial"/>
+                <w:color w:val="000000"/>
+                <w:sz w:val="22"/>
+                <w:highlight w:val="white"/>
+              </w:rPr>
+            </w:pPr>
+            <w:r>
+              <w:rPr>
                 <w:noProof/>
-                <w:color w:val="000000"/>
-                <w:sz w:val="22"/>
+                <w:lang w:val="es-CR" w:eastAsia="es-CR"/>
               </w:rPr>
               <w:lastRenderedPageBreak/>
               <w:drawing>
-                <wp:inline distT="0" distB="0" distL="0" distR="0" wp14:anchorId="69B531DD" wp14:editId="62BDD5CF">
-                  <wp:extent cx="5928087" cy="5600700"/>
-                  <wp:effectExtent l="0" t="0" r="0" b="0"/>
-                  <wp:docPr id="6" name="Picture 6"/>
+                <wp:inline distT="0" distB="0" distL="0" distR="0" wp14:anchorId="42022CF7" wp14:editId="18A3BA85">
+                  <wp:extent cx="2994660" cy="1635049"/>
+                  <wp:effectExtent l="0" t="0" r="0" b="3810"/>
+                  <wp:docPr id="34" name="Imagen 34"/>
                   <wp:cNvGraphicFramePr>
                     <a:graphicFrameLocks xmlns:a="http://schemas.openxmlformats.org/drawingml/2006/main" noChangeAspect="1"/>
                   </wp:cNvGraphicFramePr>
@@ -4801,7 +4448,7 @@
                         <pic:spPr>
                           <a:xfrm>
                             <a:off x="0" y="0"/>
-                            <a:ext cx="5931885" cy="5604288"/>
+                            <a:ext cx="3009680" cy="1643250"/>
                           </a:xfrm>
                           <a:prstGeom prst="rect">
                             <a:avLst/>
@@ -4816,49 +4463,32 @@
           </w:p>
           <w:p>
             <w:pPr>
-              <w:pStyle w:val="ListParagraph"/>
-              <w:spacing w:after="0" w:line="360" w:lineRule="auto"/>
-              <w:rPr>
-                <w:rFonts w:ascii="Arial" w:hAnsi="Arial" w:cs="Arial"/>
-                <w:color w:val="000000"/>
-                <w:sz w:val="22"/>
-                <w:highlight w:val="white"/>
-              </w:rPr>
-            </w:pPr>
-          </w:p>
-        </w:tc>
-      </w:tr>
-      <w:tr>
-        <w:tc>
-          <w:tcPr>
-            <w:tcW w:w="9735" w:type="dxa"/>
-            <w:gridSpan w:val="2"/>
-            <w:tcBorders>
-              <w:top w:val="nil"/>
-            </w:tcBorders>
-            <w:shd w:val="clear" w:color="auto" w:fill="auto"/>
-          </w:tcPr>
-          <w:p>
-            <w:pPr>
-              <w:pStyle w:val="ListParagraph"/>
+              <w:pStyle w:val="Prrafodelista"/>
               <w:spacing w:after="0" w:line="360" w:lineRule="auto"/>
               <w:ind w:left="0"/>
               <w:jc w:val="both"/>
-            </w:pPr>
-            <w:r>
-              <w:rPr>
-                <w:rFonts w:ascii="Arial" w:hAnsi="Arial" w:cs="Arial"/>
-                <w:color w:val="000000"/>
-                <w:sz w:val="22"/>
-                <w:shd w:val="clear" w:color="auto" w:fill="F6F7F8"/>
-              </w:rPr>
-              <w:lastRenderedPageBreak/>
-              <w:t>Screenshoots del código generado y muestras de funcionamiento adecuado del patrón. (5 puntos)</w:t>
-            </w:r>
-          </w:p>
-          <w:p>
-            <w:pPr>
-              <w:pStyle w:val="ListParagraph"/>
+              <w:rPr>
+                <w:rFonts w:ascii="Arial" w:hAnsi="Arial" w:cs="Arial"/>
+                <w:color w:val="000000"/>
+                <w:sz w:val="22"/>
+                <w:highlight w:val="white"/>
+              </w:rPr>
+            </w:pPr>
+            <w:r>
+              <w:rPr>
+                <w:rFonts w:ascii="Arial" w:hAnsi="Arial" w:cs="Arial"/>
+                <w:b/>
+                <w:bCs/>
+                <w:color w:val="000000"/>
+                <w:sz w:val="22"/>
+                <w:highlight w:val="white"/>
+              </w:rPr>
+              <w:t>Clase Mensaje</w:t>
+            </w:r>
+          </w:p>
+          <w:p>
+            <w:pPr>
+              <w:pStyle w:val="Prrafodelista"/>
               <w:spacing w:after="0" w:line="360" w:lineRule="auto"/>
               <w:ind w:left="0"/>
               <w:jc w:val="both"/>
@@ -4869,30 +4499,16 @@
                 <w:highlight w:val="white"/>
               </w:rPr>
             </w:pPr>
-          </w:p>
-          <w:p>
-            <w:pPr>
-              <w:pStyle w:val="ListParagraph"/>
-              <w:spacing w:after="0" w:line="360" w:lineRule="auto"/>
-              <w:ind w:left="0"/>
-              <w:jc w:val="both"/>
+            <w:r>
               <w:rPr>
                 <w:noProof/>
-              </w:rPr>
-            </w:pPr>
-            <w:r>
-              <w:rPr>
-                <w:rFonts w:ascii="Arial" w:hAnsi="Arial" w:cs="Arial"/>
-                <w:noProof/>
-                <w:color w:val="000000"/>
-                <w:sz w:val="22"/>
-              </w:rPr>
-              <w:lastRenderedPageBreak/>
+                <w:lang w:val="es-CR" w:eastAsia="es-CR"/>
+              </w:rPr>
               <w:drawing>
-                <wp:inline distT="0" distB="0" distL="0" distR="0" wp14:anchorId="784D5C89" wp14:editId="4AE3F35F">
-                  <wp:extent cx="6030167" cy="7992590"/>
-                  <wp:effectExtent l="0" t="0" r="8890" b="8890"/>
-                  <wp:docPr id="7" name="Picture 7"/>
+                <wp:inline distT="0" distB="0" distL="0" distR="0" wp14:anchorId="2CFD7CAB" wp14:editId="4B776749">
+                  <wp:extent cx="2735580" cy="1816246"/>
+                  <wp:effectExtent l="0" t="0" r="7620" b="0"/>
+                  <wp:docPr id="35" name="Imagen 35"/>
                   <wp:cNvGraphicFramePr>
                     <a:graphicFrameLocks xmlns:a="http://schemas.openxmlformats.org/drawingml/2006/main" noChangeAspect="1"/>
                   </wp:cNvGraphicFramePr>
@@ -4912,7 +4528,7 @@
                         <pic:spPr>
                           <a:xfrm>
                             <a:off x="0" y="0"/>
-                            <a:ext cx="6030167" cy="7992590"/>
+                            <a:ext cx="2749322" cy="1825370"/>
                           </a:xfrm>
                           <a:prstGeom prst="rect">
                             <a:avLst/>
@@ -4927,12 +4543,52 @@
           </w:p>
           <w:p>
             <w:pPr>
-              <w:pStyle w:val="ListParagraph"/>
+              <w:pStyle w:val="Prrafodelista"/>
               <w:spacing w:after="0" w:line="360" w:lineRule="auto"/>
               <w:ind w:left="0"/>
               <w:jc w:val="both"/>
               <w:rPr>
                 <w:rFonts w:ascii="Arial" w:hAnsi="Arial" w:cs="Arial"/>
+                <w:b/>
+                <w:bCs/>
+                <w:color w:val="000000"/>
+                <w:sz w:val="22"/>
+                <w:highlight w:val="white"/>
+              </w:rPr>
+            </w:pPr>
+            <w:proofErr w:type="spellStart"/>
+            <w:r>
+              <w:rPr>
+                <w:rFonts w:ascii="Arial" w:hAnsi="Arial" w:cs="Arial"/>
+                <w:b/>
+                <w:bCs/>
+                <w:color w:val="000000"/>
+                <w:sz w:val="22"/>
+                <w:highlight w:val="white"/>
+              </w:rPr>
+              <w:t>Main</w:t>
+            </w:r>
+            <w:proofErr w:type="spellEnd"/>
+            <w:r>
+              <w:rPr>
+                <w:rFonts w:ascii="Arial" w:hAnsi="Arial" w:cs="Arial"/>
+                <w:b/>
+                <w:bCs/>
+                <w:color w:val="000000"/>
+                <w:sz w:val="22"/>
+                <w:highlight w:val="white"/>
+              </w:rPr>
+              <w:t xml:space="preserve"> y código ejecutado</w:t>
+            </w:r>
+          </w:p>
+          <w:p>
+            <w:pPr>
+              <w:pStyle w:val="Prrafodelista"/>
+              <w:spacing w:after="0" w:line="360" w:lineRule="auto"/>
+              <w:ind w:left="0"/>
+              <w:jc w:val="both"/>
+              <w:rPr>
+                <w:rFonts w:ascii="Arial" w:hAnsi="Arial" w:cs="Arial"/>
                 <w:color w:val="000000"/>
                 <w:sz w:val="22"/>
                 <w:highlight w:val="white"/>
@@ -4941,22 +4597,13 @@
             <w:r>
               <w:rPr>
                 <w:noProof/>
-              </w:rPr>
-              <w:lastRenderedPageBreak/>
-              <w:t xml:space="preserve"> </w:t>
-            </w:r>
-            <w:r>
-              <w:rPr>
-                <w:rFonts w:ascii="Arial" w:hAnsi="Arial" w:cs="Arial"/>
-                <w:noProof/>
-                <w:color w:val="000000"/>
-                <w:sz w:val="22"/>
+                <w:lang w:val="es-CR" w:eastAsia="es-CR"/>
               </w:rPr>
               <w:drawing>
-                <wp:inline distT="0" distB="0" distL="0" distR="0" wp14:anchorId="25FC6A3E" wp14:editId="5F84811F">
-                  <wp:extent cx="3848637" cy="2981741"/>
-                  <wp:effectExtent l="0" t="0" r="0" b="9525"/>
-                  <wp:docPr id="8" name="Picture 8"/>
+                <wp:inline distT="0" distB="0" distL="0" distR="0" wp14:anchorId="20E2383A" wp14:editId="490F8AF9">
+                  <wp:extent cx="2793963" cy="3939540"/>
+                  <wp:effectExtent l="0" t="0" r="6985" b="3810"/>
+                  <wp:docPr id="36" name="Imagen 36"/>
                   <wp:cNvGraphicFramePr>
                     <a:graphicFrameLocks xmlns:a="http://schemas.openxmlformats.org/drawingml/2006/main" noChangeAspect="1"/>
                   </wp:cNvGraphicFramePr>
@@ -4976,7 +4623,7 @@
                         <pic:spPr>
                           <a:xfrm>
                             <a:off x="0" y="0"/>
-                            <a:ext cx="3848637" cy="2981741"/>
+                            <a:ext cx="2799500" cy="3947348"/>
                           </a:xfrm>
                           <a:prstGeom prst="rect">
                             <a:avLst/>
@@ -4988,21 +4635,18 @@
                 </wp:inline>
               </w:drawing>
             </w:r>
+            <w:bookmarkStart w:id="2" w:name="_GoBack"/>
+            <w:bookmarkEnd w:id="2"/>
             <w:r>
               <w:rPr>
                 <w:noProof/>
-              </w:rPr>
-              <w:t xml:space="preserve"> </w:t>
-            </w:r>
-            <w:r>
-              <w:rPr>
-                <w:noProof/>
+                <w:lang w:val="es-CR" w:eastAsia="es-CR"/>
               </w:rPr>
               <w:drawing>
-                <wp:inline distT="0" distB="0" distL="0" distR="0" wp14:anchorId="795A6FBB" wp14:editId="1D7D413C">
-                  <wp:extent cx="3305636" cy="933580"/>
-                  <wp:effectExtent l="0" t="0" r="9525" b="0"/>
-                  <wp:docPr id="9" name="Picture 9"/>
+                <wp:inline distT="0" distB="0" distL="0" distR="0" wp14:anchorId="30C44A9C" wp14:editId="4E6D73D0">
+                  <wp:extent cx="2210445" cy="3855720"/>
+                  <wp:effectExtent l="0" t="0" r="0" b="0"/>
+                  <wp:docPr id="37" name="Imagen 37"/>
                   <wp:cNvGraphicFramePr>
                     <a:graphicFrameLocks xmlns:a="http://schemas.openxmlformats.org/drawingml/2006/main" noChangeAspect="1"/>
                   </wp:cNvGraphicFramePr>
@@ -5022,7 +4666,7 @@
                         <pic:spPr>
                           <a:xfrm>
                             <a:off x="0" y="0"/>
-                            <a:ext cx="3305636" cy="933580"/>
+                            <a:ext cx="2217440" cy="3867922"/>
                           </a:xfrm>
                           <a:prstGeom prst="rect">
                             <a:avLst/>
@@ -5034,68 +4678,576 @@
                 </wp:inline>
               </w:drawing>
             </w:r>
-            <w:r>
-              <w:rPr>
+          </w:p>
+        </w:tc>
+      </w:tr>
+    </w:tbl>
+    <w:p>
+      <w:pPr>
+        <w:spacing w:line="360" w:lineRule="auto"/>
+        <w:jc w:val="both"/>
+        <w:rPr>
+          <w:rFonts w:ascii="Arial" w:hAnsi="Arial" w:cs="Arial"/>
+          <w:color w:val="000000"/>
+          <w:sz w:val="22"/>
+          <w:highlight w:val="white"/>
+        </w:rPr>
+      </w:pPr>
+    </w:p>
+    <w:p>
+      <w:pPr>
+        <w:pStyle w:val="Prrafodelista"/>
+        <w:numPr>
+          <w:ilvl w:val="0"/>
+          <w:numId w:val="3"/>
+        </w:numPr>
+        <w:spacing w:line="360" w:lineRule="auto"/>
+        <w:jc w:val="both"/>
+        <w:rPr>
+          <w:rFonts w:ascii="Arial" w:hAnsi="Arial" w:cs="Arial"/>
+          <w:color w:val="000000"/>
+          <w:sz w:val="22"/>
+          <w:highlight w:val="white"/>
+        </w:rPr>
+      </w:pPr>
+      <w:r>
+        <w:rPr>
+          <w:rFonts w:ascii="Arial" w:hAnsi="Arial" w:cs="Arial"/>
+          <w:color w:val="000000"/>
+          <w:sz w:val="22"/>
+          <w:highlight w:val="white"/>
+        </w:rPr>
+        <w:lastRenderedPageBreak/>
+        <w:t xml:space="preserve">Considere un simulador orientado a eventos genérico, es decir un simulador esqueleto que simula un rango amplio de sistemas. El simulador contiene una cola de eventos y una variable que indica la hora de simulación (contador). Cada evento tiene grabado el tiempo que indica el momento en que éste debe ocurrir. La cola contiene eventos, los cuales son almacenados en orden ascendente respecto al tiempo en que el evento ocurre. El simulador orientado a eventos genérico ejecuta el siguiente ciclo infinito en el método </w:t>
+      </w:r>
+      <w:r>
+        <w:rPr>
+          <w:rFonts w:ascii="Arial" w:hAnsi="Arial" w:cs="Arial"/>
+          <w:b/>
+          <w:i/>
+          <w:color w:val="000000"/>
+          <w:sz w:val="22"/>
+          <w:highlight w:val="white"/>
+        </w:rPr>
+        <w:t>simular</w:t>
+      </w:r>
+      <w:r>
+        <w:rPr>
+          <w:rFonts w:ascii="Arial" w:hAnsi="Arial" w:cs="Arial"/>
+          <w:color w:val="000000"/>
+          <w:sz w:val="22"/>
+          <w:highlight w:val="white"/>
+        </w:rPr>
+        <w:t xml:space="preserve"> de la clase </w:t>
+      </w:r>
+      <w:proofErr w:type="spellStart"/>
+      <w:r>
+        <w:rPr>
+          <w:rFonts w:ascii="Arial" w:hAnsi="Arial" w:cs="Arial"/>
+          <w:color w:val="000000"/>
+          <w:sz w:val="22"/>
+          <w:highlight w:val="white"/>
+        </w:rPr>
+        <w:t>SimuladorGenerico</w:t>
+      </w:r>
+      <w:proofErr w:type="spellEnd"/>
+      <w:r>
+        <w:rPr>
+          <w:rFonts w:ascii="Arial" w:hAnsi="Arial" w:cs="Arial"/>
+          <w:color w:val="000000"/>
+          <w:sz w:val="22"/>
+          <w:highlight w:val="white"/>
+        </w:rPr>
+        <w:t>:</w:t>
+      </w:r>
+    </w:p>
+    <w:p>
+      <w:pPr>
+        <w:spacing w:line="360" w:lineRule="auto"/>
+        <w:ind w:left="720"/>
+        <w:jc w:val="center"/>
+      </w:pPr>
+      <w:r>
+        <w:rPr>
+          <w:noProof/>
+          <w:lang w:val="es-CR" w:eastAsia="es-CR"/>
+        </w:rPr>
+        <w:drawing>
+          <wp:inline distT="0" distB="0" distL="0" distR="0" wp14:anchorId="6288433E" wp14:editId="20889E5B">
+            <wp:extent cx="4238625" cy="2929255"/>
+            <wp:effectExtent l="0" t="0" r="0" b="0"/>
+            <wp:docPr id="1" name="Picture 2"/>
+            <wp:cNvGraphicFramePr>
+              <a:graphicFrameLocks xmlns:a="http://schemas.openxmlformats.org/drawingml/2006/main" noChangeAspect="1"/>
+            </wp:cNvGraphicFramePr>
+            <a:graphic xmlns:a="http://schemas.openxmlformats.org/drawingml/2006/main">
+              <a:graphicData uri="http://schemas.openxmlformats.org/drawingml/2006/picture">
+                <pic:pic xmlns:pic="http://schemas.openxmlformats.org/drawingml/2006/picture">
+                  <pic:nvPicPr>
+                    <pic:cNvPr id="1" name="Picture 2"/>
+                    <pic:cNvPicPr>
+                      <a:picLocks noChangeAspect="1" noChangeArrowheads="1"/>
+                    </pic:cNvPicPr>
+                  </pic:nvPicPr>
+                  <pic:blipFill>
+                    <a:blip r:embed="rId20"/>
+                    <a:stretch>
+                      <a:fillRect/>
+                    </a:stretch>
+                  </pic:blipFill>
+                  <pic:spPr bwMode="auto">
+                    <a:xfrm>
+                      <a:off x="0" y="0"/>
+                      <a:ext cx="4238625" cy="2929255"/>
+                    </a:xfrm>
+                    <a:prstGeom prst="rect">
+                      <a:avLst/>
+                    </a:prstGeom>
+                  </pic:spPr>
+                </pic:pic>
+              </a:graphicData>
+            </a:graphic>
+          </wp:inline>
+        </w:drawing>
+      </w:r>
+    </w:p>
+    <w:p>
+      <w:pPr>
+        <w:pStyle w:val="Prrafodelista"/>
+        <w:spacing w:after="0" w:line="360" w:lineRule="auto"/>
+        <w:ind w:left="1440"/>
+        <w:jc w:val="both"/>
+      </w:pPr>
+      <w:r>
+        <w:rPr>
+          <w:rFonts w:ascii="Arial" w:hAnsi="Arial" w:cs="Arial"/>
+          <w:color w:val="000000"/>
+          <w:sz w:val="22"/>
+          <w:shd w:val="clear" w:color="auto" w:fill="F6F7F8"/>
+        </w:rPr>
+        <w:t xml:space="preserve">Considere las siguientes </w:t>
+      </w:r>
+      <w:proofErr w:type="spellStart"/>
+      <w:r>
+        <w:rPr>
+          <w:rFonts w:ascii="Arial" w:hAnsi="Arial" w:cs="Arial"/>
+          <w:color w:val="000000"/>
+          <w:sz w:val="22"/>
+          <w:shd w:val="clear" w:color="auto" w:fill="F6F7F8"/>
+        </w:rPr>
+        <w:t>cuestionantes</w:t>
+      </w:r>
+      <w:proofErr w:type="spellEnd"/>
+      <w:r>
+        <w:rPr>
+          <w:rFonts w:ascii="Arial" w:hAnsi="Arial" w:cs="Arial"/>
+          <w:color w:val="000000"/>
+          <w:sz w:val="22"/>
+          <w:shd w:val="clear" w:color="auto" w:fill="F6F7F8"/>
+        </w:rPr>
+        <w:t xml:space="preserve"> y conteste el siguiente cuadro:  </w:t>
+      </w:r>
+    </w:p>
+    <w:p>
+      <w:pPr>
+        <w:pStyle w:val="Prrafodelista"/>
+        <w:numPr>
+          <w:ilvl w:val="3"/>
+          <w:numId w:val="4"/>
+        </w:numPr>
+        <w:spacing w:after="0" w:line="360" w:lineRule="auto"/>
+        <w:jc w:val="both"/>
+      </w:pPr>
+      <w:r>
+        <w:rPr>
+          <w:rFonts w:ascii="Arial" w:hAnsi="Arial" w:cs="Arial"/>
+          <w:color w:val="000000"/>
+          <w:sz w:val="22"/>
+          <w:shd w:val="clear" w:color="auto" w:fill="F6F7F8"/>
+        </w:rPr>
+        <w:t xml:space="preserve">Si pudiera sugerir la incorporación de un patrón de diseño que satisfaga la necesidad, ¿cuál sería? </w:t>
+      </w:r>
+    </w:p>
+    <w:p>
+      <w:pPr>
+        <w:pStyle w:val="Prrafodelista"/>
+        <w:numPr>
+          <w:ilvl w:val="3"/>
+          <w:numId w:val="4"/>
+        </w:numPr>
+        <w:spacing w:after="0" w:line="360" w:lineRule="auto"/>
+        <w:jc w:val="both"/>
+      </w:pPr>
+      <w:r>
+        <w:rPr>
+          <w:rFonts w:ascii="Arial" w:hAnsi="Arial" w:cs="Arial"/>
+          <w:color w:val="000000"/>
+          <w:sz w:val="22"/>
+          <w:shd w:val="clear" w:color="auto" w:fill="F6F7F8"/>
+        </w:rPr>
+        <w:t xml:space="preserve">Justifique su análisis, </w:t>
+      </w:r>
+      <w:proofErr w:type="spellStart"/>
+      <w:r>
+        <w:rPr>
+          <w:rFonts w:ascii="Arial" w:hAnsi="Arial" w:cs="Arial"/>
+          <w:color w:val="000000"/>
+          <w:sz w:val="22"/>
+          <w:shd w:val="clear" w:color="auto" w:fill="F6F7F8"/>
+        </w:rPr>
+        <w:t>incuya</w:t>
+      </w:r>
+      <w:proofErr w:type="spellEnd"/>
+      <w:r>
+        <w:rPr>
+          <w:rFonts w:ascii="Arial" w:hAnsi="Arial" w:cs="Arial"/>
+          <w:color w:val="000000"/>
+          <w:sz w:val="22"/>
+          <w:shd w:val="clear" w:color="auto" w:fill="F6F7F8"/>
+        </w:rPr>
+        <w:t xml:space="preserve"> en esta sección una explicación de cómo sería el cambio en el código dado para incorporar su propuesta</w:t>
+      </w:r>
+      <w:proofErr w:type="gramStart"/>
+      <w:r>
+        <w:rPr>
+          <w:rFonts w:ascii="Arial" w:hAnsi="Arial" w:cs="Arial"/>
+          <w:color w:val="000000"/>
+          <w:sz w:val="22"/>
+          <w:shd w:val="clear" w:color="auto" w:fill="F6F7F8"/>
+        </w:rPr>
+        <w:t>?</w:t>
+      </w:r>
+      <w:proofErr w:type="gramEnd"/>
+      <w:r>
+        <w:rPr>
+          <w:rFonts w:ascii="Arial" w:hAnsi="Arial" w:cs="Arial"/>
+          <w:color w:val="000000"/>
+          <w:sz w:val="22"/>
+          <w:shd w:val="clear" w:color="auto" w:fill="F6F7F8"/>
+        </w:rPr>
+        <w:t xml:space="preserve">  </w:t>
+      </w:r>
+    </w:p>
+    <w:p>
+      <w:pPr>
+        <w:pStyle w:val="Prrafodelista"/>
+        <w:numPr>
+          <w:ilvl w:val="3"/>
+          <w:numId w:val="4"/>
+        </w:numPr>
+        <w:spacing w:after="0" w:line="360" w:lineRule="auto"/>
+        <w:jc w:val="both"/>
+      </w:pPr>
+      <w:r>
+        <w:rPr>
+          <w:rFonts w:ascii="Arial" w:hAnsi="Arial" w:cs="Arial"/>
+          <w:color w:val="000000"/>
+          <w:sz w:val="22"/>
+          <w:shd w:val="clear" w:color="auto" w:fill="F6F7F8"/>
+        </w:rPr>
+        <w:t>Muestre el diagrama del patrón sugerido usando la notación UML 2.0</w:t>
+      </w:r>
+    </w:p>
+    <w:p>
+      <w:pPr>
+        <w:pStyle w:val="Prrafodelista"/>
+        <w:numPr>
+          <w:ilvl w:val="3"/>
+          <w:numId w:val="4"/>
+        </w:numPr>
+        <w:spacing w:after="0" w:line="360" w:lineRule="auto"/>
+        <w:jc w:val="both"/>
+      </w:pPr>
+      <w:r>
+        <w:rPr>
+          <w:rFonts w:ascii="Arial" w:hAnsi="Arial" w:cs="Arial"/>
+          <w:color w:val="000000"/>
+          <w:sz w:val="22"/>
+          <w:shd w:val="clear" w:color="auto" w:fill="F6F7F8"/>
+        </w:rPr>
+        <w:t xml:space="preserve">Programe el funcionamiento de su propuesta de solución en un proyecto usando el lenguaje de programación Java en un paquete llamado </w:t>
+      </w:r>
+      <w:proofErr w:type="spellStart"/>
+      <w:r>
+        <w:rPr>
+          <w:rFonts w:ascii="Arial" w:hAnsi="Arial" w:cs="Arial"/>
+          <w:b/>
+          <w:bCs/>
+          <w:color w:val="000000"/>
+          <w:sz w:val="22"/>
+          <w:shd w:val="clear" w:color="auto" w:fill="F6F7F8"/>
+        </w:rPr>
+        <w:t>CasoB_Simulador_Patron</w:t>
+      </w:r>
+      <w:proofErr w:type="spellEnd"/>
+      <w:r>
+        <w:rPr>
+          <w:rFonts w:ascii="Arial" w:hAnsi="Arial" w:cs="Arial"/>
+          <w:b/>
+          <w:bCs/>
+          <w:color w:val="000000"/>
+          <w:sz w:val="22"/>
+          <w:shd w:val="clear" w:color="auto" w:fill="F6F7F8"/>
+        </w:rPr>
+        <w:t xml:space="preserve"> </w:t>
+      </w:r>
+      <w:r>
+        <w:rPr>
+          <w:rFonts w:ascii="Arial" w:hAnsi="Arial" w:cs="Arial"/>
+          <w:color w:val="000000"/>
+          <w:sz w:val="22"/>
+          <w:shd w:val="clear" w:color="auto" w:fill="F6F7F8"/>
+        </w:rPr>
+        <w:t xml:space="preserve">(donde </w:t>
+      </w:r>
+      <w:proofErr w:type="spellStart"/>
+      <w:r>
+        <w:rPr>
+          <w:rFonts w:ascii="Arial" w:hAnsi="Arial" w:cs="Arial"/>
+          <w:color w:val="000000"/>
+          <w:sz w:val="22"/>
+          <w:shd w:val="clear" w:color="auto" w:fill="F6F7F8"/>
+        </w:rPr>
+        <w:t>Patron</w:t>
+      </w:r>
+      <w:proofErr w:type="spellEnd"/>
+      <w:r>
+        <w:rPr>
+          <w:rFonts w:ascii="Arial" w:hAnsi="Arial" w:cs="Arial"/>
+          <w:color w:val="000000"/>
+          <w:sz w:val="22"/>
+          <w:shd w:val="clear" w:color="auto" w:fill="F6F7F8"/>
+        </w:rPr>
+        <w:t xml:space="preserve"> es el nombre del patrón propuesto). Aporte muestras visuales (</w:t>
+      </w:r>
+      <w:proofErr w:type="spellStart"/>
+      <w:r>
+        <w:rPr>
+          <w:rFonts w:ascii="Arial" w:hAnsi="Arial" w:cs="Arial"/>
+          <w:color w:val="000000"/>
+          <w:sz w:val="22"/>
+          <w:shd w:val="clear" w:color="auto" w:fill="F6F7F8"/>
+        </w:rPr>
+        <w:t>screenshoots</w:t>
+      </w:r>
+      <w:proofErr w:type="spellEnd"/>
+      <w:r>
+        <w:rPr>
+          <w:rFonts w:ascii="Arial" w:hAnsi="Arial" w:cs="Arial"/>
+          <w:color w:val="000000"/>
+          <w:sz w:val="22"/>
+          <w:shd w:val="clear" w:color="auto" w:fill="F6F7F8"/>
+        </w:rPr>
+        <w:t xml:space="preserve">) del nuevo código según su propuesta y muestras de funcionamiento que solucionan esta inquietud </w:t>
+      </w:r>
+    </w:p>
+    <w:p>
+      <w:pPr>
+        <w:spacing w:line="360" w:lineRule="auto"/>
+        <w:jc w:val="both"/>
+        <w:rPr>
+          <w:rFonts w:ascii="Arial" w:hAnsi="Arial" w:cs="Arial"/>
+          <w:color w:val="707070"/>
+          <w:sz w:val="22"/>
+          <w:highlight w:val="white"/>
+        </w:rPr>
+      </w:pPr>
+    </w:p>
+    <w:tbl>
+      <w:tblPr>
+        <w:tblStyle w:val="Tablaconcuadrcula"/>
+        <w:tblW w:w="9736" w:type="dxa"/>
+        <w:tblInd w:w="720" w:type="dxa"/>
+        <w:tblLook w:val="04A0" w:firstRow="1" w:lastRow="0" w:firstColumn="1" w:lastColumn="0" w:noHBand="0" w:noVBand="1"/>
+      </w:tblPr>
+      <w:tblGrid>
+        <w:gridCol w:w="3725"/>
+        <w:gridCol w:w="6011"/>
+      </w:tblGrid>
+      <w:tr>
+        <w:tc>
+          <w:tcPr>
+            <w:tcW w:w="3415" w:type="dxa"/>
+            <w:shd w:val="clear" w:color="auto" w:fill="auto"/>
+          </w:tcPr>
+          <w:p>
+            <w:pPr>
+              <w:pStyle w:val="Prrafodelista"/>
+              <w:spacing w:after="0" w:line="360" w:lineRule="auto"/>
+              <w:ind w:left="0"/>
+              <w:rPr>
+                <w:rFonts w:ascii="Arial" w:hAnsi="Arial" w:cs="Arial"/>
+                <w:color w:val="000000"/>
+                <w:sz w:val="22"/>
+              </w:rPr>
+            </w:pPr>
+            <w:r>
+              <w:rPr>
+                <w:rFonts w:ascii="Arial" w:hAnsi="Arial" w:cs="Arial"/>
+                <w:color w:val="000000"/>
+                <w:sz w:val="22"/>
+                <w:highlight w:val="white"/>
+              </w:rPr>
+              <w:t>Patrón seleccionado (1 puntos)</w:t>
+            </w:r>
+          </w:p>
+          <w:p>
+            <w:pPr>
+              <w:pStyle w:val="Prrafodelista"/>
+              <w:spacing w:after="0" w:line="360" w:lineRule="auto"/>
+              <w:ind w:left="0"/>
+              <w:rPr>
+                <w:b/>
+                <w:bCs/>
+              </w:rPr>
+            </w:pPr>
+            <w:proofErr w:type="spellStart"/>
+            <w:r>
+              <w:rPr>
+                <w:b/>
+                <w:bCs/>
+              </w:rPr>
+              <w:t>Strategy</w:t>
+            </w:r>
+            <w:proofErr w:type="spellEnd"/>
+          </w:p>
+        </w:tc>
+        <w:tc>
+          <w:tcPr>
+            <w:tcW w:w="6321" w:type="dxa"/>
+            <w:shd w:val="clear" w:color="auto" w:fill="auto"/>
+          </w:tcPr>
+          <w:p>
+            <w:pPr>
+              <w:pStyle w:val="Prrafodelista"/>
+              <w:spacing w:after="0" w:line="360" w:lineRule="auto"/>
+              <w:ind w:left="0"/>
+            </w:pPr>
+            <w:r>
+              <w:rPr>
+                <w:rFonts w:ascii="Arial" w:hAnsi="Arial" w:cs="Arial"/>
+                <w:color w:val="000000"/>
+                <w:sz w:val="22"/>
+                <w:highlight w:val="white"/>
+              </w:rPr>
+              <w:t>Justificación (2 puntos)</w:t>
+            </w:r>
+          </w:p>
+          <w:p>
+            <w:pPr>
+              <w:spacing w:after="0" w:line="360" w:lineRule="auto"/>
+              <w:jc w:val="both"/>
+            </w:pPr>
+            <w:r>
+              <w:lastRenderedPageBreak/>
+              <w:t xml:space="preserve">Lo que se requiere es poder reordenar el </w:t>
+            </w:r>
+            <w:proofErr w:type="spellStart"/>
+            <w:r>
+              <w:t>SimuladorGenerico</w:t>
+            </w:r>
+            <w:proofErr w:type="spellEnd"/>
+            <w:r>
+              <w:t xml:space="preserve"> (actual), para permitir implementar y utilizar diferentes simuladores (como por ejemplo uno que trabaje con cola y otro que trabaje con pila). Por lo tanto, se necesita </w:t>
+            </w:r>
+            <w:r>
+              <w:t xml:space="preserve">abstraer las funcionalidades de un simulador, para </w:t>
+            </w:r>
+            <w:r>
+              <w:t>poder</w:t>
+            </w:r>
+            <w:r>
+              <w:t xml:space="preserve"> ser capaz de cambiar su funcionalidad interna</w:t>
+            </w:r>
+            <w:r>
+              <w:t xml:space="preserve">. Para este tipo de tareas se utiliza el </w:t>
+            </w:r>
+            <w:proofErr w:type="spellStart"/>
+            <w:r>
+              <w:t>Strategy</w:t>
+            </w:r>
+            <w:proofErr w:type="spellEnd"/>
+            <w:r>
+              <w:t xml:space="preserve">, que nos permite implementar una familia de algoritmos utilizando una clase para cada uno. En este caso cada algoritmo </w:t>
+            </w:r>
+            <w:r>
+              <w:t>sería</w:t>
+            </w:r>
+            <w:r>
+              <w:t xml:space="preserve"> una posible implementación </w:t>
+            </w:r>
+            <w:proofErr w:type="spellStart"/>
+            <w:r>
+              <w:t>del</w:t>
+            </w:r>
+            <w:proofErr w:type="spellEnd"/>
+            <w:r>
+              <w:t xml:space="preserve"> un simulador.</w:t>
+            </w:r>
+          </w:p>
+          <w:p>
+            <w:pPr>
+              <w:pStyle w:val="Prrafodelista"/>
+              <w:spacing w:after="0" w:line="360" w:lineRule="auto"/>
+              <w:rPr>
+                <w:rFonts w:ascii="Arial" w:hAnsi="Arial" w:cs="Arial"/>
+                <w:color w:val="000000"/>
+                <w:sz w:val="22"/>
+                <w:highlight w:val="white"/>
+              </w:rPr>
+            </w:pPr>
+          </w:p>
+        </w:tc>
+      </w:tr>
+      <w:tr>
+        <w:tc>
+          <w:tcPr>
+            <w:tcW w:w="9736" w:type="dxa"/>
+            <w:gridSpan w:val="2"/>
+            <w:shd w:val="clear" w:color="auto" w:fill="auto"/>
+          </w:tcPr>
+          <w:p>
+            <w:pPr>
+              <w:pStyle w:val="Prrafodelista"/>
+              <w:spacing w:after="0" w:line="360" w:lineRule="auto"/>
+              <w:ind w:left="0"/>
+              <w:jc w:val="both"/>
+            </w:pPr>
+            <w:r>
+              <w:rPr>
+                <w:rFonts w:ascii="Arial" w:hAnsi="Arial" w:cs="Arial"/>
+                <w:color w:val="000000"/>
+                <w:sz w:val="22"/>
+                <w:highlight w:val="white"/>
+              </w:rPr>
+              <w:t>Modelo UML 2.0 de implementación propuesta (3 puntos)</w:t>
+            </w:r>
+          </w:p>
+          <w:p>
+            <w:pPr>
+              <w:pStyle w:val="Prrafodelista"/>
+              <w:spacing w:after="0" w:line="360" w:lineRule="auto"/>
+              <w:ind w:left="1440"/>
+              <w:rPr>
+                <w:rFonts w:ascii="Arial" w:hAnsi="Arial" w:cs="Arial"/>
+                <w:color w:val="000000"/>
+                <w:sz w:val="22"/>
+                <w:highlight w:val="white"/>
+              </w:rPr>
+            </w:pPr>
+            <w:r>
+              <w:rPr>
+                <w:rFonts w:ascii="Arial" w:hAnsi="Arial" w:cs="Arial"/>
                 <w:noProof/>
-              </w:rPr>
-              <w:t xml:space="preserve"> </w:t>
-            </w:r>
-            <w:r>
-              <w:rPr>
-                <w:noProof/>
+                <w:color w:val="000000"/>
+                <w:sz w:val="22"/>
+                <w:lang w:val="es-CR" w:eastAsia="es-CR"/>
               </w:rPr>
               <w:drawing>
-                <wp:inline distT="0" distB="0" distL="0" distR="0" wp14:anchorId="693C6EA4" wp14:editId="4E6D6D3B">
-                  <wp:extent cx="4610743" cy="2743583"/>
+                <wp:inline distT="0" distB="0" distL="0" distR="0" wp14:anchorId="349CBBB7" wp14:editId="7BDA2C53">
+                  <wp:extent cx="4115374" cy="3543795"/>
                   <wp:effectExtent l="0" t="0" r="0" b="0"/>
-                  <wp:docPr id="10" name="Picture 10"/>
-                  <wp:cNvGraphicFramePr>
-                    <a:graphicFrameLocks xmlns:a="http://schemas.openxmlformats.org/drawingml/2006/main" noChangeAspect="1"/>
-                  </wp:cNvGraphicFramePr>
-                  <a:graphic xmlns:a="http://schemas.openxmlformats.org/drawingml/2006/main">
-                    <a:graphicData uri="http://schemas.openxmlformats.org/drawingml/2006/picture">
-                      <pic:pic xmlns:pic="http://schemas.openxmlformats.org/drawingml/2006/picture">
-                        <pic:nvPicPr>
-                          <pic:cNvPr id="1" name=""/>
-                          <pic:cNvPicPr/>
-                        </pic:nvPicPr>
-                        <pic:blipFill>
-                          <a:blip r:embed="rId20"/>
-                          <a:stretch>
-                            <a:fillRect/>
-                          </a:stretch>
-                        </pic:blipFill>
-                        <pic:spPr>
-                          <a:xfrm>
-                            <a:off x="0" y="0"/>
-                            <a:ext cx="4610743" cy="2743583"/>
-                          </a:xfrm>
-                          <a:prstGeom prst="rect">
-                            <a:avLst/>
-                          </a:prstGeom>
-                        </pic:spPr>
-                      </pic:pic>
-                    </a:graphicData>
-                  </a:graphic>
-                </wp:inline>
-              </w:drawing>
-            </w:r>
-            <w:r>
-              <w:rPr>
-                <w:noProof/>
-              </w:rPr>
-              <w:t xml:space="preserve"> </w:t>
-            </w:r>
-            <w:r>
-              <w:rPr>
-                <w:noProof/>
-              </w:rPr>
-              <w:lastRenderedPageBreak/>
-              <w:drawing>
-                <wp:inline distT="0" distB="0" distL="0" distR="0" wp14:anchorId="5704609A" wp14:editId="5DFACA90">
-                  <wp:extent cx="4105848" cy="2152950"/>
-                  <wp:effectExtent l="0" t="0" r="9525" b="0"/>
-                  <wp:docPr id="11" name="Picture 11"/>
+                  <wp:docPr id="3" name="Picture 3"/>
                   <wp:cNvGraphicFramePr>
                     <a:graphicFrameLocks xmlns:a="http://schemas.openxmlformats.org/drawingml/2006/main" noChangeAspect="1"/>
                   </wp:cNvGraphicFramePr>
@@ -5115,7 +5267,7 @@
                         <pic:spPr>
                           <a:xfrm>
                             <a:off x="0" y="0"/>
-                            <a:ext cx="4105848" cy="2152950"/>
+                            <a:ext cx="4115374" cy="3543795"/>
                           </a:xfrm>
                           <a:prstGeom prst="rect">
                             <a:avLst/>
@@ -5127,21 +5279,121 @@
                 </wp:inline>
               </w:drawing>
             </w:r>
-            <w:r>
-              <w:rPr>
+          </w:p>
+          <w:p>
+            <w:pPr>
+              <w:pStyle w:val="Prrafodelista"/>
+              <w:spacing w:after="0" w:line="360" w:lineRule="auto"/>
+              <w:rPr>
+                <w:rFonts w:ascii="Arial" w:hAnsi="Arial" w:cs="Arial"/>
+                <w:color w:val="000000"/>
+                <w:sz w:val="22"/>
+                <w:highlight w:val="white"/>
+              </w:rPr>
+            </w:pPr>
+          </w:p>
+          <w:p>
+            <w:pPr>
+              <w:pStyle w:val="Prrafodelista"/>
+              <w:spacing w:after="0" w:line="360" w:lineRule="auto"/>
+              <w:rPr>
+                <w:rFonts w:ascii="Arial" w:hAnsi="Arial" w:cs="Arial"/>
+                <w:color w:val="000000"/>
+                <w:sz w:val="22"/>
+                <w:highlight w:val="white"/>
+              </w:rPr>
+            </w:pPr>
+          </w:p>
+          <w:p>
+            <w:pPr>
+              <w:pStyle w:val="Prrafodelista"/>
+              <w:spacing w:after="0" w:line="360" w:lineRule="auto"/>
+              <w:rPr>
+                <w:rFonts w:ascii="Arial" w:hAnsi="Arial" w:cs="Arial"/>
+                <w:color w:val="000000"/>
+                <w:sz w:val="22"/>
+                <w:highlight w:val="white"/>
+              </w:rPr>
+            </w:pPr>
+          </w:p>
+        </w:tc>
+      </w:tr>
+      <w:tr>
+        <w:tc>
+          <w:tcPr>
+            <w:tcW w:w="9736" w:type="dxa"/>
+            <w:gridSpan w:val="2"/>
+            <w:tcBorders>
+              <w:top w:val="nil"/>
+            </w:tcBorders>
+            <w:shd w:val="clear" w:color="auto" w:fill="auto"/>
+          </w:tcPr>
+          <w:p>
+            <w:pPr>
+              <w:pStyle w:val="Prrafodelista"/>
+              <w:spacing w:after="0" w:line="360" w:lineRule="auto"/>
+              <w:ind w:left="0"/>
+              <w:jc w:val="both"/>
+            </w:pPr>
+            <w:proofErr w:type="spellStart"/>
+            <w:r>
+              <w:rPr>
+                <w:rFonts w:ascii="Arial" w:hAnsi="Arial" w:cs="Arial"/>
+                <w:color w:val="000000"/>
+                <w:sz w:val="22"/>
+                <w:shd w:val="clear" w:color="auto" w:fill="F6F7F8"/>
+              </w:rPr>
+              <w:t>Screenshoots</w:t>
+            </w:r>
+            <w:proofErr w:type="spellEnd"/>
+            <w:r>
+              <w:rPr>
+                <w:rFonts w:ascii="Arial" w:hAnsi="Arial" w:cs="Arial"/>
+                <w:color w:val="000000"/>
+                <w:sz w:val="22"/>
+                <w:shd w:val="clear" w:color="auto" w:fill="F6F7F8"/>
+              </w:rPr>
+              <w:t xml:space="preserve"> del código generado y muestras de funcionamiento adecuado del patrón. (5 puntos)</w:t>
+            </w:r>
+          </w:p>
+          <w:p>
+            <w:pPr>
+              <w:pStyle w:val="Prrafodelista"/>
+              <w:spacing w:after="0" w:line="360" w:lineRule="auto"/>
+              <w:jc w:val="both"/>
+              <w:rPr>
+                <w:rFonts w:ascii="Arial" w:hAnsi="Arial" w:cs="Arial"/>
+                <w:color w:val="000000"/>
+                <w:sz w:val="22"/>
+                <w:highlight w:val="white"/>
+              </w:rPr>
+            </w:pPr>
+          </w:p>
+          <w:p>
+            <w:pPr>
+              <w:spacing w:after="0" w:line="360" w:lineRule="auto"/>
+              <w:jc w:val="both"/>
+              <w:rPr>
+                <w:rFonts w:ascii="Arial" w:hAnsi="Arial" w:cs="Arial"/>
+                <w:color w:val="000000"/>
+                <w:sz w:val="22"/>
+                <w:highlight w:val="white"/>
+              </w:rPr>
+            </w:pPr>
+            <w:r>
+              <w:rPr>
+                <w:rFonts w:ascii="Arial" w:hAnsi="Arial" w:cs="Arial"/>
                 <w:noProof/>
-              </w:rPr>
-              <w:t xml:space="preserve"> </w:t>
-            </w:r>
-            <w:r>
-              <w:rPr>
-                <w:noProof/>
-              </w:rPr>
+                <w:color w:val="000000"/>
+                <w:sz w:val="22"/>
+                <w:lang w:val="es-CR" w:eastAsia="es-CR"/>
+              </w:rPr>
+              <w:lastRenderedPageBreak/>
               <w:drawing>
-                <wp:inline distT="0" distB="0" distL="0" distR="0" wp14:anchorId="7939CF40" wp14:editId="39D0BB64">
-                  <wp:extent cx="4286848" cy="2124371"/>
+                <wp:inline distT="0" distB="0" distL="0" distR="0" wp14:anchorId="0EEC3595" wp14:editId="16D059B1">
+                  <wp:extent cx="6458851" cy="2333951"/>
                   <wp:effectExtent l="0" t="0" r="0" b="9525"/>
-                  <wp:docPr id="12" name="Picture 12"/>
+                  <wp:docPr id="4" name="Picture 4"/>
                   <wp:cNvGraphicFramePr>
                     <a:graphicFrameLocks xmlns:a="http://schemas.openxmlformats.org/drawingml/2006/main" noChangeAspect="1"/>
                   </wp:cNvGraphicFramePr>
@@ -5161,7 +5413,7 @@
                         <pic:spPr>
                           <a:xfrm>
                             <a:off x="0" y="0"/>
-                            <a:ext cx="4286848" cy="2124371"/>
+                            <a:ext cx="6458851" cy="2333951"/>
                           </a:xfrm>
                           <a:prstGeom prst="rect">
                             <a:avLst/>
@@ -5175,19 +5427,17 @@
             </w:r>
             <w:r>
               <w:rPr>
+                <w:rFonts w:ascii="Arial" w:hAnsi="Arial" w:cs="Arial"/>
                 <w:noProof/>
-              </w:rPr>
-              <w:t xml:space="preserve"> </w:t>
-            </w:r>
-            <w:r>
-              <w:rPr>
-                <w:noProof/>
+                <w:color w:val="000000"/>
+                <w:sz w:val="22"/>
+                <w:lang w:val="es-CR" w:eastAsia="es-CR"/>
               </w:rPr>
               <w:drawing>
-                <wp:inline distT="0" distB="0" distL="0" distR="0" wp14:anchorId="17B1CFF6" wp14:editId="1B83C1AC">
-                  <wp:extent cx="4163006" cy="2133898"/>
-                  <wp:effectExtent l="0" t="0" r="9525" b="0"/>
-                  <wp:docPr id="13" name="Picture 13"/>
+                <wp:inline distT="0" distB="0" distL="0" distR="0" wp14:anchorId="0298ECD5" wp14:editId="3FC258AF">
+                  <wp:extent cx="2781688" cy="1971950"/>
+                  <wp:effectExtent l="0" t="0" r="0" b="9525"/>
+                  <wp:docPr id="5" name="Picture 5"/>
                   <wp:cNvGraphicFramePr>
                     <a:graphicFrameLocks xmlns:a="http://schemas.openxmlformats.org/drawingml/2006/main" noChangeAspect="1"/>
                   </wp:cNvGraphicFramePr>
@@ -5207,7 +5457,7 @@
                         <pic:spPr>
                           <a:xfrm>
                             <a:off x="0" y="0"/>
-                            <a:ext cx="4163006" cy="2133898"/>
+                            <a:ext cx="2781688" cy="1971950"/>
                           </a:xfrm>
                           <a:prstGeom prst="rect">
                             <a:avLst/>
@@ -5221,20 +5471,17 @@
             </w:r>
             <w:r>
               <w:rPr>
+                <w:rFonts w:ascii="Arial" w:hAnsi="Arial" w:cs="Arial"/>
                 <w:noProof/>
-              </w:rPr>
-              <w:t xml:space="preserve"> </w:t>
-            </w:r>
-            <w:r>
-              <w:rPr>
-                <w:noProof/>
-              </w:rPr>
-              <w:lastRenderedPageBreak/>
+                <w:color w:val="000000"/>
+                <w:sz w:val="22"/>
+                <w:lang w:val="es-CR" w:eastAsia="es-CR"/>
+              </w:rPr>
               <w:drawing>
-                <wp:inline distT="0" distB="0" distL="0" distR="0" wp14:anchorId="28A9AAE5" wp14:editId="100DCAA4">
-                  <wp:extent cx="3924848" cy="2333951"/>
-                  <wp:effectExtent l="0" t="0" r="0" b="9525"/>
-                  <wp:docPr id="14" name="Picture 14"/>
+                <wp:inline distT="0" distB="0" distL="0" distR="0" wp14:anchorId="03AFC62E" wp14:editId="09527508">
+                  <wp:extent cx="3524742" cy="990738"/>
+                  <wp:effectExtent l="0" t="0" r="0" b="0"/>
+                  <wp:docPr id="21" name="Picture 21"/>
                   <wp:cNvGraphicFramePr>
                     <a:graphicFrameLocks xmlns:a="http://schemas.openxmlformats.org/drawingml/2006/main" noChangeAspect="1"/>
                   </wp:cNvGraphicFramePr>
@@ -5254,7 +5501,7 @@
                         <pic:spPr>
                           <a:xfrm>
                             <a:off x="0" y="0"/>
-                            <a:ext cx="3924848" cy="2333951"/>
+                            <a:ext cx="3524742" cy="990738"/>
                           </a:xfrm>
                           <a:prstGeom prst="rect">
                             <a:avLst/>
@@ -5268,19 +5515,18 @@
             </w:r>
             <w:r>
               <w:rPr>
+                <w:rFonts w:ascii="Arial" w:hAnsi="Arial" w:cs="Arial"/>
                 <w:noProof/>
-              </w:rPr>
-              <w:t xml:space="preserve"> </w:t>
-            </w:r>
-            <w:r>
-              <w:rPr>
-                <w:noProof/>
-              </w:rPr>
+                <w:color w:val="000000"/>
+                <w:sz w:val="22"/>
+                <w:lang w:val="es-CR" w:eastAsia="es-CR"/>
+              </w:rPr>
+              <w:lastRenderedPageBreak/>
               <w:drawing>
-                <wp:inline distT="0" distB="0" distL="0" distR="0" wp14:anchorId="7C23B8EF" wp14:editId="017AB458">
-                  <wp:extent cx="4820323" cy="5582429"/>
-                  <wp:effectExtent l="0" t="0" r="0" b="0"/>
-                  <wp:docPr id="15" name="Picture 15"/>
+                <wp:inline distT="0" distB="0" distL="0" distR="0" wp14:anchorId="07EEB428" wp14:editId="6B820645">
+                  <wp:extent cx="5849166" cy="5515745"/>
+                  <wp:effectExtent l="0" t="0" r="0" b="8890"/>
+                  <wp:docPr id="22" name="Picture 22"/>
                   <wp:cNvGraphicFramePr>
                     <a:graphicFrameLocks xmlns:a="http://schemas.openxmlformats.org/drawingml/2006/main" noChangeAspect="1"/>
                   </wp:cNvGraphicFramePr>
@@ -5300,7 +5546,7 @@
                         <pic:spPr>
                           <a:xfrm>
                             <a:off x="0" y="0"/>
-                            <a:ext cx="4820323" cy="5582429"/>
+                            <a:ext cx="5849166" cy="5515745"/>
                           </a:xfrm>
                           <a:prstGeom prst="rect">
                             <a:avLst/>
@@ -5314,20 +5560,18 @@
             </w:r>
             <w:r>
               <w:rPr>
+                <w:rFonts w:ascii="Arial" w:hAnsi="Arial" w:cs="Arial"/>
                 <w:noProof/>
-              </w:rPr>
-              <w:t xml:space="preserve"> </w:t>
-            </w:r>
-            <w:r>
-              <w:rPr>
-                <w:noProof/>
+                <w:color w:val="000000"/>
+                <w:sz w:val="22"/>
+                <w:lang w:val="es-CR" w:eastAsia="es-CR"/>
               </w:rPr>
               <w:lastRenderedPageBreak/>
               <w:drawing>
-                <wp:inline distT="0" distB="0" distL="0" distR="0" wp14:anchorId="5B654FD6" wp14:editId="58B4A39A">
-                  <wp:extent cx="5268060" cy="5582429"/>
-                  <wp:effectExtent l="0" t="0" r="8890" b="0"/>
-                  <wp:docPr id="16" name="Picture 16"/>
+                <wp:inline distT="0" distB="0" distL="0" distR="0" wp14:anchorId="7E500D1E" wp14:editId="601427D7">
+                  <wp:extent cx="5753903" cy="5772956"/>
+                  <wp:effectExtent l="0" t="0" r="0" b="0"/>
+                  <wp:docPr id="23" name="Picture 23"/>
                   <wp:cNvGraphicFramePr>
                     <a:graphicFrameLocks xmlns:a="http://schemas.openxmlformats.org/drawingml/2006/main" noChangeAspect="1"/>
                   </wp:cNvGraphicFramePr>
@@ -5347,7 +5591,7 @@
                         <pic:spPr>
                           <a:xfrm>
                             <a:off x="0" y="0"/>
-                            <a:ext cx="5268060" cy="5582429"/>
+                            <a:ext cx="5753903" cy="5772956"/>
                           </a:xfrm>
                           <a:prstGeom prst="rect">
                             <a:avLst/>
@@ -5359,22 +5603,32 @@
                 </wp:inline>
               </w:drawing>
             </w:r>
-            <w:r>
-              <w:rPr>
+          </w:p>
+          <w:p>
+            <w:pPr>
+              <w:pStyle w:val="Prrafodelista"/>
+              <w:spacing w:after="0" w:line="360" w:lineRule="auto"/>
+              <w:jc w:val="both"/>
+              <w:rPr>
+                <w:rFonts w:ascii="Arial" w:hAnsi="Arial" w:cs="Arial"/>
+                <w:color w:val="000000"/>
+                <w:sz w:val="22"/>
+                <w:highlight w:val="white"/>
+              </w:rPr>
+            </w:pPr>
+            <w:r>
+              <w:rPr>
+                <w:rFonts w:ascii="Arial" w:hAnsi="Arial" w:cs="Arial"/>
                 <w:noProof/>
-              </w:rPr>
-              <w:t xml:space="preserve"> </w:t>
-            </w:r>
-            <w:r>
-              <w:rPr>
-                <w:noProof/>
-              </w:rPr>
-              <w:lastRenderedPageBreak/>
+                <w:color w:val="000000"/>
+                <w:sz w:val="22"/>
+                <w:lang w:val="es-CR" w:eastAsia="es-CR"/>
+              </w:rPr>
               <w:drawing>
-                <wp:inline distT="0" distB="0" distL="0" distR="0" wp14:anchorId="24F52E9A" wp14:editId="6D0993BF">
-                  <wp:extent cx="5039428" cy="6944694"/>
-                  <wp:effectExtent l="0" t="0" r="8890" b="8890"/>
-                  <wp:docPr id="17" name="Picture 17"/>
+                <wp:inline distT="0" distB="0" distL="0" distR="0" wp14:anchorId="530D77F8" wp14:editId="46C0532A">
+                  <wp:extent cx="1428949" cy="1638529"/>
+                  <wp:effectExtent l="0" t="0" r="0" b="0"/>
+                  <wp:docPr id="24" name="Picture 24"/>
                   <wp:cNvGraphicFramePr>
                     <a:graphicFrameLocks xmlns:a="http://schemas.openxmlformats.org/drawingml/2006/main" noChangeAspect="1"/>
                   </wp:cNvGraphicFramePr>
@@ -5394,7 +5648,7 @@
                         <pic:spPr>
                           <a:xfrm>
                             <a:off x="0" y="0"/>
-                            <a:ext cx="5039428" cy="6944694"/>
+                            <a:ext cx="1428949" cy="1638529"/>
                           </a:xfrm>
                           <a:prstGeom prst="rect">
                             <a:avLst/>
@@ -5406,22 +5660,392 @@
                 </wp:inline>
               </w:drawing>
             </w:r>
-            <w:r>
-              <w:rPr>
+          </w:p>
+        </w:tc>
+      </w:tr>
+    </w:tbl>
+    <w:p>
+      <w:pPr>
+        <w:numPr>
+          <w:ilvl w:val="0"/>
+          <w:numId w:val="5"/>
+        </w:numPr>
+        <w:spacing w:after="0" w:line="360" w:lineRule="auto"/>
+        <w:contextualSpacing/>
+        <w:jc w:val="both"/>
+      </w:pPr>
+      <w:r>
+        <w:rPr>
+          <w:rFonts w:ascii="Arial" w:hAnsi="Arial" w:cs="Arial"/>
+          <w:color w:val="000000"/>
+          <w:sz w:val="22"/>
+          <w:shd w:val="clear" w:color="auto" w:fill="F6F7F8"/>
+        </w:rPr>
+        <w:lastRenderedPageBreak/>
+        <w:t xml:space="preserve">Dentro de sus metas a corto plazo está volverse ingeniero en computación en un plazo </w:t>
+      </w:r>
+      <w:r>
+        <w:rPr>
+          <w:rFonts w:ascii="Arial" w:hAnsi="Arial" w:cs="Arial"/>
+          <w:b/>
+          <w:bCs/>
+          <w:color w:val="000000"/>
+          <w:sz w:val="22"/>
+          <w:shd w:val="clear" w:color="auto" w:fill="F6F7F8"/>
+        </w:rPr>
+        <w:t>no mayor</w:t>
+      </w:r>
+      <w:r>
+        <w:rPr>
+          <w:rFonts w:ascii="Arial" w:hAnsi="Arial" w:cs="Arial"/>
+          <w:color w:val="000000"/>
+          <w:sz w:val="22"/>
+          <w:shd w:val="clear" w:color="auto" w:fill="F6F7F8"/>
+        </w:rPr>
+        <w:t xml:space="preserve"> a dos años, por lo cual, usted ya tiene planes de comprar un automóvil en el primer año de graduado y debe acondicionar su casa de habitación (o negociar con sus familiares) para hacer la remodelación necesaria y contar con un nuevo garaje en el que pueda guardar su vehículo. Como parte del plan, </w:t>
+      </w:r>
+      <w:r>
+        <w:rPr>
+          <w:rFonts w:ascii="Arial" w:hAnsi="Arial" w:cs="Arial"/>
+          <w:color w:val="000000"/>
+          <w:sz w:val="22"/>
+          <w:shd w:val="clear" w:color="auto" w:fill="F6F7F8"/>
+        </w:rPr>
+        <w:lastRenderedPageBreak/>
+        <w:t>ha decidido poner en práctica todos su conocimientos e implementar un dispositivo que le permita tener acceso a este sitio, y aprovechando, desarrollar otras características que le ofrezcan una serie de beneficios, pues es un hecho que va a pasar bastante tiempo admirando y cuidando su próxima adquisición.</w:t>
+      </w:r>
+    </w:p>
+    <w:p>
+      <w:pPr>
+        <w:spacing w:after="0" w:line="360" w:lineRule="auto"/>
+        <w:ind w:left="720"/>
+        <w:contextualSpacing/>
+        <w:jc w:val="both"/>
+        <w:rPr>
+          <w:rFonts w:ascii="Arial" w:hAnsi="Arial" w:cs="Arial"/>
+          <w:color w:val="000000"/>
+          <w:sz w:val="22"/>
+          <w:highlight w:val="white"/>
+        </w:rPr>
+      </w:pPr>
+    </w:p>
+    <w:p>
+      <w:pPr>
+        <w:spacing w:after="0" w:line="360" w:lineRule="auto"/>
+        <w:ind w:left="720"/>
+        <w:contextualSpacing/>
+        <w:jc w:val="both"/>
+      </w:pPr>
+      <w:r>
+        <w:rPr>
+          <w:rFonts w:ascii="Arial" w:hAnsi="Arial" w:cs="Arial"/>
+          <w:color w:val="000000"/>
+          <w:sz w:val="22"/>
+          <w:shd w:val="clear" w:color="auto" w:fill="F6F7F8"/>
+        </w:rPr>
+        <w:t>Por lo que ha incluirá en el nuevo garaje un sistema de ventilación (podría ser unos ventiladores o talvez un sistema de AC, talvez ambos), juegos de luces adicionales a la estándar por si debe revisar algo del vehículo con detenimiento por ejemplo en la parte inferior del vehículo, un estéreo que pueda hacer sonar la música que esté sonando en el radio interno del vehículo o bien habilitar otro dispositivo para escuchar  música, entre otros y por supuesto, el sistema de manejo de la puerta del garaje que le permita ingresar a él o salir sin abandonar su vehículo. Ya ha hecho los contactos con quien se requiera para el diseño físico de este dispositivo que le permitirá vía programación configurar los servicios que se dispondrán y el mecanismo para activar o desactivar cada uno de ellos considerando que en ciertos servicios se debe manipular o graduar las intensidades de funcionamiento de dicho servicio, por ejemplo, subir o bajar el volumen del estéreo, la intensidad de las luces, la temperatura del AC o la velocidad del ventilador, por ejemplo.</w:t>
+      </w:r>
+    </w:p>
+    <w:p>
+      <w:pPr>
+        <w:spacing w:after="0" w:line="360" w:lineRule="auto"/>
+        <w:ind w:left="720"/>
+        <w:contextualSpacing/>
+        <w:jc w:val="both"/>
+        <w:rPr>
+          <w:rFonts w:ascii="Arial" w:hAnsi="Arial" w:cs="Arial"/>
+          <w:color w:val="000000"/>
+          <w:sz w:val="22"/>
+          <w:highlight w:val="white"/>
+        </w:rPr>
+      </w:pPr>
+    </w:p>
+    <w:p>
+      <w:pPr>
+        <w:spacing w:after="0" w:line="360" w:lineRule="auto"/>
+        <w:ind w:left="720"/>
+        <w:contextualSpacing/>
+        <w:jc w:val="both"/>
+      </w:pPr>
+      <w:r>
+        <w:rPr>
+          <w:rFonts w:ascii="Arial" w:hAnsi="Arial" w:cs="Arial"/>
+          <w:color w:val="000000"/>
+          <w:sz w:val="22"/>
+          <w:highlight w:val="white"/>
+        </w:rPr>
+        <w:t xml:space="preserve">Proponga la utilización de un patrón adecuado que maneje esta situación, justifique su respuesta, construya el modelo en notación UML 2.0 que soporte esta necesidad  y programe el funcionamiento de su propuesta de solución en un proyecto usando el lenguaje de programación Java en un paquete llamado </w:t>
+      </w:r>
+      <w:proofErr w:type="spellStart"/>
+      <w:r>
+        <w:rPr>
+          <w:rFonts w:ascii="Arial" w:hAnsi="Arial" w:cs="Arial"/>
+          <w:b/>
+          <w:bCs/>
+          <w:color w:val="000000"/>
+          <w:sz w:val="22"/>
+          <w:highlight w:val="white"/>
+        </w:rPr>
+        <w:t>CasoC_MiGarage_Patron</w:t>
+      </w:r>
+      <w:proofErr w:type="spellEnd"/>
+      <w:r>
+        <w:rPr>
+          <w:rFonts w:ascii="Arial" w:hAnsi="Arial" w:cs="Arial"/>
+          <w:b/>
+          <w:bCs/>
+          <w:color w:val="000000"/>
+          <w:sz w:val="22"/>
+          <w:highlight w:val="white"/>
+        </w:rPr>
+        <w:t xml:space="preserve"> </w:t>
+      </w:r>
+      <w:r>
+        <w:rPr>
+          <w:rFonts w:ascii="Arial" w:hAnsi="Arial" w:cs="Arial"/>
+          <w:color w:val="000000"/>
+          <w:sz w:val="22"/>
+          <w:highlight w:val="white"/>
+        </w:rPr>
+        <w:t xml:space="preserve">(donde </w:t>
+      </w:r>
+      <w:proofErr w:type="spellStart"/>
+      <w:r>
+        <w:rPr>
+          <w:rFonts w:ascii="Arial" w:hAnsi="Arial" w:cs="Arial"/>
+          <w:color w:val="000000"/>
+          <w:sz w:val="22"/>
+          <w:highlight w:val="white"/>
+        </w:rPr>
+        <w:t>Patron</w:t>
+      </w:r>
+      <w:proofErr w:type="spellEnd"/>
+      <w:r>
+        <w:rPr>
+          <w:rFonts w:ascii="Arial" w:hAnsi="Arial" w:cs="Arial"/>
+          <w:color w:val="000000"/>
+          <w:sz w:val="22"/>
+          <w:highlight w:val="white"/>
+        </w:rPr>
+        <w:t xml:space="preserve"> es el nombre del patrón propuesto)   </w:t>
+      </w:r>
+    </w:p>
+    <w:p>
+      <w:pPr>
+        <w:pStyle w:val="Prrafodelista"/>
+        <w:spacing w:after="0" w:line="360" w:lineRule="auto"/>
+        <w:ind w:left="1440"/>
+        <w:jc w:val="both"/>
+        <w:rPr>
+          <w:b/>
+          <w:bCs/>
+          <w:color w:val="ED1C24"/>
+        </w:rPr>
+      </w:pPr>
+    </w:p>
+    <w:tbl>
+      <w:tblPr>
+        <w:tblStyle w:val="Tablaconcuadrcula"/>
+        <w:tblW w:w="9736" w:type="dxa"/>
+        <w:tblInd w:w="720" w:type="dxa"/>
+        <w:tblLook w:val="04A0" w:firstRow="1" w:lastRow="0" w:firstColumn="1" w:lastColumn="0" w:noHBand="0" w:noVBand="1"/>
+      </w:tblPr>
+      <w:tblGrid>
+        <w:gridCol w:w="4871"/>
+        <w:gridCol w:w="4865"/>
+      </w:tblGrid>
+      <w:tr>
+        <w:tc>
+          <w:tcPr>
+            <w:tcW w:w="4870" w:type="dxa"/>
+            <w:shd w:val="clear" w:color="auto" w:fill="auto"/>
+          </w:tcPr>
+          <w:p>
+            <w:pPr>
+              <w:pStyle w:val="Prrafodelista"/>
+              <w:spacing w:after="0" w:line="360" w:lineRule="auto"/>
+              <w:ind w:left="0"/>
+              <w:rPr>
+                <w:rFonts w:ascii="Arial" w:hAnsi="Arial" w:cs="Arial"/>
+                <w:color w:val="000000"/>
+                <w:sz w:val="22"/>
+              </w:rPr>
+            </w:pPr>
+            <w:r>
+              <w:rPr>
+                <w:rFonts w:ascii="Arial" w:hAnsi="Arial" w:cs="Arial"/>
+                <w:color w:val="000000"/>
+                <w:sz w:val="22"/>
+                <w:highlight w:val="white"/>
+              </w:rPr>
+              <w:t>Patrón seleccionado (1 puntos)</w:t>
+            </w:r>
+          </w:p>
+          <w:p>
+            <w:pPr>
+              <w:pStyle w:val="Prrafodelista"/>
+              <w:spacing w:after="0" w:line="360" w:lineRule="auto"/>
+              <w:ind w:left="0"/>
+              <w:rPr>
+                <w:b/>
+                <w:bCs/>
+              </w:rPr>
+            </w:pPr>
+            <w:proofErr w:type="spellStart"/>
+            <w:r>
+              <w:rPr>
+                <w:b/>
+                <w:bCs/>
+              </w:rPr>
+              <w:t>Command</w:t>
+            </w:r>
+            <w:proofErr w:type="spellEnd"/>
+          </w:p>
+        </w:tc>
+        <w:tc>
+          <w:tcPr>
+            <w:tcW w:w="4865" w:type="dxa"/>
+            <w:shd w:val="clear" w:color="auto" w:fill="auto"/>
+          </w:tcPr>
+          <w:p>
+            <w:pPr>
+              <w:pStyle w:val="Prrafodelista"/>
+              <w:spacing w:after="0" w:line="360" w:lineRule="auto"/>
+              <w:ind w:left="0"/>
+            </w:pPr>
+            <w:r>
+              <w:rPr>
+                <w:rFonts w:ascii="Arial" w:hAnsi="Arial" w:cs="Arial"/>
+                <w:color w:val="000000"/>
+                <w:sz w:val="22"/>
+                <w:highlight w:val="white"/>
+              </w:rPr>
+              <w:t>Justificación (2 puntos)</w:t>
+            </w:r>
+          </w:p>
+          <w:p>
+            <w:pPr>
+              <w:spacing w:after="0" w:line="360" w:lineRule="auto"/>
+              <w:rPr>
+                <w:rFonts w:ascii="Arial" w:hAnsi="Arial" w:cs="Arial"/>
+                <w:color w:val="000000"/>
+                <w:sz w:val="22"/>
+                <w:highlight w:val="white"/>
+              </w:rPr>
+            </w:pPr>
+            <w:r>
+              <w:rPr>
+                <w:rFonts w:ascii="Arial" w:hAnsi="Arial" w:cs="Arial"/>
+                <w:color w:val="000000"/>
+                <w:sz w:val="22"/>
+                <w:highlight w:val="white"/>
+              </w:rPr>
+              <w:t xml:space="preserve">La razón para utilizar </w:t>
+            </w:r>
+            <w:proofErr w:type="spellStart"/>
+            <w:r>
+              <w:rPr>
+                <w:rFonts w:ascii="Arial" w:hAnsi="Arial" w:cs="Arial"/>
+                <w:color w:val="000000"/>
+                <w:sz w:val="22"/>
+                <w:highlight w:val="white"/>
+              </w:rPr>
+              <w:t>command</w:t>
+            </w:r>
+            <w:proofErr w:type="spellEnd"/>
+            <w:r>
+              <w:rPr>
+                <w:rFonts w:ascii="Arial" w:hAnsi="Arial" w:cs="Arial"/>
+                <w:color w:val="000000"/>
+                <w:sz w:val="22"/>
+                <w:highlight w:val="white"/>
+              </w:rPr>
+              <w:t xml:space="preserve"> es porque se necesita crear una separación de los comandos a realizar con las acciones de quien los realiza. Por ejemplo, “encender” debería ser independiente de si se realiza en el AC, en el ventilador o en el </w:t>
+            </w:r>
+            <w:proofErr w:type="spellStart"/>
+            <w:r>
+              <w:rPr>
+                <w:rFonts w:ascii="Arial" w:hAnsi="Arial" w:cs="Arial"/>
+                <w:color w:val="000000"/>
+                <w:sz w:val="22"/>
+                <w:highlight w:val="white"/>
+              </w:rPr>
+              <w:t>stereo</w:t>
+            </w:r>
+            <w:proofErr w:type="spellEnd"/>
+            <w:r>
+              <w:rPr>
+                <w:rFonts w:ascii="Arial" w:hAnsi="Arial" w:cs="Arial"/>
+                <w:color w:val="000000"/>
+                <w:sz w:val="22"/>
+                <w:highlight w:val="white"/>
+              </w:rPr>
+              <w:t>.</w:t>
+            </w:r>
+          </w:p>
+        </w:tc>
+      </w:tr>
+      <w:tr>
+        <w:tc>
+          <w:tcPr>
+            <w:tcW w:w="9735" w:type="dxa"/>
+            <w:gridSpan w:val="2"/>
+            <w:shd w:val="clear" w:color="auto" w:fill="auto"/>
+          </w:tcPr>
+          <w:p>
+            <w:pPr>
+              <w:pStyle w:val="Prrafodelista"/>
+              <w:spacing w:after="0" w:line="360" w:lineRule="auto"/>
+              <w:ind w:left="0"/>
+              <w:jc w:val="both"/>
+            </w:pPr>
+            <w:r>
+              <w:rPr>
+                <w:rFonts w:ascii="Arial" w:hAnsi="Arial" w:cs="Arial"/>
+                <w:color w:val="000000"/>
+                <w:sz w:val="22"/>
+                <w:highlight w:val="white"/>
+              </w:rPr>
+              <w:t>Modelo UML 2.0 de implementación propuesta (3 puntos)</w:t>
+            </w:r>
+          </w:p>
+          <w:p>
+            <w:pPr>
+              <w:pStyle w:val="Prrafodelista"/>
+              <w:spacing w:after="0" w:line="360" w:lineRule="auto"/>
+              <w:ind w:left="1440"/>
+              <w:rPr>
+                <w:rFonts w:ascii="Arial" w:hAnsi="Arial" w:cs="Arial"/>
+                <w:color w:val="000000"/>
+                <w:sz w:val="22"/>
+                <w:highlight w:val="white"/>
+              </w:rPr>
+            </w:pPr>
+          </w:p>
+          <w:p>
+            <w:pPr>
+              <w:spacing w:after="0" w:line="360" w:lineRule="auto"/>
+              <w:rPr>
+                <w:rFonts w:ascii="Arial" w:hAnsi="Arial" w:cs="Arial"/>
+                <w:color w:val="000000"/>
+                <w:sz w:val="22"/>
+                <w:highlight w:val="white"/>
+              </w:rPr>
+            </w:pPr>
+            <w:r>
+              <w:rPr>
+                <w:rFonts w:ascii="Arial" w:hAnsi="Arial" w:cs="Arial"/>
                 <w:noProof/>
-              </w:rPr>
-              <w:t xml:space="preserve"> </w:t>
-            </w:r>
-            <w:r>
-              <w:rPr>
-                <w:noProof/>
+                <w:color w:val="000000"/>
+                <w:sz w:val="22"/>
+                <w:lang w:val="es-CR" w:eastAsia="es-CR"/>
               </w:rPr>
               <w:lastRenderedPageBreak/>
               <w:drawing>
-                <wp:inline distT="0" distB="0" distL="0" distR="0" wp14:anchorId="2376035F" wp14:editId="016C0618">
-                  <wp:extent cx="5163271" cy="5515745"/>
-                  <wp:effectExtent l="0" t="0" r="0" b="8890"/>
-                  <wp:docPr id="18" name="Picture 18"/>
+                <wp:inline distT="0" distB="0" distL="0" distR="0" wp14:anchorId="69B531DD" wp14:editId="62BDD5CF">
+                  <wp:extent cx="5928087" cy="5600700"/>
+                  <wp:effectExtent l="0" t="0" r="0" b="0"/>
+                  <wp:docPr id="6" name="Picture 6"/>
                   <wp:cNvGraphicFramePr>
                     <a:graphicFrameLocks xmlns:a="http://schemas.openxmlformats.org/drawingml/2006/main" noChangeAspect="1"/>
                   </wp:cNvGraphicFramePr>
@@ -5441,7 +6065,7 @@
                         <pic:spPr>
                           <a:xfrm>
                             <a:off x="0" y="0"/>
-                            <a:ext cx="5163271" cy="5515745"/>
+                            <a:ext cx="5931885" cy="5604288"/>
                           </a:xfrm>
                           <a:prstGeom prst="rect">
                             <a:avLst/>
@@ -5453,22 +6077,97 @@
                 </wp:inline>
               </w:drawing>
             </w:r>
-            <w:r>
+          </w:p>
+          <w:p>
+            <w:pPr>
+              <w:pStyle w:val="Prrafodelista"/>
+              <w:spacing w:after="0" w:line="360" w:lineRule="auto"/>
+              <w:rPr>
+                <w:rFonts w:ascii="Arial" w:hAnsi="Arial" w:cs="Arial"/>
+                <w:color w:val="000000"/>
+                <w:sz w:val="22"/>
+                <w:highlight w:val="white"/>
+              </w:rPr>
+            </w:pPr>
+          </w:p>
+        </w:tc>
+      </w:tr>
+      <w:tr>
+        <w:tc>
+          <w:tcPr>
+            <w:tcW w:w="9735" w:type="dxa"/>
+            <w:gridSpan w:val="2"/>
+            <w:tcBorders>
+              <w:top w:val="nil"/>
+            </w:tcBorders>
+            <w:shd w:val="clear" w:color="auto" w:fill="auto"/>
+          </w:tcPr>
+          <w:p>
+            <w:pPr>
+              <w:pStyle w:val="Prrafodelista"/>
+              <w:spacing w:after="0" w:line="360" w:lineRule="auto"/>
+              <w:ind w:left="0"/>
+              <w:jc w:val="both"/>
+            </w:pPr>
+            <w:proofErr w:type="spellStart"/>
+            <w:r>
+              <w:rPr>
+                <w:rFonts w:ascii="Arial" w:hAnsi="Arial" w:cs="Arial"/>
+                <w:color w:val="000000"/>
+                <w:sz w:val="22"/>
+                <w:shd w:val="clear" w:color="auto" w:fill="F6F7F8"/>
+              </w:rPr>
+              <w:t>Screenshoots</w:t>
+            </w:r>
+            <w:proofErr w:type="spellEnd"/>
+            <w:r>
+              <w:rPr>
+                <w:rFonts w:ascii="Arial" w:hAnsi="Arial" w:cs="Arial"/>
+                <w:color w:val="000000"/>
+                <w:sz w:val="22"/>
+                <w:shd w:val="clear" w:color="auto" w:fill="F6F7F8"/>
+              </w:rPr>
+              <w:t xml:space="preserve"> del código generado y muestras de funcionamiento adecuado del patrón. (5 puntos)</w:t>
+            </w:r>
+          </w:p>
+          <w:p>
+            <w:pPr>
+              <w:pStyle w:val="Prrafodelista"/>
+              <w:spacing w:after="0" w:line="360" w:lineRule="auto"/>
+              <w:ind w:left="0"/>
+              <w:jc w:val="both"/>
+              <w:rPr>
+                <w:rFonts w:ascii="Arial" w:hAnsi="Arial" w:cs="Arial"/>
+                <w:color w:val="000000"/>
+                <w:sz w:val="22"/>
+                <w:highlight w:val="white"/>
+              </w:rPr>
+            </w:pPr>
+          </w:p>
+          <w:p>
+            <w:pPr>
+              <w:pStyle w:val="Prrafodelista"/>
+              <w:spacing w:after="0" w:line="360" w:lineRule="auto"/>
+              <w:ind w:left="0"/>
+              <w:jc w:val="both"/>
               <w:rPr>
                 <w:noProof/>
               </w:rPr>
-              <w:t xml:space="preserve"> </w:t>
-            </w:r>
-            <w:r>
-              <w:rPr>
+            </w:pPr>
+            <w:r>
+              <w:rPr>
+                <w:rFonts w:ascii="Arial" w:hAnsi="Arial" w:cs="Arial"/>
                 <w:noProof/>
+                <w:color w:val="000000"/>
+                <w:sz w:val="22"/>
+                <w:lang w:val="es-CR" w:eastAsia="es-CR"/>
               </w:rPr>
               <w:lastRenderedPageBreak/>
               <w:drawing>
-                <wp:inline distT="0" distB="0" distL="0" distR="0" wp14:anchorId="28326B23" wp14:editId="3144DBD5">
-                  <wp:extent cx="5477639" cy="5563376"/>
-                  <wp:effectExtent l="0" t="0" r="8890" b="0"/>
-                  <wp:docPr id="19" name="Picture 19"/>
+                <wp:inline distT="0" distB="0" distL="0" distR="0" wp14:anchorId="784D5C89" wp14:editId="4AE3F35F">
+                  <wp:extent cx="6030167" cy="7992590"/>
+                  <wp:effectExtent l="0" t="0" r="8890" b="8890"/>
+                  <wp:docPr id="7" name="Picture 7"/>
                   <wp:cNvGraphicFramePr>
                     <a:graphicFrameLocks xmlns:a="http://schemas.openxmlformats.org/drawingml/2006/main" noChangeAspect="1"/>
                   </wp:cNvGraphicFramePr>
@@ -5488,7 +6187,7 @@
                         <pic:spPr>
                           <a:xfrm>
                             <a:off x="0" y="0"/>
-                            <a:ext cx="5477639" cy="5563376"/>
+                            <a:ext cx="6030167" cy="7992590"/>
                           </a:xfrm>
                           <a:prstGeom prst="rect">
                             <a:avLst/>
@@ -5500,22 +6199,40 @@
                 </wp:inline>
               </w:drawing>
             </w:r>
+          </w:p>
+          <w:p>
+            <w:pPr>
+              <w:pStyle w:val="Prrafodelista"/>
+              <w:spacing w:after="0" w:line="360" w:lineRule="auto"/>
+              <w:ind w:left="0"/>
+              <w:jc w:val="both"/>
+              <w:rPr>
+                <w:rFonts w:ascii="Arial" w:hAnsi="Arial" w:cs="Arial"/>
+                <w:color w:val="000000"/>
+                <w:sz w:val="22"/>
+                <w:highlight w:val="white"/>
+              </w:rPr>
+            </w:pPr>
             <w:r>
               <w:rPr>
                 <w:noProof/>
               </w:rPr>
+              <w:lastRenderedPageBreak/>
               <w:t xml:space="preserve"> </w:t>
             </w:r>
             <w:r>
               <w:rPr>
+                <w:rFonts w:ascii="Arial" w:hAnsi="Arial" w:cs="Arial"/>
                 <w:noProof/>
-              </w:rPr>
-              <w:lastRenderedPageBreak/>
+                <w:color w:val="000000"/>
+                <w:sz w:val="22"/>
+                <w:lang w:val="es-CR" w:eastAsia="es-CR"/>
+              </w:rPr>
               <w:drawing>
-                <wp:inline distT="0" distB="0" distL="0" distR="0" wp14:anchorId="39B24F9C" wp14:editId="08A4F1F9">
-                  <wp:extent cx="2648320" cy="6230219"/>
-                  <wp:effectExtent l="0" t="0" r="0" b="0"/>
-                  <wp:docPr id="20" name="Picture 20"/>
+                <wp:inline distT="0" distB="0" distL="0" distR="0" wp14:anchorId="25FC6A3E" wp14:editId="5F84811F">
+                  <wp:extent cx="3848637" cy="2981741"/>
+                  <wp:effectExtent l="0" t="0" r="0" b="9525"/>
+                  <wp:docPr id="8" name="Picture 8"/>
                   <wp:cNvGraphicFramePr>
                     <a:graphicFrameLocks xmlns:a="http://schemas.openxmlformats.org/drawingml/2006/main" noChangeAspect="1"/>
                   </wp:cNvGraphicFramePr>
@@ -5535,6 +6252,577 @@
                         <pic:spPr>
                           <a:xfrm>
                             <a:off x="0" y="0"/>
+                            <a:ext cx="3848637" cy="2981741"/>
+                          </a:xfrm>
+                          <a:prstGeom prst="rect">
+                            <a:avLst/>
+                          </a:prstGeom>
+                        </pic:spPr>
+                      </pic:pic>
+                    </a:graphicData>
+                  </a:graphic>
+                </wp:inline>
+              </w:drawing>
+            </w:r>
+            <w:r>
+              <w:rPr>
+                <w:noProof/>
+              </w:rPr>
+              <w:t xml:space="preserve"> </w:t>
+            </w:r>
+            <w:r>
+              <w:rPr>
+                <w:noProof/>
+                <w:lang w:val="es-CR" w:eastAsia="es-CR"/>
+              </w:rPr>
+              <w:drawing>
+                <wp:inline distT="0" distB="0" distL="0" distR="0" wp14:anchorId="795A6FBB" wp14:editId="1D7D413C">
+                  <wp:extent cx="3305636" cy="933580"/>
+                  <wp:effectExtent l="0" t="0" r="9525" b="0"/>
+                  <wp:docPr id="9" name="Picture 9"/>
+                  <wp:cNvGraphicFramePr>
+                    <a:graphicFrameLocks xmlns:a="http://schemas.openxmlformats.org/drawingml/2006/main" noChangeAspect="1"/>
+                  </wp:cNvGraphicFramePr>
+                  <a:graphic xmlns:a="http://schemas.openxmlformats.org/drawingml/2006/main">
+                    <a:graphicData uri="http://schemas.openxmlformats.org/drawingml/2006/picture">
+                      <pic:pic xmlns:pic="http://schemas.openxmlformats.org/drawingml/2006/picture">
+                        <pic:nvPicPr>
+                          <pic:cNvPr id="1" name=""/>
+                          <pic:cNvPicPr/>
+                        </pic:nvPicPr>
+                        <pic:blipFill>
+                          <a:blip r:embed="rId31"/>
+                          <a:stretch>
+                            <a:fillRect/>
+                          </a:stretch>
+                        </pic:blipFill>
+                        <pic:spPr>
+                          <a:xfrm>
+                            <a:off x="0" y="0"/>
+                            <a:ext cx="3305636" cy="933580"/>
+                          </a:xfrm>
+                          <a:prstGeom prst="rect">
+                            <a:avLst/>
+                          </a:prstGeom>
+                        </pic:spPr>
+                      </pic:pic>
+                    </a:graphicData>
+                  </a:graphic>
+                </wp:inline>
+              </w:drawing>
+            </w:r>
+            <w:r>
+              <w:rPr>
+                <w:noProof/>
+              </w:rPr>
+              <w:t xml:space="preserve"> </w:t>
+            </w:r>
+            <w:r>
+              <w:rPr>
+                <w:noProof/>
+                <w:lang w:val="es-CR" w:eastAsia="es-CR"/>
+              </w:rPr>
+              <w:drawing>
+                <wp:inline distT="0" distB="0" distL="0" distR="0" wp14:anchorId="693C6EA4" wp14:editId="4E6D6D3B">
+                  <wp:extent cx="4610743" cy="2743583"/>
+                  <wp:effectExtent l="0" t="0" r="0" b="0"/>
+                  <wp:docPr id="10" name="Picture 10"/>
+                  <wp:cNvGraphicFramePr>
+                    <a:graphicFrameLocks xmlns:a="http://schemas.openxmlformats.org/drawingml/2006/main" noChangeAspect="1"/>
+                  </wp:cNvGraphicFramePr>
+                  <a:graphic xmlns:a="http://schemas.openxmlformats.org/drawingml/2006/main">
+                    <a:graphicData uri="http://schemas.openxmlformats.org/drawingml/2006/picture">
+                      <pic:pic xmlns:pic="http://schemas.openxmlformats.org/drawingml/2006/picture">
+                        <pic:nvPicPr>
+                          <pic:cNvPr id="1" name=""/>
+                          <pic:cNvPicPr/>
+                        </pic:nvPicPr>
+                        <pic:blipFill>
+                          <a:blip r:embed="rId32"/>
+                          <a:stretch>
+                            <a:fillRect/>
+                          </a:stretch>
+                        </pic:blipFill>
+                        <pic:spPr>
+                          <a:xfrm>
+                            <a:off x="0" y="0"/>
+                            <a:ext cx="4610743" cy="2743583"/>
+                          </a:xfrm>
+                          <a:prstGeom prst="rect">
+                            <a:avLst/>
+                          </a:prstGeom>
+                        </pic:spPr>
+                      </pic:pic>
+                    </a:graphicData>
+                  </a:graphic>
+                </wp:inline>
+              </w:drawing>
+            </w:r>
+            <w:r>
+              <w:rPr>
+                <w:noProof/>
+              </w:rPr>
+              <w:t xml:space="preserve"> </w:t>
+            </w:r>
+            <w:r>
+              <w:rPr>
+                <w:noProof/>
+                <w:lang w:val="es-CR" w:eastAsia="es-CR"/>
+              </w:rPr>
+              <w:lastRenderedPageBreak/>
+              <w:drawing>
+                <wp:inline distT="0" distB="0" distL="0" distR="0" wp14:anchorId="5704609A" wp14:editId="5DFACA90">
+                  <wp:extent cx="4105848" cy="2152950"/>
+                  <wp:effectExtent l="0" t="0" r="9525" b="0"/>
+                  <wp:docPr id="11" name="Picture 11"/>
+                  <wp:cNvGraphicFramePr>
+                    <a:graphicFrameLocks xmlns:a="http://schemas.openxmlformats.org/drawingml/2006/main" noChangeAspect="1"/>
+                  </wp:cNvGraphicFramePr>
+                  <a:graphic xmlns:a="http://schemas.openxmlformats.org/drawingml/2006/main">
+                    <a:graphicData uri="http://schemas.openxmlformats.org/drawingml/2006/picture">
+                      <pic:pic xmlns:pic="http://schemas.openxmlformats.org/drawingml/2006/picture">
+                        <pic:nvPicPr>
+                          <pic:cNvPr id="1" name=""/>
+                          <pic:cNvPicPr/>
+                        </pic:nvPicPr>
+                        <pic:blipFill>
+                          <a:blip r:embed="rId33"/>
+                          <a:stretch>
+                            <a:fillRect/>
+                          </a:stretch>
+                        </pic:blipFill>
+                        <pic:spPr>
+                          <a:xfrm>
+                            <a:off x="0" y="0"/>
+                            <a:ext cx="4105848" cy="2152950"/>
+                          </a:xfrm>
+                          <a:prstGeom prst="rect">
+                            <a:avLst/>
+                          </a:prstGeom>
+                        </pic:spPr>
+                      </pic:pic>
+                    </a:graphicData>
+                  </a:graphic>
+                </wp:inline>
+              </w:drawing>
+            </w:r>
+            <w:r>
+              <w:rPr>
+                <w:noProof/>
+              </w:rPr>
+              <w:t xml:space="preserve"> </w:t>
+            </w:r>
+            <w:r>
+              <w:rPr>
+                <w:noProof/>
+                <w:lang w:val="es-CR" w:eastAsia="es-CR"/>
+              </w:rPr>
+              <w:drawing>
+                <wp:inline distT="0" distB="0" distL="0" distR="0" wp14:anchorId="7939CF40" wp14:editId="39D0BB64">
+                  <wp:extent cx="4286848" cy="2124371"/>
+                  <wp:effectExtent l="0" t="0" r="0" b="9525"/>
+                  <wp:docPr id="12" name="Picture 12"/>
+                  <wp:cNvGraphicFramePr>
+                    <a:graphicFrameLocks xmlns:a="http://schemas.openxmlformats.org/drawingml/2006/main" noChangeAspect="1"/>
+                  </wp:cNvGraphicFramePr>
+                  <a:graphic xmlns:a="http://schemas.openxmlformats.org/drawingml/2006/main">
+                    <a:graphicData uri="http://schemas.openxmlformats.org/drawingml/2006/picture">
+                      <pic:pic xmlns:pic="http://schemas.openxmlformats.org/drawingml/2006/picture">
+                        <pic:nvPicPr>
+                          <pic:cNvPr id="1" name=""/>
+                          <pic:cNvPicPr/>
+                        </pic:nvPicPr>
+                        <pic:blipFill>
+                          <a:blip r:embed="rId34"/>
+                          <a:stretch>
+                            <a:fillRect/>
+                          </a:stretch>
+                        </pic:blipFill>
+                        <pic:spPr>
+                          <a:xfrm>
+                            <a:off x="0" y="0"/>
+                            <a:ext cx="4286848" cy="2124371"/>
+                          </a:xfrm>
+                          <a:prstGeom prst="rect">
+                            <a:avLst/>
+                          </a:prstGeom>
+                        </pic:spPr>
+                      </pic:pic>
+                    </a:graphicData>
+                  </a:graphic>
+                </wp:inline>
+              </w:drawing>
+            </w:r>
+            <w:r>
+              <w:rPr>
+                <w:noProof/>
+              </w:rPr>
+              <w:t xml:space="preserve"> </w:t>
+            </w:r>
+            <w:r>
+              <w:rPr>
+                <w:noProof/>
+                <w:lang w:val="es-CR" w:eastAsia="es-CR"/>
+              </w:rPr>
+              <w:drawing>
+                <wp:inline distT="0" distB="0" distL="0" distR="0" wp14:anchorId="17B1CFF6" wp14:editId="1B83C1AC">
+                  <wp:extent cx="4163006" cy="2133898"/>
+                  <wp:effectExtent l="0" t="0" r="9525" b="0"/>
+                  <wp:docPr id="13" name="Picture 13"/>
+                  <wp:cNvGraphicFramePr>
+                    <a:graphicFrameLocks xmlns:a="http://schemas.openxmlformats.org/drawingml/2006/main" noChangeAspect="1"/>
+                  </wp:cNvGraphicFramePr>
+                  <a:graphic xmlns:a="http://schemas.openxmlformats.org/drawingml/2006/main">
+                    <a:graphicData uri="http://schemas.openxmlformats.org/drawingml/2006/picture">
+                      <pic:pic xmlns:pic="http://schemas.openxmlformats.org/drawingml/2006/picture">
+                        <pic:nvPicPr>
+                          <pic:cNvPr id="1" name=""/>
+                          <pic:cNvPicPr/>
+                        </pic:nvPicPr>
+                        <pic:blipFill>
+                          <a:blip r:embed="rId35"/>
+                          <a:stretch>
+                            <a:fillRect/>
+                          </a:stretch>
+                        </pic:blipFill>
+                        <pic:spPr>
+                          <a:xfrm>
+                            <a:off x="0" y="0"/>
+                            <a:ext cx="4163006" cy="2133898"/>
+                          </a:xfrm>
+                          <a:prstGeom prst="rect">
+                            <a:avLst/>
+                          </a:prstGeom>
+                        </pic:spPr>
+                      </pic:pic>
+                    </a:graphicData>
+                  </a:graphic>
+                </wp:inline>
+              </w:drawing>
+            </w:r>
+            <w:r>
+              <w:rPr>
+                <w:noProof/>
+              </w:rPr>
+              <w:t xml:space="preserve"> </w:t>
+            </w:r>
+            <w:r>
+              <w:rPr>
+                <w:noProof/>
+                <w:lang w:val="es-CR" w:eastAsia="es-CR"/>
+              </w:rPr>
+              <w:lastRenderedPageBreak/>
+              <w:drawing>
+                <wp:inline distT="0" distB="0" distL="0" distR="0" wp14:anchorId="28A9AAE5" wp14:editId="100DCAA4">
+                  <wp:extent cx="3924848" cy="2333951"/>
+                  <wp:effectExtent l="0" t="0" r="0" b="9525"/>
+                  <wp:docPr id="14" name="Picture 14"/>
+                  <wp:cNvGraphicFramePr>
+                    <a:graphicFrameLocks xmlns:a="http://schemas.openxmlformats.org/drawingml/2006/main" noChangeAspect="1"/>
+                  </wp:cNvGraphicFramePr>
+                  <a:graphic xmlns:a="http://schemas.openxmlformats.org/drawingml/2006/main">
+                    <a:graphicData uri="http://schemas.openxmlformats.org/drawingml/2006/picture">
+                      <pic:pic xmlns:pic="http://schemas.openxmlformats.org/drawingml/2006/picture">
+                        <pic:nvPicPr>
+                          <pic:cNvPr id="1" name=""/>
+                          <pic:cNvPicPr/>
+                        </pic:nvPicPr>
+                        <pic:blipFill>
+                          <a:blip r:embed="rId36"/>
+                          <a:stretch>
+                            <a:fillRect/>
+                          </a:stretch>
+                        </pic:blipFill>
+                        <pic:spPr>
+                          <a:xfrm>
+                            <a:off x="0" y="0"/>
+                            <a:ext cx="3924848" cy="2333951"/>
+                          </a:xfrm>
+                          <a:prstGeom prst="rect">
+                            <a:avLst/>
+                          </a:prstGeom>
+                        </pic:spPr>
+                      </pic:pic>
+                    </a:graphicData>
+                  </a:graphic>
+                </wp:inline>
+              </w:drawing>
+            </w:r>
+            <w:r>
+              <w:rPr>
+                <w:noProof/>
+              </w:rPr>
+              <w:t xml:space="preserve"> </w:t>
+            </w:r>
+            <w:r>
+              <w:rPr>
+                <w:noProof/>
+                <w:lang w:val="es-CR" w:eastAsia="es-CR"/>
+              </w:rPr>
+              <w:drawing>
+                <wp:inline distT="0" distB="0" distL="0" distR="0" wp14:anchorId="7C23B8EF" wp14:editId="017AB458">
+                  <wp:extent cx="4820323" cy="5582429"/>
+                  <wp:effectExtent l="0" t="0" r="0" b="0"/>
+                  <wp:docPr id="15" name="Picture 15"/>
+                  <wp:cNvGraphicFramePr>
+                    <a:graphicFrameLocks xmlns:a="http://schemas.openxmlformats.org/drawingml/2006/main" noChangeAspect="1"/>
+                  </wp:cNvGraphicFramePr>
+                  <a:graphic xmlns:a="http://schemas.openxmlformats.org/drawingml/2006/main">
+                    <a:graphicData uri="http://schemas.openxmlformats.org/drawingml/2006/picture">
+                      <pic:pic xmlns:pic="http://schemas.openxmlformats.org/drawingml/2006/picture">
+                        <pic:nvPicPr>
+                          <pic:cNvPr id="1" name=""/>
+                          <pic:cNvPicPr/>
+                        </pic:nvPicPr>
+                        <pic:blipFill>
+                          <a:blip r:embed="rId37"/>
+                          <a:stretch>
+                            <a:fillRect/>
+                          </a:stretch>
+                        </pic:blipFill>
+                        <pic:spPr>
+                          <a:xfrm>
+                            <a:off x="0" y="0"/>
+                            <a:ext cx="4820323" cy="5582429"/>
+                          </a:xfrm>
+                          <a:prstGeom prst="rect">
+                            <a:avLst/>
+                          </a:prstGeom>
+                        </pic:spPr>
+                      </pic:pic>
+                    </a:graphicData>
+                  </a:graphic>
+                </wp:inline>
+              </w:drawing>
+            </w:r>
+            <w:r>
+              <w:rPr>
+                <w:noProof/>
+              </w:rPr>
+              <w:t xml:space="preserve"> </w:t>
+            </w:r>
+            <w:r>
+              <w:rPr>
+                <w:noProof/>
+                <w:lang w:val="es-CR" w:eastAsia="es-CR"/>
+              </w:rPr>
+              <w:lastRenderedPageBreak/>
+              <w:drawing>
+                <wp:inline distT="0" distB="0" distL="0" distR="0" wp14:anchorId="5B654FD6" wp14:editId="58B4A39A">
+                  <wp:extent cx="5268060" cy="5582429"/>
+                  <wp:effectExtent l="0" t="0" r="8890" b="0"/>
+                  <wp:docPr id="16" name="Picture 16"/>
+                  <wp:cNvGraphicFramePr>
+                    <a:graphicFrameLocks xmlns:a="http://schemas.openxmlformats.org/drawingml/2006/main" noChangeAspect="1"/>
+                  </wp:cNvGraphicFramePr>
+                  <a:graphic xmlns:a="http://schemas.openxmlformats.org/drawingml/2006/main">
+                    <a:graphicData uri="http://schemas.openxmlformats.org/drawingml/2006/picture">
+                      <pic:pic xmlns:pic="http://schemas.openxmlformats.org/drawingml/2006/picture">
+                        <pic:nvPicPr>
+                          <pic:cNvPr id="1" name=""/>
+                          <pic:cNvPicPr/>
+                        </pic:nvPicPr>
+                        <pic:blipFill>
+                          <a:blip r:embed="rId38"/>
+                          <a:stretch>
+                            <a:fillRect/>
+                          </a:stretch>
+                        </pic:blipFill>
+                        <pic:spPr>
+                          <a:xfrm>
+                            <a:off x="0" y="0"/>
+                            <a:ext cx="5268060" cy="5582429"/>
+                          </a:xfrm>
+                          <a:prstGeom prst="rect">
+                            <a:avLst/>
+                          </a:prstGeom>
+                        </pic:spPr>
+                      </pic:pic>
+                    </a:graphicData>
+                  </a:graphic>
+                </wp:inline>
+              </w:drawing>
+            </w:r>
+            <w:r>
+              <w:rPr>
+                <w:noProof/>
+              </w:rPr>
+              <w:t xml:space="preserve"> </w:t>
+            </w:r>
+            <w:r>
+              <w:rPr>
+                <w:noProof/>
+                <w:lang w:val="es-CR" w:eastAsia="es-CR"/>
+              </w:rPr>
+              <w:lastRenderedPageBreak/>
+              <w:drawing>
+                <wp:inline distT="0" distB="0" distL="0" distR="0" wp14:anchorId="24F52E9A" wp14:editId="6D0993BF">
+                  <wp:extent cx="5039428" cy="6944694"/>
+                  <wp:effectExtent l="0" t="0" r="8890" b="8890"/>
+                  <wp:docPr id="17" name="Picture 17"/>
+                  <wp:cNvGraphicFramePr>
+                    <a:graphicFrameLocks xmlns:a="http://schemas.openxmlformats.org/drawingml/2006/main" noChangeAspect="1"/>
+                  </wp:cNvGraphicFramePr>
+                  <a:graphic xmlns:a="http://schemas.openxmlformats.org/drawingml/2006/main">
+                    <a:graphicData uri="http://schemas.openxmlformats.org/drawingml/2006/picture">
+                      <pic:pic xmlns:pic="http://schemas.openxmlformats.org/drawingml/2006/picture">
+                        <pic:nvPicPr>
+                          <pic:cNvPr id="1" name=""/>
+                          <pic:cNvPicPr/>
+                        </pic:nvPicPr>
+                        <pic:blipFill>
+                          <a:blip r:embed="rId39"/>
+                          <a:stretch>
+                            <a:fillRect/>
+                          </a:stretch>
+                        </pic:blipFill>
+                        <pic:spPr>
+                          <a:xfrm>
+                            <a:off x="0" y="0"/>
+                            <a:ext cx="5039428" cy="6944694"/>
+                          </a:xfrm>
+                          <a:prstGeom prst="rect">
+                            <a:avLst/>
+                          </a:prstGeom>
+                        </pic:spPr>
+                      </pic:pic>
+                    </a:graphicData>
+                  </a:graphic>
+                </wp:inline>
+              </w:drawing>
+            </w:r>
+            <w:r>
+              <w:rPr>
+                <w:noProof/>
+              </w:rPr>
+              <w:t xml:space="preserve"> </w:t>
+            </w:r>
+            <w:r>
+              <w:rPr>
+                <w:noProof/>
+                <w:lang w:val="es-CR" w:eastAsia="es-CR"/>
+              </w:rPr>
+              <w:lastRenderedPageBreak/>
+              <w:drawing>
+                <wp:inline distT="0" distB="0" distL="0" distR="0" wp14:anchorId="2376035F" wp14:editId="016C0618">
+                  <wp:extent cx="5163271" cy="5515745"/>
+                  <wp:effectExtent l="0" t="0" r="0" b="8890"/>
+                  <wp:docPr id="18" name="Picture 18"/>
+                  <wp:cNvGraphicFramePr>
+                    <a:graphicFrameLocks xmlns:a="http://schemas.openxmlformats.org/drawingml/2006/main" noChangeAspect="1"/>
+                  </wp:cNvGraphicFramePr>
+                  <a:graphic xmlns:a="http://schemas.openxmlformats.org/drawingml/2006/main">
+                    <a:graphicData uri="http://schemas.openxmlformats.org/drawingml/2006/picture">
+                      <pic:pic xmlns:pic="http://schemas.openxmlformats.org/drawingml/2006/picture">
+                        <pic:nvPicPr>
+                          <pic:cNvPr id="1" name=""/>
+                          <pic:cNvPicPr/>
+                        </pic:nvPicPr>
+                        <pic:blipFill>
+                          <a:blip r:embed="rId40"/>
+                          <a:stretch>
+                            <a:fillRect/>
+                          </a:stretch>
+                        </pic:blipFill>
+                        <pic:spPr>
+                          <a:xfrm>
+                            <a:off x="0" y="0"/>
+                            <a:ext cx="5163271" cy="5515745"/>
+                          </a:xfrm>
+                          <a:prstGeom prst="rect">
+                            <a:avLst/>
+                          </a:prstGeom>
+                        </pic:spPr>
+                      </pic:pic>
+                    </a:graphicData>
+                  </a:graphic>
+                </wp:inline>
+              </w:drawing>
+            </w:r>
+            <w:r>
+              <w:rPr>
+                <w:noProof/>
+              </w:rPr>
+              <w:t xml:space="preserve"> </w:t>
+            </w:r>
+            <w:r>
+              <w:rPr>
+                <w:noProof/>
+                <w:lang w:val="es-CR" w:eastAsia="es-CR"/>
+              </w:rPr>
+              <w:lastRenderedPageBreak/>
+              <w:drawing>
+                <wp:inline distT="0" distB="0" distL="0" distR="0" wp14:anchorId="28326B23" wp14:editId="3144DBD5">
+                  <wp:extent cx="5477639" cy="5563376"/>
+                  <wp:effectExtent l="0" t="0" r="8890" b="0"/>
+                  <wp:docPr id="19" name="Picture 19"/>
+                  <wp:cNvGraphicFramePr>
+                    <a:graphicFrameLocks xmlns:a="http://schemas.openxmlformats.org/drawingml/2006/main" noChangeAspect="1"/>
+                  </wp:cNvGraphicFramePr>
+                  <a:graphic xmlns:a="http://schemas.openxmlformats.org/drawingml/2006/main">
+                    <a:graphicData uri="http://schemas.openxmlformats.org/drawingml/2006/picture">
+                      <pic:pic xmlns:pic="http://schemas.openxmlformats.org/drawingml/2006/picture">
+                        <pic:nvPicPr>
+                          <pic:cNvPr id="1" name=""/>
+                          <pic:cNvPicPr/>
+                        </pic:nvPicPr>
+                        <pic:blipFill>
+                          <a:blip r:embed="rId41"/>
+                          <a:stretch>
+                            <a:fillRect/>
+                          </a:stretch>
+                        </pic:blipFill>
+                        <pic:spPr>
+                          <a:xfrm>
+                            <a:off x="0" y="0"/>
+                            <a:ext cx="5477639" cy="5563376"/>
+                          </a:xfrm>
+                          <a:prstGeom prst="rect">
+                            <a:avLst/>
+                          </a:prstGeom>
+                        </pic:spPr>
+                      </pic:pic>
+                    </a:graphicData>
+                  </a:graphic>
+                </wp:inline>
+              </w:drawing>
+            </w:r>
+            <w:r>
+              <w:rPr>
+                <w:noProof/>
+              </w:rPr>
+              <w:t xml:space="preserve"> </w:t>
+            </w:r>
+            <w:r>
+              <w:rPr>
+                <w:noProof/>
+                <w:lang w:val="es-CR" w:eastAsia="es-CR"/>
+              </w:rPr>
+              <w:lastRenderedPageBreak/>
+              <w:drawing>
+                <wp:inline distT="0" distB="0" distL="0" distR="0" wp14:anchorId="39B24F9C" wp14:editId="08A4F1F9">
+                  <wp:extent cx="2648320" cy="6230219"/>
+                  <wp:effectExtent l="0" t="0" r="0" b="0"/>
+                  <wp:docPr id="20" name="Picture 20"/>
+                  <wp:cNvGraphicFramePr>
+                    <a:graphicFrameLocks xmlns:a="http://schemas.openxmlformats.org/drawingml/2006/main" noChangeAspect="1"/>
+                  </wp:cNvGraphicFramePr>
+                  <a:graphic xmlns:a="http://schemas.openxmlformats.org/drawingml/2006/main">
+                    <a:graphicData uri="http://schemas.openxmlformats.org/drawingml/2006/picture">
+                      <pic:pic xmlns:pic="http://schemas.openxmlformats.org/drawingml/2006/picture">
+                        <pic:nvPicPr>
+                          <pic:cNvPr id="1" name=""/>
+                          <pic:cNvPicPr/>
+                        </pic:nvPicPr>
+                        <pic:blipFill>
+                          <a:blip r:embed="rId42"/>
+                          <a:stretch>
+                            <a:fillRect/>
+                          </a:stretch>
+                        </pic:blipFill>
+                        <pic:spPr>
+                          <a:xfrm>
+                            <a:off x="0" y="0"/>
                             <a:ext cx="2648320" cy="6230219"/>
                           </a:xfrm>
                           <a:prstGeom prst="rect">
@@ -5550,7 +6838,7 @@
           </w:p>
           <w:p>
             <w:pPr>
-              <w:pStyle w:val="ListParagraph"/>
+              <w:pStyle w:val="Prrafodelista"/>
               <w:spacing w:after="0" w:line="360" w:lineRule="auto"/>
               <w:jc w:val="both"/>
               <w:rPr>
@@ -5563,7 +6851,7 @@
           </w:p>
           <w:p>
             <w:pPr>
-              <w:pStyle w:val="ListParagraph"/>
+              <w:pStyle w:val="Prrafodelista"/>
               <w:spacing w:after="0" w:line="360" w:lineRule="auto"/>
               <w:jc w:val="both"/>
               <w:rPr>
@@ -5580,7 +6868,7 @@
     <w:p>
       <w:pPr>
         <w:sectPr>
-          <w:headerReference w:type="default" r:id="rId31"/>
+          <w:headerReference w:type="default" r:id="rId43"/>
           <w:pgSz w:w="11906" w:h="16838"/>
           <w:pgMar w:top="1940" w:right="900" w:bottom="1417" w:left="540" w:header="1417" w:footer="0" w:gutter="0"/>
           <w:cols w:space="720"/>
@@ -5591,7 +6879,7 @@
     </w:p>
     <w:p/>
     <w:sectPr>
-      <w:headerReference w:type="default" r:id="rId32"/>
+      <w:headerReference w:type="default" r:id="rId44"/>
       <w:pgSz w:w="11906" w:h="16838"/>
       <w:pgMar w:top="1417" w:right="900" w:bottom="1417" w:left="540" w:header="0" w:footer="0" w:gutter="0"/>
       <w:cols w:space="720"/>
@@ -5603,7 +6891,7 @@
 </file>
 
 <file path=word/endnotes.xml><?xml version="1.0" encoding="utf-8"?>
-<w:endnotes xmlns:wpc="http://schemas.microsoft.com/office/word/2010/wordprocessingCanvas" xmlns:cx="http://schemas.microsoft.com/office/drawing/2014/chartex" xmlns:cx1="http://schemas.microsoft.com/office/drawing/2015/9/8/chartex" xmlns:cx2="http://schemas.microsoft.com/office/drawing/2015/10/21/chartex" xmlns:cx3="http://schemas.microsoft.com/office/drawing/2016/5/9/chartex" xmlns:cx4="http://schemas.microsoft.com/office/drawing/2016/5/10/chartex" xmlns:cx5="http://schemas.microsoft.com/office/drawing/2016/5/11/chartex" xmlns:cx6="http://schemas.microsoft.com/office/drawing/2016/5/12/chartex" xmlns:cx7="http://schemas.microsoft.com/office/drawing/2016/5/13/chartex" xmlns:cx8="http://schemas.microsoft.com/office/drawing/2016/5/14/chartex" xmlns:mc="http://schemas.openxmlformats.org/markup-compatibility/2006" xmlns:aink="http://schemas.microsoft.com/office/drawing/2016/ink" xmlns:am3d="http://schemas.microsoft.com/office/drawing/2017/model3d" xmlns:o="urn:schemas-microsoft-com:office:office" xmlns:r="http://schemas.openxmlformats.org/officeDocument/2006/relationships" xmlns:m="http://schemas.openxmlformats.org/officeDocument/2006/math" xmlns:v="urn:schemas-microsoft-com:vml" xmlns:wp14="http://schemas.microsoft.com/office/word/2010/wordprocessingDrawing" xmlns:wp="http://schemas.openxmlformats.org/drawingml/2006/wordprocessingDrawing" xmlns:w10="urn:schemas-microsoft-com:office:word" xmlns:w="http://schemas.openxmlformats.org/wordprocessingml/2006/main" xmlns:w14="http://schemas.microsoft.com/office/word/2010/wordml" xmlns:w15="http://schemas.microsoft.com/office/word/2012/wordml" xmlns:w16cid="http://schemas.microsoft.com/office/word/2016/wordml/cid" xmlns:w16se="http://schemas.microsoft.com/office/word/2015/wordml/symex" xmlns:wpg="http://schemas.microsoft.com/office/word/2010/wordprocessingGroup" xmlns:wpi="http://schemas.microsoft.com/office/word/2010/wordprocessingInk" xmlns:wne="http://schemas.microsoft.com/office/word/2006/wordml" xmlns:wps="http://schemas.microsoft.com/office/word/2010/wordprocessingShape" mc:Ignorable="w14 w15 w16se w16cid wp14">
+<w:endnotes xmlns:wpc="http://schemas.microsoft.com/office/word/2010/wordprocessingCanvas" xmlns:mc="http://schemas.openxmlformats.org/markup-compatibility/2006" xmlns:o="urn:schemas-microsoft-com:office:office" xmlns:r="http://schemas.openxmlformats.org/officeDocument/2006/relationships" xmlns:m="http://schemas.openxmlformats.org/officeDocument/2006/math" xmlns:v="urn:schemas-microsoft-com:vml" xmlns:wp14="http://schemas.microsoft.com/office/word/2010/wordprocessingDrawing" xmlns:wp="http://schemas.openxmlformats.org/drawingml/2006/wordprocessingDrawing" xmlns:w10="urn:schemas-microsoft-com:office:word" xmlns:w="http://schemas.openxmlformats.org/wordprocessingml/2006/main" xmlns:w14="http://schemas.microsoft.com/office/word/2010/wordml" xmlns:w15="http://schemas.microsoft.com/office/word/2012/wordml" xmlns:wpg="http://schemas.microsoft.com/office/word/2010/wordprocessingGroup" xmlns:wpi="http://schemas.microsoft.com/office/word/2010/wordprocessingInk" xmlns:wne="http://schemas.microsoft.com/office/word/2006/wordml" xmlns:wps="http://schemas.microsoft.com/office/word/2010/wordprocessingShape" mc:Ignorable="w14 w15 wp14">
   <w:endnote w:type="separator" w:id="-1">
     <w:p>
       <w:pPr>
@@ -5628,7 +6916,7 @@
 </file>
 
 <file path=word/footnotes.xml><?xml version="1.0" encoding="utf-8"?>
-<w:footnotes xmlns:wpc="http://schemas.microsoft.com/office/word/2010/wordprocessingCanvas" xmlns:cx="http://schemas.microsoft.com/office/drawing/2014/chartex" xmlns:cx1="http://schemas.microsoft.com/office/drawing/2015/9/8/chartex" xmlns:cx2="http://schemas.microsoft.com/office/drawing/2015/10/21/chartex" xmlns:cx3="http://schemas.microsoft.com/office/drawing/2016/5/9/chartex" xmlns:cx4="http://schemas.microsoft.com/office/drawing/2016/5/10/chartex" xmlns:cx5="http://schemas.microsoft.com/office/drawing/2016/5/11/chartex" xmlns:cx6="http://schemas.microsoft.com/office/drawing/2016/5/12/chartex" xmlns:cx7="http://schemas.microsoft.com/office/drawing/2016/5/13/chartex" xmlns:cx8="http://schemas.microsoft.com/office/drawing/2016/5/14/chartex" xmlns:mc="http://schemas.openxmlformats.org/markup-compatibility/2006" xmlns:aink="http://schemas.microsoft.com/office/drawing/2016/ink" xmlns:am3d="http://schemas.microsoft.com/office/drawing/2017/model3d" xmlns:o="urn:schemas-microsoft-com:office:office" xmlns:r="http://schemas.openxmlformats.org/officeDocument/2006/relationships" xmlns:m="http://schemas.openxmlformats.org/officeDocument/2006/math" xmlns:v="urn:schemas-microsoft-com:vml" xmlns:wp14="http://schemas.microsoft.com/office/word/2010/wordprocessingDrawing" xmlns:wp="http://schemas.openxmlformats.org/drawingml/2006/wordprocessingDrawing" xmlns:w10="urn:schemas-microsoft-com:office:word" xmlns:w="http://schemas.openxmlformats.org/wordprocessingml/2006/main" xmlns:w14="http://schemas.microsoft.com/office/word/2010/wordml" xmlns:w15="http://schemas.microsoft.com/office/word/2012/wordml" xmlns:w16cid="http://schemas.microsoft.com/office/word/2016/wordml/cid" xmlns:w16se="http://schemas.microsoft.com/office/word/2015/wordml/symex" xmlns:wpg="http://schemas.microsoft.com/office/word/2010/wordprocessingGroup" xmlns:wpi="http://schemas.microsoft.com/office/word/2010/wordprocessingInk" xmlns:wne="http://schemas.microsoft.com/office/word/2006/wordml" xmlns:wps="http://schemas.microsoft.com/office/word/2010/wordprocessingShape" mc:Ignorable="w14 w15 w16se w16cid wp14">
+<w:footnotes xmlns:wpc="http://schemas.microsoft.com/office/word/2010/wordprocessingCanvas" xmlns:mc="http://schemas.openxmlformats.org/markup-compatibility/2006" xmlns:o="urn:schemas-microsoft-com:office:office" xmlns:r="http://schemas.openxmlformats.org/officeDocument/2006/relationships" xmlns:m="http://schemas.openxmlformats.org/officeDocument/2006/math" xmlns:v="urn:schemas-microsoft-com:vml" xmlns:wp14="http://schemas.microsoft.com/office/word/2010/wordprocessingDrawing" xmlns:wp="http://schemas.openxmlformats.org/drawingml/2006/wordprocessingDrawing" xmlns:w10="urn:schemas-microsoft-com:office:word" xmlns:w="http://schemas.openxmlformats.org/wordprocessingml/2006/main" xmlns:w14="http://schemas.microsoft.com/office/word/2010/wordml" xmlns:w15="http://schemas.microsoft.com/office/word/2012/wordml" xmlns:wpg="http://schemas.microsoft.com/office/word/2010/wordprocessingGroup" xmlns:wpi="http://schemas.microsoft.com/office/word/2010/wordprocessingInk" xmlns:wne="http://schemas.microsoft.com/office/word/2006/wordml" xmlns:wps="http://schemas.microsoft.com/office/word/2010/wordprocessingShape" mc:Ignorable="w14 w15 wp14">
   <w:footnote w:type="separator" w:id="-1">
     <w:p>
       <w:pPr>
@@ -5653,10 +6941,10 @@
 </file>
 
 <file path=word/header1.xml><?xml version="1.0" encoding="utf-8"?>
-<w:hdr xmlns:wpc="http://schemas.microsoft.com/office/word/2010/wordprocessingCanvas" xmlns:cx="http://schemas.microsoft.com/office/drawing/2014/chartex" xmlns:cx1="http://schemas.microsoft.com/office/drawing/2015/9/8/chartex" xmlns:cx2="http://schemas.microsoft.com/office/drawing/2015/10/21/chartex" xmlns:cx3="http://schemas.microsoft.com/office/drawing/2016/5/9/chartex" xmlns:cx4="http://schemas.microsoft.com/office/drawing/2016/5/10/chartex" xmlns:cx5="http://schemas.microsoft.com/office/drawing/2016/5/11/chartex" xmlns:cx6="http://schemas.microsoft.com/office/drawing/2016/5/12/chartex" xmlns:cx7="http://schemas.microsoft.com/office/drawing/2016/5/13/chartex" xmlns:cx8="http://schemas.microsoft.com/office/drawing/2016/5/14/chartex" xmlns:mc="http://schemas.openxmlformats.org/markup-compatibility/2006" xmlns:aink="http://schemas.microsoft.com/office/drawing/2016/ink" xmlns:am3d="http://schemas.microsoft.com/office/drawing/2017/model3d" xmlns:o="urn:schemas-microsoft-com:office:office" xmlns:r="http://schemas.openxmlformats.org/officeDocument/2006/relationships" xmlns:m="http://schemas.openxmlformats.org/officeDocument/2006/math" xmlns:v="urn:schemas-microsoft-com:vml" xmlns:wp14="http://schemas.microsoft.com/office/word/2010/wordprocessingDrawing" xmlns:wp="http://schemas.openxmlformats.org/drawingml/2006/wordprocessingDrawing" xmlns:w10="urn:schemas-microsoft-com:office:word" xmlns:w="http://schemas.openxmlformats.org/wordprocessingml/2006/main" xmlns:w14="http://schemas.microsoft.com/office/word/2010/wordml" xmlns:w15="http://schemas.microsoft.com/office/word/2012/wordml" xmlns:w16cid="http://schemas.microsoft.com/office/word/2016/wordml/cid" xmlns:w16se="http://schemas.microsoft.com/office/word/2015/wordml/symex" xmlns:wpg="http://schemas.microsoft.com/office/word/2010/wordprocessingGroup" xmlns:wpi="http://schemas.microsoft.com/office/word/2010/wordprocessingInk" xmlns:wne="http://schemas.microsoft.com/office/word/2006/wordml" xmlns:wps="http://schemas.microsoft.com/office/word/2010/wordprocessingShape" mc:Ignorable="w14 w15 w16se w16cid wp14">
+<w:hdr xmlns:wpc="http://schemas.microsoft.com/office/word/2010/wordprocessingCanvas" xmlns:mc="http://schemas.openxmlformats.org/markup-compatibility/2006" xmlns:o="urn:schemas-microsoft-com:office:office" xmlns:r="http://schemas.openxmlformats.org/officeDocument/2006/relationships" xmlns:m="http://schemas.openxmlformats.org/officeDocument/2006/math" xmlns:v="urn:schemas-microsoft-com:vml" xmlns:wp14="http://schemas.microsoft.com/office/word/2010/wordprocessingDrawing" xmlns:wp="http://schemas.openxmlformats.org/drawingml/2006/wordprocessingDrawing" xmlns:w10="urn:schemas-microsoft-com:office:word" xmlns:w="http://schemas.openxmlformats.org/wordprocessingml/2006/main" xmlns:w14="http://schemas.microsoft.com/office/word/2010/wordml" xmlns:w15="http://schemas.microsoft.com/office/word/2012/wordml" xmlns:wpg="http://schemas.microsoft.com/office/word/2010/wordprocessingGroup" xmlns:wpi="http://schemas.microsoft.com/office/word/2010/wordprocessingInk" xmlns:wne="http://schemas.microsoft.com/office/word/2006/wordml" xmlns:wps="http://schemas.microsoft.com/office/word/2010/wordprocessingShape" mc:Ignorable="w14 w15 wp14">
   <w:p>
     <w:pPr>
-      <w:pStyle w:val="Header"/>
+      <w:pStyle w:val="Encabezado"/>
       <w:rPr>
         <w:rFonts w:ascii="Arial" w:hAnsi="Arial" w:cs="Arial"/>
         <w:color w:val="000000"/>
@@ -5669,17 +6957,17 @@
 </file>
 
 <file path=word/header2.xml><?xml version="1.0" encoding="utf-8"?>
-<w:hdr xmlns:wpc="http://schemas.microsoft.com/office/word/2010/wordprocessingCanvas" xmlns:cx="http://schemas.microsoft.com/office/drawing/2014/chartex" xmlns:cx1="http://schemas.microsoft.com/office/drawing/2015/9/8/chartex" xmlns:cx2="http://schemas.microsoft.com/office/drawing/2015/10/21/chartex" xmlns:cx3="http://schemas.microsoft.com/office/drawing/2016/5/9/chartex" xmlns:cx4="http://schemas.microsoft.com/office/drawing/2016/5/10/chartex" xmlns:cx5="http://schemas.microsoft.com/office/drawing/2016/5/11/chartex" xmlns:cx6="http://schemas.microsoft.com/office/drawing/2016/5/12/chartex" xmlns:cx7="http://schemas.microsoft.com/office/drawing/2016/5/13/chartex" xmlns:cx8="http://schemas.microsoft.com/office/drawing/2016/5/14/chartex" xmlns:mc="http://schemas.openxmlformats.org/markup-compatibility/2006" xmlns:aink="http://schemas.microsoft.com/office/drawing/2016/ink" xmlns:am3d="http://schemas.microsoft.com/office/drawing/2017/model3d" xmlns:o="urn:schemas-microsoft-com:office:office" xmlns:r="http://schemas.openxmlformats.org/officeDocument/2006/relationships" xmlns:m="http://schemas.openxmlformats.org/officeDocument/2006/math" xmlns:v="urn:schemas-microsoft-com:vml" xmlns:wp14="http://schemas.microsoft.com/office/word/2010/wordprocessingDrawing" xmlns:wp="http://schemas.openxmlformats.org/drawingml/2006/wordprocessingDrawing" xmlns:w10="urn:schemas-microsoft-com:office:word" xmlns:w="http://schemas.openxmlformats.org/wordprocessingml/2006/main" xmlns:w14="http://schemas.microsoft.com/office/word/2010/wordml" xmlns:w15="http://schemas.microsoft.com/office/word/2012/wordml" xmlns:w16cid="http://schemas.microsoft.com/office/word/2016/wordml/cid" xmlns:w16se="http://schemas.microsoft.com/office/word/2015/wordml/symex" xmlns:wpg="http://schemas.microsoft.com/office/word/2010/wordprocessingGroup" xmlns:wpi="http://schemas.microsoft.com/office/word/2010/wordprocessingInk" xmlns:wne="http://schemas.microsoft.com/office/word/2006/wordml" xmlns:wps="http://schemas.microsoft.com/office/word/2010/wordprocessingShape" mc:Ignorable="w14 w15 w16se w16cid wp14">
+<w:hdr xmlns:wpc="http://schemas.microsoft.com/office/word/2010/wordprocessingCanvas" xmlns:mc="http://schemas.openxmlformats.org/markup-compatibility/2006" xmlns:o="urn:schemas-microsoft-com:office:office" xmlns:r="http://schemas.openxmlformats.org/officeDocument/2006/relationships" xmlns:m="http://schemas.openxmlformats.org/officeDocument/2006/math" xmlns:v="urn:schemas-microsoft-com:vml" xmlns:wp14="http://schemas.microsoft.com/office/word/2010/wordprocessingDrawing" xmlns:wp="http://schemas.openxmlformats.org/drawingml/2006/wordprocessingDrawing" xmlns:w10="urn:schemas-microsoft-com:office:word" xmlns:w="http://schemas.openxmlformats.org/wordprocessingml/2006/main" xmlns:w14="http://schemas.microsoft.com/office/word/2010/wordml" xmlns:w15="http://schemas.microsoft.com/office/word/2012/wordml" xmlns:wpg="http://schemas.microsoft.com/office/word/2010/wordprocessingGroup" xmlns:wpi="http://schemas.microsoft.com/office/word/2010/wordprocessingInk" xmlns:wne="http://schemas.microsoft.com/office/word/2006/wordml" xmlns:wps="http://schemas.microsoft.com/office/word/2010/wordprocessingShape" mc:Ignorable="w14 w15 wp14">
   <w:p>
     <w:pPr>
-      <w:pStyle w:val="Header"/>
+      <w:pStyle w:val="Encabezado"/>
     </w:pPr>
   </w:p>
 </w:hdr>
 </file>
 
 <file path=word/numbering.xml><?xml version="1.0" encoding="utf-8"?>
-<w:numbering xmlns:wpc="http://schemas.microsoft.com/office/word/2010/wordprocessingCanvas" xmlns:cx="http://schemas.microsoft.com/office/drawing/2014/chartex" xmlns:cx1="http://schemas.microsoft.com/office/drawing/2015/9/8/chartex" xmlns:cx2="http://schemas.microsoft.com/office/drawing/2015/10/21/chartex" xmlns:cx3="http://schemas.microsoft.com/office/drawing/2016/5/9/chartex" xmlns:cx4="http://schemas.microsoft.com/office/drawing/2016/5/10/chartex" xmlns:cx5="http://schemas.microsoft.com/office/drawing/2016/5/11/chartex" xmlns:cx6="http://schemas.microsoft.com/office/drawing/2016/5/12/chartex" xmlns:cx7="http://schemas.microsoft.com/office/drawing/2016/5/13/chartex" xmlns:cx8="http://schemas.microsoft.com/office/drawing/2016/5/14/chartex" xmlns:mc="http://schemas.openxmlformats.org/markup-compatibility/2006" xmlns:aink="http://schemas.microsoft.com/office/drawing/2016/ink" xmlns:am3d="http://schemas.microsoft.com/office/drawing/2017/model3d" xmlns:o="urn:schemas-microsoft-com:office:office" xmlns:r="http://schemas.openxmlformats.org/officeDocument/2006/relationships" xmlns:m="http://schemas.openxmlformats.org/officeDocument/2006/math" xmlns:v="urn:schemas-microsoft-com:vml" xmlns:wp14="http://schemas.microsoft.com/office/word/2010/wordprocessingDrawing" xmlns:wp="http://schemas.openxmlformats.org/drawingml/2006/wordprocessingDrawing" xmlns:w10="urn:schemas-microsoft-com:office:word" xmlns:w="http://schemas.openxmlformats.org/wordprocessingml/2006/main" xmlns:w14="http://schemas.microsoft.com/office/word/2010/wordml" xmlns:w15="http://schemas.microsoft.com/office/word/2012/wordml" xmlns:w16cid="http://schemas.microsoft.com/office/word/2016/wordml/cid" xmlns:w16se="http://schemas.microsoft.com/office/word/2015/wordml/symex" xmlns:wpg="http://schemas.microsoft.com/office/word/2010/wordprocessingGroup" xmlns:wpi="http://schemas.microsoft.com/office/word/2010/wordprocessingInk" xmlns:wne="http://schemas.microsoft.com/office/word/2006/wordml" xmlns:wps="http://schemas.microsoft.com/office/word/2010/wordprocessingShape" mc:Ignorable="w14 w15 w16se w16cid wp14">
+<w:numbering xmlns:wpc="http://schemas.microsoft.com/office/word/2010/wordprocessingCanvas" xmlns:mc="http://schemas.openxmlformats.org/markup-compatibility/2006" xmlns:o="urn:schemas-microsoft-com:office:office" xmlns:r="http://schemas.openxmlformats.org/officeDocument/2006/relationships" xmlns:m="http://schemas.openxmlformats.org/officeDocument/2006/math" xmlns:v="urn:schemas-microsoft-com:vml" xmlns:wp14="http://schemas.microsoft.com/office/word/2010/wordprocessingDrawing" xmlns:wp="http://schemas.openxmlformats.org/drawingml/2006/wordprocessingDrawing" xmlns:w10="urn:schemas-microsoft-com:office:word" xmlns:w="http://schemas.openxmlformats.org/wordprocessingml/2006/main" xmlns:w14="http://schemas.microsoft.com/office/word/2010/wordml" xmlns:w15="http://schemas.microsoft.com/office/word/2012/wordml" xmlns:wpg="http://schemas.microsoft.com/office/word/2010/wordprocessingGroup" xmlns:wpi="http://schemas.microsoft.com/office/word/2010/wordprocessingInk" xmlns:wne="http://schemas.microsoft.com/office/word/2006/wordml" xmlns:wps="http://schemas.microsoft.com/office/word/2010/wordprocessingShape" mc:Ignorable="w14 w15 wp14">
   <w:abstractNum w:abstractNumId="0" w15:restartNumberingAfterBreak="0">
     <w:nsid w:val="09441D55"/>
     <w:multiLevelType w:val="multilevel"/>
@@ -6317,7 +7605,7 @@
 </file>
 
 <file path=word/styles.xml><?xml version="1.0" encoding="utf-8"?>
-<w:styles xmlns:mc="http://schemas.openxmlformats.org/markup-compatibility/2006" xmlns:r="http://schemas.openxmlformats.org/officeDocument/2006/relationships" xmlns:w="http://schemas.openxmlformats.org/wordprocessingml/2006/main" xmlns:w14="http://schemas.microsoft.com/office/word/2010/wordml" xmlns:w15="http://schemas.microsoft.com/office/word/2012/wordml" xmlns:w16cid="http://schemas.microsoft.com/office/word/2016/wordml/cid" xmlns:w16se="http://schemas.microsoft.com/office/word/2015/wordml/symex" mc:Ignorable="w14 w15 w16se w16cid">
+<w:styles xmlns:mc="http://schemas.openxmlformats.org/markup-compatibility/2006" xmlns:r="http://schemas.openxmlformats.org/officeDocument/2006/relationships" xmlns:w="http://schemas.openxmlformats.org/wordprocessingml/2006/main" xmlns:w14="http://schemas.microsoft.com/office/word/2010/wordml" xmlns:w15="http://schemas.microsoft.com/office/word/2012/wordml" mc:Ignorable="w14 w15">
   <w:docDefaults>
     <w:rPrDefault>
       <w:rPr>
@@ -6328,7 +7616,7 @@
     </w:rPrDefault>
     <w:pPrDefault/>
   </w:docDefaults>
-  <w:latentStyles w:defLockedState="0" w:defUIPriority="99" w:defSemiHidden="0" w:defUnhideWhenUsed="0" w:defQFormat="0" w:count="376">
+  <w:latentStyles w:defLockedState="0" w:defUIPriority="99" w:defSemiHidden="0" w:defUnhideWhenUsed="0" w:defQFormat="0" w:count="371">
     <w:lsdException w:name="Normal" w:uiPriority="0" w:qFormat="1"/>
     <w:lsdException w:name="heading 1" w:uiPriority="9" w:qFormat="1"/>
     <w:lsdException w:name="heading 2" w:semiHidden="1" w:uiPriority="9" w:unhideWhenUsed="1" w:qFormat="1"/>
@@ -6700,11 +7988,6 @@
     <w:lsdException w:name="List Table 5 Dark Accent 6" w:uiPriority="50"/>
     <w:lsdException w:name="List Table 6 Colorful Accent 6" w:uiPriority="51"/>
     <w:lsdException w:name="List Table 7 Colorful Accent 6" w:uiPriority="52"/>
-    <w:lsdException w:name="Mention" w:semiHidden="1" w:unhideWhenUsed="1"/>
-    <w:lsdException w:name="Smart Hyperlink" w:semiHidden="1" w:unhideWhenUsed="1"/>
-    <w:lsdException w:name="Hashtag" w:semiHidden="1" w:unhideWhenUsed="1"/>
-    <w:lsdException w:name="Unresolved Mention" w:semiHidden="1" w:unhideWhenUsed="1"/>
-    <w:lsdException w:name="Smart Link" w:semiHidden="1" w:unhideWhenUsed="1"/>
   </w:latentStyles>
   <w:style w:type="paragraph" w:default="1" w:styleId="Normal">
     <w:name w:val="Normal"/>
@@ -6718,13 +8001,13 @@
       <w:sz w:val="24"/>
     </w:rPr>
   </w:style>
-  <w:style w:type="character" w:default="1" w:styleId="DefaultParagraphFont">
+  <w:style w:type="character" w:default="1" w:styleId="Fuentedeprrafopredeter">
     <w:name w:val="Default Paragraph Font"/>
     <w:uiPriority w:val="1"/>
     <w:semiHidden/>
     <w:unhideWhenUsed/>
   </w:style>
-  <w:style w:type="table" w:default="1" w:styleId="TableNormal">
+  <w:style w:type="table" w:default="1" w:styleId="Tablanormal">
     <w:name w:val="Normal Table"/>
     <w:uiPriority w:val="99"/>
     <w:semiHidden/>
@@ -6739,7 +8022,7 @@
       </w:tblCellMar>
     </w:tblPr>
   </w:style>
-  <w:style w:type="numbering" w:default="1" w:styleId="NoList">
+  <w:style w:type="numbering" w:default="1" w:styleId="Sinlista">
     <w:name w:val="No List"/>
     <w:uiPriority w:val="99"/>
     <w:semiHidden/>
@@ -6747,13 +8030,13 @@
   </w:style>
   <w:style w:type="character" w:customStyle="1" w:styleId="apple-converted-space">
     <w:name w:val="apple-converted-space"/>
-    <w:basedOn w:val="DefaultParagraphFont"/>
+    <w:basedOn w:val="Fuentedeprrafopredeter"/>
     <w:qFormat/>
     <w:rsid w:val="009325BF"/>
   </w:style>
   <w:style w:type="character" w:customStyle="1" w:styleId="EnlacedeInternet">
     <w:name w:val="Enlace de Internet"/>
-    <w:basedOn w:val="DefaultParagraphFont"/>
+    <w:basedOn w:val="Fuentedeprrafopredeter"/>
     <w:uiPriority w:val="99"/>
     <w:unhideWhenUsed/>
     <w:rsid w:val="00166259"/>
@@ -6762,9 +8045,9 @@
       <w:u w:val="single"/>
     </w:rPr>
   </w:style>
-  <w:style w:type="character" w:styleId="FollowedHyperlink">
+  <w:style w:type="character" w:styleId="Hipervnculovisitado">
     <w:name w:val="FollowedHyperlink"/>
-    <w:basedOn w:val="DefaultParagraphFont"/>
+    <w:basedOn w:val="Fuentedeprrafopredeter"/>
     <w:uiPriority w:val="99"/>
     <w:semiHidden/>
     <w:unhideWhenUsed/>
@@ -7066,7 +8349,7 @@
   <w:style w:type="paragraph" w:customStyle="1" w:styleId="Ttulo">
     <w:name w:val="Título"/>
     <w:basedOn w:val="Normal"/>
-    <w:next w:val="BodyText"/>
+    <w:next w:val="Textoindependiente"/>
     <w:qFormat/>
     <w:pPr>
       <w:keepNext/>
@@ -7078,21 +8361,21 @@
       <w:szCs w:val="28"/>
     </w:rPr>
   </w:style>
-  <w:style w:type="paragraph" w:styleId="BodyText">
+  <w:style w:type="paragraph" w:styleId="Textoindependiente">
     <w:name w:val="Body Text"/>
     <w:basedOn w:val="Normal"/>
     <w:pPr>
       <w:spacing w:after="140" w:line="276" w:lineRule="auto"/>
     </w:pPr>
   </w:style>
-  <w:style w:type="paragraph" w:styleId="List">
+  <w:style w:type="paragraph" w:styleId="Lista">
     <w:name w:val="List"/>
-    <w:basedOn w:val="BodyText"/>
+    <w:basedOn w:val="Textoindependiente"/>
     <w:rPr>
       <w:rFonts w:cs="Lohit Devanagari"/>
     </w:rPr>
   </w:style>
-  <w:style w:type="paragraph" w:styleId="Caption">
+  <w:style w:type="paragraph" w:styleId="Descripcin">
     <w:name w:val="caption"/>
     <w:basedOn w:val="Normal"/>
     <w:qFormat/>
@@ -7118,7 +8401,7 @@
       <w:rFonts w:cs="Lohit Devanagari"/>
     </w:rPr>
   </w:style>
-  <w:style w:type="paragraph" w:styleId="ListParagraph">
+  <w:style w:type="paragraph" w:styleId="Prrafodelista">
     <w:name w:val="List Paragraph"/>
     <w:basedOn w:val="Normal"/>
     <w:uiPriority w:val="34"/>
@@ -7149,7 +8432,7 @@
       <w:bCs/>
     </w:rPr>
   </w:style>
-  <w:style w:type="paragraph" w:styleId="Header">
+  <w:style w:type="paragraph" w:styleId="Encabezado">
     <w:name w:val="header"/>
     <w:basedOn w:val="Normal"/>
     <w:pPr>
@@ -7160,9 +8443,9 @@
       </w:tabs>
     </w:pPr>
   </w:style>
-  <w:style w:type="table" w:styleId="TableGrid">
+  <w:style w:type="table" w:styleId="Tablaconcuadrcula">
     <w:name w:val="Table Grid"/>
-    <w:basedOn w:val="TableNormal"/>
+    <w:basedOn w:val="Tablanormal"/>
     <w:uiPriority w:val="39"/>
     <w:rsid w:val="004D4D90"/>
     <w:tblPr>
